--- a/Dynamic query.docx
+++ b/Dynamic query.docx
@@ -446,6 +446,402 @@
         <w:br/>
         <w:t>print("9. Hypotheses on experimental limb bias, conversion effectiveness, revenue impact, tenure influence, region-based conversions, device type impact, and promotion effects offer a foundation for deeper analysis.")</w:t>
         <w:br/>
+      </w:r>
+    </w:p>
+    <w:p>
+      <w:pPr>
+        <w:pStyle w:val="Normal"/>
+        <w:bidi w:val="0"/>
+        <w:jc w:val="start"/>
+        <w:rPr/>
+      </w:pPr>
+      <w:r>
+        <w:rPr/>
+      </w:r>
+    </w:p>
+    <w:p>
+      <w:pPr>
+        <w:pStyle w:val="Normal"/>
+        <w:bidi w:val="0"/>
+        <w:jc w:val="start"/>
+        <w:rPr/>
+      </w:pPr>
+      <w:r>
+        <w:rPr/>
+      </w:r>
+    </w:p>
+    <w:p>
+      <w:pPr>
+        <w:pStyle w:val="Heading3"/>
+        <w:bidi w:val="0"/>
+        <w:jc w:val="start"/>
+        <w:rPr/>
+      </w:pPr>
+      <w:r>
+        <w:rPr/>
+        <w:t>Jira Ticket for Exploratory Data Analysis (EDA)</w:t>
+      </w:r>
+    </w:p>
+    <w:p>
+      <w:pPr>
+        <w:pStyle w:val="HorizontalLine"/>
+        <w:rPr/>
+      </w:pPr>
+      <w:r>
+        <w:rPr/>
+      </w:r>
+    </w:p>
+    <w:p>
+      <w:pPr>
+        <w:pStyle w:val="Heading4"/>
+        <w:rPr/>
+      </w:pPr>
+      <w:r>
+        <w:rPr>
+          <w:rStyle w:val="Strong"/>
+          <w:b/>
+        </w:rPr>
+        <w:t>[Task Title]:</w:t>
+      </w:r>
+      <w:r>
+        <w:rPr/>
+        <w:t xml:space="preserve"> Perform Exploratory Data Analysis (EDA) on CNBA and TNBA Data</w:t>
+      </w:r>
+    </w:p>
+    <w:p>
+      <w:pPr>
+        <w:pStyle w:val="HorizontalLine"/>
+        <w:rPr/>
+      </w:pPr>
+      <w:r>
+        <w:rPr/>
+      </w:r>
+    </w:p>
+    <w:p>
+      <w:pPr>
+        <w:pStyle w:val="Heading4"/>
+        <w:rPr/>
+      </w:pPr>
+      <w:r>
+        <w:rPr>
+          <w:rStyle w:val="Strong"/>
+          <w:b/>
+        </w:rPr>
+        <w:t>[Current State]:</w:t>
+      </w:r>
+    </w:p>
+    <w:p>
+      <w:pPr>
+        <w:pStyle w:val="BodyText"/>
+        <w:rPr/>
+      </w:pPr>
+      <w:r>
+        <w:rPr/>
+        <w:t>The CNBA (Commercial Data) and TNBA (Transactional Data) datasets have been collected but remain unexamined. Key metrics, relationships, and patterns are unknown, limiting the team's ability to design effective strategies for customer segmentation, pricing policies, and conversion optimization.</w:t>
+      </w:r>
+    </w:p>
+    <w:p>
+      <w:pPr>
+        <w:pStyle w:val="HorizontalLine"/>
+        <w:rPr/>
+      </w:pPr>
+      <w:r>
+        <w:rPr/>
+      </w:r>
+    </w:p>
+    <w:p>
+      <w:pPr>
+        <w:pStyle w:val="Heading4"/>
+        <w:rPr/>
+      </w:pPr>
+      <w:r>
+        <w:rPr>
+          <w:rStyle w:val="Strong"/>
+          <w:b/>
+        </w:rPr>
+        <w:t>[Change Proposed]:</w:t>
+      </w:r>
+    </w:p>
+    <w:p>
+      <w:pPr>
+        <w:pStyle w:val="BodyText"/>
+        <w:numPr>
+          <w:ilvl w:val="0"/>
+          <w:numId w:val="1"/>
+        </w:numPr>
+        <w:tabs>
+          <w:tab w:val="clear" w:pos="709"/>
+          <w:tab w:val="left" w:pos="0" w:leader="none"/>
+        </w:tabs>
+        <w:spacing w:before="0" w:after="0"/>
+        <w:ind w:hanging="283" w:start="709"/>
+        <w:rPr/>
+      </w:pPr>
+      <w:r>
+        <w:rPr/>
+        <w:t xml:space="preserve">Load and clean the CNBA and TNBA datasets. </w:t>
+      </w:r>
+    </w:p>
+    <w:p>
+      <w:pPr>
+        <w:pStyle w:val="BodyText"/>
+        <w:numPr>
+          <w:ilvl w:val="0"/>
+          <w:numId w:val="1"/>
+        </w:numPr>
+        <w:tabs>
+          <w:tab w:val="clear" w:pos="709"/>
+          <w:tab w:val="left" w:pos="0" w:leader="none"/>
+        </w:tabs>
+        <w:spacing w:before="0" w:after="0"/>
+        <w:ind w:hanging="283" w:start="709"/>
+        <w:rPr/>
+      </w:pPr>
+      <w:r>
+        <w:rPr/>
+        <w:t xml:space="preserve">Perform descriptive statistics to summarize key metrics (e.g., exposures, transactions, conversions). </w:t>
+      </w:r>
+    </w:p>
+    <w:p>
+      <w:pPr>
+        <w:pStyle w:val="BodyText"/>
+        <w:numPr>
+          <w:ilvl w:val="0"/>
+          <w:numId w:val="1"/>
+        </w:numPr>
+        <w:tabs>
+          <w:tab w:val="clear" w:pos="709"/>
+          <w:tab w:val="left" w:pos="0" w:leader="none"/>
+        </w:tabs>
+        <w:spacing w:before="0" w:after="0"/>
+        <w:ind w:hanging="283" w:start="709"/>
+        <w:rPr/>
+      </w:pPr>
+      <w:r>
+        <w:rPr/>
+        <w:t xml:space="preserve">Explore relationships between variables such as pricing tiers, request channels, and household segmentation. </w:t>
+      </w:r>
+    </w:p>
+    <w:p>
+      <w:pPr>
+        <w:pStyle w:val="BodyText"/>
+        <w:numPr>
+          <w:ilvl w:val="0"/>
+          <w:numId w:val="1"/>
+        </w:numPr>
+        <w:tabs>
+          <w:tab w:val="clear" w:pos="709"/>
+          <w:tab w:val="left" w:pos="0" w:leader="none"/>
+        </w:tabs>
+        <w:spacing w:before="0" w:after="0"/>
+        <w:ind w:hanging="283" w:start="709"/>
+        <w:rPr/>
+      </w:pPr>
+      <w:r>
+        <w:rPr/>
+        <w:t xml:space="preserve">Create visualizations (e.g., distribution plots, correlation heatmaps) to identify trends and outliers. </w:t>
+      </w:r>
+    </w:p>
+    <w:p>
+      <w:pPr>
+        <w:pStyle w:val="BodyText"/>
+        <w:numPr>
+          <w:ilvl w:val="0"/>
+          <w:numId w:val="1"/>
+        </w:numPr>
+        <w:tabs>
+          <w:tab w:val="clear" w:pos="709"/>
+          <w:tab w:val="left" w:pos="0" w:leader="none"/>
+        </w:tabs>
+        <w:ind w:hanging="283" w:start="709"/>
+        <w:rPr/>
+      </w:pPr>
+      <w:r>
+        <w:rPr/>
+        <w:t xml:space="preserve">Document insights and key findings to inform subsequent tasks like model development and dashboard creation. </w:t>
+      </w:r>
+    </w:p>
+    <w:p>
+      <w:pPr>
+        <w:pStyle w:val="HorizontalLine"/>
+        <w:rPr/>
+      </w:pPr>
+      <w:r>
+        <w:rPr/>
+      </w:r>
+    </w:p>
+    <w:p>
+      <w:pPr>
+        <w:pStyle w:val="Heading4"/>
+        <w:rPr/>
+      </w:pPr>
+      <w:r>
+        <w:rPr>
+          <w:rStyle w:val="Strong"/>
+          <w:b/>
+        </w:rPr>
+        <w:t>[Benefit/Goal]:</w:t>
+      </w:r>
+    </w:p>
+    <w:p>
+      <w:pPr>
+        <w:pStyle w:val="BodyText"/>
+        <w:rPr/>
+      </w:pPr>
+      <w:r>
+        <w:rPr/>
+        <w:t>The EDA will provide a comprehensive understanding of the CNBA and TNBA datasets, uncovering critical patterns and anomalies. This task will establish the foundation for deeper analyses, predictive modeling, and data-driven decision-making to improve commercial and transactional performance.</w:t>
+      </w:r>
+    </w:p>
+    <w:p>
+      <w:pPr>
+        <w:pStyle w:val="HorizontalLine"/>
+        <w:rPr/>
+      </w:pPr>
+      <w:r>
+        <w:rPr/>
+      </w:r>
+    </w:p>
+    <w:p>
+      <w:pPr>
+        <w:pStyle w:val="Heading4"/>
+        <w:rPr/>
+      </w:pPr>
+      <w:r>
+        <w:rPr>
+          <w:rStyle w:val="Strong"/>
+          <w:b/>
+        </w:rPr>
+        <w:t>[Acceptance Criteria]:</w:t>
+      </w:r>
+    </w:p>
+    <w:p>
+      <w:pPr>
+        <w:pStyle w:val="BodyText"/>
+        <w:numPr>
+          <w:ilvl w:val="0"/>
+          <w:numId w:val="2"/>
+        </w:numPr>
+        <w:tabs>
+          <w:tab w:val="clear" w:pos="709"/>
+          <w:tab w:val="left" w:pos="0" w:leader="none"/>
+        </w:tabs>
+        <w:spacing w:before="0" w:after="0"/>
+        <w:ind w:hanging="283" w:start="709"/>
+        <w:rPr/>
+      </w:pPr>
+      <w:r>
+        <w:rPr/>
+        <w:t xml:space="preserve">CNBA and TNBA datasets are loaded, cleaned, and validated for consistency. </w:t>
+      </w:r>
+    </w:p>
+    <w:p>
+      <w:pPr>
+        <w:pStyle w:val="BodyText"/>
+        <w:numPr>
+          <w:ilvl w:val="0"/>
+          <w:numId w:val="2"/>
+        </w:numPr>
+        <w:tabs>
+          <w:tab w:val="clear" w:pos="709"/>
+          <w:tab w:val="left" w:pos="0" w:leader="none"/>
+        </w:tabs>
+        <w:spacing w:before="0" w:after="0"/>
+        <w:ind w:hanging="283" w:start="709"/>
+        <w:rPr/>
+      </w:pPr>
+      <w:r>
+        <w:rPr/>
+        <w:t xml:space="preserve">Summary statistics (e.g., means, medians, variances) for key metrics are calculated and documented. </w:t>
+      </w:r>
+    </w:p>
+    <w:p>
+      <w:pPr>
+        <w:pStyle w:val="BodyText"/>
+        <w:numPr>
+          <w:ilvl w:val="0"/>
+          <w:numId w:val="2"/>
+        </w:numPr>
+        <w:tabs>
+          <w:tab w:val="clear" w:pos="709"/>
+          <w:tab w:val="left" w:pos="0" w:leader="none"/>
+        </w:tabs>
+        <w:spacing w:before="0" w:after="0"/>
+        <w:ind w:hanging="283" w:start="709"/>
+        <w:rPr/>
+      </w:pPr>
+      <w:r>
+        <w:rPr/>
+        <w:t xml:space="preserve">At least three visualizations are created to highlight data distributions, correlations, and patterns. </w:t>
+      </w:r>
+    </w:p>
+    <w:p>
+      <w:pPr>
+        <w:pStyle w:val="BodyText"/>
+        <w:numPr>
+          <w:ilvl w:val="0"/>
+          <w:numId w:val="2"/>
+        </w:numPr>
+        <w:tabs>
+          <w:tab w:val="clear" w:pos="709"/>
+          <w:tab w:val="left" w:pos="0" w:leader="none"/>
+        </w:tabs>
+        <w:spacing w:before="0" w:after="0"/>
+        <w:ind w:hanging="283" w:start="709"/>
+        <w:rPr/>
+      </w:pPr>
+      <w:r>
+        <w:rPr/>
+        <w:t xml:space="preserve">A report summarizing findings, trends, and recommendations is shared with stakeholders. </w:t>
+      </w:r>
+    </w:p>
+    <w:p>
+      <w:pPr>
+        <w:pStyle w:val="BodyText"/>
+        <w:numPr>
+          <w:ilvl w:val="0"/>
+          <w:numId w:val="2"/>
+        </w:numPr>
+        <w:tabs>
+          <w:tab w:val="clear" w:pos="709"/>
+          <w:tab w:val="left" w:pos="0" w:leader="none"/>
+        </w:tabs>
+        <w:ind w:hanging="283" w:start="709"/>
+        <w:rPr/>
+      </w:pPr>
+      <w:r>
+        <w:rPr/>
+        <w:t xml:space="preserve">Insights generated are aligned with project objectives and downstream tasks. </w:t>
+      </w:r>
+    </w:p>
+    <w:p>
+      <w:pPr>
+        <w:pStyle w:val="HorizontalLine"/>
+        <w:rPr/>
+      </w:pPr>
+      <w:r>
+        <w:rPr/>
+      </w:r>
+    </w:p>
+    <w:p>
+      <w:pPr>
+        <w:pStyle w:val="BodyText"/>
+        <w:rPr/>
+      </w:pPr>
+      <w:r>
+        <w:rPr/>
+        <w:t>Let me know if you need additional refinements for the ticket!</w:t>
+      </w:r>
+    </w:p>
+    <w:p>
+      <w:pPr>
+        <w:pStyle w:val="Normal"/>
+        <w:bidi w:val="0"/>
+        <w:jc w:val="start"/>
+        <w:rPr/>
+      </w:pPr>
+      <w:r>
+        <w:rPr/>
       </w:r>
     </w:p>
     <w:sectPr>
@@ -455,9 +851,383 @@
       <w:pgNumType w:fmt="decimal"/>
       <w:formProt w:val="false"/>
       <w:textDirection w:val="lrTb"/>
+      <w:docGrid w:type="default" w:linePitch="100" w:charSpace="0"/>
     </w:sectPr>
   </w:body>
 </w:document>
+</file>
+
+<file path=word/numbering.xml><?xml version="1.0" encoding="utf-8"?>
+<w:numbering xmlns:w="http://schemas.openxmlformats.org/wordprocessingml/2006/main" xmlns:o="urn:schemas-microsoft-com:office:office" xmlns:r="http://schemas.openxmlformats.org/officeDocument/2006/relationships" xmlns:v="urn:schemas-microsoft-com:vml" xmlns:mc="http://schemas.openxmlformats.org/markup-compatibility/2006" xmlns:w14="http://schemas.microsoft.com/office/word/2010/wordml" mc:Ignorable="w14">
+  <w:abstractNum w:abstractNumId="1">
+    <w:lvl w:ilvl="0">
+      <w:start w:val="1"/>
+      <w:numFmt w:val="decimal"/>
+      <w:lvlText w:val="%1."/>
+      <w:lvlJc w:val="start"/>
+      <w:pPr>
+        <w:tabs>
+          <w:tab w:val="num" w:pos="709"/>
+        </w:tabs>
+        <w:ind w:start="709" w:hanging="283"/>
+      </w:pPr>
+      <w:rPr/>
+    </w:lvl>
+    <w:lvl w:ilvl="1">
+      <w:start w:val="1"/>
+      <w:numFmt w:val="decimal"/>
+      <w:lvlText w:val="%2."/>
+      <w:lvlJc w:val="start"/>
+      <w:pPr>
+        <w:tabs>
+          <w:tab w:val="num" w:pos="1418"/>
+        </w:tabs>
+        <w:ind w:start="1418" w:hanging="283"/>
+      </w:pPr>
+      <w:rPr/>
+    </w:lvl>
+    <w:lvl w:ilvl="2">
+      <w:start w:val="1"/>
+      <w:numFmt w:val="decimal"/>
+      <w:lvlText w:val="%3."/>
+      <w:lvlJc w:val="start"/>
+      <w:pPr>
+        <w:tabs>
+          <w:tab w:val="num" w:pos="2127"/>
+        </w:tabs>
+        <w:ind w:start="2127" w:hanging="283"/>
+      </w:pPr>
+      <w:rPr/>
+    </w:lvl>
+    <w:lvl w:ilvl="3">
+      <w:start w:val="1"/>
+      <w:numFmt w:val="decimal"/>
+      <w:lvlText w:val="%4."/>
+      <w:lvlJc w:val="start"/>
+      <w:pPr>
+        <w:tabs>
+          <w:tab w:val="num" w:pos="2836"/>
+        </w:tabs>
+        <w:ind w:start="2836" w:hanging="283"/>
+      </w:pPr>
+      <w:rPr/>
+    </w:lvl>
+    <w:lvl w:ilvl="4">
+      <w:start w:val="1"/>
+      <w:numFmt w:val="decimal"/>
+      <w:lvlText w:val="%5."/>
+      <w:lvlJc w:val="start"/>
+      <w:pPr>
+        <w:tabs>
+          <w:tab w:val="num" w:pos="3545"/>
+        </w:tabs>
+        <w:ind w:start="3545" w:hanging="283"/>
+      </w:pPr>
+      <w:rPr/>
+    </w:lvl>
+    <w:lvl w:ilvl="5">
+      <w:start w:val="1"/>
+      <w:numFmt w:val="decimal"/>
+      <w:lvlText w:val="%6."/>
+      <w:lvlJc w:val="start"/>
+      <w:pPr>
+        <w:tabs>
+          <w:tab w:val="num" w:pos="4254"/>
+        </w:tabs>
+        <w:ind w:start="4254" w:hanging="283"/>
+      </w:pPr>
+      <w:rPr/>
+    </w:lvl>
+    <w:lvl w:ilvl="6">
+      <w:start w:val="1"/>
+      <w:numFmt w:val="decimal"/>
+      <w:lvlText w:val="%7."/>
+      <w:lvlJc w:val="start"/>
+      <w:pPr>
+        <w:tabs>
+          <w:tab w:val="num" w:pos="4963"/>
+        </w:tabs>
+        <w:ind w:start="4963" w:hanging="283"/>
+      </w:pPr>
+      <w:rPr/>
+    </w:lvl>
+    <w:lvl w:ilvl="7">
+      <w:start w:val="1"/>
+      <w:numFmt w:val="decimal"/>
+      <w:lvlText w:val="%8."/>
+      <w:lvlJc w:val="start"/>
+      <w:pPr>
+        <w:tabs>
+          <w:tab w:val="num" w:pos="5672"/>
+        </w:tabs>
+        <w:ind w:start="5672" w:hanging="283"/>
+      </w:pPr>
+      <w:rPr/>
+    </w:lvl>
+    <w:lvl w:ilvl="8">
+      <w:start w:val="1"/>
+      <w:numFmt w:val="decimal"/>
+      <w:lvlText w:val="%9."/>
+      <w:lvlJc w:val="start"/>
+      <w:pPr>
+        <w:tabs>
+          <w:tab w:val="num" w:pos="6381"/>
+        </w:tabs>
+        <w:ind w:start="6381" w:hanging="283"/>
+      </w:pPr>
+      <w:rPr/>
+    </w:lvl>
+  </w:abstractNum>
+  <w:abstractNum w:abstractNumId="2">
+    <w:lvl w:ilvl="0">
+      <w:start w:val="1"/>
+      <w:numFmt w:val="decimal"/>
+      <w:lvlText w:val="%1."/>
+      <w:lvlJc w:val="start"/>
+      <w:pPr>
+        <w:tabs>
+          <w:tab w:val="num" w:pos="709"/>
+        </w:tabs>
+        <w:ind w:start="709" w:hanging="283"/>
+      </w:pPr>
+      <w:rPr/>
+    </w:lvl>
+    <w:lvl w:ilvl="1">
+      <w:start w:val="1"/>
+      <w:numFmt w:val="decimal"/>
+      <w:lvlText w:val="%2."/>
+      <w:lvlJc w:val="start"/>
+      <w:pPr>
+        <w:tabs>
+          <w:tab w:val="num" w:pos="1418"/>
+        </w:tabs>
+        <w:ind w:start="1418" w:hanging="283"/>
+      </w:pPr>
+      <w:rPr/>
+    </w:lvl>
+    <w:lvl w:ilvl="2">
+      <w:start w:val="1"/>
+      <w:numFmt w:val="decimal"/>
+      <w:lvlText w:val="%3."/>
+      <w:lvlJc w:val="start"/>
+      <w:pPr>
+        <w:tabs>
+          <w:tab w:val="num" w:pos="2127"/>
+        </w:tabs>
+        <w:ind w:start="2127" w:hanging="283"/>
+      </w:pPr>
+      <w:rPr/>
+    </w:lvl>
+    <w:lvl w:ilvl="3">
+      <w:start w:val="1"/>
+      <w:numFmt w:val="decimal"/>
+      <w:lvlText w:val="%4."/>
+      <w:lvlJc w:val="start"/>
+      <w:pPr>
+        <w:tabs>
+          <w:tab w:val="num" w:pos="2836"/>
+        </w:tabs>
+        <w:ind w:start="2836" w:hanging="283"/>
+      </w:pPr>
+      <w:rPr/>
+    </w:lvl>
+    <w:lvl w:ilvl="4">
+      <w:start w:val="1"/>
+      <w:numFmt w:val="decimal"/>
+      <w:lvlText w:val="%5."/>
+      <w:lvlJc w:val="start"/>
+      <w:pPr>
+        <w:tabs>
+          <w:tab w:val="num" w:pos="3545"/>
+        </w:tabs>
+        <w:ind w:start="3545" w:hanging="283"/>
+      </w:pPr>
+      <w:rPr/>
+    </w:lvl>
+    <w:lvl w:ilvl="5">
+      <w:start w:val="1"/>
+      <w:numFmt w:val="decimal"/>
+      <w:lvlText w:val="%6."/>
+      <w:lvlJc w:val="start"/>
+      <w:pPr>
+        <w:tabs>
+          <w:tab w:val="num" w:pos="4254"/>
+        </w:tabs>
+        <w:ind w:start="4254" w:hanging="283"/>
+      </w:pPr>
+      <w:rPr/>
+    </w:lvl>
+    <w:lvl w:ilvl="6">
+      <w:start w:val="1"/>
+      <w:numFmt w:val="decimal"/>
+      <w:lvlText w:val="%7."/>
+      <w:lvlJc w:val="start"/>
+      <w:pPr>
+        <w:tabs>
+          <w:tab w:val="num" w:pos="4963"/>
+        </w:tabs>
+        <w:ind w:start="4963" w:hanging="283"/>
+      </w:pPr>
+      <w:rPr/>
+    </w:lvl>
+    <w:lvl w:ilvl="7">
+      <w:start w:val="1"/>
+      <w:numFmt w:val="decimal"/>
+      <w:lvlText w:val="%8."/>
+      <w:lvlJc w:val="start"/>
+      <w:pPr>
+        <w:tabs>
+          <w:tab w:val="num" w:pos="5672"/>
+        </w:tabs>
+        <w:ind w:start="5672" w:hanging="283"/>
+      </w:pPr>
+      <w:rPr/>
+    </w:lvl>
+    <w:lvl w:ilvl="8">
+      <w:start w:val="1"/>
+      <w:numFmt w:val="decimal"/>
+      <w:lvlText w:val="%9."/>
+      <w:lvlJc w:val="start"/>
+      <w:pPr>
+        <w:tabs>
+          <w:tab w:val="num" w:pos="6381"/>
+        </w:tabs>
+        <w:ind w:start="6381" w:hanging="283"/>
+      </w:pPr>
+      <w:rPr/>
+    </w:lvl>
+  </w:abstractNum>
+  <w:abstractNum w:abstractNumId="3">
+    <w:lvl w:ilvl="0">
+      <w:start w:val="1"/>
+      <w:numFmt w:val="none"/>
+      <w:suff w:val="nothing"/>
+      <w:lvlText w:val=""/>
+      <w:lvlJc w:val="start"/>
+      <w:pPr>
+        <w:tabs>
+          <w:tab w:val="num" w:pos="0"/>
+        </w:tabs>
+        <w:ind w:start="0" w:hanging="0"/>
+      </w:pPr>
+    </w:lvl>
+    <w:lvl w:ilvl="1">
+      <w:start w:val="1"/>
+      <w:numFmt w:val="none"/>
+      <w:suff w:val="nothing"/>
+      <w:lvlText w:val=""/>
+      <w:lvlJc w:val="start"/>
+      <w:pPr>
+        <w:tabs>
+          <w:tab w:val="num" w:pos="0"/>
+        </w:tabs>
+        <w:ind w:start="0" w:hanging="0"/>
+      </w:pPr>
+    </w:lvl>
+    <w:lvl w:ilvl="2">
+      <w:start w:val="1"/>
+      <w:pStyle w:val="Heading3"/>
+      <w:numFmt w:val="none"/>
+      <w:suff w:val="nothing"/>
+      <w:lvlText w:val=""/>
+      <w:lvlJc w:val="start"/>
+      <w:pPr>
+        <w:tabs>
+          <w:tab w:val="num" w:pos="0"/>
+        </w:tabs>
+        <w:ind w:start="0" w:hanging="0"/>
+      </w:pPr>
+    </w:lvl>
+    <w:lvl w:ilvl="3">
+      <w:start w:val="1"/>
+      <w:pStyle w:val="Heading4"/>
+      <w:numFmt w:val="none"/>
+      <w:suff w:val="nothing"/>
+      <w:lvlText w:val=""/>
+      <w:lvlJc w:val="start"/>
+      <w:pPr>
+        <w:tabs>
+          <w:tab w:val="num" w:pos="0"/>
+        </w:tabs>
+        <w:ind w:start="0" w:hanging="0"/>
+      </w:pPr>
+    </w:lvl>
+    <w:lvl w:ilvl="4">
+      <w:start w:val="1"/>
+      <w:numFmt w:val="none"/>
+      <w:suff w:val="nothing"/>
+      <w:lvlText w:val=""/>
+      <w:lvlJc w:val="start"/>
+      <w:pPr>
+        <w:tabs>
+          <w:tab w:val="num" w:pos="0"/>
+        </w:tabs>
+        <w:ind w:start="0" w:hanging="0"/>
+      </w:pPr>
+    </w:lvl>
+    <w:lvl w:ilvl="5">
+      <w:start w:val="1"/>
+      <w:numFmt w:val="none"/>
+      <w:suff w:val="nothing"/>
+      <w:lvlText w:val=""/>
+      <w:lvlJc w:val="start"/>
+      <w:pPr>
+        <w:tabs>
+          <w:tab w:val="num" w:pos="0"/>
+        </w:tabs>
+        <w:ind w:start="0" w:hanging="0"/>
+      </w:pPr>
+    </w:lvl>
+    <w:lvl w:ilvl="6">
+      <w:start w:val="1"/>
+      <w:numFmt w:val="none"/>
+      <w:suff w:val="nothing"/>
+      <w:lvlText w:val=""/>
+      <w:lvlJc w:val="start"/>
+      <w:pPr>
+        <w:tabs>
+          <w:tab w:val="num" w:pos="0"/>
+        </w:tabs>
+        <w:ind w:start="0" w:hanging="0"/>
+      </w:pPr>
+    </w:lvl>
+    <w:lvl w:ilvl="7">
+      <w:start w:val="1"/>
+      <w:numFmt w:val="none"/>
+      <w:suff w:val="nothing"/>
+      <w:lvlText w:val=""/>
+      <w:lvlJc w:val="start"/>
+      <w:pPr>
+        <w:tabs>
+          <w:tab w:val="num" w:pos="0"/>
+        </w:tabs>
+        <w:ind w:start="0" w:hanging="0"/>
+      </w:pPr>
+    </w:lvl>
+    <w:lvl w:ilvl="8">
+      <w:start w:val="1"/>
+      <w:numFmt w:val="none"/>
+      <w:suff w:val="nothing"/>
+      <w:lvlText w:val=""/>
+      <w:lvlJc w:val="start"/>
+      <w:pPr>
+        <w:tabs>
+          <w:tab w:val="num" w:pos="0"/>
+        </w:tabs>
+        <w:ind w:start="0" w:hanging="0"/>
+      </w:pPr>
+    </w:lvl>
+  </w:abstractNum>
+  <w:num w:numId="1">
+    <w:abstractNumId w:val="1"/>
+  </w:num>
+  <w:num w:numId="2">
+    <w:abstractNumId w:val="2"/>
+  </w:num>
+  <w:num w:numId="3">
+    <w:abstractNumId w:val="3"/>
+  </w:num>
+</w:numbering>
 </file>
 
 <file path=word/styles.xml><?xml version="1.0" encoding="utf-8"?>
@@ -474,7 +1244,6 @@
     </w:rPrDefault>
     <w:pPrDefault>
       <w:pPr>
-        <w:widowControl/>
         <w:suppressAutoHyphens w:val="true"/>
       </w:pPr>
     </w:pPrDefault>
@@ -484,7 +1253,10 @@
     <w:qFormat/>
     <w:pPr>
       <w:widowControl/>
+      <w:suppressAutoHyphens w:val="true"/>
       <w:bidi w:val="0"/>
+      <w:spacing w:before="0" w:after="0"/>
+      <w:jc w:val="start"/>
     </w:pPr>
     <w:rPr>
       <w:rFonts w:ascii="Liberation Serif" w:hAnsi="Liberation Serif" w:eastAsia="NSimSun" w:cs="Mangal"/>
@@ -494,6 +1266,53 @@
       <w:szCs w:val="24"/>
       <w:lang w:val="en-GB" w:eastAsia="zh-CN" w:bidi="hi-IN"/>
     </w:rPr>
+  </w:style>
+  <w:style w:type="paragraph" w:styleId="Heading3">
+    <w:name w:val="Heading 3"/>
+    <w:basedOn w:val="Heading"/>
+    <w:next w:val="BodyText"/>
+    <w:qFormat/>
+    <w:pPr>
+      <w:spacing w:before="140" w:after="120"/>
+      <w:outlineLvl w:val="2"/>
+    </w:pPr>
+    <w:rPr>
+      <w:rFonts w:ascii="Liberation Serif" w:hAnsi="Liberation Serif" w:eastAsia="NSimSun" w:cs="Mangal"/>
+      <w:b/>
+      <w:bCs/>
+      <w:sz w:val="28"/>
+      <w:szCs w:val="28"/>
+    </w:rPr>
+  </w:style>
+  <w:style w:type="paragraph" w:styleId="Heading4">
+    <w:name w:val="Heading 4"/>
+    <w:basedOn w:val="Heading"/>
+    <w:next w:val="BodyText"/>
+    <w:qFormat/>
+    <w:pPr>
+      <w:spacing w:before="120" w:after="120"/>
+      <w:outlineLvl w:val="3"/>
+    </w:pPr>
+    <w:rPr>
+      <w:rFonts w:ascii="Liberation Serif" w:hAnsi="Liberation Serif" w:eastAsia="NSimSun" w:cs="Mangal"/>
+      <w:b/>
+      <w:bCs/>
+      <w:sz w:val="24"/>
+      <w:szCs w:val="24"/>
+    </w:rPr>
+  </w:style>
+  <w:style w:type="character" w:styleId="Strong">
+    <w:name w:val="Strong"/>
+    <w:qFormat/>
+    <w:rPr>
+      <w:b/>
+      <w:bCs/>
+    </w:rPr>
+  </w:style>
+  <w:style w:type="character" w:styleId="NumberingSymbols">
+    <w:name w:val="Numbering Symbols"/>
+    <w:qFormat/>
+    <w:rPr/>
   </w:style>
   <w:style w:type="paragraph" w:styleId="Heading">
     <w:name w:val="Heading"/>
@@ -551,6 +1370,23 @@
     </w:pPr>
     <w:rPr>
       <w:rFonts w:cs="Mangal"/>
+    </w:rPr>
+  </w:style>
+  <w:style w:type="paragraph" w:styleId="HorizontalLine">
+    <w:name w:val="Horizontal Line"/>
+    <w:basedOn w:val="Normal"/>
+    <w:next w:val="BodyText"/>
+    <w:qFormat/>
+    <w:pPr>
+      <w:suppressLineNumbers/>
+      <w:pBdr>
+        <w:bottom w:val="double" w:sz="2" w:space="0" w:color="808080"/>
+      </w:pBdr>
+      <w:spacing w:before="0" w:after="283"/>
+    </w:pPr>
+    <w:rPr>
+      <w:sz w:val="12"/>
+      <w:szCs w:val="12"/>
     </w:rPr>
   </w:style>
 </w:styles>

--- a/Dynamic query.docx
+++ b/Dynamic query.docx
@@ -2,6 +2,1934 @@
 <file path=word/document.xml><?xml version="1.0" encoding="utf-8"?>
 <w:document xmlns:o="urn:schemas-microsoft-com:office:office" xmlns:r="http://schemas.openxmlformats.org/officeDocument/2006/relationships" xmlns:v="urn:schemas-microsoft-com:vml" xmlns:w="http://schemas.openxmlformats.org/wordprocessingml/2006/main" xmlns:w10="urn:schemas-microsoft-com:office:word" xmlns:wp="http://schemas.openxmlformats.org/drawingml/2006/wordprocessingDrawing" xmlns:wps="http://schemas.microsoft.com/office/word/2010/wordprocessingShape" xmlns:wpg="http://schemas.microsoft.com/office/word/2010/wordprocessingGroup" xmlns:mc="http://schemas.openxmlformats.org/markup-compatibility/2006" xmlns:wp14="http://schemas.microsoft.com/office/word/2010/wordprocessingDrawing" xmlns:w14="http://schemas.microsoft.com/office/word/2010/wordml" xmlns:w15="http://schemas.microsoft.com/office/word/2012/wordml" mc:Ignorable="w14 wp14 w15">
   <w:body>
+    <w:p>
+      <w:pPr>
+        <w:pStyle w:val="Normal"/>
+        <w:bidi w:val="0"/>
+        <w:jc w:val="start"/>
+        <w:rPr/>
+      </w:pPr>
+      <w:r>
+        <w:rPr/>
+      </w:r>
+    </w:p>
+    <w:p>
+      <w:pPr>
+        <w:pStyle w:val="Normal"/>
+        <w:bidi w:val="0"/>
+        <w:jc w:val="start"/>
+        <w:rPr/>
+      </w:pPr>
+      <w:r>
+        <w:rPr/>
+      </w:r>
+    </w:p>
+    <w:p>
+      <w:pPr>
+        <w:pStyle w:val="Normal"/>
+        <w:bidi w:val="0"/>
+        <w:jc w:val="start"/>
+        <w:rPr/>
+      </w:pPr>
+      <w:r>
+        <w:rPr/>
+        <w:t>import pandas as pd</w:t>
+      </w:r>
+    </w:p>
+    <w:p>
+      <w:pPr>
+        <w:pStyle w:val="Normal"/>
+        <w:bidi w:val="0"/>
+        <w:jc w:val="start"/>
+        <w:rPr/>
+      </w:pPr>
+      <w:r>
+        <w:rPr/>
+        <w:t>import networkx as nx</w:t>
+      </w:r>
+    </w:p>
+    <w:p>
+      <w:pPr>
+        <w:pStyle w:val="Normal"/>
+        <w:bidi w:val="0"/>
+        <w:jc w:val="start"/>
+        <w:rPr/>
+      </w:pPr>
+      <w:r>
+        <w:rPr/>
+        <w:t>import matplotlib.pyplot as plt</w:t>
+      </w:r>
+    </w:p>
+    <w:p>
+      <w:pPr>
+        <w:pStyle w:val="Normal"/>
+        <w:bidi w:val="0"/>
+        <w:jc w:val="start"/>
+        <w:rPr/>
+      </w:pPr>
+      <w:r>
+        <w:rPr/>
+        <w:t>from collections import Counter</w:t>
+      </w:r>
+    </w:p>
+    <w:p>
+      <w:pPr>
+        <w:pStyle w:val="Normal"/>
+        <w:bidi w:val="0"/>
+        <w:jc w:val="start"/>
+        <w:rPr/>
+      </w:pPr>
+      <w:r>
+        <w:rPr/>
+      </w:r>
+    </w:p>
+    <w:p>
+      <w:pPr>
+        <w:pStyle w:val="Normal"/>
+        <w:bidi w:val="0"/>
+        <w:jc w:val="start"/>
+        <w:rPr/>
+      </w:pPr>
+      <w:r>
+        <w:rPr/>
+        <w:t># Load the dataset (Assuming a CSV format or DataFrame is already available)</w:t>
+      </w:r>
+    </w:p>
+    <w:p>
+      <w:pPr>
+        <w:pStyle w:val="Normal"/>
+        <w:bidi w:val="0"/>
+        <w:jc w:val="start"/>
+        <w:rPr/>
+      </w:pPr>
+      <w:r>
+        <w:rPr/>
+        <w:t># Replace 'data.csv' with your actual file path</w:t>
+      </w:r>
+    </w:p>
+    <w:p>
+      <w:pPr>
+        <w:pStyle w:val="Normal"/>
+        <w:bidi w:val="0"/>
+        <w:jc w:val="start"/>
+        <w:rPr/>
+      </w:pPr>
+      <w:r>
+        <w:rPr/>
+        <w:t>df = pd.read_csv("data.csv")</w:t>
+      </w:r>
+    </w:p>
+    <w:p>
+      <w:pPr>
+        <w:pStyle w:val="Normal"/>
+        <w:bidi w:val="0"/>
+        <w:jc w:val="start"/>
+        <w:rPr/>
+      </w:pPr>
+      <w:r>
+        <w:rPr/>
+      </w:r>
+    </w:p>
+    <w:p>
+      <w:pPr>
+        <w:pStyle w:val="Normal"/>
+        <w:bidi w:val="0"/>
+        <w:jc w:val="start"/>
+        <w:rPr/>
+      </w:pPr>
+      <w:r>
+        <w:rPr/>
+        <w:t># Inspect the data</w:t>
+      </w:r>
+    </w:p>
+    <w:p>
+      <w:pPr>
+        <w:pStyle w:val="Normal"/>
+        <w:bidi w:val="0"/>
+        <w:jc w:val="start"/>
+        <w:rPr/>
+      </w:pPr>
+      <w:r>
+        <w:rPr/>
+        <w:t>print("Data Overview:")</w:t>
+      </w:r>
+    </w:p>
+    <w:p>
+      <w:pPr>
+        <w:pStyle w:val="Normal"/>
+        <w:bidi w:val="0"/>
+        <w:jc w:val="start"/>
+        <w:rPr/>
+      </w:pPr>
+      <w:r>
+        <w:rPr/>
+        <w:t>print(df.head())</w:t>
+      </w:r>
+    </w:p>
+    <w:p>
+      <w:pPr>
+        <w:pStyle w:val="Normal"/>
+        <w:bidi w:val="0"/>
+        <w:jc w:val="start"/>
+        <w:rPr/>
+      </w:pPr>
+      <w:r>
+        <w:rPr/>
+      </w:r>
+    </w:p>
+    <w:p>
+      <w:pPr>
+        <w:pStyle w:val="Normal"/>
+        <w:bidi w:val="0"/>
+        <w:jc w:val="start"/>
+        <w:rPr/>
+      </w:pPr>
+      <w:r>
+        <w:rPr/>
+        <w:t># Step 1: Filter relevant data</w:t>
+      </w:r>
+    </w:p>
+    <w:p>
+      <w:pPr>
+        <w:pStyle w:val="Normal"/>
+        <w:bidi w:val="0"/>
+        <w:jc w:val="start"/>
+        <w:rPr/>
+      </w:pPr>
+      <w:r>
+        <w:rPr/>
+        <w:t>print("\nStep 1: Filtering relevant data...")</w:t>
+      </w:r>
+    </w:p>
+    <w:p>
+      <w:pPr>
+        <w:pStyle w:val="Normal"/>
+        <w:bidi w:val="0"/>
+        <w:jc w:val="start"/>
+        <w:rPr/>
+      </w:pPr>
+      <w:r>
+        <w:rPr/>
+        <w:t># Start with journeys having `page_number = 1`</w:t>
+      </w:r>
+    </w:p>
+    <w:p>
+      <w:pPr>
+        <w:pStyle w:val="Normal"/>
+        <w:bidi w:val="0"/>
+        <w:jc w:val="start"/>
+        <w:rPr/>
+      </w:pPr>
+      <w:r>
+        <w:rPr/>
+        <w:t>starting_pages = df[df['page_number'] == 1]</w:t>
+      </w:r>
+    </w:p>
+    <w:p>
+      <w:pPr>
+        <w:pStyle w:val="Normal"/>
+        <w:bidi w:val="0"/>
+        <w:jc w:val="start"/>
+        <w:rPr/>
+      </w:pPr>
+      <w:r>
+        <w:rPr/>
+        <w:t>print("Starting pages:")</w:t>
+      </w:r>
+    </w:p>
+    <w:p>
+      <w:pPr>
+        <w:pStyle w:val="Normal"/>
+        <w:bidi w:val="0"/>
+        <w:jc w:val="start"/>
+        <w:rPr/>
+      </w:pPr>
+      <w:r>
+        <w:rPr/>
+        <w:t>print(starting_pages['page'].value_counts())</w:t>
+      </w:r>
+    </w:p>
+    <w:p>
+      <w:pPr>
+        <w:pStyle w:val="Normal"/>
+        <w:bidi w:val="0"/>
+        <w:jc w:val="start"/>
+        <w:rPr/>
+      </w:pPr>
+      <w:r>
+        <w:rPr/>
+      </w:r>
+    </w:p>
+    <w:p>
+      <w:pPr>
+        <w:pStyle w:val="Normal"/>
+        <w:bidi w:val="0"/>
+        <w:jc w:val="start"/>
+        <w:rPr/>
+      </w:pPr>
+      <w:r>
+        <w:rPr/>
+        <w:t># Filter journeys with specific `journey_name` (focus on "mobile springboard", etc.)</w:t>
+      </w:r>
+    </w:p>
+    <w:p>
+      <w:pPr>
+        <w:pStyle w:val="Normal"/>
+        <w:bidi w:val="0"/>
+        <w:jc w:val="start"/>
+        <w:rPr/>
+      </w:pPr>
+      <w:r>
+        <w:rPr/>
+        <w:t>relevant_journeys = df[df['journey_name'].str.contains('check allowances|mobile springboard', na=False, case=False)]</w:t>
+      </w:r>
+    </w:p>
+    <w:p>
+      <w:pPr>
+        <w:pStyle w:val="Normal"/>
+        <w:bidi w:val="0"/>
+        <w:jc w:val="start"/>
+        <w:rPr/>
+      </w:pPr>
+      <w:r>
+        <w:rPr/>
+        <w:t>print("\nFiltered Relevant Journeys:")</w:t>
+      </w:r>
+    </w:p>
+    <w:p>
+      <w:pPr>
+        <w:pStyle w:val="Normal"/>
+        <w:bidi w:val="0"/>
+        <w:jc w:val="start"/>
+        <w:rPr/>
+      </w:pPr>
+      <w:r>
+        <w:rPr/>
+        <w:t>print(relevant_journeys['journey_name'].value_counts())</w:t>
+      </w:r>
+    </w:p>
+    <w:p>
+      <w:pPr>
+        <w:pStyle w:val="Normal"/>
+        <w:bidi w:val="0"/>
+        <w:jc w:val="start"/>
+        <w:rPr/>
+      </w:pPr>
+      <w:r>
+        <w:rPr/>
+      </w:r>
+    </w:p>
+    <w:p>
+      <w:pPr>
+        <w:pStyle w:val="Normal"/>
+        <w:bidi w:val="0"/>
+        <w:jc w:val="start"/>
+        <w:rPr/>
+      </w:pPr>
+      <w:r>
+        <w:rPr/>
+        <w:t># Step 2: Analyze common page transitions</w:t>
+      </w:r>
+    </w:p>
+    <w:p>
+      <w:pPr>
+        <w:pStyle w:val="Normal"/>
+        <w:bidi w:val="0"/>
+        <w:jc w:val="start"/>
+        <w:rPr/>
+      </w:pPr>
+      <w:r>
+        <w:rPr/>
+        <w:t>print("\nStep 2: Analyzing common page transitions...")</w:t>
+      </w:r>
+    </w:p>
+    <w:p>
+      <w:pPr>
+        <w:pStyle w:val="Normal"/>
+        <w:bidi w:val="0"/>
+        <w:jc w:val="start"/>
+        <w:rPr/>
+      </w:pPr>
+      <w:r>
+        <w:rPr/>
+        <w:t># Create a transition dataset (current page -&gt; next page)</w:t>
+      </w:r>
+    </w:p>
+    <w:p>
+      <w:pPr>
+        <w:pStyle w:val="Normal"/>
+        <w:bidi w:val="0"/>
+        <w:jc w:val="start"/>
+        <w:rPr/>
+      </w:pPr>
+      <w:r>
+        <w:rPr/>
+        <w:t>df['next_page'] = df['next_page'].fillna('Exit')  # Handle missing next pages</w:t>
+      </w:r>
+    </w:p>
+    <w:p>
+      <w:pPr>
+        <w:pStyle w:val="Normal"/>
+        <w:bidi w:val="0"/>
+        <w:jc w:val="start"/>
+        <w:rPr/>
+      </w:pPr>
+      <w:r>
+        <w:rPr/>
+        <w:t>transitions = df.groupby(['page', 'next_page']).size().reset_index(name='count')</w:t>
+      </w:r>
+    </w:p>
+    <w:p>
+      <w:pPr>
+        <w:pStyle w:val="Normal"/>
+        <w:bidi w:val="0"/>
+        <w:jc w:val="start"/>
+        <w:rPr/>
+      </w:pPr>
+      <w:r>
+        <w:rPr/>
+        <w:t>transitions = transitions.sort_values(by='count', ascending=False)</w:t>
+      </w:r>
+    </w:p>
+    <w:p>
+      <w:pPr>
+        <w:pStyle w:val="Normal"/>
+        <w:bidi w:val="0"/>
+        <w:jc w:val="start"/>
+        <w:rPr/>
+      </w:pPr>
+      <w:r>
+        <w:rPr/>
+        <w:t>print("Most common transitions:")</w:t>
+      </w:r>
+    </w:p>
+    <w:p>
+      <w:pPr>
+        <w:pStyle w:val="Normal"/>
+        <w:bidi w:val="0"/>
+        <w:jc w:val="start"/>
+        <w:rPr/>
+      </w:pPr>
+      <w:r>
+        <w:rPr/>
+        <w:t>print(transitions.head())</w:t>
+      </w:r>
+    </w:p>
+    <w:p>
+      <w:pPr>
+        <w:pStyle w:val="Normal"/>
+        <w:bidi w:val="0"/>
+        <w:jc w:val="start"/>
+        <w:rPr/>
+      </w:pPr>
+      <w:r>
+        <w:rPr/>
+      </w:r>
+    </w:p>
+    <w:p>
+      <w:pPr>
+        <w:pStyle w:val="Normal"/>
+        <w:bidi w:val="0"/>
+        <w:jc w:val="start"/>
+        <w:rPr/>
+      </w:pPr>
+      <w:r>
+        <w:rPr/>
+        <w:t># Step 3: Visualizing the transitions using Network Graph</w:t>
+      </w:r>
+    </w:p>
+    <w:p>
+      <w:pPr>
+        <w:pStyle w:val="Normal"/>
+        <w:bidi w:val="0"/>
+        <w:jc w:val="start"/>
+        <w:rPr/>
+      </w:pPr>
+      <w:r>
+        <w:rPr/>
+        <w:t>print("\nStep 3: Visualizing transitions...")</w:t>
+      </w:r>
+    </w:p>
+    <w:p>
+      <w:pPr>
+        <w:pStyle w:val="Normal"/>
+        <w:bidi w:val="0"/>
+        <w:jc w:val="start"/>
+        <w:rPr/>
+      </w:pPr>
+      <w:r>
+        <w:rPr/>
+        <w:t>G = nx.DiGraph()</w:t>
+      </w:r>
+    </w:p>
+    <w:p>
+      <w:pPr>
+        <w:pStyle w:val="Normal"/>
+        <w:bidi w:val="0"/>
+        <w:jc w:val="start"/>
+        <w:rPr/>
+      </w:pPr>
+      <w:r>
+        <w:rPr/>
+        <w:t>for _, row in transitions.iterrows():</w:t>
+      </w:r>
+    </w:p>
+    <w:p>
+      <w:pPr>
+        <w:pStyle w:val="Normal"/>
+        <w:bidi w:val="0"/>
+        <w:jc w:val="start"/>
+        <w:rPr/>
+      </w:pPr>
+      <w:r>
+        <w:rPr/>
+        <w:t xml:space="preserve">    </w:t>
+      </w:r>
+      <w:r>
+        <w:rPr/>
+        <w:t>G.add_edge(row['page'], row['next_page'], weight=row['count'])</w:t>
+      </w:r>
+    </w:p>
+    <w:p>
+      <w:pPr>
+        <w:pStyle w:val="Normal"/>
+        <w:bidi w:val="0"/>
+        <w:jc w:val="start"/>
+        <w:rPr/>
+      </w:pPr>
+      <w:r>
+        <w:rPr/>
+      </w:r>
+    </w:p>
+    <w:p>
+      <w:pPr>
+        <w:pStyle w:val="Normal"/>
+        <w:bidi w:val="0"/>
+        <w:jc w:val="start"/>
+        <w:rPr/>
+      </w:pPr>
+      <w:r>
+        <w:rPr/>
+        <w:t>plt.figure(figsize=(12, 8))</w:t>
+      </w:r>
+    </w:p>
+    <w:p>
+      <w:pPr>
+        <w:pStyle w:val="Normal"/>
+        <w:bidi w:val="0"/>
+        <w:jc w:val="start"/>
+        <w:rPr/>
+      </w:pPr>
+      <w:r>
+        <w:rPr/>
+        <w:t>pos = nx.spring_layout(G, seed=42)</w:t>
+      </w:r>
+    </w:p>
+    <w:p>
+      <w:pPr>
+        <w:pStyle w:val="Normal"/>
+        <w:bidi w:val="0"/>
+        <w:jc w:val="start"/>
+        <w:rPr/>
+      </w:pPr>
+      <w:r>
+        <w:rPr/>
+        <w:t>edges = G.edges(data=True)</w:t>
+      </w:r>
+    </w:p>
+    <w:p>
+      <w:pPr>
+        <w:pStyle w:val="Normal"/>
+        <w:bidi w:val="0"/>
+        <w:jc w:val="start"/>
+        <w:rPr/>
+      </w:pPr>
+      <w:r>
+        <w:rPr/>
+        <w:t>weights = [edge[2]['weight'] for edge in edges]</w:t>
+      </w:r>
+    </w:p>
+    <w:p>
+      <w:pPr>
+        <w:pStyle w:val="Normal"/>
+        <w:bidi w:val="0"/>
+        <w:jc w:val="start"/>
+        <w:rPr/>
+      </w:pPr>
+      <w:r>
+        <w:rPr/>
+        <w:t>nx.draw_networkx_nodes(G, pos, node_size=700, node_color='lightblue')</w:t>
+      </w:r>
+    </w:p>
+    <w:p>
+      <w:pPr>
+        <w:pStyle w:val="Normal"/>
+        <w:bidi w:val="0"/>
+        <w:jc w:val="start"/>
+        <w:rPr/>
+      </w:pPr>
+      <w:r>
+        <w:rPr/>
+        <w:t>nx.draw_networkx_edges(G, pos, width=weights, alpha=0.6, edge_color='gray')</w:t>
+      </w:r>
+    </w:p>
+    <w:p>
+      <w:pPr>
+        <w:pStyle w:val="Normal"/>
+        <w:bidi w:val="0"/>
+        <w:jc w:val="start"/>
+        <w:rPr/>
+      </w:pPr>
+      <w:r>
+        <w:rPr/>
+        <w:t>nx.draw_networkx_labels(G, pos, font_size=10, font_color='black')</w:t>
+      </w:r>
+    </w:p>
+    <w:p>
+      <w:pPr>
+        <w:pStyle w:val="Normal"/>
+        <w:bidi w:val="0"/>
+        <w:jc w:val="start"/>
+        <w:rPr/>
+      </w:pPr>
+      <w:r>
+        <w:rPr/>
+        <w:t>plt.title("Page Transition Network")</w:t>
+      </w:r>
+    </w:p>
+    <w:p>
+      <w:pPr>
+        <w:pStyle w:val="Normal"/>
+        <w:bidi w:val="0"/>
+        <w:jc w:val="start"/>
+        <w:rPr/>
+      </w:pPr>
+      <w:r>
+        <w:rPr/>
+        <w:t>plt.show()</w:t>
+      </w:r>
+    </w:p>
+    <w:p>
+      <w:pPr>
+        <w:pStyle w:val="Normal"/>
+        <w:bidi w:val="0"/>
+        <w:jc w:val="start"/>
+        <w:rPr/>
+      </w:pPr>
+      <w:r>
+        <w:rPr/>
+      </w:r>
+    </w:p>
+    <w:p>
+      <w:pPr>
+        <w:pStyle w:val="Normal"/>
+        <w:bidi w:val="0"/>
+        <w:jc w:val="start"/>
+        <w:rPr/>
+      </w:pPr>
+      <w:r>
+        <w:rPr/>
+        <w:t># Step 4: Identify the Happy Path</w:t>
+      </w:r>
+    </w:p>
+    <w:p>
+      <w:pPr>
+        <w:pStyle w:val="Normal"/>
+        <w:bidi w:val="0"/>
+        <w:jc w:val="start"/>
+        <w:rPr/>
+      </w:pPr>
+      <w:r>
+        <w:rPr/>
+        <w:t>print("\nStep 4: Identifying the Happy Path...")</w:t>
+      </w:r>
+    </w:p>
+    <w:p>
+      <w:pPr>
+        <w:pStyle w:val="Normal"/>
+        <w:bidi w:val="0"/>
+        <w:jc w:val="start"/>
+        <w:rPr/>
+      </w:pPr>
+      <w:r>
+        <w:rPr/>
+        <w:t># Find the most common path starting from 'Springboard'</w:t>
+      </w:r>
+    </w:p>
+    <w:p>
+      <w:pPr>
+        <w:pStyle w:val="Normal"/>
+        <w:bidi w:val="0"/>
+        <w:jc w:val="start"/>
+        <w:rPr/>
+      </w:pPr>
+      <w:r>
+        <w:rPr/>
+        <w:t>start_page = "Springboard"</w:t>
+      </w:r>
+    </w:p>
+    <w:p>
+      <w:pPr>
+        <w:pStyle w:val="Normal"/>
+        <w:bidi w:val="0"/>
+        <w:jc w:val="start"/>
+        <w:rPr/>
+      </w:pPr>
+      <w:r>
+        <w:rPr/>
+        <w:t>happy_path = [start_page]</w:t>
+      </w:r>
+    </w:p>
+    <w:p>
+      <w:pPr>
+        <w:pStyle w:val="Normal"/>
+        <w:bidi w:val="0"/>
+        <w:jc w:val="start"/>
+        <w:rPr/>
+      </w:pPr>
+      <w:r>
+        <w:rPr/>
+      </w:r>
+    </w:p>
+    <w:p>
+      <w:pPr>
+        <w:pStyle w:val="Normal"/>
+        <w:bidi w:val="0"/>
+        <w:jc w:val="start"/>
+        <w:rPr/>
+      </w:pPr>
+      <w:r>
+        <w:rPr/>
+        <w:t>while True:</w:t>
+      </w:r>
+    </w:p>
+    <w:p>
+      <w:pPr>
+        <w:pStyle w:val="Normal"/>
+        <w:bidi w:val="0"/>
+        <w:jc w:val="start"/>
+        <w:rPr/>
+      </w:pPr>
+      <w:r>
+        <w:rPr/>
+        <w:t xml:space="preserve">    </w:t>
+      </w:r>
+      <w:r>
+        <w:rPr/>
+        <w:t>next_step = transitions[(transitions['page'] == happy_path[-1])]</w:t>
+      </w:r>
+    </w:p>
+    <w:p>
+      <w:pPr>
+        <w:pStyle w:val="Normal"/>
+        <w:bidi w:val="0"/>
+        <w:jc w:val="start"/>
+        <w:rPr/>
+      </w:pPr>
+      <w:r>
+        <w:rPr/>
+        <w:t xml:space="preserve">    </w:t>
+      </w:r>
+      <w:r>
+        <w:rPr/>
+        <w:t>if next_step.empty:</w:t>
+      </w:r>
+    </w:p>
+    <w:p>
+      <w:pPr>
+        <w:pStyle w:val="Normal"/>
+        <w:bidi w:val="0"/>
+        <w:jc w:val="start"/>
+        <w:rPr/>
+      </w:pPr>
+      <w:r>
+        <w:rPr/>
+        <w:t xml:space="preserve">        </w:t>
+      </w:r>
+      <w:r>
+        <w:rPr/>
+        <w:t>break</w:t>
+      </w:r>
+    </w:p>
+    <w:p>
+      <w:pPr>
+        <w:pStyle w:val="Normal"/>
+        <w:bidi w:val="0"/>
+        <w:jc w:val="start"/>
+        <w:rPr/>
+      </w:pPr>
+      <w:r>
+        <w:rPr/>
+        <w:t xml:space="preserve">    </w:t>
+      </w:r>
+      <w:r>
+        <w:rPr/>
+        <w:t>most_common_next = next_step.loc[next_step['count'].idxmax()]</w:t>
+      </w:r>
+    </w:p>
+    <w:p>
+      <w:pPr>
+        <w:pStyle w:val="Normal"/>
+        <w:bidi w:val="0"/>
+        <w:jc w:val="start"/>
+        <w:rPr/>
+      </w:pPr>
+      <w:r>
+        <w:rPr/>
+        <w:t xml:space="preserve">    </w:t>
+      </w:r>
+      <w:r>
+        <w:rPr/>
+        <w:t>if most_common_next['next_page'] == 'Exit':</w:t>
+      </w:r>
+    </w:p>
+    <w:p>
+      <w:pPr>
+        <w:pStyle w:val="Normal"/>
+        <w:bidi w:val="0"/>
+        <w:jc w:val="start"/>
+        <w:rPr/>
+      </w:pPr>
+      <w:r>
+        <w:rPr/>
+        <w:t xml:space="preserve">        </w:t>
+      </w:r>
+      <w:r>
+        <w:rPr/>
+        <w:t>break</w:t>
+      </w:r>
+    </w:p>
+    <w:p>
+      <w:pPr>
+        <w:pStyle w:val="Normal"/>
+        <w:bidi w:val="0"/>
+        <w:jc w:val="start"/>
+        <w:rPr/>
+      </w:pPr>
+      <w:r>
+        <w:rPr/>
+        <w:t xml:space="preserve">    </w:t>
+      </w:r>
+      <w:r>
+        <w:rPr/>
+        <w:t>happy_path.append(most_common_next['next_page'])</w:t>
+      </w:r>
+    </w:p>
+    <w:p>
+      <w:pPr>
+        <w:pStyle w:val="Normal"/>
+        <w:bidi w:val="0"/>
+        <w:jc w:val="start"/>
+        <w:rPr/>
+      </w:pPr>
+      <w:r>
+        <w:rPr/>
+      </w:r>
+    </w:p>
+    <w:p>
+      <w:pPr>
+        <w:pStyle w:val="Normal"/>
+        <w:bidi w:val="0"/>
+        <w:jc w:val="start"/>
+        <w:rPr/>
+      </w:pPr>
+      <w:r>
+        <w:rPr/>
+        <w:t>print("Happy Path:", " → ".join(happy_path))</w:t>
+      </w:r>
+    </w:p>
+    <w:p>
+      <w:pPr>
+        <w:pStyle w:val="Normal"/>
+        <w:bidi w:val="0"/>
+        <w:jc w:val="start"/>
+        <w:rPr/>
+      </w:pPr>
+      <w:r>
+        <w:rPr/>
+      </w:r>
+    </w:p>
+    <w:p>
+      <w:pPr>
+        <w:pStyle w:val="Normal"/>
+        <w:bidi w:val="0"/>
+        <w:jc w:val="start"/>
+        <w:rPr/>
+      </w:pPr>
+      <w:r>
+        <w:rPr/>
+        <w:t># Step 5: Additional Analysis</w:t>
+      </w:r>
+    </w:p>
+    <w:p>
+      <w:pPr>
+        <w:pStyle w:val="Normal"/>
+        <w:bidi w:val="0"/>
+        <w:jc w:val="start"/>
+        <w:rPr/>
+      </w:pPr>
+      <w:r>
+        <w:rPr/>
+        <w:t>print("\nStep 5: Additional Analyses...")</w:t>
+      </w:r>
+    </w:p>
+    <w:p>
+      <w:pPr>
+        <w:pStyle w:val="Normal"/>
+        <w:bidi w:val="0"/>
+        <w:jc w:val="start"/>
+        <w:rPr/>
+      </w:pPr>
+      <w:r>
+        <w:rPr/>
+      </w:r>
+    </w:p>
+    <w:p>
+      <w:pPr>
+        <w:pStyle w:val="Normal"/>
+        <w:bidi w:val="0"/>
+        <w:jc w:val="start"/>
+        <w:rPr/>
+      </w:pPr>
+      <w:r>
+        <w:rPr/>
+        <w:t># (a) Time Spent Analysis</w:t>
+      </w:r>
+    </w:p>
+    <w:p>
+      <w:pPr>
+        <w:pStyle w:val="Normal"/>
+        <w:bidi w:val="0"/>
+        <w:jc w:val="start"/>
+        <w:rPr/>
+      </w:pPr>
+      <w:r>
+        <w:rPr/>
+        <w:t>time_spent = df.groupby('page')['time_spent_seconds'].mean().sort_values(ascending=False)</w:t>
+      </w:r>
+    </w:p>
+    <w:p>
+      <w:pPr>
+        <w:pStyle w:val="Normal"/>
+        <w:bidi w:val="0"/>
+        <w:jc w:val="start"/>
+        <w:rPr/>
+      </w:pPr>
+      <w:r>
+        <w:rPr/>
+        <w:t>print("\nAverage time spent on pages:")</w:t>
+      </w:r>
+    </w:p>
+    <w:p>
+      <w:pPr>
+        <w:pStyle w:val="Normal"/>
+        <w:bidi w:val="0"/>
+        <w:jc w:val="start"/>
+        <w:rPr/>
+      </w:pPr>
+      <w:r>
+        <w:rPr/>
+        <w:t>print(time_spent.head())</w:t>
+      </w:r>
+    </w:p>
+    <w:p>
+      <w:pPr>
+        <w:pStyle w:val="Normal"/>
+        <w:bidi w:val="0"/>
+        <w:jc w:val="start"/>
+        <w:rPr/>
+      </w:pPr>
+      <w:r>
+        <w:rPr/>
+      </w:r>
+    </w:p>
+    <w:p>
+      <w:pPr>
+        <w:pStyle w:val="Normal"/>
+        <w:bidi w:val="0"/>
+        <w:jc w:val="start"/>
+        <w:rPr/>
+      </w:pPr>
+      <w:r>
+        <w:rPr/>
+        <w:t># (b) Exit Analysis</w:t>
+      </w:r>
+    </w:p>
+    <w:p>
+      <w:pPr>
+        <w:pStyle w:val="Normal"/>
+        <w:bidi w:val="0"/>
+        <w:jc w:val="start"/>
+        <w:rPr/>
+      </w:pPr>
+      <w:r>
+        <w:rPr/>
+        <w:t>exit_pages = df[df['is_exit'] == 1]['page'].value_counts()</w:t>
+      </w:r>
+    </w:p>
+    <w:p>
+      <w:pPr>
+        <w:pStyle w:val="Normal"/>
+        <w:bidi w:val="0"/>
+        <w:jc w:val="start"/>
+        <w:rPr/>
+      </w:pPr>
+      <w:r>
+        <w:rPr/>
+        <w:t>print("\nTop Exit Pages:")</w:t>
+      </w:r>
+    </w:p>
+    <w:p>
+      <w:pPr>
+        <w:pStyle w:val="Normal"/>
+        <w:bidi w:val="0"/>
+        <w:jc w:val="start"/>
+        <w:rPr/>
+      </w:pPr>
+      <w:r>
+        <w:rPr/>
+        <w:t>print(exit_pages.head())</w:t>
+      </w:r>
+    </w:p>
+    <w:p>
+      <w:pPr>
+        <w:pStyle w:val="Normal"/>
+        <w:bidi w:val="0"/>
+        <w:jc w:val="start"/>
+        <w:rPr/>
+      </w:pPr>
+      <w:r>
+        <w:rPr/>
+      </w:r>
+    </w:p>
+    <w:p>
+      <w:pPr>
+        <w:pStyle w:val="Normal"/>
+        <w:bidi w:val="0"/>
+        <w:jc w:val="start"/>
+        <w:rPr/>
+      </w:pPr>
+      <w:r>
+        <w:rPr/>
+        <w:t># (c) Drop-off Rate Analysis</w:t>
+      </w:r>
+    </w:p>
+    <w:p>
+      <w:pPr>
+        <w:pStyle w:val="Normal"/>
+        <w:bidi w:val="0"/>
+        <w:jc w:val="start"/>
+        <w:rPr/>
+      </w:pPr>
+      <w:r>
+        <w:rPr/>
+        <w:t>df['drop_off'] = (df['next_page'] == 'Exit').astype(int)</w:t>
+      </w:r>
+    </w:p>
+    <w:p>
+      <w:pPr>
+        <w:pStyle w:val="Normal"/>
+        <w:bidi w:val="0"/>
+        <w:jc w:val="start"/>
+        <w:rPr/>
+      </w:pPr>
+      <w:r>
+        <w:rPr/>
+        <w:t>drop_off_rate = df.groupby('page')['drop_off'].mean().sort_values(ascending=False)</w:t>
+      </w:r>
+    </w:p>
+    <w:p>
+      <w:pPr>
+        <w:pStyle w:val="Normal"/>
+        <w:bidi w:val="0"/>
+        <w:jc w:val="start"/>
+        <w:rPr/>
+      </w:pPr>
+      <w:r>
+        <w:rPr/>
+        <w:t>print("\nDrop-off rates by page:")</w:t>
+      </w:r>
+    </w:p>
+    <w:p>
+      <w:pPr>
+        <w:pStyle w:val="Normal"/>
+        <w:bidi w:val="0"/>
+        <w:jc w:val="start"/>
+        <w:rPr/>
+      </w:pPr>
+      <w:r>
+        <w:rPr/>
+        <w:t>print(drop_off_rate.head())</w:t>
+      </w:r>
+    </w:p>
+    <w:p>
+      <w:pPr>
+        <w:pStyle w:val="Normal"/>
+        <w:bidi w:val="0"/>
+        <w:jc w:val="start"/>
+        <w:rPr/>
+      </w:pPr>
+      <w:r>
+        <w:rPr/>
+      </w:r>
+    </w:p>
+    <w:p>
+      <w:pPr>
+        <w:pStyle w:val="Normal"/>
+        <w:bidi w:val="0"/>
+        <w:jc w:val="start"/>
+        <w:rPr/>
+      </w:pPr>
+      <w:r>
+        <w:rPr/>
+        <w:t># Step 6: Visualize Happy Path Transitions</w:t>
+      </w:r>
+    </w:p>
+    <w:p>
+      <w:pPr>
+        <w:pStyle w:val="Normal"/>
+        <w:bidi w:val="0"/>
+        <w:jc w:val="start"/>
+        <w:rPr/>
+      </w:pPr>
+      <w:r>
+        <w:rPr/>
+        <w:t>print("\nStep 6: Visualizing Happy Path...")</w:t>
+      </w:r>
+    </w:p>
+    <w:p>
+      <w:pPr>
+        <w:pStyle w:val="Normal"/>
+        <w:bidi w:val="0"/>
+        <w:jc w:val="start"/>
+        <w:rPr/>
+      </w:pPr>
+      <w:r>
+        <w:rPr/>
+        <w:t>path_graph = nx.DiGraph()</w:t>
+      </w:r>
+    </w:p>
+    <w:p>
+      <w:pPr>
+        <w:pStyle w:val="Normal"/>
+        <w:bidi w:val="0"/>
+        <w:jc w:val="start"/>
+        <w:rPr/>
+      </w:pPr>
+      <w:r>
+        <w:rPr/>
+        <w:t>for i in range(len(happy_path) - 1):</w:t>
+      </w:r>
+    </w:p>
+    <w:p>
+      <w:pPr>
+        <w:pStyle w:val="Normal"/>
+        <w:bidi w:val="0"/>
+        <w:jc w:val="start"/>
+        <w:rPr/>
+      </w:pPr>
+      <w:r>
+        <w:rPr/>
+        <w:t xml:space="preserve">    </w:t>
+      </w:r>
+      <w:r>
+        <w:rPr/>
+        <w:t>path_graph.add_edge(happy_path[i], happy_path[i+1])</w:t>
+      </w:r>
+    </w:p>
+    <w:p>
+      <w:pPr>
+        <w:pStyle w:val="Normal"/>
+        <w:bidi w:val="0"/>
+        <w:jc w:val="start"/>
+        <w:rPr/>
+      </w:pPr>
+      <w:r>
+        <w:rPr/>
+      </w:r>
+    </w:p>
+    <w:p>
+      <w:pPr>
+        <w:pStyle w:val="Normal"/>
+        <w:bidi w:val="0"/>
+        <w:jc w:val="start"/>
+        <w:rPr/>
+      </w:pPr>
+      <w:r>
+        <w:rPr/>
+        <w:t>plt.figure(figsize=(10, 6))</w:t>
+      </w:r>
+    </w:p>
+    <w:p>
+      <w:pPr>
+        <w:pStyle w:val="Normal"/>
+        <w:bidi w:val="0"/>
+        <w:jc w:val="start"/>
+        <w:rPr/>
+      </w:pPr>
+      <w:r>
+        <w:rPr/>
+        <w:t>path_pos = nx.spring_layout(path_graph, seed=42)</w:t>
+      </w:r>
+    </w:p>
+    <w:p>
+      <w:pPr>
+        <w:pStyle w:val="Normal"/>
+        <w:bidi w:val="0"/>
+        <w:jc w:val="start"/>
+        <w:rPr/>
+      </w:pPr>
+      <w:r>
+        <w:rPr/>
+        <w:t>nx.draw_networkx_nodes(path_graph, path_pos, node_size=700, node_color='lightgreen')</w:t>
+      </w:r>
+    </w:p>
+    <w:p>
+      <w:pPr>
+        <w:pStyle w:val="Normal"/>
+        <w:bidi w:val="0"/>
+        <w:jc w:val="start"/>
+        <w:rPr/>
+      </w:pPr>
+      <w:r>
+        <w:rPr/>
+        <w:t>nx.draw_networkx_edges(path_graph, path_pos, width=2, edge_color='blue')</w:t>
+      </w:r>
+    </w:p>
+    <w:p>
+      <w:pPr>
+        <w:pStyle w:val="Normal"/>
+        <w:bidi w:val="0"/>
+        <w:jc w:val="start"/>
+        <w:rPr/>
+      </w:pPr>
+      <w:r>
+        <w:rPr/>
+        <w:t>nx.draw_networkx_labels(path_graph, path_pos, font_size=10, font_color='black')</w:t>
+      </w:r>
+    </w:p>
+    <w:p>
+      <w:pPr>
+        <w:pStyle w:val="Normal"/>
+        <w:bidi w:val="0"/>
+        <w:jc w:val="start"/>
+        <w:rPr/>
+      </w:pPr>
+      <w:r>
+        <w:rPr/>
+        <w:t>plt.title("Happy Path Visualization")</w:t>
+      </w:r>
+    </w:p>
+    <w:p>
+      <w:pPr>
+        <w:pStyle w:val="Normal"/>
+        <w:bidi w:val="0"/>
+        <w:jc w:val="start"/>
+        <w:rPr/>
+      </w:pPr>
+      <w:r>
+        <w:rPr/>
+        <w:t>plt.show()</w:t>
+      </w:r>
+    </w:p>
+    <w:p>
+      <w:pPr>
+        <w:pStyle w:val="Normal"/>
+        <w:bidi w:val="0"/>
+        <w:jc w:val="start"/>
+        <w:rPr/>
+      </w:pPr>
+      <w:r>
+        <w:rPr/>
+      </w:r>
+    </w:p>
+    <w:p>
+      <w:pPr>
+        <w:pStyle w:val="Normal"/>
+        <w:bidi w:val="0"/>
+        <w:jc w:val="start"/>
+        <w:rPr/>
+      </w:pPr>
+      <w:r>
+        <w:rPr/>
+        <w:t># Step 7: Save Results</w:t>
+      </w:r>
+    </w:p>
+    <w:p>
+      <w:pPr>
+        <w:pStyle w:val="Normal"/>
+        <w:bidi w:val="0"/>
+        <w:jc w:val="start"/>
+        <w:rPr/>
+      </w:pPr>
+      <w:r>
+        <w:rPr/>
+        <w:t>print("\nStep 7: Saving results to CSV...")</w:t>
+      </w:r>
+    </w:p>
+    <w:p>
+      <w:pPr>
+        <w:pStyle w:val="Normal"/>
+        <w:bidi w:val="0"/>
+        <w:jc w:val="start"/>
+        <w:rPr/>
+      </w:pPr>
+      <w:r>
+        <w:rPr/>
+        <w:t>transitions.to_csv("page_transitions.csv", index=False)</w:t>
+      </w:r>
+    </w:p>
+    <w:p>
+      <w:pPr>
+        <w:pStyle w:val="Normal"/>
+        <w:bidi w:val="0"/>
+        <w:jc w:val="start"/>
+        <w:rPr/>
+      </w:pPr>
+      <w:r>
+        <w:rPr/>
+        <w:t>time_spent.to_csv("time_spent_analysis.csv", header=['average_time_spent'])</w:t>
+      </w:r>
+    </w:p>
+    <w:p>
+      <w:pPr>
+        <w:pStyle w:val="Normal"/>
+        <w:bidi w:val="0"/>
+        <w:jc w:val="start"/>
+        <w:rPr/>
+      </w:pPr>
+      <w:r>
+        <w:rPr/>
+        <w:t>drop_off_rate.to_csv("drop_off_rate.csv", header=['drop_off_rate'])</w:t>
+      </w:r>
+    </w:p>
+    <w:p>
+      <w:pPr>
+        <w:pStyle w:val="Normal"/>
+        <w:bidi w:val="0"/>
+        <w:jc w:val="start"/>
+        <w:rPr/>
+      </w:pPr>
+      <w:r>
+        <w:rPr/>
+      </w:r>
+    </w:p>
+    <w:p>
+      <w:pPr>
+        <w:pStyle w:val="Normal"/>
+        <w:bidi w:val="0"/>
+        <w:jc w:val="start"/>
+        <w:rPr/>
+      </w:pPr>
+      <w:r>
+        <w:rPr/>
+      </w:r>
+    </w:p>
+    <w:p>
+      <w:pPr>
+        <w:pStyle w:val="Normal"/>
+        <w:bidi w:val="0"/>
+        <w:jc w:val="start"/>
+        <w:rPr/>
+      </w:pPr>
+      <w:r>
+        <w:rPr/>
+      </w:r>
+    </w:p>
+    <w:p>
+      <w:pPr>
+        <w:pStyle w:val="Normal"/>
+        <w:bidi w:val="0"/>
+        <w:jc w:val="start"/>
+        <w:rPr/>
+      </w:pPr>
+      <w:r>
+        <w:rPr/>
+      </w:r>
+    </w:p>
+    <w:p>
+      <w:pPr>
+        <w:pStyle w:val="Normal"/>
+        <w:bidi w:val="0"/>
+        <w:jc w:val="start"/>
+        <w:rPr/>
+      </w:pPr>
+      <w:r>
+        <w:rPr/>
+      </w:r>
+    </w:p>
+    <w:p>
+      <w:pPr>
+        <w:pStyle w:val="Normal"/>
+        <w:bidi w:val="0"/>
+        <w:jc w:val="start"/>
+        <w:rPr/>
+      </w:pPr>
+      <w:r>
+        <w:rPr/>
+      </w:r>
+    </w:p>
+    <w:p>
+      <w:pPr>
+        <w:pStyle w:val="Normal"/>
+        <w:bidi w:val="0"/>
+        <w:jc w:val="start"/>
+        <w:rPr/>
+      </w:pPr>
+      <w:r>
+        <w:rPr/>
+      </w:r>
+    </w:p>
+    <w:p>
+      <w:pPr>
+        <w:pStyle w:val="Normal"/>
+        <w:bidi w:val="0"/>
+        <w:jc w:val="start"/>
+        <w:rPr/>
+      </w:pPr>
+      <w:r>
+        <w:rPr/>
+      </w:r>
+    </w:p>
+    <w:p>
+      <w:pPr>
+        <w:pStyle w:val="Normal"/>
+        <w:bidi w:val="0"/>
+        <w:jc w:val="start"/>
+        <w:rPr/>
+      </w:pPr>
+      <w:r>
+        <w:rPr/>
+      </w:r>
+    </w:p>
+    <w:p>
+      <w:pPr>
+        <w:pStyle w:val="Normal"/>
+        <w:bidi w:val="0"/>
+        <w:jc w:val="start"/>
+        <w:rPr/>
+      </w:pPr>
+      <w:r>
+        <w:rPr/>
+      </w:r>
+    </w:p>
+    <w:p>
+      <w:pPr>
+        <w:pStyle w:val="Normal"/>
+        <w:bidi w:val="0"/>
+        <w:jc w:val="start"/>
+        <w:rPr/>
+      </w:pPr>
+      <w:r>
+        <w:rPr/>
+      </w:r>
+    </w:p>
+    <w:p>
+      <w:pPr>
+        <w:pStyle w:val="Normal"/>
+        <w:bidi w:val="0"/>
+        <w:jc w:val="start"/>
+        <w:rPr/>
+      </w:pPr>
+      <w:r>
+        <w:rPr/>
+      </w:r>
+    </w:p>
+    <w:p>
+      <w:pPr>
+        <w:pStyle w:val="Normal"/>
+        <w:bidi w:val="0"/>
+        <w:jc w:val="start"/>
+        <w:rPr/>
+      </w:pPr>
+      <w:r>
+        <w:rPr/>
+      </w:r>
+    </w:p>
+    <w:p>
+      <w:pPr>
+        <w:pStyle w:val="Normal"/>
+        <w:bidi w:val="0"/>
+        <w:jc w:val="start"/>
+        <w:rPr/>
+      </w:pPr>
+      <w:r>
+        <w:rPr/>
+      </w:r>
+    </w:p>
+    <w:p>
+      <w:pPr>
+        <w:pStyle w:val="Normal"/>
+        <w:bidi w:val="0"/>
+        <w:jc w:val="start"/>
+        <w:rPr/>
+      </w:pPr>
+      <w:r>
+        <w:rPr/>
+      </w:r>
+    </w:p>
+    <w:p>
+      <w:pPr>
+        <w:pStyle w:val="Normal"/>
+        <w:bidi w:val="0"/>
+        <w:jc w:val="start"/>
+        <w:rPr/>
+      </w:pPr>
+      <w:r>
+        <w:rPr/>
+      </w:r>
+    </w:p>
+    <w:p>
+      <w:pPr>
+        <w:pStyle w:val="Normal"/>
+        <w:bidi w:val="0"/>
+        <w:jc w:val="start"/>
+        <w:rPr/>
+      </w:pPr>
+      <w:r>
+        <w:rPr/>
+      </w:r>
+    </w:p>
+    <w:p>
+      <w:pPr>
+        <w:pStyle w:val="Normal"/>
+        <w:bidi w:val="0"/>
+        <w:jc w:val="start"/>
+        <w:rPr/>
+      </w:pPr>
+      <w:r>
+        <w:rPr/>
+      </w:r>
+    </w:p>
+    <w:p>
+      <w:pPr>
+        <w:pStyle w:val="Normal"/>
+        <w:bidi w:val="0"/>
+        <w:jc w:val="start"/>
+        <w:rPr/>
+      </w:pPr>
+      <w:r>
+        <w:rPr/>
+      </w:r>
+    </w:p>
+    <w:p>
+      <w:pPr>
+        <w:pStyle w:val="Normal"/>
+        <w:bidi w:val="0"/>
+        <w:jc w:val="start"/>
+        <w:rPr/>
+      </w:pPr>
+      <w:r>
+        <w:rPr/>
+      </w:r>
+    </w:p>
+    <w:p>
+      <w:pPr>
+        <w:pStyle w:val="Normal"/>
+        <w:bidi w:val="0"/>
+        <w:jc w:val="start"/>
+        <w:rPr/>
+      </w:pPr>
+      <w:r>
+        <w:rPr/>
+      </w:r>
+    </w:p>
+    <w:p>
+      <w:pPr>
+        <w:pStyle w:val="Normal"/>
+        <w:bidi w:val="0"/>
+        <w:jc w:val="start"/>
+        <w:rPr/>
+      </w:pPr>
+      <w:r>
+        <w:rPr/>
+      </w:r>
+    </w:p>
+    <w:p>
+      <w:pPr>
+        <w:pStyle w:val="Normal"/>
+        <w:bidi w:val="0"/>
+        <w:jc w:val="start"/>
+        <w:rPr/>
+      </w:pPr>
+      <w:r>
+        <w:rPr/>
+      </w:r>
+    </w:p>
+    <w:p>
+      <w:pPr>
+        <w:pStyle w:val="Normal"/>
+        <w:bidi w:val="0"/>
+        <w:jc w:val="start"/>
+        <w:rPr/>
+      </w:pPr>
+      <w:r>
+        <w:rPr/>
+      </w:r>
+    </w:p>
+    <w:p>
+      <w:pPr>
+        <w:pStyle w:val="Normal"/>
+        <w:bidi w:val="0"/>
+        <w:jc w:val="start"/>
+        <w:rPr/>
+      </w:pPr>
+      <w:r>
+        <w:rPr/>
+      </w:r>
+    </w:p>
+    <w:p>
+      <w:pPr>
+        <w:pStyle w:val="Normal"/>
+        <w:bidi w:val="0"/>
+        <w:jc w:val="start"/>
+        <w:rPr/>
+      </w:pPr>
+      <w:r>
+        <w:rPr/>
+      </w:r>
+    </w:p>
+    <w:p>
+      <w:pPr>
+        <w:pStyle w:val="Normal"/>
+        <w:bidi w:val="0"/>
+        <w:jc w:val="start"/>
+        <w:rPr/>
+      </w:pPr>
+      <w:r>
+        <w:rPr/>
+      </w:r>
+    </w:p>
+    <w:p>
+      <w:pPr>
+        <w:pStyle w:val="Normal"/>
+        <w:bidi w:val="0"/>
+        <w:jc w:val="start"/>
+        <w:rPr/>
+      </w:pPr>
+      <w:r>
+        <w:rPr/>
+      </w:r>
+    </w:p>
+    <w:p>
+      <w:pPr>
+        <w:pStyle w:val="Normal"/>
+        <w:bidi w:val="0"/>
+        <w:jc w:val="start"/>
+        <w:rPr/>
+      </w:pPr>
+      <w:r>
+        <w:rPr/>
+      </w:r>
+    </w:p>
+    <w:p>
+      <w:pPr>
+        <w:pStyle w:val="Normal"/>
+        <w:bidi w:val="0"/>
+        <w:jc w:val="start"/>
+        <w:rPr/>
+      </w:pPr>
+      <w:r>
+        <w:rPr/>
+      </w:r>
+    </w:p>
+    <w:p>
+      <w:pPr>
+        <w:pStyle w:val="Normal"/>
+        <w:bidi w:val="0"/>
+        <w:jc w:val="start"/>
+        <w:rPr/>
+      </w:pPr>
+      <w:r>
+        <w:rPr/>
+      </w:r>
+    </w:p>
+    <w:p>
+      <w:pPr>
+        <w:pStyle w:val="Normal"/>
+        <w:bidi w:val="0"/>
+        <w:jc w:val="start"/>
+        <w:rPr/>
+      </w:pPr>
+      <w:r>
+        <w:rPr/>
+      </w:r>
+    </w:p>
+    <w:p>
+      <w:pPr>
+        <w:pStyle w:val="Normal"/>
+        <w:bidi w:val="0"/>
+        <w:jc w:val="start"/>
+        <w:rPr/>
+      </w:pPr>
+      <w:r>
+        <w:rPr/>
+      </w:r>
+    </w:p>
+    <w:p>
+      <w:pPr>
+        <w:pStyle w:val="Normal"/>
+        <w:bidi w:val="0"/>
+        <w:jc w:val="start"/>
+        <w:rPr/>
+      </w:pPr>
+      <w:r>
+        <w:rPr/>
+      </w:r>
+    </w:p>
+    <w:p>
+      <w:pPr>
+        <w:pStyle w:val="Normal"/>
+        <w:bidi w:val="0"/>
+        <w:jc w:val="start"/>
+        <w:rPr/>
+      </w:pPr>
+      <w:r>
+        <w:rPr/>
+      </w:r>
+    </w:p>
+    <w:p>
+      <w:pPr>
+        <w:pStyle w:val="Normal"/>
+        <w:bidi w:val="0"/>
+        <w:jc w:val="start"/>
+        <w:rPr/>
+      </w:pPr>
+      <w:r>
+        <w:rPr/>
+      </w:r>
+    </w:p>
+    <w:p>
+      <w:pPr>
+        <w:pStyle w:val="Normal"/>
+        <w:bidi w:val="0"/>
+        <w:jc w:val="start"/>
+        <w:rPr/>
+      </w:pPr>
+      <w:r>
+        <w:rPr/>
+      </w:r>
+    </w:p>
+    <w:p>
+      <w:pPr>
+        <w:pStyle w:val="Normal"/>
+        <w:bidi w:val="0"/>
+        <w:jc w:val="start"/>
+        <w:rPr/>
+      </w:pPr>
+      <w:r>
+        <w:rPr/>
+      </w:r>
+    </w:p>
+    <w:p>
+      <w:pPr>
+        <w:pStyle w:val="Normal"/>
+        <w:bidi w:val="0"/>
+        <w:jc w:val="start"/>
+        <w:rPr/>
+      </w:pPr>
+      <w:r>
+        <w:rPr/>
+      </w:r>
+    </w:p>
+    <w:p>
+      <w:pPr>
+        <w:pStyle w:val="Normal"/>
+        <w:bidi w:val="0"/>
+        <w:jc w:val="start"/>
+        <w:rPr/>
+      </w:pPr>
+      <w:r>
+        <w:rPr/>
+      </w:r>
+    </w:p>
+    <w:p>
+      <w:pPr>
+        <w:pStyle w:val="Normal"/>
+        <w:bidi w:val="0"/>
+        <w:jc w:val="start"/>
+        <w:rPr/>
+      </w:pPr>
+      <w:r>
+        <w:rPr/>
+      </w:r>
+    </w:p>
+    <w:p>
+      <w:pPr>
+        <w:pStyle w:val="Normal"/>
+        <w:bidi w:val="0"/>
+        <w:jc w:val="start"/>
+        <w:rPr/>
+      </w:pPr>
+      <w:r>
+        <w:rPr/>
+      </w:r>
+    </w:p>
+    <w:p>
+      <w:pPr>
+        <w:pStyle w:val="Normal"/>
+        <w:bidi w:val="0"/>
+        <w:jc w:val="start"/>
+        <w:rPr/>
+      </w:pPr>
+      <w:r>
+        <w:rPr/>
+      </w:r>
+    </w:p>
+    <w:p>
+      <w:pPr>
+        <w:pStyle w:val="Normal"/>
+        <w:bidi w:val="0"/>
+        <w:jc w:val="start"/>
+        <w:rPr/>
+      </w:pPr>
+      <w:r>
+        <w:rPr/>
+      </w:r>
+    </w:p>
+    <w:p>
+      <w:pPr>
+        <w:pStyle w:val="Normal"/>
+        <w:bidi w:val="0"/>
+        <w:jc w:val="start"/>
+        <w:rPr/>
+      </w:pPr>
+      <w:r>
+        <w:rPr/>
+      </w:r>
+    </w:p>
+    <w:p>
+      <w:pPr>
+        <w:pStyle w:val="Normal"/>
+        <w:bidi w:val="0"/>
+        <w:jc w:val="start"/>
+        <w:rPr/>
+      </w:pPr>
+      <w:r>
+        <w:rPr/>
+      </w:r>
+    </w:p>
+    <w:p>
+      <w:pPr>
+        <w:pStyle w:val="Normal"/>
+        <w:bidi w:val="0"/>
+        <w:jc w:val="start"/>
+        <w:rPr/>
+      </w:pPr>
+      <w:r>
+        <w:rPr/>
+      </w:r>
+    </w:p>
+    <w:p>
+      <w:pPr>
+        <w:pStyle w:val="Normal"/>
+        <w:bidi w:val="0"/>
+        <w:jc w:val="start"/>
+        <w:rPr/>
+      </w:pPr>
+      <w:r>
+        <w:rPr/>
+      </w:r>
+    </w:p>
+    <w:p>
+      <w:pPr>
+        <w:pStyle w:val="Normal"/>
+        <w:bidi w:val="0"/>
+        <w:jc w:val="start"/>
+        <w:rPr/>
+      </w:pPr>
+      <w:r>
+        <w:rPr/>
+      </w:r>
+    </w:p>
+    <w:p>
+      <w:pPr>
+        <w:pStyle w:val="Normal"/>
+        <w:bidi w:val="0"/>
+        <w:jc w:val="start"/>
+        <w:rPr/>
+      </w:pPr>
+      <w:r>
+        <w:rPr/>
+      </w:r>
+    </w:p>
+    <w:p>
+      <w:pPr>
+        <w:pStyle w:val="Normal"/>
+        <w:bidi w:val="0"/>
+        <w:jc w:val="start"/>
+        <w:rPr/>
+      </w:pPr>
+      <w:r>
+        <w:rPr/>
+      </w:r>
+    </w:p>
+    <w:p>
+      <w:pPr>
+        <w:pStyle w:val="Normal"/>
+        <w:bidi w:val="0"/>
+        <w:jc w:val="start"/>
+        <w:rPr/>
+      </w:pPr>
+      <w:r>
+        <w:rPr/>
+      </w:r>
+    </w:p>
+    <w:p>
+      <w:pPr>
+        <w:pStyle w:val="Normal"/>
+        <w:bidi w:val="0"/>
+        <w:jc w:val="start"/>
+        <w:rPr/>
+      </w:pPr>
+      <w:r>
+        <w:rPr/>
+      </w:r>
+    </w:p>
+    <w:p>
+      <w:pPr>
+        <w:pStyle w:val="Normal"/>
+        <w:bidi w:val="0"/>
+        <w:jc w:val="start"/>
+        <w:rPr/>
+      </w:pPr>
+      <w:r>
+        <w:rPr/>
+      </w:r>
+    </w:p>
+    <w:p>
+      <w:pPr>
+        <w:pStyle w:val="Normal"/>
+        <w:bidi w:val="0"/>
+        <w:jc w:val="start"/>
+        <w:rPr/>
+      </w:pPr>
+      <w:r>
+        <w:rPr/>
+      </w:r>
+    </w:p>
+    <w:p>
+      <w:pPr>
+        <w:pStyle w:val="Normal"/>
+        <w:bidi w:val="0"/>
+        <w:jc w:val="start"/>
+        <w:rPr/>
+      </w:pPr>
+      <w:r>
+        <w:rPr/>
+      </w:r>
+    </w:p>
+    <w:p>
+      <w:pPr>
+        <w:pStyle w:val="Normal"/>
+        <w:bidi w:val="0"/>
+        <w:jc w:val="start"/>
+        <w:rPr/>
+      </w:pPr>
+      <w:r>
+        <w:rPr/>
+      </w:r>
+    </w:p>
     <w:p>
       <w:pPr>
         <w:pStyle w:val="Normal"/>
@@ -1126,7 +3054,6 @@
     </w:lvl>
     <w:lvl w:ilvl="2">
       <w:start w:val="1"/>
-      <w:pStyle w:val="Heading3"/>
       <w:numFmt w:val="none"/>
       <w:suff w:val="nothing"/>
       <w:lvlText w:val=""/>
@@ -1140,7 +3067,6 @@
     </w:lvl>
     <w:lvl w:ilvl="3">
       <w:start w:val="1"/>
-      <w:pStyle w:val="Heading4"/>
       <w:numFmt w:val="none"/>
       <w:suff w:val="nothing"/>
       <w:lvlText w:val=""/>

--- a/Dynamic query.docx
+++ b/Dynamic query.docx
@@ -1431,6 +1431,51 @@
       <w:r>
         <w:rPr/>
         <w:t>transitions.to_csv("page_transitions.csv", index=False)</w:t>
+      </w:r>
+    </w:p>
+    <w:p>
+      <w:pPr>
+        <w:pStyle w:val="Normal"/>
+        <w:bidi w:val="0"/>
+        <w:jc w:val="start"/>
+        <w:rPr/>
+      </w:pPr>
+      <w:r>
+        <w:rPr/>
+      </w:r>
+    </w:p>
+    <w:p>
+      <w:pPr>
+        <w:pStyle w:val="Normal"/>
+        <w:bidi w:val="0"/>
+        <w:jc w:val="start"/>
+        <w:rPr/>
+      </w:pPr>
+      <w:r>
+        <w:rPr/>
+      </w:r>
+    </w:p>
+    <w:p>
+      <w:pPr>
+        <w:pStyle w:val="Normal"/>
+        <w:bidi w:val="0"/>
+        <w:jc w:val="start"/>
+        <w:rPr/>
+      </w:pPr>
+      <w:r>
+        <w:rPr/>
+      </w:r>
+    </w:p>
+    <w:p>
+      <w:pPr>
+        <w:pStyle w:val="Normal"/>
+        <w:bidi w:val="0"/>
+        <w:jc w:val="start"/>
+        <w:rPr/>
+      </w:pPr>
+      <w:r>
+        <w:rPr/>
+        <w:t xml:space="preserve"># Step 1: Pivot Data for Heatmap heatmap_data = df.pivot(index='journey_name', columns='path', values='count') heatmap_data.fillna(0, inplace=True) # Replace NaNs with 0 for missing counts # Step 2: Plot Heatmap plt.figure(figsize=(12, 8)) sns.heatmap(heatmap_data, annot=True, fmt=".0f", cmap="YlGnBu", cbar_kws={'label': 'Frequency'}) plt.title("Heatmap of Paths for Each Journey") plt.xlabel("Paths") plt.ylabel("Journeys") plt.xticks(rotation=45, ha="right") plt.tight_layout() plt.show() </w:t>
       </w:r>
     </w:p>
     <w:sectPr>

--- a/Dynamic query.docx
+++ b/Dynamic query.docx
@@ -1476,6 +1476,500 @@
       <w:r>
         <w:rPr/>
         <w:t xml:space="preserve"># Step 1: Pivot Data for Heatmap heatmap_data = df.pivot(index='journey_name', columns='path', values='count') heatmap_data.fillna(0, inplace=True) # Replace NaNs with 0 for missing counts # Step 2: Plot Heatmap plt.figure(figsize=(12, 8)) sns.heatmap(heatmap_data, annot=True, fmt=".0f", cmap="YlGnBu", cbar_kws={'label': 'Frequency'}) plt.title("Heatmap of Paths for Each Journey") plt.xlabel("Paths") plt.ylabel("Journeys") plt.xticks(rotation=45, ha="right") plt.tight_layout() plt.show() </w:t>
+      </w:r>
+    </w:p>
+    <w:p>
+      <w:pPr>
+        <w:pStyle w:val="Normal"/>
+        <w:bidi w:val="0"/>
+        <w:jc w:val="start"/>
+        <w:rPr/>
+      </w:pPr>
+      <w:r>
+        <w:rPr/>
+      </w:r>
+    </w:p>
+    <w:p>
+      <w:pPr>
+        <w:pStyle w:val="Normal"/>
+        <w:bidi w:val="0"/>
+        <w:jc w:val="start"/>
+        <w:rPr/>
+      </w:pPr>
+      <w:r>
+        <w:rPr/>
+      </w:r>
+    </w:p>
+    <w:p>
+      <w:pPr>
+        <w:pStyle w:val="Normal"/>
+        <w:bidi w:val="0"/>
+        <w:jc w:val="start"/>
+        <w:rPr/>
+      </w:pPr>
+      <w:r>
+        <w:rPr/>
+      </w:r>
+    </w:p>
+    <w:p>
+      <w:pPr>
+        <w:pStyle w:val="Normal"/>
+        <w:bidi w:val="0"/>
+        <w:jc w:val="start"/>
+        <w:rPr/>
+      </w:pPr>
+      <w:r>
+        <w:rPr/>
+        <w:t>import pandas as pd</w:t>
+      </w:r>
+    </w:p>
+    <w:p>
+      <w:pPr>
+        <w:pStyle w:val="Normal"/>
+        <w:bidi w:val="0"/>
+        <w:jc w:val="start"/>
+        <w:rPr/>
+      </w:pPr>
+      <w:r>
+        <w:rPr/>
+        <w:t>import matplotlib.pyplot as plt</w:t>
+      </w:r>
+    </w:p>
+    <w:p>
+      <w:pPr>
+        <w:pStyle w:val="Normal"/>
+        <w:bidi w:val="0"/>
+        <w:jc w:val="start"/>
+        <w:rPr/>
+      </w:pPr>
+      <w:r>
+        <w:rPr/>
+      </w:r>
+    </w:p>
+    <w:p>
+      <w:pPr>
+        <w:pStyle w:val="Normal"/>
+        <w:bidi w:val="0"/>
+        <w:jc w:val="start"/>
+        <w:rPr/>
+      </w:pPr>
+      <w:r>
+        <w:rPr/>
+        <w:t># Example DataFrame</w:t>
+      </w:r>
+    </w:p>
+    <w:p>
+      <w:pPr>
+        <w:pStyle w:val="Normal"/>
+        <w:bidi w:val="0"/>
+        <w:jc w:val="start"/>
+        <w:rPr/>
+      </w:pPr>
+      <w:r>
+        <w:rPr/>
+        <w:t>data = {</w:t>
+      </w:r>
+    </w:p>
+    <w:p>
+      <w:pPr>
+        <w:pStyle w:val="Normal"/>
+        <w:bidi w:val="0"/>
+        <w:jc w:val="start"/>
+        <w:rPr/>
+      </w:pPr>
+      <w:r>
+        <w:rPr/>
+        <w:t xml:space="preserve">    </w:t>
+      </w:r>
+      <w:r>
+        <w:rPr/>
+        <w:t>'page': ['Page A', 'Page B', 'Page C', 'Page D', 'Page E'],</w:t>
+      </w:r>
+    </w:p>
+    <w:p>
+      <w:pPr>
+        <w:pStyle w:val="Normal"/>
+        <w:bidi w:val="0"/>
+        <w:jc w:val="start"/>
+        <w:rPr/>
+      </w:pPr>
+      <w:r>
+        <w:rPr/>
+        <w:t xml:space="preserve">    </w:t>
+      </w:r>
+      <w:r>
+        <w:rPr/>
+        <w:t>'next_page': ['Page B', 'Page C', 'Page D', 'Page E', None],</w:t>
+      </w:r>
+    </w:p>
+    <w:p>
+      <w:pPr>
+        <w:pStyle w:val="Normal"/>
+        <w:bidi w:val="0"/>
+        <w:jc w:val="start"/>
+        <w:rPr/>
+      </w:pPr>
+      <w:r>
+        <w:rPr/>
+        <w:t xml:space="preserve">    </w:t>
+      </w:r>
+      <w:r>
+        <w:rPr/>
+        <w:t>'is_exit': [0, 0, 1, 1, 0]</w:t>
+      </w:r>
+    </w:p>
+    <w:p>
+      <w:pPr>
+        <w:pStyle w:val="Normal"/>
+        <w:bidi w:val="0"/>
+        <w:jc w:val="start"/>
+        <w:rPr/>
+      </w:pPr>
+      <w:r>
+        <w:rPr/>
+        <w:t>}</w:t>
+      </w:r>
+    </w:p>
+    <w:p>
+      <w:pPr>
+        <w:pStyle w:val="Normal"/>
+        <w:bidi w:val="0"/>
+        <w:jc w:val="start"/>
+        <w:rPr/>
+      </w:pPr>
+      <w:r>
+        <w:rPr/>
+        <w:t>df = pd.DataFrame(data)</w:t>
+      </w:r>
+    </w:p>
+    <w:p>
+      <w:pPr>
+        <w:pStyle w:val="Normal"/>
+        <w:bidi w:val="0"/>
+        <w:jc w:val="start"/>
+        <w:rPr/>
+      </w:pPr>
+      <w:r>
+        <w:rPr/>
+      </w:r>
+    </w:p>
+    <w:p>
+      <w:pPr>
+        <w:pStyle w:val="Normal"/>
+        <w:bidi w:val="0"/>
+        <w:jc w:val="start"/>
+        <w:rPr/>
+      </w:pPr>
+      <w:r>
+        <w:rPr/>
+        <w:t># Step 1: Determine the exit page</w:t>
+      </w:r>
+    </w:p>
+    <w:p>
+      <w:pPr>
+        <w:pStyle w:val="Normal"/>
+        <w:bidi w:val="0"/>
+        <w:jc w:val="start"/>
+        <w:rPr/>
+      </w:pPr>
+      <w:r>
+        <w:rPr/>
+        <w:t>df['exit_page'] = df.apply(</w:t>
+      </w:r>
+    </w:p>
+    <w:p>
+      <w:pPr>
+        <w:pStyle w:val="Normal"/>
+        <w:bidi w:val="0"/>
+        <w:jc w:val="start"/>
+        <w:rPr/>
+      </w:pPr>
+      <w:r>
+        <w:rPr/>
+        <w:t xml:space="preserve">    </w:t>
+      </w:r>
+      <w:r>
+        <w:rPr/>
+        <w:t>lambda row: row['next_page'] if pd.notnull(row['next_page']) and row['is_exit'] == 1 else row['page'],</w:t>
+      </w:r>
+    </w:p>
+    <w:p>
+      <w:pPr>
+        <w:pStyle w:val="Normal"/>
+        <w:bidi w:val="0"/>
+        <w:jc w:val="start"/>
+        <w:rPr/>
+      </w:pPr>
+      <w:r>
+        <w:rPr/>
+        <w:t xml:space="preserve">    </w:t>
+      </w:r>
+      <w:r>
+        <w:rPr/>
+        <w:t>axis=1</w:t>
+      </w:r>
+    </w:p>
+    <w:p>
+      <w:pPr>
+        <w:pStyle w:val="Normal"/>
+        <w:bidi w:val="0"/>
+        <w:jc w:val="start"/>
+        <w:rPr/>
+      </w:pPr>
+      <w:r>
+        <w:rPr/>
+        <w:t>)</w:t>
+      </w:r>
+    </w:p>
+    <w:p>
+      <w:pPr>
+        <w:pStyle w:val="Normal"/>
+        <w:bidi w:val="0"/>
+        <w:jc w:val="start"/>
+        <w:rPr/>
+      </w:pPr>
+      <w:r>
+        <w:rPr/>
+      </w:r>
+    </w:p>
+    <w:p>
+      <w:pPr>
+        <w:pStyle w:val="Normal"/>
+        <w:bidi w:val="0"/>
+        <w:jc w:val="start"/>
+        <w:rPr/>
+      </w:pPr>
+      <w:r>
+        <w:rPr/>
+        <w:t># Step 2: Count the number of exits per page</w:t>
+      </w:r>
+    </w:p>
+    <w:p>
+      <w:pPr>
+        <w:pStyle w:val="Normal"/>
+        <w:bidi w:val="0"/>
+        <w:jc w:val="start"/>
+        <w:rPr/>
+      </w:pPr>
+      <w:r>
+        <w:rPr/>
+        <w:t>exit_counts = df['exit_page'].value_counts().reset_index()</w:t>
+      </w:r>
+    </w:p>
+    <w:p>
+      <w:pPr>
+        <w:pStyle w:val="Normal"/>
+        <w:bidi w:val="0"/>
+        <w:jc w:val="start"/>
+        <w:rPr/>
+      </w:pPr>
+      <w:r>
+        <w:rPr/>
+        <w:t>exit_counts.columns = ['page', 'exit_count']</w:t>
+      </w:r>
+    </w:p>
+    <w:p>
+      <w:pPr>
+        <w:pStyle w:val="Normal"/>
+        <w:bidi w:val="0"/>
+        <w:jc w:val="start"/>
+        <w:rPr/>
+      </w:pPr>
+      <w:r>
+        <w:rPr/>
+      </w:r>
+    </w:p>
+    <w:p>
+      <w:pPr>
+        <w:pStyle w:val="Normal"/>
+        <w:bidi w:val="0"/>
+        <w:jc w:val="start"/>
+        <w:rPr/>
+      </w:pPr>
+      <w:r>
+        <w:rPr/>
+        <w:t># Step 3: Funnel Visualization</w:t>
+      </w:r>
+    </w:p>
+    <w:p>
+      <w:pPr>
+        <w:pStyle w:val="Normal"/>
+        <w:bidi w:val="0"/>
+        <w:jc w:val="start"/>
+        <w:rPr/>
+      </w:pPr>
+      <w:r>
+        <w:rPr/>
+        <w:t>plt.figure(figsize=(8, 6))</w:t>
+      </w:r>
+    </w:p>
+    <w:p>
+      <w:pPr>
+        <w:pStyle w:val="Normal"/>
+        <w:bidi w:val="0"/>
+        <w:jc w:val="start"/>
+        <w:rPr/>
+      </w:pPr>
+      <w:r>
+        <w:rPr/>
+      </w:r>
+    </w:p>
+    <w:p>
+      <w:pPr>
+        <w:pStyle w:val="Normal"/>
+        <w:bidi w:val="0"/>
+        <w:jc w:val="start"/>
+        <w:rPr/>
+      </w:pPr>
+      <w:r>
+        <w:rPr/>
+        <w:t># Plot each bar with decreasing width to create a funnel effect</w:t>
+      </w:r>
+    </w:p>
+    <w:p>
+      <w:pPr>
+        <w:pStyle w:val="Normal"/>
+        <w:bidi w:val="0"/>
+        <w:jc w:val="start"/>
+        <w:rPr/>
+      </w:pPr>
+      <w:r>
+        <w:rPr/>
+        <w:t>for i, row in exit_counts.iterrows():</w:t>
+      </w:r>
+    </w:p>
+    <w:p>
+      <w:pPr>
+        <w:pStyle w:val="Normal"/>
+        <w:bidi w:val="0"/>
+        <w:jc w:val="start"/>
+        <w:rPr/>
+      </w:pPr>
+      <w:r>
+        <w:rPr/>
+        <w:t xml:space="preserve">    </w:t>
+      </w:r>
+      <w:r>
+        <w:rPr/>
+        <w:t>plt.barh(row['page'], row['exit_count'], color='lightblue', edgecolor='black', height=0.8 - i * 0.1)</w:t>
+      </w:r>
+    </w:p>
+    <w:p>
+      <w:pPr>
+        <w:pStyle w:val="Normal"/>
+        <w:bidi w:val="0"/>
+        <w:jc w:val="start"/>
+        <w:rPr/>
+      </w:pPr>
+      <w:r>
+        <w:rPr/>
+      </w:r>
+    </w:p>
+    <w:p>
+      <w:pPr>
+        <w:pStyle w:val="Normal"/>
+        <w:bidi w:val="0"/>
+        <w:jc w:val="start"/>
+        <w:rPr/>
+      </w:pPr>
+      <w:r>
+        <w:rPr/>
+        <w:t># Add labels and title</w:t>
+      </w:r>
+    </w:p>
+    <w:p>
+      <w:pPr>
+        <w:pStyle w:val="Normal"/>
+        <w:bidi w:val="0"/>
+        <w:jc w:val="start"/>
+        <w:rPr/>
+      </w:pPr>
+      <w:r>
+        <w:rPr/>
+        <w:t>plt.xlabel("Number of Exits")</w:t>
+      </w:r>
+    </w:p>
+    <w:p>
+      <w:pPr>
+        <w:pStyle w:val="Normal"/>
+        <w:bidi w:val="0"/>
+        <w:jc w:val="start"/>
+        <w:rPr/>
+      </w:pPr>
+      <w:r>
+        <w:rPr/>
+        <w:t>plt.ylabel("Pages")</w:t>
+      </w:r>
+    </w:p>
+    <w:p>
+      <w:pPr>
+        <w:pStyle w:val="Normal"/>
+        <w:bidi w:val="0"/>
+        <w:jc w:val="start"/>
+        <w:rPr/>
+      </w:pPr>
+      <w:r>
+        <w:rPr/>
+        <w:t>plt.title("Funnel Analysis: Exit Pages")</w:t>
+      </w:r>
+    </w:p>
+    <w:p>
+      <w:pPr>
+        <w:pStyle w:val="Normal"/>
+        <w:bidi w:val="0"/>
+        <w:jc w:val="start"/>
+        <w:rPr/>
+      </w:pPr>
+      <w:r>
+        <w:rPr/>
+        <w:t>plt.gca().invert_yaxis()  # Reverse the order of pages for funnel-like appearance</w:t>
+      </w:r>
+    </w:p>
+    <w:p>
+      <w:pPr>
+        <w:pStyle w:val="Normal"/>
+        <w:bidi w:val="0"/>
+        <w:jc w:val="start"/>
+        <w:rPr/>
+      </w:pPr>
+      <w:r>
+        <w:rPr/>
+        <w:t>plt.tight_layout()</w:t>
+      </w:r>
+    </w:p>
+    <w:p>
+      <w:pPr>
+        <w:pStyle w:val="Normal"/>
+        <w:bidi w:val="0"/>
+        <w:jc w:val="start"/>
+        <w:rPr/>
+      </w:pPr>
+      <w:r>
+        <w:rPr/>
+      </w:r>
+    </w:p>
+    <w:p>
+      <w:pPr>
+        <w:pStyle w:val="Normal"/>
+        <w:bidi w:val="0"/>
+        <w:jc w:val="start"/>
+        <w:rPr/>
+      </w:pPr>
+      <w:r>
+        <w:rPr/>
+        <w:t># Show plot</w:t>
+      </w:r>
+    </w:p>
+    <w:p>
+      <w:pPr>
+        <w:pStyle w:val="Normal"/>
+        <w:bidi w:val="0"/>
+        <w:jc w:val="start"/>
+        <w:rPr/>
+      </w:pPr>
+      <w:r>
+        <w:rPr/>
+        <w:t>plt.show()</w:t>
       </w:r>
     </w:p>
     <w:sectPr>

--- a/Dynamic query.docx
+++ b/Dynamic query.docx
@@ -2,6 +2,566 @@
 <file path=word/document.xml><?xml version="1.0" encoding="utf-8"?>
 <w:document xmlns:o="urn:schemas-microsoft-com:office:office" xmlns:r="http://schemas.openxmlformats.org/officeDocument/2006/relationships" xmlns:v="urn:schemas-microsoft-com:vml" xmlns:w="http://schemas.openxmlformats.org/wordprocessingml/2006/main" xmlns:w10="urn:schemas-microsoft-com:office:word" xmlns:wp="http://schemas.openxmlformats.org/drawingml/2006/wordprocessingDrawing" xmlns:wps="http://schemas.microsoft.com/office/word/2010/wordprocessingShape" xmlns:wpg="http://schemas.microsoft.com/office/word/2010/wordprocessingGroup" xmlns:mc="http://schemas.openxmlformats.org/markup-compatibility/2006" xmlns:wp14="http://schemas.microsoft.com/office/word/2010/wordprocessingDrawing" xmlns:w14="http://schemas.microsoft.com/office/word/2010/wordml" xmlns:w15="http://schemas.microsoft.com/office/word/2012/wordml" mc:Ignorable="w14 wp14 w15">
   <w:body>
+    <w:p>
+      <w:pPr>
+        <w:pStyle w:val="Normal"/>
+        <w:bidi w:val="0"/>
+        <w:jc w:val="start"/>
+        <w:rPr/>
+      </w:pPr>
+      <w:r>
+        <w:rPr/>
+      </w:r>
+    </w:p>
+    <w:p>
+      <w:pPr>
+        <w:pStyle w:val="Normal"/>
+        <w:bidi w:val="0"/>
+        <w:jc w:val="start"/>
+        <w:rPr/>
+      </w:pPr>
+      <w:r>
+        <w:rPr/>
+        <w:t>import pandas as pd</w:t>
+      </w:r>
+    </w:p>
+    <w:p>
+      <w:pPr>
+        <w:pStyle w:val="Normal"/>
+        <w:bidi w:val="0"/>
+        <w:jc w:val="start"/>
+        <w:rPr/>
+      </w:pPr>
+      <w:r>
+        <w:rPr/>
+        <w:t>import matplotlib.pyplot as plt</w:t>
+      </w:r>
+    </w:p>
+    <w:p>
+      <w:pPr>
+        <w:pStyle w:val="Normal"/>
+        <w:bidi w:val="0"/>
+        <w:jc w:val="start"/>
+        <w:rPr/>
+      </w:pPr>
+      <w:r>
+        <w:rPr/>
+      </w:r>
+    </w:p>
+    <w:p>
+      <w:pPr>
+        <w:pStyle w:val="Normal"/>
+        <w:bidi w:val="0"/>
+        <w:jc w:val="start"/>
+        <w:rPr/>
+      </w:pPr>
+      <w:r>
+        <w:rPr/>
+        <w:t># Example DataFrame with grouped paths</w:t>
+      </w:r>
+    </w:p>
+    <w:p>
+      <w:pPr>
+        <w:pStyle w:val="Normal"/>
+        <w:bidi w:val="0"/>
+        <w:jc w:val="start"/>
+        <w:rPr/>
+      </w:pPr>
+      <w:r>
+        <w:rPr/>
+        <w:t>account_paths = pd.DataFrame({</w:t>
+      </w:r>
+    </w:p>
+    <w:p>
+      <w:pPr>
+        <w:pStyle w:val="Normal"/>
+        <w:bidi w:val="0"/>
+        <w:jc w:val="start"/>
+        <w:rPr/>
+      </w:pPr>
+      <w:r>
+        <w:rPr/>
+        <w:t xml:space="preserve">    </w:t>
+      </w:r>
+      <w:r>
+        <w:rPr/>
+        <w:t>'account_number': [101, 102, 103],</w:t>
+      </w:r>
+    </w:p>
+    <w:p>
+      <w:pPr>
+        <w:pStyle w:val="Normal"/>
+        <w:bidi w:val="0"/>
+        <w:jc w:val="start"/>
+        <w:rPr/>
+      </w:pPr>
+      <w:r>
+        <w:rPr/>
+        <w:t xml:space="preserve">    </w:t>
+      </w:r>
+      <w:r>
+        <w:rPr/>
+        <w:t>'full_path': [</w:t>
+      </w:r>
+    </w:p>
+    <w:p>
+      <w:pPr>
+        <w:pStyle w:val="Normal"/>
+        <w:bidi w:val="0"/>
+        <w:jc w:val="start"/>
+        <w:rPr/>
+      </w:pPr>
+      <w:r>
+        <w:rPr/>
+        <w:t xml:space="preserve">        </w:t>
+      </w:r>
+      <w:r>
+        <w:rPr/>
+        <w:t>'Page A → Page B → Page B → Page C → Page C → Exit',</w:t>
+      </w:r>
+    </w:p>
+    <w:p>
+      <w:pPr>
+        <w:pStyle w:val="Normal"/>
+        <w:bidi w:val="0"/>
+        <w:jc w:val="start"/>
+        <w:rPr/>
+      </w:pPr>
+      <w:r>
+        <w:rPr/>
+        <w:t xml:space="preserve">        </w:t>
+      </w:r>
+      <w:r>
+        <w:rPr/>
+        <w:t>'Page A → Page B → Page B → Exit',</w:t>
+      </w:r>
+    </w:p>
+    <w:p>
+      <w:pPr>
+        <w:pStyle w:val="Normal"/>
+        <w:bidi w:val="0"/>
+        <w:jc w:val="start"/>
+        <w:rPr/>
+      </w:pPr>
+      <w:r>
+        <w:rPr/>
+        <w:t xml:space="preserve">        </w:t>
+      </w:r>
+      <w:r>
+        <w:rPr/>
+        <w:t>'Page C → Exit'</w:t>
+      </w:r>
+    </w:p>
+    <w:p>
+      <w:pPr>
+        <w:pStyle w:val="Normal"/>
+        <w:bidi w:val="0"/>
+        <w:jc w:val="start"/>
+        <w:rPr/>
+      </w:pPr>
+      <w:r>
+        <w:rPr/>
+        <w:t xml:space="preserve">    </w:t>
+      </w:r>
+      <w:r>
+        <w:rPr/>
+        <w:t>]</w:t>
+      </w:r>
+    </w:p>
+    <w:p>
+      <w:pPr>
+        <w:pStyle w:val="Normal"/>
+        <w:bidi w:val="0"/>
+        <w:jc w:val="start"/>
+        <w:rPr/>
+      </w:pPr>
+      <w:r>
+        <w:rPr/>
+        <w:t>})</w:t>
+      </w:r>
+    </w:p>
+    <w:p>
+      <w:pPr>
+        <w:pStyle w:val="Normal"/>
+        <w:bidi w:val="0"/>
+        <w:jc w:val="start"/>
+        <w:rPr/>
+      </w:pPr>
+      <w:r>
+        <w:rPr/>
+      </w:r>
+    </w:p>
+    <w:p>
+      <w:pPr>
+        <w:pStyle w:val="Normal"/>
+        <w:bidi w:val="0"/>
+        <w:jc w:val="start"/>
+        <w:rPr/>
+      </w:pPr>
+      <w:r>
+        <w:rPr/>
+        <w:t># Step 1: Count the number of steps in each path</w:t>
+      </w:r>
+    </w:p>
+    <w:p>
+      <w:pPr>
+        <w:pStyle w:val="Normal"/>
+        <w:bidi w:val="0"/>
+        <w:jc w:val="start"/>
+        <w:rPr/>
+      </w:pPr>
+      <w:r>
+        <w:rPr/>
+        <w:t>account_paths['path_length'] = account_paths['full_path'].apply(lambda x: len(x.split(" → ")))</w:t>
+      </w:r>
+    </w:p>
+    <w:p>
+      <w:pPr>
+        <w:pStyle w:val="Normal"/>
+        <w:bidi w:val="0"/>
+        <w:jc w:val="start"/>
+        <w:rPr/>
+      </w:pPr>
+      <w:r>
+        <w:rPr/>
+      </w:r>
+    </w:p>
+    <w:p>
+      <w:pPr>
+        <w:pStyle w:val="Normal"/>
+        <w:bidi w:val="0"/>
+        <w:jc w:val="start"/>
+        <w:rPr/>
+      </w:pPr>
+      <w:r>
+        <w:rPr/>
+        <w:t># Step 2: Plot the number of steps for each account</w:t>
+      </w:r>
+    </w:p>
+    <w:p>
+      <w:pPr>
+        <w:pStyle w:val="Normal"/>
+        <w:bidi w:val="0"/>
+        <w:jc w:val="start"/>
+        <w:rPr/>
+      </w:pPr>
+      <w:r>
+        <w:rPr/>
+        <w:t>plt.figure(figsize=(8, 6))</w:t>
+      </w:r>
+    </w:p>
+    <w:p>
+      <w:pPr>
+        <w:pStyle w:val="Normal"/>
+        <w:bidi w:val="0"/>
+        <w:jc w:val="start"/>
+        <w:rPr/>
+      </w:pPr>
+      <w:r>
+        <w:rPr/>
+        <w:t>bars = plt.bar(account_paths['account_number'], account_paths['path_length'], color='lightblue', edgecolor='black')</w:t>
+      </w:r>
+    </w:p>
+    <w:p>
+      <w:pPr>
+        <w:pStyle w:val="Normal"/>
+        <w:bidi w:val="0"/>
+        <w:jc w:val="start"/>
+        <w:rPr/>
+      </w:pPr>
+      <w:r>
+        <w:rPr/>
+      </w:r>
+    </w:p>
+    <w:p>
+      <w:pPr>
+        <w:pStyle w:val="Normal"/>
+        <w:bidi w:val="0"/>
+        <w:jc w:val="start"/>
+        <w:rPr/>
+      </w:pPr>
+      <w:r>
+        <w:rPr/>
+        <w:t># Step 3: Add labels to the bars</w:t>
+      </w:r>
+    </w:p>
+    <w:p>
+      <w:pPr>
+        <w:pStyle w:val="Normal"/>
+        <w:bidi w:val="0"/>
+        <w:jc w:val="start"/>
+        <w:rPr/>
+      </w:pPr>
+      <w:r>
+        <w:rPr/>
+        <w:t>for bar, count in zip(bars, account_paths['path_length']):</w:t>
+      </w:r>
+    </w:p>
+    <w:p>
+      <w:pPr>
+        <w:pStyle w:val="Normal"/>
+        <w:bidi w:val="0"/>
+        <w:jc w:val="start"/>
+        <w:rPr/>
+      </w:pPr>
+      <w:r>
+        <w:rPr/>
+        <w:t xml:space="preserve">    </w:t>
+      </w:r>
+      <w:r>
+        <w:rPr/>
+        <w:t>plt.text(bar.get_x() + bar.get_width() / 2, count + 0.1, str(count), ha='center', va='bottom')</w:t>
+      </w:r>
+    </w:p>
+    <w:p>
+      <w:pPr>
+        <w:pStyle w:val="Normal"/>
+        <w:bidi w:val="0"/>
+        <w:jc w:val="start"/>
+        <w:rPr/>
+      </w:pPr>
+      <w:r>
+        <w:rPr/>
+      </w:r>
+    </w:p>
+    <w:p>
+      <w:pPr>
+        <w:pStyle w:val="Normal"/>
+        <w:bidi w:val="0"/>
+        <w:jc w:val="start"/>
+        <w:rPr/>
+      </w:pPr>
+      <w:r>
+        <w:rPr/>
+        <w:t># Add titles and labels</w:t>
+      </w:r>
+    </w:p>
+    <w:p>
+      <w:pPr>
+        <w:pStyle w:val="Normal"/>
+        <w:bidi w:val="0"/>
+        <w:jc w:val="start"/>
+        <w:rPr/>
+      </w:pPr>
+      <w:r>
+        <w:rPr/>
+        <w:t>plt.title("Number of Steps in Paths by Account Number")</w:t>
+      </w:r>
+    </w:p>
+    <w:p>
+      <w:pPr>
+        <w:pStyle w:val="Normal"/>
+        <w:bidi w:val="0"/>
+        <w:jc w:val="start"/>
+        <w:rPr/>
+      </w:pPr>
+      <w:r>
+        <w:rPr/>
+        <w:t>plt.xlabel("Account Number")</w:t>
+      </w:r>
+    </w:p>
+    <w:p>
+      <w:pPr>
+        <w:pStyle w:val="Normal"/>
+        <w:bidi w:val="0"/>
+        <w:jc w:val="start"/>
+        <w:rPr/>
+      </w:pPr>
+      <w:r>
+        <w:rPr/>
+        <w:t>plt.ylabel("Number of Steps")</w:t>
+      </w:r>
+    </w:p>
+    <w:p>
+      <w:pPr>
+        <w:pStyle w:val="Normal"/>
+        <w:bidi w:val="0"/>
+        <w:jc w:val="start"/>
+        <w:rPr/>
+      </w:pPr>
+      <w:r>
+        <w:rPr/>
+      </w:r>
+    </w:p>
+    <w:p>
+      <w:pPr>
+        <w:pStyle w:val="Normal"/>
+        <w:bidi w:val="0"/>
+        <w:jc w:val="start"/>
+        <w:rPr/>
+      </w:pPr>
+      <w:r>
+        <w:rPr/>
+        <w:t># Display the plot</w:t>
+      </w:r>
+    </w:p>
+    <w:p>
+      <w:pPr>
+        <w:pStyle w:val="Normal"/>
+        <w:bidi w:val="0"/>
+        <w:jc w:val="start"/>
+        <w:rPr/>
+      </w:pPr>
+      <w:r>
+        <w:rPr/>
+        <w:t>plt.tight_layout()</w:t>
+      </w:r>
+    </w:p>
+    <w:p>
+      <w:pPr>
+        <w:pStyle w:val="Normal"/>
+        <w:bidi w:val="0"/>
+        <w:jc w:val="start"/>
+        <w:rPr/>
+      </w:pPr>
+      <w:r>
+        <w:rPr/>
+        <w:t>plt.show()</w:t>
+      </w:r>
+    </w:p>
+    <w:p>
+      <w:pPr>
+        <w:pStyle w:val="Normal"/>
+        <w:bidi w:val="0"/>
+        <w:jc w:val="start"/>
+        <w:rPr/>
+      </w:pPr>
+      <w:r>
+        <w:rPr/>
+      </w:r>
+    </w:p>
+    <w:p>
+      <w:pPr>
+        <w:pStyle w:val="Normal"/>
+        <w:bidi w:val="0"/>
+        <w:jc w:val="start"/>
+        <w:rPr/>
+      </w:pPr>
+      <w:r>
+        <w:rPr/>
+      </w:r>
+    </w:p>
+    <w:p>
+      <w:pPr>
+        <w:pStyle w:val="Normal"/>
+        <w:bidi w:val="0"/>
+        <w:jc w:val="start"/>
+        <w:rPr/>
+      </w:pPr>
+      <w:r>
+        <w:rPr/>
+      </w:r>
+    </w:p>
+    <w:p>
+      <w:pPr>
+        <w:pStyle w:val="Normal"/>
+        <w:bidi w:val="0"/>
+        <w:jc w:val="start"/>
+        <w:rPr/>
+      </w:pPr>
+      <w:r>
+        <w:rPr/>
+      </w:r>
+    </w:p>
+    <w:p>
+      <w:pPr>
+        <w:pStyle w:val="Normal"/>
+        <w:bidi w:val="0"/>
+        <w:jc w:val="start"/>
+        <w:rPr/>
+      </w:pPr>
+      <w:r>
+        <w:rPr/>
+      </w:r>
+    </w:p>
+    <w:p>
+      <w:pPr>
+        <w:pStyle w:val="Normal"/>
+        <w:bidi w:val="0"/>
+        <w:jc w:val="start"/>
+        <w:rPr/>
+      </w:pPr>
+      <w:r>
+        <w:rPr/>
+      </w:r>
+    </w:p>
+    <w:p>
+      <w:pPr>
+        <w:pStyle w:val="Normal"/>
+        <w:bidi w:val="0"/>
+        <w:jc w:val="start"/>
+        <w:rPr/>
+      </w:pPr>
+      <w:r>
+        <w:rPr/>
+      </w:r>
+    </w:p>
+    <w:p>
+      <w:pPr>
+        <w:pStyle w:val="Normal"/>
+        <w:bidi w:val="0"/>
+        <w:jc w:val="start"/>
+        <w:rPr/>
+      </w:pPr>
+      <w:r>
+        <w:rPr/>
+      </w:r>
+    </w:p>
+    <w:p>
+      <w:pPr>
+        <w:pStyle w:val="Normal"/>
+        <w:bidi w:val="0"/>
+        <w:jc w:val="start"/>
+        <w:rPr/>
+      </w:pPr>
+      <w:r>
+        <w:rPr/>
+      </w:r>
+    </w:p>
+    <w:p>
+      <w:pPr>
+        <w:pStyle w:val="Normal"/>
+        <w:bidi w:val="0"/>
+        <w:jc w:val="start"/>
+        <w:rPr/>
+      </w:pPr>
+      <w:r>
+        <w:rPr/>
+      </w:r>
+    </w:p>
+    <w:p>
+      <w:pPr>
+        <w:pStyle w:val="Normal"/>
+        <w:bidi w:val="0"/>
+        <w:jc w:val="start"/>
+        <w:rPr/>
+      </w:pPr>
+      <w:r>
+        <w:rPr/>
+      </w:r>
+    </w:p>
+    <w:p>
+      <w:pPr>
+        <w:pStyle w:val="Normal"/>
+        <w:bidi w:val="0"/>
+        <w:jc w:val="start"/>
+        <w:rPr/>
+      </w:pPr>
+      <w:r>
+        <w:rPr/>
+      </w:r>
+    </w:p>
+    <w:p>
+      <w:pPr>
+        <w:pStyle w:val="Normal"/>
+        <w:bidi w:val="0"/>
+        <w:jc w:val="start"/>
+        <w:rPr/>
+      </w:pPr>
+      <w:r>
+        <w:rPr/>
+      </w:r>
+    </w:p>
     <w:p>
       <w:pPr>
         <w:pStyle w:val="Normal"/>

--- a/Dynamic query.docx
+++ b/Dynamic query.docx
@@ -11,100 +11,431 @@
       </w:pPr>
       <w:r>
         <w:rPr/>
-        <w:t># Plot the path for a particular account</w:t>
-      </w:r>
-    </w:p>
-    <w:p>
-      <w:pPr>
-        <w:pStyle w:val="Normal"/>
-        <w:bidi w:val="0"/>
-        <w:jc w:val="start"/>
-        <w:rPr/>
-      </w:pPr>
-      <w:r>
-        <w:rPr/>
-      </w:r>
-    </w:p>
-    <w:p>
-      <w:pPr>
-        <w:pStyle w:val="Normal"/>
-        <w:bidi w:val="0"/>
-        <w:jc w:val="start"/>
-        <w:rPr/>
-      </w:pPr>
-      <w:r>
-        <w:rPr/>
-        <w:t># Specify the account number you want to plot</w:t>
-      </w:r>
-    </w:p>
-    <w:p>
-      <w:pPr>
-        <w:pStyle w:val="Normal"/>
-        <w:bidi w:val="0"/>
-        <w:jc w:val="start"/>
-        <w:rPr/>
-      </w:pPr>
-      <w:r>
-        <w:rPr/>
-        <w:t>account_number_to_plot = 101</w:t>
-      </w:r>
-    </w:p>
-    <w:p>
-      <w:pPr>
-        <w:pStyle w:val="Normal"/>
-        <w:bidi w:val="0"/>
-        <w:jc w:val="start"/>
-        <w:rPr/>
-      </w:pPr>
-      <w:r>
-        <w:rPr/>
-      </w:r>
-    </w:p>
-    <w:p>
-      <w:pPr>
-        <w:pStyle w:val="Normal"/>
-        <w:bidi w:val="0"/>
-        <w:jc w:val="start"/>
-        <w:rPr/>
-      </w:pPr>
-      <w:r>
-        <w:rPr/>
-        <w:t># Filter the account path for the specified account number</w:t>
-      </w:r>
-    </w:p>
-    <w:p>
-      <w:pPr>
-        <w:pStyle w:val="Normal"/>
-        <w:bidi w:val="0"/>
-        <w:jc w:val="start"/>
-        <w:rPr/>
-      </w:pPr>
-      <w:r>
-        <w:rPr/>
-        <w:t>filtered_path = account_paths[account_paths['account_number'] == account_number_to_plot]</w:t>
-      </w:r>
-    </w:p>
-    <w:p>
-      <w:pPr>
-        <w:pStyle w:val="Normal"/>
-        <w:bidi w:val="0"/>
-        <w:jc w:val="start"/>
-        <w:rPr/>
-      </w:pPr>
-      <w:r>
-        <w:rPr/>
-      </w:r>
-    </w:p>
-    <w:p>
-      <w:pPr>
-        <w:pStyle w:val="Normal"/>
-        <w:bidi w:val="0"/>
-        <w:jc w:val="start"/>
-        <w:rPr/>
-      </w:pPr>
-      <w:r>
-        <w:rPr/>
-        <w:t>if not filtered_path.empty:</w:t>
+        <w:t>import pandas as pd</w:t>
+      </w:r>
+    </w:p>
+    <w:p>
+      <w:pPr>
+        <w:pStyle w:val="Normal"/>
+        <w:bidi w:val="0"/>
+        <w:jc w:val="start"/>
+        <w:rPr/>
+      </w:pPr>
+      <w:r>
+        <w:rPr/>
+        <w:t>import networkx as nx</w:t>
+      </w:r>
+    </w:p>
+    <w:p>
+      <w:pPr>
+        <w:pStyle w:val="Normal"/>
+        <w:bidi w:val="0"/>
+        <w:jc w:val="start"/>
+        <w:rPr/>
+      </w:pPr>
+      <w:r>
+        <w:rPr/>
+        <w:t>import matplotlib.pyplot as plt</w:t>
+      </w:r>
+    </w:p>
+    <w:p>
+      <w:pPr>
+        <w:pStyle w:val="Normal"/>
+        <w:bidi w:val="0"/>
+        <w:jc w:val="start"/>
+        <w:rPr/>
+      </w:pPr>
+      <w:r>
+        <w:rPr/>
+      </w:r>
+    </w:p>
+    <w:p>
+      <w:pPr>
+        <w:pStyle w:val="Normal"/>
+        <w:bidi w:val="0"/>
+        <w:jc w:val="start"/>
+        <w:rPr/>
+      </w:pPr>
+      <w:r>
+        <w:rPr/>
+        <w:t># Load the dataset (replace 'file.csv' with the actual file path)</w:t>
+      </w:r>
+    </w:p>
+    <w:p>
+      <w:pPr>
+        <w:pStyle w:val="Normal"/>
+        <w:bidi w:val="0"/>
+        <w:jc w:val="start"/>
+        <w:rPr/>
+      </w:pPr>
+      <w:r>
+        <w:rPr/>
+        <w:t>df = pd.read_csv('file.csv')</w:t>
+      </w:r>
+    </w:p>
+    <w:p>
+      <w:pPr>
+        <w:pStyle w:val="Normal"/>
+        <w:bidi w:val="0"/>
+        <w:jc w:val="start"/>
+        <w:rPr/>
+      </w:pPr>
+      <w:r>
+        <w:rPr/>
+      </w:r>
+    </w:p>
+    <w:p>
+      <w:pPr>
+        <w:pStyle w:val="Normal"/>
+        <w:bidi w:val="0"/>
+        <w:jc w:val="start"/>
+        <w:rPr/>
+      </w:pPr>
+      <w:r>
+        <w:rPr/>
+        <w:t># Convert `hit_date_time` to datetime</w:t>
+      </w:r>
+    </w:p>
+    <w:p>
+      <w:pPr>
+        <w:pStyle w:val="Normal"/>
+        <w:bidi w:val="0"/>
+        <w:jc w:val="start"/>
+        <w:rPr/>
+      </w:pPr>
+      <w:r>
+        <w:rPr/>
+        <w:t>df['hit_date_time'] = pd.to_datetime(df['hit_date_time'])</w:t>
+      </w:r>
+    </w:p>
+    <w:p>
+      <w:pPr>
+        <w:pStyle w:val="Normal"/>
+        <w:bidi w:val="0"/>
+        <w:jc w:val="start"/>
+        <w:rPr/>
+      </w:pPr>
+      <w:r>
+        <w:rPr/>
+      </w:r>
+    </w:p>
+    <w:p>
+      <w:pPr>
+        <w:pStyle w:val="Normal"/>
+        <w:bidi w:val="0"/>
+        <w:jc w:val="start"/>
+        <w:rPr/>
+      </w:pPr>
+      <w:r>
+        <w:rPr/>
+        <w:t># Sort data by journey and time</w:t>
+      </w:r>
+    </w:p>
+    <w:p>
+      <w:pPr>
+        <w:pStyle w:val="Normal"/>
+        <w:bidi w:val="0"/>
+        <w:jc w:val="start"/>
+        <w:rPr/>
+      </w:pPr>
+      <w:r>
+        <w:rPr/>
+        <w:t>df = df.sort_values(by=['journey_name', 'hit_date_time'])</w:t>
+      </w:r>
+    </w:p>
+    <w:p>
+      <w:pPr>
+        <w:pStyle w:val="Normal"/>
+        <w:bidi w:val="0"/>
+        <w:jc w:val="start"/>
+        <w:rPr/>
+      </w:pPr>
+      <w:r>
+        <w:rPr/>
+      </w:r>
+    </w:p>
+    <w:p>
+      <w:pPr>
+        <w:pStyle w:val="Normal"/>
+        <w:bidi w:val="0"/>
+        <w:jc w:val="start"/>
+        <w:rPr/>
+      </w:pPr>
+      <w:r>
+        <w:rPr/>
+        <w:t># 1. Identify Common Paths</w:t>
+      </w:r>
+    </w:p>
+    <w:p>
+      <w:pPr>
+        <w:pStyle w:val="Normal"/>
+        <w:bidi w:val="0"/>
+        <w:jc w:val="start"/>
+        <w:rPr/>
+      </w:pPr>
+      <w:r>
+        <w:rPr/>
+        <w:t>common_paths = df.groupby(['journey_name', 'page', 'next_page']).size().reset_index(name='count')</w:t>
+      </w:r>
+    </w:p>
+    <w:p>
+      <w:pPr>
+        <w:pStyle w:val="Normal"/>
+        <w:bidi w:val="0"/>
+        <w:jc w:val="start"/>
+        <w:rPr/>
+      </w:pPr>
+      <w:r>
+        <w:rPr/>
+        <w:t>print("Most Common Paths:")</w:t>
+      </w:r>
+    </w:p>
+    <w:p>
+      <w:pPr>
+        <w:pStyle w:val="Normal"/>
+        <w:bidi w:val="0"/>
+        <w:jc w:val="start"/>
+        <w:rPr/>
+      </w:pPr>
+      <w:r>
+        <w:rPr/>
+        <w:t>print(common_paths.sort_values(by='count', ascending=False).head())</w:t>
+      </w:r>
+    </w:p>
+    <w:p>
+      <w:pPr>
+        <w:pStyle w:val="Normal"/>
+        <w:bidi w:val="0"/>
+        <w:jc w:val="start"/>
+        <w:rPr/>
+      </w:pPr>
+      <w:r>
+        <w:rPr/>
+      </w:r>
+    </w:p>
+    <w:p>
+      <w:pPr>
+        <w:pStyle w:val="Normal"/>
+        <w:bidi w:val="0"/>
+        <w:jc w:val="start"/>
+        <w:rPr/>
+      </w:pPr>
+      <w:r>
+        <w:rPr/>
+        <w:t># 2. Time Spent on Pages</w:t>
+      </w:r>
+    </w:p>
+    <w:p>
+      <w:pPr>
+        <w:pStyle w:val="Normal"/>
+        <w:bidi w:val="0"/>
+        <w:jc w:val="start"/>
+        <w:rPr/>
+      </w:pPr>
+      <w:r>
+        <w:rPr/>
+        <w:t>time_spent = df.groupby('page')['time_spent_seconds'].mean().reset_index()</w:t>
+      </w:r>
+    </w:p>
+    <w:p>
+      <w:pPr>
+        <w:pStyle w:val="Normal"/>
+        <w:bidi w:val="0"/>
+        <w:jc w:val="start"/>
+        <w:rPr/>
+      </w:pPr>
+      <w:r>
+        <w:rPr/>
+        <w:t>print("\nAverage Time Spent on Pages:")</w:t>
+      </w:r>
+    </w:p>
+    <w:p>
+      <w:pPr>
+        <w:pStyle w:val="Normal"/>
+        <w:bidi w:val="0"/>
+        <w:jc w:val="start"/>
+        <w:rPr/>
+      </w:pPr>
+      <w:r>
+        <w:rPr/>
+        <w:t>print(time_spent)</w:t>
+      </w:r>
+    </w:p>
+    <w:p>
+      <w:pPr>
+        <w:pStyle w:val="Normal"/>
+        <w:bidi w:val="0"/>
+        <w:jc w:val="start"/>
+        <w:rPr/>
+      </w:pPr>
+      <w:r>
+        <w:rPr/>
+      </w:r>
+    </w:p>
+    <w:p>
+      <w:pPr>
+        <w:pStyle w:val="Normal"/>
+        <w:bidi w:val="0"/>
+        <w:jc w:val="start"/>
+        <w:rPr/>
+      </w:pPr>
+      <w:r>
+        <w:rPr/>
+        <w:t># 3. Exit Pages</w:t>
+      </w:r>
+    </w:p>
+    <w:p>
+      <w:pPr>
+        <w:pStyle w:val="Normal"/>
+        <w:bidi w:val="0"/>
+        <w:jc w:val="start"/>
+        <w:rPr/>
+      </w:pPr>
+      <w:r>
+        <w:rPr/>
+        <w:t>exit_pages = df[df['next_page'] == 'Exit']['page'].value_counts().reset_index()</w:t>
+      </w:r>
+    </w:p>
+    <w:p>
+      <w:pPr>
+        <w:pStyle w:val="Normal"/>
+        <w:bidi w:val="0"/>
+        <w:jc w:val="start"/>
+        <w:rPr/>
+      </w:pPr>
+      <w:r>
+        <w:rPr/>
+        <w:t>exit_pages.columns = ['page', 'exit_count']</w:t>
+      </w:r>
+    </w:p>
+    <w:p>
+      <w:pPr>
+        <w:pStyle w:val="Normal"/>
+        <w:bidi w:val="0"/>
+        <w:jc w:val="start"/>
+        <w:rPr/>
+      </w:pPr>
+      <w:r>
+        <w:rPr/>
+        <w:t>print("\nTop Exit Pages:")</w:t>
+      </w:r>
+    </w:p>
+    <w:p>
+      <w:pPr>
+        <w:pStyle w:val="Normal"/>
+        <w:bidi w:val="0"/>
+        <w:jc w:val="start"/>
+        <w:rPr/>
+      </w:pPr>
+      <w:r>
+        <w:rPr/>
+        <w:t>print(exit_pages)</w:t>
+      </w:r>
+    </w:p>
+    <w:p>
+      <w:pPr>
+        <w:pStyle w:val="Normal"/>
+        <w:bidi w:val="0"/>
+        <w:jc w:val="start"/>
+        <w:rPr/>
+      </w:pPr>
+      <w:r>
+        <w:rPr/>
+      </w:r>
+    </w:p>
+    <w:p>
+      <w:pPr>
+        <w:pStyle w:val="Normal"/>
+        <w:bidi w:val="0"/>
+        <w:jc w:val="start"/>
+        <w:rPr/>
+      </w:pPr>
+      <w:r>
+        <w:rPr/>
+        <w:t># 4. Visualize Journey Paths</w:t>
+      </w:r>
+    </w:p>
+    <w:p>
+      <w:pPr>
+        <w:pStyle w:val="Normal"/>
+        <w:bidi w:val="0"/>
+        <w:jc w:val="start"/>
+        <w:rPr/>
+      </w:pPr>
+      <w:r>
+        <w:rPr/>
+        <w:t># Example: Visualize a specific journey (e.g., "make a payment")</w:t>
+      </w:r>
+    </w:p>
+    <w:p>
+      <w:pPr>
+        <w:pStyle w:val="Normal"/>
+        <w:bidi w:val="0"/>
+        <w:jc w:val="start"/>
+        <w:rPr/>
+      </w:pPr>
+      <w:r>
+        <w:rPr/>
+        <w:t>journey_to_plot = "make a payment"</w:t>
+      </w:r>
+    </w:p>
+    <w:p>
+      <w:pPr>
+        <w:pStyle w:val="Normal"/>
+        <w:bidi w:val="0"/>
+        <w:jc w:val="start"/>
+        <w:rPr/>
+      </w:pPr>
+      <w:r>
+        <w:rPr/>
+        <w:t>journey_df = df[df['journey_name'] == journey_to_plot]</w:t>
+      </w:r>
+    </w:p>
+    <w:p>
+      <w:pPr>
+        <w:pStyle w:val="Normal"/>
+        <w:bidi w:val="0"/>
+        <w:jc w:val="start"/>
+        <w:rPr/>
+      </w:pPr>
+      <w:r>
+        <w:rPr/>
+      </w:r>
+    </w:p>
+    <w:p>
+      <w:pPr>
+        <w:pStyle w:val="Normal"/>
+        <w:bidi w:val="0"/>
+        <w:jc w:val="start"/>
+        <w:rPr/>
+      </w:pPr>
+      <w:r>
+        <w:rPr/>
+        <w:t># Create a directed graph</w:t>
+      </w:r>
+    </w:p>
+    <w:p>
+      <w:pPr>
+        <w:pStyle w:val="Normal"/>
+        <w:bidi w:val="0"/>
+        <w:jc w:val="start"/>
+        <w:rPr/>
+      </w:pPr>
+      <w:r>
+        <w:rPr/>
+        <w:t>G = nx.DiGraph()</w:t>
+      </w:r>
+    </w:p>
+    <w:p>
+      <w:pPr>
+        <w:pStyle w:val="Normal"/>
+        <w:bidi w:val="0"/>
+        <w:jc w:val="start"/>
+        <w:rPr/>
+      </w:pPr>
+      <w:r>
+        <w:rPr/>
+        <w:t>for _, row in journey_df.iterrows():</w:t>
       </w:r>
     </w:p>
     <w:p>
@@ -120,7 +451,228 @@
       </w:r>
       <w:r>
         <w:rPr/>
-        <w:t># Get the full path as a list of steps</w:t>
+        <w:t>G.add_edge(row['page'], row['next_page'])</w:t>
+      </w:r>
+    </w:p>
+    <w:p>
+      <w:pPr>
+        <w:pStyle w:val="Normal"/>
+        <w:bidi w:val="0"/>
+        <w:jc w:val="start"/>
+        <w:rPr/>
+      </w:pPr>
+      <w:r>
+        <w:rPr/>
+      </w:r>
+    </w:p>
+    <w:p>
+      <w:pPr>
+        <w:pStyle w:val="Normal"/>
+        <w:bidi w:val="0"/>
+        <w:jc w:val="start"/>
+        <w:rPr/>
+      </w:pPr>
+      <w:r>
+        <w:rPr/>
+        <w:t># Plot the graph</w:t>
+      </w:r>
+    </w:p>
+    <w:p>
+      <w:pPr>
+        <w:pStyle w:val="Normal"/>
+        <w:bidi w:val="0"/>
+        <w:jc w:val="start"/>
+        <w:rPr/>
+      </w:pPr>
+      <w:r>
+        <w:rPr/>
+        <w:t>plt.figure(figsize=(12, 8))</w:t>
+      </w:r>
+    </w:p>
+    <w:p>
+      <w:pPr>
+        <w:pStyle w:val="Normal"/>
+        <w:bidi w:val="0"/>
+        <w:jc w:val="start"/>
+        <w:rPr/>
+      </w:pPr>
+      <w:r>
+        <w:rPr/>
+        <w:t>pos = nx.spring_layout(G, seed=42)</w:t>
+      </w:r>
+    </w:p>
+    <w:p>
+      <w:pPr>
+        <w:pStyle w:val="Normal"/>
+        <w:bidi w:val="0"/>
+        <w:jc w:val="start"/>
+        <w:rPr/>
+      </w:pPr>
+      <w:r>
+        <w:rPr/>
+        <w:t>nx.draw_networkx_nodes(G, pos, node_size=700, node_color='lightblue')</w:t>
+      </w:r>
+    </w:p>
+    <w:p>
+      <w:pPr>
+        <w:pStyle w:val="Normal"/>
+        <w:bidi w:val="0"/>
+        <w:jc w:val="start"/>
+        <w:rPr/>
+      </w:pPr>
+      <w:r>
+        <w:rPr/>
+        <w:t>nx.draw_networkx_edges(G, pos, width=2, edge_color='blue', arrowsize=20)</w:t>
+      </w:r>
+    </w:p>
+    <w:p>
+      <w:pPr>
+        <w:pStyle w:val="Normal"/>
+        <w:bidi w:val="0"/>
+        <w:jc w:val="start"/>
+        <w:rPr/>
+      </w:pPr>
+      <w:r>
+        <w:rPr/>
+        <w:t>nx.draw_networkx_labels(G, pos, font_size=10, font_color='black')</w:t>
+      </w:r>
+    </w:p>
+    <w:p>
+      <w:pPr>
+        <w:pStyle w:val="Normal"/>
+        <w:bidi w:val="0"/>
+        <w:jc w:val="start"/>
+        <w:rPr/>
+      </w:pPr>
+      <w:r>
+        <w:rPr/>
+        <w:t>plt.title(f"Journey Path Visualization: {journey_to_plot}")</w:t>
+      </w:r>
+    </w:p>
+    <w:p>
+      <w:pPr>
+        <w:pStyle w:val="Normal"/>
+        <w:bidi w:val="0"/>
+        <w:jc w:val="start"/>
+        <w:rPr/>
+      </w:pPr>
+      <w:r>
+        <w:rPr/>
+        <w:t>plt.tight_layout()</w:t>
+      </w:r>
+    </w:p>
+    <w:p>
+      <w:pPr>
+        <w:pStyle w:val="Normal"/>
+        <w:bidi w:val="0"/>
+        <w:jc w:val="start"/>
+        <w:rPr/>
+      </w:pPr>
+      <w:r>
+        <w:rPr/>
+        <w:t>plt.show()</w:t>
+      </w:r>
+    </w:p>
+    <w:p>
+      <w:pPr>
+        <w:pStyle w:val="Normal"/>
+        <w:bidi w:val="0"/>
+        <w:jc w:val="start"/>
+        <w:rPr/>
+      </w:pPr>
+      <w:r>
+        <w:rPr/>
+      </w:r>
+    </w:p>
+    <w:p>
+      <w:pPr>
+        <w:pStyle w:val="Normal"/>
+        <w:bidi w:val="0"/>
+        <w:jc w:val="start"/>
+        <w:rPr/>
+      </w:pPr>
+      <w:r>
+        <w:rPr/>
+      </w:r>
+    </w:p>
+    <w:p>
+      <w:pPr>
+        <w:pStyle w:val="Normal"/>
+        <w:bidi w:val="0"/>
+        <w:jc w:val="start"/>
+        <w:rPr/>
+      </w:pPr>
+      <w:r>
+        <w:rPr/>
+      </w:r>
+    </w:p>
+    <w:p>
+      <w:pPr>
+        <w:pStyle w:val="Normal"/>
+        <w:bidi w:val="0"/>
+        <w:jc w:val="start"/>
+        <w:rPr/>
+      </w:pPr>
+      <w:r>
+        <w:rPr/>
+      </w:r>
+    </w:p>
+    <w:p>
+      <w:pPr>
+        <w:pStyle w:val="Normal"/>
+        <w:bidi w:val="0"/>
+        <w:jc w:val="start"/>
+        <w:rPr/>
+      </w:pPr>
+      <w:r>
+        <w:rPr/>
+      </w:r>
+    </w:p>
+    <w:p>
+      <w:pPr>
+        <w:pStyle w:val="Normal"/>
+        <w:bidi w:val="0"/>
+        <w:jc w:val="start"/>
+        <w:rPr/>
+      </w:pPr>
+      <w:r>
+        <w:rPr/>
+        <w:t>import pandas as pd</w:t>
+      </w:r>
+    </w:p>
+    <w:p>
+      <w:pPr>
+        <w:pStyle w:val="Normal"/>
+        <w:bidi w:val="0"/>
+        <w:jc w:val="start"/>
+        <w:rPr/>
+      </w:pPr>
+      <w:r>
+        <w:rPr/>
+      </w:r>
+    </w:p>
+    <w:p>
+      <w:pPr>
+        <w:pStyle w:val="Normal"/>
+        <w:bidi w:val="0"/>
+        <w:jc w:val="start"/>
+        <w:rPr/>
+      </w:pPr>
+      <w:r>
+        <w:rPr/>
+        <w:t># Example DataFrame</w:t>
+      </w:r>
+    </w:p>
+    <w:p>
+      <w:pPr>
+        <w:pStyle w:val="Normal"/>
+        <w:bidi w:val="0"/>
+        <w:jc w:val="start"/>
+        <w:rPr/>
+      </w:pPr>
+      <w:r>
+        <w:rPr/>
+        <w:t>data = {</w:t>
       </w:r>
     </w:p>
     <w:p>
@@ -136,18 +688,7 @@
       </w:r>
       <w:r>
         <w:rPr/>
-        <w:t>path_steps = filtered_path['full_path'].iloc[0].split(" → ")</w:t>
-      </w:r>
-    </w:p>
-    <w:p>
-      <w:pPr>
-        <w:pStyle w:val="Normal"/>
-        <w:bidi w:val="0"/>
-        <w:jc w:val="start"/>
-        <w:rPr/>
-      </w:pPr>
-      <w:r>
-        <w:rPr/>
+        <w:t>'channel_visit_id': [1, 1, 1, 2, 2],</w:t>
       </w:r>
     </w:p>
     <w:p>
@@ -163,7 +704,7 @@
       </w:r>
       <w:r>
         <w:rPr/>
-        <w:t># Plot the path as a step chart</w:t>
+        <w:t>'hit_date_time': ['2024-10-08 10:00:00', '2024-10-08 10:05:00', '2024-10-08 10:10:00', '2024-10-08 11:00:00', '2024-10-08 11:05:00'],</w:t>
       </w:r>
     </w:p>
     <w:p>
@@ -179,6 +720,1658 @@
       </w:r>
       <w:r>
         <w:rPr/>
+        <w:t>'page': ['Page A', 'Page B', 'Page C', 'Page D', 'Page E'],</w:t>
+      </w:r>
+    </w:p>
+    <w:p>
+      <w:pPr>
+        <w:pStyle w:val="Normal"/>
+        <w:bidi w:val="0"/>
+        <w:jc w:val="start"/>
+        <w:rPr/>
+      </w:pPr>
+      <w:r>
+        <w:rPr/>
+        <w:t xml:space="preserve">    </w:t>
+      </w:r>
+      <w:r>
+        <w:rPr/>
+        <w:t>'next_page': ['Page B', 'Page C', 'Exit', 'Page E', 'Exit']</w:t>
+      </w:r>
+    </w:p>
+    <w:p>
+      <w:pPr>
+        <w:pStyle w:val="Normal"/>
+        <w:bidi w:val="0"/>
+        <w:jc w:val="start"/>
+        <w:rPr/>
+      </w:pPr>
+      <w:r>
+        <w:rPr/>
+        <w:t>}</w:t>
+      </w:r>
+    </w:p>
+    <w:p>
+      <w:pPr>
+        <w:pStyle w:val="Normal"/>
+        <w:bidi w:val="0"/>
+        <w:jc w:val="start"/>
+        <w:rPr/>
+      </w:pPr>
+      <w:r>
+        <w:rPr/>
+        <w:t>df = pd.DataFrame(data)</w:t>
+      </w:r>
+    </w:p>
+    <w:p>
+      <w:pPr>
+        <w:pStyle w:val="Normal"/>
+        <w:bidi w:val="0"/>
+        <w:jc w:val="start"/>
+        <w:rPr/>
+      </w:pPr>
+      <w:r>
+        <w:rPr/>
+      </w:r>
+    </w:p>
+    <w:p>
+      <w:pPr>
+        <w:pStyle w:val="Normal"/>
+        <w:bidi w:val="0"/>
+        <w:jc w:val="start"/>
+        <w:rPr/>
+      </w:pPr>
+      <w:r>
+        <w:rPr/>
+        <w:t># Convert `hit_date_time` to datetime for proper sorting</w:t>
+      </w:r>
+    </w:p>
+    <w:p>
+      <w:pPr>
+        <w:pStyle w:val="Normal"/>
+        <w:bidi w:val="0"/>
+        <w:jc w:val="start"/>
+        <w:rPr/>
+      </w:pPr>
+      <w:r>
+        <w:rPr/>
+        <w:t>df['hit_date_time'] = pd.to_datetime(df['hit_date_time'])</w:t>
+      </w:r>
+    </w:p>
+    <w:p>
+      <w:pPr>
+        <w:pStyle w:val="Normal"/>
+        <w:bidi w:val="0"/>
+        <w:jc w:val="start"/>
+        <w:rPr/>
+      </w:pPr>
+      <w:r>
+        <w:rPr/>
+      </w:r>
+    </w:p>
+    <w:p>
+      <w:pPr>
+        <w:pStyle w:val="Normal"/>
+        <w:bidi w:val="0"/>
+        <w:jc w:val="start"/>
+        <w:rPr/>
+      </w:pPr>
+      <w:r>
+        <w:rPr/>
+        <w:t># Sort by `channel_visit_id` and `hit_date_time`</w:t>
+      </w:r>
+    </w:p>
+    <w:p>
+      <w:pPr>
+        <w:pStyle w:val="Normal"/>
+        <w:bidi w:val="0"/>
+        <w:jc w:val="start"/>
+        <w:rPr/>
+      </w:pPr>
+      <w:r>
+        <w:rPr/>
+        <w:t>df_sorted = df.sort_values(['channel_visit_id', 'hit_date_time'])</w:t>
+      </w:r>
+    </w:p>
+    <w:p>
+      <w:pPr>
+        <w:pStyle w:val="Normal"/>
+        <w:bidi w:val="0"/>
+        <w:jc w:val="start"/>
+        <w:rPr/>
+      </w:pPr>
+      <w:r>
+        <w:rPr/>
+      </w:r>
+    </w:p>
+    <w:p>
+      <w:pPr>
+        <w:pStyle w:val="Normal"/>
+        <w:bidi w:val="0"/>
+        <w:jc w:val="start"/>
+        <w:rPr/>
+      </w:pPr>
+      <w:r>
+        <w:rPr/>
+        <w:t># Group by `channel_visit_id` to extract ordered paths</w:t>
+      </w:r>
+    </w:p>
+    <w:p>
+      <w:pPr>
+        <w:pStyle w:val="Normal"/>
+        <w:bidi w:val="0"/>
+        <w:jc w:val="start"/>
+        <w:rPr/>
+      </w:pPr>
+      <w:r>
+        <w:rPr/>
+        <w:t>paths = df_sorted.groupby('channel_visit_id').apply(</w:t>
+      </w:r>
+    </w:p>
+    <w:p>
+      <w:pPr>
+        <w:pStyle w:val="Normal"/>
+        <w:bidi w:val="0"/>
+        <w:jc w:val="start"/>
+        <w:rPr/>
+      </w:pPr>
+      <w:r>
+        <w:rPr/>
+        <w:t xml:space="preserve">    </w:t>
+      </w:r>
+      <w:r>
+        <w:rPr/>
+        <w:t>lambda x: " → ".join(x['page'].tolist() + [x['next_page'].iloc[-1]])</w:t>
+      </w:r>
+    </w:p>
+    <w:p>
+      <w:pPr>
+        <w:pStyle w:val="Normal"/>
+        <w:bidi w:val="0"/>
+        <w:jc w:val="start"/>
+        <w:rPr/>
+      </w:pPr>
+      <w:r>
+        <w:rPr/>
+        <w:t>).reset_index(name='path')</w:t>
+      </w:r>
+    </w:p>
+    <w:p>
+      <w:pPr>
+        <w:pStyle w:val="Normal"/>
+        <w:bidi w:val="0"/>
+        <w:jc w:val="start"/>
+        <w:rPr/>
+      </w:pPr>
+      <w:r>
+        <w:rPr/>
+      </w:r>
+    </w:p>
+    <w:p>
+      <w:pPr>
+        <w:pStyle w:val="Normal"/>
+        <w:bidi w:val="0"/>
+        <w:jc w:val="start"/>
+        <w:rPr/>
+      </w:pPr>
+      <w:r>
+        <w:rPr/>
+        <w:t># Display resulting paths</w:t>
+      </w:r>
+    </w:p>
+    <w:p>
+      <w:pPr>
+        <w:pStyle w:val="Normal"/>
+        <w:bidi w:val="0"/>
+        <w:jc w:val="start"/>
+        <w:rPr/>
+      </w:pPr>
+      <w:r>
+        <w:rPr/>
+        <w:t>print("Paths Taken by Users:")</w:t>
+      </w:r>
+    </w:p>
+    <w:p>
+      <w:pPr>
+        <w:pStyle w:val="Normal"/>
+        <w:bidi w:val="0"/>
+        <w:jc w:val="start"/>
+        <w:rPr/>
+      </w:pPr>
+      <w:r>
+        <w:rPr/>
+        <w:t>print(paths)</w:t>
+      </w:r>
+    </w:p>
+    <w:p>
+      <w:pPr>
+        <w:pStyle w:val="Normal"/>
+        <w:bidi w:val="0"/>
+        <w:jc w:val="start"/>
+        <w:rPr/>
+      </w:pPr>
+      <w:r>
+        <w:rPr/>
+      </w:r>
+    </w:p>
+    <w:p>
+      <w:pPr>
+        <w:pStyle w:val="Normal"/>
+        <w:bidi w:val="0"/>
+        <w:jc w:val="start"/>
+        <w:rPr/>
+      </w:pPr>
+      <w:r>
+        <w:rPr/>
+      </w:r>
+    </w:p>
+    <w:p>
+      <w:pPr>
+        <w:pStyle w:val="Normal"/>
+        <w:bidi w:val="0"/>
+        <w:jc w:val="start"/>
+        <w:rPr/>
+      </w:pPr>
+      <w:r>
+        <w:rPr/>
+      </w:r>
+    </w:p>
+    <w:p>
+      <w:pPr>
+        <w:pStyle w:val="Normal"/>
+        <w:bidi w:val="0"/>
+        <w:jc w:val="start"/>
+        <w:rPr/>
+      </w:pPr>
+      <w:r>
+        <w:rPr/>
+      </w:r>
+    </w:p>
+    <w:p>
+      <w:pPr>
+        <w:pStyle w:val="Normal"/>
+        <w:bidi w:val="0"/>
+        <w:jc w:val="start"/>
+        <w:rPr/>
+      </w:pPr>
+      <w:r>
+        <w:rPr/>
+      </w:r>
+    </w:p>
+    <w:p>
+      <w:pPr>
+        <w:pStyle w:val="Normal"/>
+        <w:bidi w:val="0"/>
+        <w:jc w:val="start"/>
+        <w:rPr/>
+      </w:pPr>
+      <w:r>
+        <w:rPr/>
+      </w:r>
+    </w:p>
+    <w:p>
+      <w:pPr>
+        <w:pStyle w:val="Normal"/>
+        <w:bidi w:val="0"/>
+        <w:jc w:val="start"/>
+        <w:rPr/>
+      </w:pPr>
+      <w:r>
+        <w:rPr/>
+      </w:r>
+    </w:p>
+    <w:p>
+      <w:pPr>
+        <w:pStyle w:val="Normal"/>
+        <w:bidi w:val="0"/>
+        <w:jc w:val="start"/>
+        <w:rPr/>
+      </w:pPr>
+      <w:r>
+        <w:rPr/>
+      </w:r>
+    </w:p>
+    <w:p>
+      <w:pPr>
+        <w:pStyle w:val="Normal"/>
+        <w:bidi w:val="0"/>
+        <w:jc w:val="start"/>
+        <w:rPr/>
+      </w:pPr>
+      <w:r>
+        <w:rPr/>
+      </w:r>
+    </w:p>
+    <w:p>
+      <w:pPr>
+        <w:pStyle w:val="Normal"/>
+        <w:bidi w:val="0"/>
+        <w:jc w:val="start"/>
+        <w:rPr/>
+      </w:pPr>
+      <w:r>
+        <w:rPr/>
+      </w:r>
+    </w:p>
+    <w:p>
+      <w:pPr>
+        <w:pStyle w:val="Normal"/>
+        <w:bidi w:val="0"/>
+        <w:jc w:val="start"/>
+        <w:rPr/>
+      </w:pPr>
+      <w:r>
+        <w:rPr/>
+      </w:r>
+    </w:p>
+    <w:p>
+      <w:pPr>
+        <w:pStyle w:val="Normal"/>
+        <w:bidi w:val="0"/>
+        <w:jc w:val="start"/>
+        <w:rPr/>
+      </w:pPr>
+      <w:r>
+        <w:rPr/>
+      </w:r>
+    </w:p>
+    <w:p>
+      <w:pPr>
+        <w:pStyle w:val="Normal"/>
+        <w:bidi w:val="0"/>
+        <w:jc w:val="start"/>
+        <w:rPr/>
+      </w:pPr>
+      <w:r>
+        <w:rPr/>
+      </w:r>
+    </w:p>
+    <w:p>
+      <w:pPr>
+        <w:pStyle w:val="Normal"/>
+        <w:bidi w:val="0"/>
+        <w:jc w:val="start"/>
+        <w:rPr/>
+      </w:pPr>
+      <w:r>
+        <w:rPr/>
+      </w:r>
+    </w:p>
+    <w:p>
+      <w:pPr>
+        <w:pStyle w:val="Normal"/>
+        <w:bidi w:val="0"/>
+        <w:jc w:val="start"/>
+        <w:rPr/>
+      </w:pPr>
+      <w:r>
+        <w:rPr/>
+      </w:r>
+    </w:p>
+    <w:p>
+      <w:pPr>
+        <w:pStyle w:val="Normal"/>
+        <w:bidi w:val="0"/>
+        <w:jc w:val="start"/>
+        <w:rPr/>
+      </w:pPr>
+      <w:r>
+        <w:rPr/>
+      </w:r>
+    </w:p>
+    <w:p>
+      <w:pPr>
+        <w:pStyle w:val="Normal"/>
+        <w:bidi w:val="0"/>
+        <w:jc w:val="start"/>
+        <w:rPr/>
+      </w:pPr>
+      <w:r>
+        <w:rPr/>
+      </w:r>
+    </w:p>
+    <w:p>
+      <w:pPr>
+        <w:pStyle w:val="Normal"/>
+        <w:bidi w:val="0"/>
+        <w:jc w:val="start"/>
+        <w:rPr/>
+      </w:pPr>
+      <w:r>
+        <w:rPr/>
+      </w:r>
+    </w:p>
+    <w:p>
+      <w:pPr>
+        <w:pStyle w:val="Normal"/>
+        <w:bidi w:val="0"/>
+        <w:jc w:val="start"/>
+        <w:rPr/>
+      </w:pPr>
+      <w:r>
+        <w:rPr/>
+      </w:r>
+    </w:p>
+    <w:p>
+      <w:pPr>
+        <w:pStyle w:val="Normal"/>
+        <w:bidi w:val="0"/>
+        <w:jc w:val="start"/>
+        <w:rPr/>
+      </w:pPr>
+      <w:r>
+        <w:rPr/>
+      </w:r>
+    </w:p>
+    <w:p>
+      <w:pPr>
+        <w:pStyle w:val="Normal"/>
+        <w:bidi w:val="0"/>
+        <w:jc w:val="start"/>
+        <w:rPr/>
+      </w:pPr>
+      <w:r>
+        <w:rPr/>
+      </w:r>
+    </w:p>
+    <w:p>
+      <w:pPr>
+        <w:pStyle w:val="Normal"/>
+        <w:bidi w:val="0"/>
+        <w:jc w:val="start"/>
+        <w:rPr/>
+      </w:pPr>
+      <w:r>
+        <w:rPr/>
+      </w:r>
+    </w:p>
+    <w:p>
+      <w:pPr>
+        <w:pStyle w:val="Normal"/>
+        <w:bidi w:val="0"/>
+        <w:jc w:val="start"/>
+        <w:rPr/>
+      </w:pPr>
+      <w:r>
+        <w:rPr/>
+      </w:r>
+    </w:p>
+    <w:p>
+      <w:pPr>
+        <w:pStyle w:val="Normal"/>
+        <w:bidi w:val="0"/>
+        <w:jc w:val="start"/>
+        <w:rPr/>
+      </w:pPr>
+      <w:r>
+        <w:rPr/>
+        <w:t>import pandas as pd</w:t>
+      </w:r>
+    </w:p>
+    <w:p>
+      <w:pPr>
+        <w:pStyle w:val="Normal"/>
+        <w:bidi w:val="0"/>
+        <w:jc w:val="start"/>
+        <w:rPr/>
+      </w:pPr>
+      <w:r>
+        <w:rPr/>
+        <w:t>import networkx as nx</w:t>
+      </w:r>
+    </w:p>
+    <w:p>
+      <w:pPr>
+        <w:pStyle w:val="Normal"/>
+        <w:bidi w:val="0"/>
+        <w:jc w:val="start"/>
+        <w:rPr/>
+      </w:pPr>
+      <w:r>
+        <w:rPr/>
+        <w:t>import matplotlib.pyplot as plt</w:t>
+      </w:r>
+    </w:p>
+    <w:p>
+      <w:pPr>
+        <w:pStyle w:val="Normal"/>
+        <w:bidi w:val="0"/>
+        <w:jc w:val="start"/>
+        <w:rPr/>
+      </w:pPr>
+      <w:r>
+        <w:rPr/>
+      </w:r>
+    </w:p>
+    <w:p>
+      <w:pPr>
+        <w:pStyle w:val="Normal"/>
+        <w:bidi w:val="0"/>
+        <w:jc w:val="start"/>
+        <w:rPr/>
+      </w:pPr>
+      <w:r>
+        <w:rPr/>
+        <w:t># Example DataFrame (Replace with actual data)</w:t>
+      </w:r>
+    </w:p>
+    <w:p>
+      <w:pPr>
+        <w:pStyle w:val="Normal"/>
+        <w:bidi w:val="0"/>
+        <w:jc w:val="start"/>
+        <w:rPr/>
+      </w:pPr>
+      <w:r>
+        <w:rPr/>
+        <w:t>data = {</w:t>
+      </w:r>
+    </w:p>
+    <w:p>
+      <w:pPr>
+        <w:pStyle w:val="Normal"/>
+        <w:bidi w:val="0"/>
+        <w:jc w:val="start"/>
+        <w:rPr/>
+      </w:pPr>
+      <w:r>
+        <w:rPr/>
+        <w:t xml:space="preserve">    </w:t>
+      </w:r>
+      <w:r>
+        <w:rPr/>
+        <w:t>'channel_visit_id': [1, 1, 1, 2, 2, 3],</w:t>
+      </w:r>
+    </w:p>
+    <w:p>
+      <w:pPr>
+        <w:pStyle w:val="Normal"/>
+        <w:bidi w:val="0"/>
+        <w:jc w:val="start"/>
+        <w:rPr/>
+      </w:pPr>
+      <w:r>
+        <w:rPr/>
+        <w:t xml:space="preserve">    </w:t>
+      </w:r>
+      <w:r>
+        <w:rPr/>
+        <w:t>'hit_date_time': [</w:t>
+      </w:r>
+    </w:p>
+    <w:p>
+      <w:pPr>
+        <w:pStyle w:val="Normal"/>
+        <w:bidi w:val="0"/>
+        <w:jc w:val="start"/>
+        <w:rPr/>
+      </w:pPr>
+      <w:r>
+        <w:rPr/>
+        <w:t xml:space="preserve">        </w:t>
+      </w:r>
+      <w:r>
+        <w:rPr/>
+        <w:t>'2024-10-08 10:00:00', '2024-10-08 10:05:00', '2024-10-08 10:10:00',</w:t>
+      </w:r>
+    </w:p>
+    <w:p>
+      <w:pPr>
+        <w:pStyle w:val="Normal"/>
+        <w:bidi w:val="0"/>
+        <w:jc w:val="start"/>
+        <w:rPr/>
+      </w:pPr>
+      <w:r>
+        <w:rPr/>
+        <w:t xml:space="preserve">        </w:t>
+      </w:r>
+      <w:r>
+        <w:rPr/>
+        <w:t>'2024-10-08 11:00:00', '2024-10-08 11:05:00', '2024-10-08 12:00:00'</w:t>
+      </w:r>
+    </w:p>
+    <w:p>
+      <w:pPr>
+        <w:pStyle w:val="Normal"/>
+        <w:bidi w:val="0"/>
+        <w:jc w:val="start"/>
+        <w:rPr/>
+      </w:pPr>
+      <w:r>
+        <w:rPr/>
+        <w:t xml:space="preserve">    </w:t>
+      </w:r>
+      <w:r>
+        <w:rPr/>
+        <w:t>],</w:t>
+      </w:r>
+    </w:p>
+    <w:p>
+      <w:pPr>
+        <w:pStyle w:val="Normal"/>
+        <w:bidi w:val="0"/>
+        <w:jc w:val="start"/>
+        <w:rPr/>
+      </w:pPr>
+      <w:r>
+        <w:rPr/>
+        <w:t xml:space="preserve">    </w:t>
+      </w:r>
+      <w:r>
+        <w:rPr/>
+        <w:t>'page': ['Page A', 'Page B', 'Page C', 'Page D', 'Page E', 'Page F'],</w:t>
+      </w:r>
+    </w:p>
+    <w:p>
+      <w:pPr>
+        <w:pStyle w:val="Normal"/>
+        <w:bidi w:val="0"/>
+        <w:jc w:val="start"/>
+        <w:rPr/>
+      </w:pPr>
+      <w:r>
+        <w:rPr/>
+        <w:t xml:space="preserve">    </w:t>
+      </w:r>
+      <w:r>
+        <w:rPr/>
+        <w:t>'next_page': ['Page B', 'Page C', 'Exit', 'Page E', 'Exit', 'Exit'],</w:t>
+      </w:r>
+    </w:p>
+    <w:p>
+      <w:pPr>
+        <w:pStyle w:val="Normal"/>
+        <w:bidi w:val="0"/>
+        <w:jc w:val="start"/>
+        <w:rPr/>
+      </w:pPr>
+      <w:r>
+        <w:rPr/>
+        <w:t xml:space="preserve">    </w:t>
+      </w:r>
+      <w:r>
+        <w:rPr/>
+        <w:t>'time_spent_seconds': [5, 10, 15, 20, 25, 30]</w:t>
+      </w:r>
+    </w:p>
+    <w:p>
+      <w:pPr>
+        <w:pStyle w:val="Normal"/>
+        <w:bidi w:val="0"/>
+        <w:jc w:val="start"/>
+        <w:rPr/>
+      </w:pPr>
+      <w:r>
+        <w:rPr/>
+        <w:t>}</w:t>
+      </w:r>
+    </w:p>
+    <w:p>
+      <w:pPr>
+        <w:pStyle w:val="Normal"/>
+        <w:bidi w:val="0"/>
+        <w:jc w:val="start"/>
+        <w:rPr/>
+      </w:pPr>
+      <w:r>
+        <w:rPr/>
+        <w:t>df = pd.DataFrame(data)</w:t>
+      </w:r>
+    </w:p>
+    <w:p>
+      <w:pPr>
+        <w:pStyle w:val="Normal"/>
+        <w:bidi w:val="0"/>
+        <w:jc w:val="start"/>
+        <w:rPr/>
+      </w:pPr>
+      <w:r>
+        <w:rPr/>
+      </w:r>
+    </w:p>
+    <w:p>
+      <w:pPr>
+        <w:pStyle w:val="Normal"/>
+        <w:bidi w:val="0"/>
+        <w:jc w:val="start"/>
+        <w:rPr/>
+      </w:pPr>
+      <w:r>
+        <w:rPr/>
+        <w:t># Convert `hit_date_time` to datetime</w:t>
+      </w:r>
+    </w:p>
+    <w:p>
+      <w:pPr>
+        <w:pStyle w:val="Normal"/>
+        <w:bidi w:val="0"/>
+        <w:jc w:val="start"/>
+        <w:rPr/>
+      </w:pPr>
+      <w:r>
+        <w:rPr/>
+        <w:t>df['hit_date_time'] = pd.to_datetime(df['hit_date_time'])</w:t>
+      </w:r>
+    </w:p>
+    <w:p>
+      <w:pPr>
+        <w:pStyle w:val="Normal"/>
+        <w:bidi w:val="0"/>
+        <w:jc w:val="start"/>
+        <w:rPr/>
+      </w:pPr>
+      <w:r>
+        <w:rPr/>
+      </w:r>
+    </w:p>
+    <w:p>
+      <w:pPr>
+        <w:pStyle w:val="Normal"/>
+        <w:bidi w:val="0"/>
+        <w:jc w:val="start"/>
+        <w:rPr/>
+      </w:pPr>
+      <w:r>
+        <w:rPr/>
+        <w:t># Sort data by `channel_visit_id` and `hit_date_time`</w:t>
+      </w:r>
+    </w:p>
+    <w:p>
+      <w:pPr>
+        <w:pStyle w:val="Normal"/>
+        <w:bidi w:val="0"/>
+        <w:jc w:val="start"/>
+        <w:rPr/>
+      </w:pPr>
+      <w:r>
+        <w:rPr/>
+        <w:t>df_sorted = df.sort_values(['channel_visit_id', 'hit_date_time'])</w:t>
+      </w:r>
+    </w:p>
+    <w:p>
+      <w:pPr>
+        <w:pStyle w:val="Normal"/>
+        <w:bidi w:val="0"/>
+        <w:jc w:val="start"/>
+        <w:rPr/>
+      </w:pPr>
+      <w:r>
+        <w:rPr/>
+      </w:r>
+    </w:p>
+    <w:p>
+      <w:pPr>
+        <w:pStyle w:val="Normal"/>
+        <w:bidi w:val="0"/>
+        <w:jc w:val="start"/>
+        <w:rPr/>
+      </w:pPr>
+      <w:r>
+        <w:rPr/>
+        <w:t># --- 1. Identify Common Paths ---</w:t>
+      </w:r>
+    </w:p>
+    <w:p>
+      <w:pPr>
+        <w:pStyle w:val="Normal"/>
+        <w:bidi w:val="0"/>
+        <w:jc w:val="start"/>
+        <w:rPr/>
+      </w:pPr>
+      <w:r>
+        <w:rPr/>
+        <w:t>common_paths = df_sorted.groupby(['page', 'next_page']).size().reset_index(name='count')</w:t>
+      </w:r>
+    </w:p>
+    <w:p>
+      <w:pPr>
+        <w:pStyle w:val="Normal"/>
+        <w:bidi w:val="0"/>
+        <w:jc w:val="start"/>
+        <w:rPr/>
+      </w:pPr>
+      <w:r>
+        <w:rPr/>
+        <w:t>common_paths = common_paths.sort_values(by='count', ascending=False)</w:t>
+      </w:r>
+    </w:p>
+    <w:p>
+      <w:pPr>
+        <w:pStyle w:val="Normal"/>
+        <w:bidi w:val="0"/>
+        <w:jc w:val="start"/>
+        <w:rPr/>
+      </w:pPr>
+      <w:r>
+        <w:rPr/>
+        <w:t>print("\nMost Common Paths:")</w:t>
+      </w:r>
+    </w:p>
+    <w:p>
+      <w:pPr>
+        <w:pStyle w:val="Normal"/>
+        <w:bidi w:val="0"/>
+        <w:jc w:val="start"/>
+        <w:rPr/>
+      </w:pPr>
+      <w:r>
+        <w:rPr/>
+        <w:t>print(common_paths)</w:t>
+      </w:r>
+    </w:p>
+    <w:p>
+      <w:pPr>
+        <w:pStyle w:val="Normal"/>
+        <w:bidi w:val="0"/>
+        <w:jc w:val="start"/>
+        <w:rPr/>
+      </w:pPr>
+      <w:r>
+        <w:rPr/>
+      </w:r>
+    </w:p>
+    <w:p>
+      <w:pPr>
+        <w:pStyle w:val="Normal"/>
+        <w:bidi w:val="0"/>
+        <w:jc w:val="start"/>
+        <w:rPr/>
+      </w:pPr>
+      <w:r>
+        <w:rPr/>
+        <w:t># --- 2. Drop-off Analysis ---</w:t>
+      </w:r>
+    </w:p>
+    <w:p>
+      <w:pPr>
+        <w:pStyle w:val="Normal"/>
+        <w:bidi w:val="0"/>
+        <w:jc w:val="start"/>
+        <w:rPr/>
+      </w:pPr>
+      <w:r>
+        <w:rPr/>
+        <w:t>exit_pages = df_sorted[df_sorted['next_page'] == 'Exit']['page'].value_counts().reset_index()</w:t>
+      </w:r>
+    </w:p>
+    <w:p>
+      <w:pPr>
+        <w:pStyle w:val="Normal"/>
+        <w:bidi w:val="0"/>
+        <w:jc w:val="start"/>
+        <w:rPr/>
+      </w:pPr>
+      <w:r>
+        <w:rPr/>
+        <w:t>exit_pages.columns = ['page', 'exit_count']</w:t>
+      </w:r>
+    </w:p>
+    <w:p>
+      <w:pPr>
+        <w:pStyle w:val="Normal"/>
+        <w:bidi w:val="0"/>
+        <w:jc w:val="start"/>
+        <w:rPr/>
+      </w:pPr>
+      <w:r>
+        <w:rPr/>
+        <w:t>print("\nDrop-off Analysis:")</w:t>
+      </w:r>
+    </w:p>
+    <w:p>
+      <w:pPr>
+        <w:pStyle w:val="Normal"/>
+        <w:bidi w:val="0"/>
+        <w:jc w:val="start"/>
+        <w:rPr/>
+      </w:pPr>
+      <w:r>
+        <w:rPr/>
+        <w:t>print(exit_pages)</w:t>
+      </w:r>
+    </w:p>
+    <w:p>
+      <w:pPr>
+        <w:pStyle w:val="Normal"/>
+        <w:bidi w:val="0"/>
+        <w:jc w:val="start"/>
+        <w:rPr/>
+      </w:pPr>
+      <w:r>
+        <w:rPr/>
+      </w:r>
+    </w:p>
+    <w:p>
+      <w:pPr>
+        <w:pStyle w:val="Normal"/>
+        <w:bidi w:val="0"/>
+        <w:jc w:val="start"/>
+        <w:rPr/>
+      </w:pPr>
+      <w:r>
+        <w:rPr/>
+        <w:t># --- 3. Time Spent Analysis ---</w:t>
+      </w:r>
+    </w:p>
+    <w:p>
+      <w:pPr>
+        <w:pStyle w:val="Normal"/>
+        <w:bidi w:val="0"/>
+        <w:jc w:val="start"/>
+        <w:rPr/>
+      </w:pPr>
+      <w:r>
+        <w:rPr/>
+        <w:t>time_spent = df_sorted.groupby('page')['time_spent_seconds'].mean().reset_index()</w:t>
+      </w:r>
+    </w:p>
+    <w:p>
+      <w:pPr>
+        <w:pStyle w:val="Normal"/>
+        <w:bidi w:val="0"/>
+        <w:jc w:val="start"/>
+        <w:rPr/>
+      </w:pPr>
+      <w:r>
+        <w:rPr/>
+        <w:t>time_spent = time_spent.sort_values(by='time_spent_seconds', ascending=False)</w:t>
+      </w:r>
+    </w:p>
+    <w:p>
+      <w:pPr>
+        <w:pStyle w:val="Normal"/>
+        <w:bidi w:val="0"/>
+        <w:jc w:val="start"/>
+        <w:rPr/>
+      </w:pPr>
+      <w:r>
+        <w:rPr/>
+        <w:t>print("\nAverage Time Spent on Pages:")</w:t>
+      </w:r>
+    </w:p>
+    <w:p>
+      <w:pPr>
+        <w:pStyle w:val="Normal"/>
+        <w:bidi w:val="0"/>
+        <w:jc w:val="start"/>
+        <w:rPr/>
+      </w:pPr>
+      <w:r>
+        <w:rPr/>
+        <w:t>print(time_spent)</w:t>
+      </w:r>
+    </w:p>
+    <w:p>
+      <w:pPr>
+        <w:pStyle w:val="Normal"/>
+        <w:bidi w:val="0"/>
+        <w:jc w:val="start"/>
+        <w:rPr/>
+      </w:pPr>
+      <w:r>
+        <w:rPr/>
+      </w:r>
+    </w:p>
+    <w:p>
+      <w:pPr>
+        <w:pStyle w:val="Normal"/>
+        <w:bidi w:val="0"/>
+        <w:jc w:val="start"/>
+        <w:rPr/>
+      </w:pPr>
+      <w:r>
+        <w:rPr/>
+        <w:t># --- 4. Journey Length ---</w:t>
+      </w:r>
+    </w:p>
+    <w:p>
+      <w:pPr>
+        <w:pStyle w:val="Normal"/>
+        <w:bidi w:val="0"/>
+        <w:jc w:val="start"/>
+        <w:rPr/>
+      </w:pPr>
+      <w:r>
+        <w:rPr/>
+        <w:t>journey_length = df_sorted.groupby('channel_visit_id').size().reset_index(name='num_pages')</w:t>
+      </w:r>
+    </w:p>
+    <w:p>
+      <w:pPr>
+        <w:pStyle w:val="Normal"/>
+        <w:bidi w:val="0"/>
+        <w:jc w:val="start"/>
+        <w:rPr/>
+      </w:pPr>
+      <w:r>
+        <w:rPr/>
+        <w:t>print("\nJourney Lengths (Number of Pages):")</w:t>
+      </w:r>
+    </w:p>
+    <w:p>
+      <w:pPr>
+        <w:pStyle w:val="Normal"/>
+        <w:bidi w:val="0"/>
+        <w:jc w:val="start"/>
+        <w:rPr/>
+      </w:pPr>
+      <w:r>
+        <w:rPr/>
+        <w:t>print(journey_length)</w:t>
+      </w:r>
+    </w:p>
+    <w:p>
+      <w:pPr>
+        <w:pStyle w:val="Normal"/>
+        <w:bidi w:val="0"/>
+        <w:jc w:val="start"/>
+        <w:rPr/>
+      </w:pPr>
+      <w:r>
+        <w:rPr/>
+      </w:r>
+    </w:p>
+    <w:p>
+      <w:pPr>
+        <w:pStyle w:val="Normal"/>
+        <w:bidi w:val="0"/>
+        <w:jc w:val="start"/>
+        <w:rPr/>
+      </w:pPr>
+      <w:r>
+        <w:rPr/>
+        <w:t># --- 5. Transition Frequencies ---</w:t>
+      </w:r>
+    </w:p>
+    <w:p>
+      <w:pPr>
+        <w:pStyle w:val="Normal"/>
+        <w:bidi w:val="0"/>
+        <w:jc w:val="start"/>
+        <w:rPr/>
+      </w:pPr>
+      <w:r>
+        <w:rPr/>
+        <w:t>transitions = df_sorted.groupby(['page', 'next_page']).size().reset_index(name='transition_count')</w:t>
+      </w:r>
+    </w:p>
+    <w:p>
+      <w:pPr>
+        <w:pStyle w:val="Normal"/>
+        <w:bidi w:val="0"/>
+        <w:jc w:val="start"/>
+        <w:rPr/>
+      </w:pPr>
+      <w:r>
+        <w:rPr/>
+        <w:t>print("\nTransition Frequencies:")</w:t>
+      </w:r>
+    </w:p>
+    <w:p>
+      <w:pPr>
+        <w:pStyle w:val="Normal"/>
+        <w:bidi w:val="0"/>
+        <w:jc w:val="start"/>
+        <w:rPr/>
+      </w:pPr>
+      <w:r>
+        <w:rPr/>
+        <w:t>print(transitions)</w:t>
+      </w:r>
+    </w:p>
+    <w:p>
+      <w:pPr>
+        <w:pStyle w:val="Normal"/>
+        <w:bidi w:val="0"/>
+        <w:jc w:val="start"/>
+        <w:rPr/>
+      </w:pPr>
+      <w:r>
+        <w:rPr/>
+      </w:r>
+    </w:p>
+    <w:p>
+      <w:pPr>
+        <w:pStyle w:val="Normal"/>
+        <w:bidi w:val="0"/>
+        <w:jc w:val="start"/>
+        <w:rPr/>
+      </w:pPr>
+      <w:r>
+        <w:rPr/>
+        <w:t># --- 6. Visualizations ---</w:t>
+      </w:r>
+    </w:p>
+    <w:p>
+      <w:pPr>
+        <w:pStyle w:val="Normal"/>
+        <w:bidi w:val="0"/>
+        <w:jc w:val="start"/>
+        <w:rPr/>
+      </w:pPr>
+      <w:r>
+        <w:rPr/>
+      </w:r>
+    </w:p>
+    <w:p>
+      <w:pPr>
+        <w:pStyle w:val="Normal"/>
+        <w:bidi w:val="0"/>
+        <w:jc w:val="start"/>
+        <w:rPr/>
+      </w:pPr>
+      <w:r>
+        <w:rPr/>
+        <w:t># Sankey Diagram</w:t>
+      </w:r>
+    </w:p>
+    <w:p>
+      <w:pPr>
+        <w:pStyle w:val="Normal"/>
+        <w:bidi w:val="0"/>
+        <w:jc w:val="start"/>
+        <w:rPr/>
+      </w:pPr>
+      <w:r>
+        <w:rPr/>
+        <w:t>import plotly.graph_objects as go</w:t>
+      </w:r>
+    </w:p>
+    <w:p>
+      <w:pPr>
+        <w:pStyle w:val="Normal"/>
+        <w:bidi w:val="0"/>
+        <w:jc w:val="start"/>
+        <w:rPr/>
+      </w:pPr>
+      <w:r>
+        <w:rPr/>
+      </w:r>
+    </w:p>
+    <w:p>
+      <w:pPr>
+        <w:pStyle w:val="Normal"/>
+        <w:bidi w:val="0"/>
+        <w:jc w:val="start"/>
+        <w:rPr/>
+      </w:pPr>
+      <w:r>
+        <w:rPr/>
+        <w:t># Prepare Sankey Data</w:t>
+      </w:r>
+    </w:p>
+    <w:p>
+      <w:pPr>
+        <w:pStyle w:val="Normal"/>
+        <w:bidi w:val="0"/>
+        <w:jc w:val="start"/>
+        <w:rPr/>
+      </w:pPr>
+      <w:r>
+        <w:rPr/>
+        <w:t>source = transitions['page'].tolist()</w:t>
+      </w:r>
+    </w:p>
+    <w:p>
+      <w:pPr>
+        <w:pStyle w:val="Normal"/>
+        <w:bidi w:val="0"/>
+        <w:jc w:val="start"/>
+        <w:rPr/>
+      </w:pPr>
+      <w:r>
+        <w:rPr/>
+        <w:t>target = transitions['next_page'].tolist()</w:t>
+      </w:r>
+    </w:p>
+    <w:p>
+      <w:pPr>
+        <w:pStyle w:val="Normal"/>
+        <w:bidi w:val="0"/>
+        <w:jc w:val="start"/>
+        <w:rPr/>
+      </w:pPr>
+      <w:r>
+        <w:rPr/>
+        <w:t>value = transitions['transition_count'].tolist()</w:t>
+      </w:r>
+    </w:p>
+    <w:p>
+      <w:pPr>
+        <w:pStyle w:val="Normal"/>
+        <w:bidi w:val="0"/>
+        <w:jc w:val="start"/>
+        <w:rPr/>
+      </w:pPr>
+      <w:r>
+        <w:rPr/>
+      </w:r>
+    </w:p>
+    <w:p>
+      <w:pPr>
+        <w:pStyle w:val="Normal"/>
+        <w:bidi w:val="0"/>
+        <w:jc w:val="start"/>
+        <w:rPr/>
+      </w:pPr>
+      <w:r>
+        <w:rPr/>
+        <w:t># Create unique mapping for nodes</w:t>
+      </w:r>
+    </w:p>
+    <w:p>
+      <w:pPr>
+        <w:pStyle w:val="Normal"/>
+        <w:bidi w:val="0"/>
+        <w:jc w:val="start"/>
+        <w:rPr/>
+      </w:pPr>
+      <w:r>
+        <w:rPr/>
+        <w:t>unique_nodes = list(set(source + target))</w:t>
+      </w:r>
+    </w:p>
+    <w:p>
+      <w:pPr>
+        <w:pStyle w:val="Normal"/>
+        <w:bidi w:val="0"/>
+        <w:jc w:val="start"/>
+        <w:rPr/>
+      </w:pPr>
+      <w:r>
+        <w:rPr/>
+        <w:t>node_mapping = {node: i for i, node in enumerate(unique_nodes)}</w:t>
+      </w:r>
+    </w:p>
+    <w:p>
+      <w:pPr>
+        <w:pStyle w:val="Normal"/>
+        <w:bidi w:val="0"/>
+        <w:jc w:val="start"/>
+        <w:rPr/>
+      </w:pPr>
+      <w:r>
+        <w:rPr/>
+      </w:r>
+    </w:p>
+    <w:p>
+      <w:pPr>
+        <w:pStyle w:val="Normal"/>
+        <w:bidi w:val="0"/>
+        <w:jc w:val="start"/>
+        <w:rPr/>
+      </w:pPr>
+      <w:r>
+        <w:rPr/>
+        <w:t># Map source and target to node indices</w:t>
+      </w:r>
+    </w:p>
+    <w:p>
+      <w:pPr>
+        <w:pStyle w:val="Normal"/>
+        <w:bidi w:val="0"/>
+        <w:jc w:val="start"/>
+        <w:rPr/>
+      </w:pPr>
+      <w:r>
+        <w:rPr/>
+        <w:t>source_indices = [node_mapping[node] for node in source]</w:t>
+      </w:r>
+    </w:p>
+    <w:p>
+      <w:pPr>
+        <w:pStyle w:val="Normal"/>
+        <w:bidi w:val="0"/>
+        <w:jc w:val="start"/>
+        <w:rPr/>
+      </w:pPr>
+      <w:r>
+        <w:rPr/>
+        <w:t>target_indices = [node_mapping[node] for node in target]</w:t>
+      </w:r>
+    </w:p>
+    <w:p>
+      <w:pPr>
+        <w:pStyle w:val="Normal"/>
+        <w:bidi w:val="0"/>
+        <w:jc w:val="start"/>
+        <w:rPr/>
+      </w:pPr>
+      <w:r>
+        <w:rPr/>
+      </w:r>
+    </w:p>
+    <w:p>
+      <w:pPr>
+        <w:pStyle w:val="Normal"/>
+        <w:bidi w:val="0"/>
+        <w:jc w:val="start"/>
+        <w:rPr/>
+      </w:pPr>
+      <w:r>
+        <w:rPr/>
+        <w:t># Plot Sankey Diagram</w:t>
+      </w:r>
+    </w:p>
+    <w:p>
+      <w:pPr>
+        <w:pStyle w:val="Normal"/>
+        <w:bidi w:val="0"/>
+        <w:jc w:val="start"/>
+        <w:rPr/>
+      </w:pPr>
+      <w:r>
+        <w:rPr/>
+        <w:t>fig = go.Figure(data=[go.Sankey(</w:t>
+      </w:r>
+    </w:p>
+    <w:p>
+      <w:pPr>
+        <w:pStyle w:val="Normal"/>
+        <w:bidi w:val="0"/>
+        <w:jc w:val="start"/>
+        <w:rPr/>
+      </w:pPr>
+      <w:r>
+        <w:rPr/>
+        <w:t xml:space="preserve">    </w:t>
+      </w:r>
+      <w:r>
+        <w:rPr/>
+        <w:t>node=dict(</w:t>
+      </w:r>
+    </w:p>
+    <w:p>
+      <w:pPr>
+        <w:pStyle w:val="Normal"/>
+        <w:bidi w:val="0"/>
+        <w:jc w:val="start"/>
+        <w:rPr/>
+      </w:pPr>
+      <w:r>
+        <w:rPr/>
+        <w:t xml:space="preserve">        </w:t>
+      </w:r>
+      <w:r>
+        <w:rPr/>
+        <w:t>pad=15,</w:t>
+      </w:r>
+    </w:p>
+    <w:p>
+      <w:pPr>
+        <w:pStyle w:val="Normal"/>
+        <w:bidi w:val="0"/>
+        <w:jc w:val="start"/>
+        <w:rPr/>
+      </w:pPr>
+      <w:r>
+        <w:rPr/>
+        <w:t xml:space="preserve">        </w:t>
+      </w:r>
+      <w:r>
+        <w:rPr/>
+        <w:t>thickness=20,</w:t>
+      </w:r>
+    </w:p>
+    <w:p>
+      <w:pPr>
+        <w:pStyle w:val="Normal"/>
+        <w:bidi w:val="0"/>
+        <w:jc w:val="start"/>
+        <w:rPr/>
+      </w:pPr>
+      <w:r>
+        <w:rPr/>
+        <w:t xml:space="preserve">        </w:t>
+      </w:r>
+      <w:r>
+        <w:rPr/>
+        <w:t>line=dict(color="black", width=0.5),</w:t>
+      </w:r>
+    </w:p>
+    <w:p>
+      <w:pPr>
+        <w:pStyle w:val="Normal"/>
+        <w:bidi w:val="0"/>
+        <w:jc w:val="start"/>
+        <w:rPr/>
+      </w:pPr>
+      <w:r>
+        <w:rPr/>
+        <w:t xml:space="preserve">        </w:t>
+      </w:r>
+      <w:r>
+        <w:rPr/>
+        <w:t>label=unique_nodes</w:t>
+      </w:r>
+    </w:p>
+    <w:p>
+      <w:pPr>
+        <w:pStyle w:val="Normal"/>
+        <w:bidi w:val="0"/>
+        <w:jc w:val="start"/>
+        <w:rPr/>
+      </w:pPr>
+      <w:r>
+        <w:rPr/>
+        <w:t xml:space="preserve">    </w:t>
+      </w:r>
+      <w:r>
+        <w:rPr/>
+        <w:t>),</w:t>
+      </w:r>
+    </w:p>
+    <w:p>
+      <w:pPr>
+        <w:pStyle w:val="Normal"/>
+        <w:bidi w:val="0"/>
+        <w:jc w:val="start"/>
+        <w:rPr/>
+      </w:pPr>
+      <w:r>
+        <w:rPr/>
+        <w:t xml:space="preserve">    </w:t>
+      </w:r>
+      <w:r>
+        <w:rPr/>
+        <w:t>link=dict(</w:t>
+      </w:r>
+    </w:p>
+    <w:p>
+      <w:pPr>
+        <w:pStyle w:val="Normal"/>
+        <w:bidi w:val="0"/>
+        <w:jc w:val="start"/>
+        <w:rPr/>
+      </w:pPr>
+      <w:r>
+        <w:rPr/>
+        <w:t xml:space="preserve">        </w:t>
+      </w:r>
+      <w:r>
+        <w:rPr/>
+        <w:t>source=source_indices,</w:t>
+      </w:r>
+    </w:p>
+    <w:p>
+      <w:pPr>
+        <w:pStyle w:val="Normal"/>
+        <w:bidi w:val="0"/>
+        <w:jc w:val="start"/>
+        <w:rPr/>
+      </w:pPr>
+      <w:r>
+        <w:rPr/>
+        <w:t xml:space="preserve">        </w:t>
+      </w:r>
+      <w:r>
+        <w:rPr/>
+        <w:t>target=target_indices,</w:t>
+      </w:r>
+    </w:p>
+    <w:p>
+      <w:pPr>
+        <w:pStyle w:val="Normal"/>
+        <w:bidi w:val="0"/>
+        <w:jc w:val="start"/>
+        <w:rPr/>
+      </w:pPr>
+      <w:r>
+        <w:rPr/>
+        <w:t xml:space="preserve">        </w:t>
+      </w:r>
+      <w:r>
+        <w:rPr/>
+        <w:t>value=value</w:t>
+      </w:r>
+    </w:p>
+    <w:p>
+      <w:pPr>
+        <w:pStyle w:val="Normal"/>
+        <w:bidi w:val="0"/>
+        <w:jc w:val="start"/>
+        <w:rPr/>
+      </w:pPr>
+      <w:r>
+        <w:rPr/>
+        <w:t xml:space="preserve">    </w:t>
+      </w:r>
+      <w:r>
+        <w:rPr/>
+        <w:t>)</w:t>
+      </w:r>
+    </w:p>
+    <w:p>
+      <w:pPr>
+        <w:pStyle w:val="Normal"/>
+        <w:bidi w:val="0"/>
+        <w:jc w:val="start"/>
+        <w:rPr/>
+      </w:pPr>
+      <w:r>
+        <w:rPr/>
+        <w:t>)])</w:t>
+      </w:r>
+    </w:p>
+    <w:p>
+      <w:pPr>
+        <w:pStyle w:val="Normal"/>
+        <w:bidi w:val="0"/>
+        <w:jc w:val="start"/>
+        <w:rPr/>
+      </w:pPr>
+      <w:r>
+        <w:rPr/>
+      </w:r>
+    </w:p>
+    <w:p>
+      <w:pPr>
+        <w:pStyle w:val="Normal"/>
+        <w:bidi w:val="0"/>
+        <w:jc w:val="start"/>
+        <w:rPr/>
+      </w:pPr>
+      <w:r>
+        <w:rPr/>
+        <w:t>fig.update_layout(title_text="Sankey Diagram of Customer Journeys", font_size=10)</w:t>
+      </w:r>
+    </w:p>
+    <w:p>
+      <w:pPr>
+        <w:pStyle w:val="Normal"/>
+        <w:bidi w:val="0"/>
+        <w:jc w:val="start"/>
+        <w:rPr/>
+      </w:pPr>
+      <w:r>
+        <w:rPr/>
+        <w:t>fig.show()</w:t>
+      </w:r>
+    </w:p>
+    <w:p>
+      <w:pPr>
+        <w:pStyle w:val="Normal"/>
+        <w:bidi w:val="0"/>
+        <w:jc w:val="start"/>
+        <w:rPr/>
+      </w:pPr>
+      <w:r>
+        <w:rPr/>
+      </w:r>
+    </w:p>
+    <w:p>
+      <w:pPr>
+        <w:pStyle w:val="Normal"/>
+        <w:bidi w:val="0"/>
+        <w:jc w:val="start"/>
+        <w:rPr/>
+      </w:pPr>
+      <w:r>
+        <w:rPr/>
+        <w:t># Directed Graph</w:t>
+      </w:r>
+    </w:p>
+    <w:p>
+      <w:pPr>
+        <w:pStyle w:val="Normal"/>
+        <w:bidi w:val="0"/>
+        <w:jc w:val="start"/>
+        <w:rPr/>
+      </w:pPr>
+      <w:r>
+        <w:rPr/>
+        <w:t>G = nx.DiGraph()</w:t>
+      </w:r>
+    </w:p>
+    <w:p>
+      <w:pPr>
+        <w:pStyle w:val="Normal"/>
+        <w:bidi w:val="0"/>
+        <w:jc w:val="start"/>
+        <w:rPr/>
+      </w:pPr>
+      <w:r>
+        <w:rPr/>
+        <w:t>for _, row in transitions.iterrows():</w:t>
+      </w:r>
+    </w:p>
+    <w:p>
+      <w:pPr>
+        <w:pStyle w:val="Normal"/>
+        <w:bidi w:val="0"/>
+        <w:jc w:val="start"/>
+        <w:rPr/>
+      </w:pPr>
+      <w:r>
+        <w:rPr/>
+        <w:t xml:space="preserve">    </w:t>
+      </w:r>
+      <w:r>
+        <w:rPr/>
+        <w:t>G.add_edge(row['page'], row['next_page'], weight=row['transition_count'])</w:t>
+      </w:r>
+    </w:p>
+    <w:p>
+      <w:pPr>
+        <w:pStyle w:val="Normal"/>
+        <w:bidi w:val="0"/>
+        <w:jc w:val="start"/>
+        <w:rPr/>
+      </w:pPr>
+      <w:r>
+        <w:rPr/>
+      </w:r>
+    </w:p>
+    <w:p>
+      <w:pPr>
+        <w:pStyle w:val="Normal"/>
+        <w:bidi w:val="0"/>
+        <w:jc w:val="start"/>
+        <w:rPr/>
+      </w:pPr>
+      <w:r>
+        <w:rPr/>
         <w:t>plt.figure(figsize=(10, 6))</w:t>
       </w:r>
     </w:p>
@@ -191,11 +2384,582 @@
       </w:pPr>
       <w:r>
         <w:rPr/>
+        <w:t>pos = nx.spring_layout(G, seed=42)</w:t>
+      </w:r>
+    </w:p>
+    <w:p>
+      <w:pPr>
+        <w:pStyle w:val="Normal"/>
+        <w:bidi w:val="0"/>
+        <w:jc w:val="start"/>
+        <w:rPr/>
+      </w:pPr>
+      <w:r>
+        <w:rPr/>
+        <w:t>nx.draw_networkx_nodes(G, pos, node_size=700, node_color='lightblue')</w:t>
+      </w:r>
+    </w:p>
+    <w:p>
+      <w:pPr>
+        <w:pStyle w:val="Normal"/>
+        <w:bidi w:val="0"/>
+        <w:jc w:val="start"/>
+        <w:rPr/>
+      </w:pPr>
+      <w:r>
+        <w:rPr/>
+        <w:t>nx.draw_networkx_edges(G, pos, width=2, edge_color='blue', arrowsize=20)</w:t>
+      </w:r>
+    </w:p>
+    <w:p>
+      <w:pPr>
+        <w:pStyle w:val="Normal"/>
+        <w:bidi w:val="0"/>
+        <w:jc w:val="start"/>
+        <w:rPr/>
+      </w:pPr>
+      <w:r>
+        <w:rPr/>
+        <w:t>nx.draw_networkx_labels(G, pos, font_size=10, font_color='black')</w:t>
+      </w:r>
+    </w:p>
+    <w:p>
+      <w:pPr>
+        <w:pStyle w:val="Normal"/>
+        <w:bidi w:val="0"/>
+        <w:jc w:val="start"/>
+        <w:rPr/>
+      </w:pPr>
+      <w:r>
+        <w:rPr/>
+        <w:t>plt.title("Customer Journey Transitions")</w:t>
+      </w:r>
+    </w:p>
+    <w:p>
+      <w:pPr>
+        <w:pStyle w:val="Normal"/>
+        <w:bidi w:val="0"/>
+        <w:jc w:val="start"/>
+        <w:rPr/>
+      </w:pPr>
+      <w:r>
+        <w:rPr/>
+        <w:t>plt.tight_layout()</w:t>
+      </w:r>
+    </w:p>
+    <w:p>
+      <w:pPr>
+        <w:pStyle w:val="Normal"/>
+        <w:bidi w:val="0"/>
+        <w:jc w:val="start"/>
+        <w:rPr/>
+      </w:pPr>
+      <w:r>
+        <w:rPr/>
+        <w:t>plt.show()</w:t>
+      </w:r>
+    </w:p>
+    <w:p>
+      <w:pPr>
+        <w:pStyle w:val="Normal"/>
+        <w:bidi w:val="0"/>
+        <w:jc w:val="start"/>
+        <w:rPr/>
+      </w:pPr>
+      <w:r>
+        <w:rPr/>
+      </w:r>
+    </w:p>
+    <w:p>
+      <w:pPr>
+        <w:pStyle w:val="Normal"/>
+        <w:bidi w:val="0"/>
+        <w:jc w:val="start"/>
+        <w:rPr/>
+      </w:pPr>
+      <w:r>
+        <w:rPr/>
+        <w:t># Bar Chart for Time Spent</w:t>
+      </w:r>
+    </w:p>
+    <w:p>
+      <w:pPr>
+        <w:pStyle w:val="Normal"/>
+        <w:bidi w:val="0"/>
+        <w:jc w:val="start"/>
+        <w:rPr/>
+      </w:pPr>
+      <w:r>
+        <w:rPr/>
+        <w:t>plt.figure(figsize=(8, 6))</w:t>
+      </w:r>
+    </w:p>
+    <w:p>
+      <w:pPr>
+        <w:pStyle w:val="Normal"/>
+        <w:bidi w:val="0"/>
+        <w:jc w:val="start"/>
+        <w:rPr/>
+      </w:pPr>
+      <w:r>
+        <w:rPr/>
+        <w:t>plt.bar(time_spent['page'], time_spent['time_spent_seconds'], color='lightblue', edgecolor='black')</w:t>
+      </w:r>
+    </w:p>
+    <w:p>
+      <w:pPr>
+        <w:pStyle w:val="Normal"/>
+        <w:bidi w:val="0"/>
+        <w:jc w:val="start"/>
+        <w:rPr/>
+      </w:pPr>
+      <w:r>
+        <w:rPr/>
+        <w:t>plt.xlabel("Page")</w:t>
+      </w:r>
+    </w:p>
+    <w:p>
+      <w:pPr>
+        <w:pStyle w:val="Normal"/>
+        <w:bidi w:val="0"/>
+        <w:jc w:val="start"/>
+        <w:rPr/>
+      </w:pPr>
+      <w:r>
+        <w:rPr/>
+        <w:t>plt.ylabel("Average Time Spent (seconds)")</w:t>
+      </w:r>
+    </w:p>
+    <w:p>
+      <w:pPr>
+        <w:pStyle w:val="Normal"/>
+        <w:bidi w:val="0"/>
+        <w:jc w:val="start"/>
+        <w:rPr/>
+      </w:pPr>
+      <w:r>
+        <w:rPr/>
+        <w:t>plt.title("Average Time Spent on Pages")</w:t>
+      </w:r>
+    </w:p>
+    <w:p>
+      <w:pPr>
+        <w:pStyle w:val="Normal"/>
+        <w:bidi w:val="0"/>
+        <w:jc w:val="start"/>
+        <w:rPr/>
+      </w:pPr>
+      <w:r>
+        <w:rPr/>
+        <w:t>plt.xticks(rotation=45)</w:t>
+      </w:r>
+    </w:p>
+    <w:p>
+      <w:pPr>
+        <w:pStyle w:val="Normal"/>
+        <w:bidi w:val="0"/>
+        <w:jc w:val="start"/>
+        <w:rPr/>
+      </w:pPr>
+      <w:r>
+        <w:rPr/>
+        <w:t>plt.tight_layout()</w:t>
+      </w:r>
+    </w:p>
+    <w:p>
+      <w:pPr>
+        <w:pStyle w:val="Normal"/>
+        <w:bidi w:val="0"/>
+        <w:jc w:val="start"/>
+        <w:rPr/>
+      </w:pPr>
+      <w:r>
+        <w:rPr/>
+        <w:t>plt.show()</w:t>
+      </w:r>
+    </w:p>
+    <w:p>
+      <w:pPr>
+        <w:pStyle w:val="Normal"/>
+        <w:bidi w:val="0"/>
+        <w:jc w:val="start"/>
+        <w:rPr/>
+      </w:pPr>
+      <w:r>
+        <w:rPr/>
+      </w:r>
+    </w:p>
+    <w:p>
+      <w:pPr>
+        <w:pStyle w:val="Normal"/>
+        <w:bidi w:val="0"/>
+        <w:jc w:val="start"/>
+        <w:rPr/>
+      </w:pPr>
+      <w:r>
+        <w:rPr/>
+      </w:r>
+    </w:p>
+    <w:p>
+      <w:pPr>
+        <w:pStyle w:val="Normal"/>
+        <w:bidi w:val="0"/>
+        <w:jc w:val="start"/>
+        <w:rPr/>
+      </w:pPr>
+      <w:r>
+        <w:rPr/>
+      </w:r>
+    </w:p>
+    <w:p>
+      <w:pPr>
+        <w:pStyle w:val="Normal"/>
+        <w:bidi w:val="0"/>
+        <w:jc w:val="start"/>
+        <w:rPr/>
+      </w:pPr>
+      <w:r>
+        <w:rPr/>
+      </w:r>
+    </w:p>
+    <w:p>
+      <w:pPr>
+        <w:pStyle w:val="Normal"/>
+        <w:bidi w:val="0"/>
+        <w:jc w:val="start"/>
+        <w:rPr/>
+      </w:pPr>
+      <w:r>
+        <w:rPr/>
+      </w:r>
+    </w:p>
+    <w:p>
+      <w:pPr>
+        <w:pStyle w:val="Normal"/>
+        <w:bidi w:val="0"/>
+        <w:jc w:val="start"/>
+        <w:rPr/>
+      </w:pPr>
+      <w:r>
+        <w:rPr/>
+      </w:r>
+    </w:p>
+    <w:p>
+      <w:pPr>
+        <w:pStyle w:val="Normal"/>
+        <w:bidi w:val="0"/>
+        <w:jc w:val="start"/>
+        <w:rPr/>
+      </w:pPr>
+      <w:r>
+        <w:rPr/>
+      </w:r>
+    </w:p>
+    <w:p>
+      <w:pPr>
+        <w:pStyle w:val="Normal"/>
+        <w:bidi w:val="0"/>
+        <w:jc w:val="start"/>
+        <w:rPr/>
+      </w:pPr>
+      <w:r>
+        <w:rPr/>
+      </w:r>
+    </w:p>
+    <w:p>
+      <w:pPr>
+        <w:pStyle w:val="Normal"/>
+        <w:bidi w:val="0"/>
+        <w:jc w:val="start"/>
+        <w:rPr/>
+      </w:pPr>
+      <w:r>
+        <w:rPr/>
+      </w:r>
+    </w:p>
+    <w:p>
+      <w:pPr>
+        <w:pStyle w:val="Normal"/>
+        <w:bidi w:val="0"/>
+        <w:jc w:val="start"/>
+        <w:rPr/>
+      </w:pPr>
+      <w:r>
+        <w:rPr/>
+      </w:r>
+    </w:p>
+    <w:p>
+      <w:pPr>
+        <w:pStyle w:val="Normal"/>
+        <w:bidi w:val="0"/>
+        <w:jc w:val="start"/>
+        <w:rPr/>
+      </w:pPr>
+      <w:r>
+        <w:rPr/>
+      </w:r>
+    </w:p>
+    <w:p>
+      <w:pPr>
+        <w:pStyle w:val="Normal"/>
+        <w:bidi w:val="0"/>
+        <w:jc w:val="start"/>
+        <w:rPr/>
+      </w:pPr>
+      <w:r>
+        <w:rPr/>
+      </w:r>
+    </w:p>
+    <w:p>
+      <w:pPr>
+        <w:pStyle w:val="Normal"/>
+        <w:bidi w:val="0"/>
+        <w:jc w:val="start"/>
+        <w:rPr/>
+      </w:pPr>
+      <w:r>
+        <w:rPr/>
+      </w:r>
+    </w:p>
+    <w:p>
+      <w:pPr>
+        <w:pStyle w:val="Normal"/>
+        <w:bidi w:val="0"/>
+        <w:jc w:val="start"/>
+        <w:rPr/>
+      </w:pPr>
+      <w:r>
+        <w:rPr/>
+      </w:r>
+    </w:p>
+    <w:p>
+      <w:pPr>
+        <w:pStyle w:val="Normal"/>
+        <w:bidi w:val="0"/>
+        <w:jc w:val="start"/>
+        <w:rPr/>
+      </w:pPr>
+      <w:r>
+        <w:rPr/>
+      </w:r>
+    </w:p>
+    <w:p>
+      <w:pPr>
+        <w:pStyle w:val="Normal"/>
+        <w:bidi w:val="0"/>
+        <w:jc w:val="start"/>
+        <w:rPr/>
+      </w:pPr>
+      <w:r>
+        <w:rPr/>
+      </w:r>
+    </w:p>
+    <w:p>
+      <w:pPr>
+        <w:pStyle w:val="Normal"/>
+        <w:bidi w:val="0"/>
+        <w:jc w:val="start"/>
+        <w:rPr/>
+      </w:pPr>
+      <w:r>
+        <w:rPr/>
+      </w:r>
+    </w:p>
+    <w:p>
+      <w:pPr>
+        <w:pStyle w:val="Normal"/>
+        <w:bidi w:val="0"/>
+        <w:jc w:val="start"/>
+        <w:rPr/>
+      </w:pPr>
+      <w:r>
+        <w:rPr/>
+      </w:r>
+    </w:p>
+    <w:p>
+      <w:pPr>
+        <w:pStyle w:val="Normal"/>
+        <w:bidi w:val="0"/>
+        <w:jc w:val="start"/>
+        <w:rPr/>
+      </w:pPr>
+      <w:r>
+        <w:rPr/>
+      </w:r>
+    </w:p>
+    <w:p>
+      <w:pPr>
+        <w:pStyle w:val="Normal"/>
+        <w:bidi w:val="0"/>
+        <w:jc w:val="start"/>
+        <w:rPr/>
+      </w:pPr>
+      <w:r>
+        <w:rPr/>
+      </w:r>
+    </w:p>
+    <w:p>
+      <w:pPr>
+        <w:pStyle w:val="Normal"/>
+        <w:bidi w:val="0"/>
+        <w:jc w:val="start"/>
+        <w:rPr/>
+      </w:pPr>
+      <w:r>
+        <w:rPr/>
+      </w:r>
+    </w:p>
+    <w:p>
+      <w:pPr>
+        <w:pStyle w:val="Normal"/>
+        <w:bidi w:val="0"/>
+        <w:jc w:val="start"/>
+        <w:rPr/>
+      </w:pPr>
+      <w:r>
+        <w:rPr/>
+      </w:r>
+    </w:p>
+    <w:p>
+      <w:pPr>
+        <w:pStyle w:val="Normal"/>
+        <w:bidi w:val="0"/>
+        <w:jc w:val="start"/>
+        <w:rPr/>
+      </w:pPr>
+      <w:r>
+        <w:rPr/>
+      </w:r>
+    </w:p>
+    <w:p>
+      <w:pPr>
+        <w:pStyle w:val="Normal"/>
+        <w:bidi w:val="0"/>
+        <w:jc w:val="start"/>
+        <w:rPr/>
+      </w:pPr>
+      <w:r>
+        <w:rPr/>
+      </w:r>
+    </w:p>
+    <w:p>
+      <w:pPr>
+        <w:pStyle w:val="Normal"/>
+        <w:bidi w:val="0"/>
+        <w:jc w:val="start"/>
+        <w:rPr/>
+      </w:pPr>
+      <w:r>
+        <w:rPr/>
+      </w:r>
+    </w:p>
+    <w:p>
+      <w:pPr>
+        <w:pStyle w:val="Normal"/>
+        <w:bidi w:val="0"/>
+        <w:jc w:val="start"/>
+        <w:rPr/>
+      </w:pPr>
+      <w:r>
+        <w:rPr/>
+      </w:r>
+    </w:p>
+    <w:p>
+      <w:pPr>
+        <w:pStyle w:val="Normal"/>
+        <w:bidi w:val="0"/>
+        <w:jc w:val="start"/>
+        <w:rPr/>
+      </w:pPr>
+      <w:r>
+        <w:rPr/>
+      </w:r>
+    </w:p>
+    <w:p>
+      <w:pPr>
+        <w:pStyle w:val="Normal"/>
+        <w:bidi w:val="0"/>
+        <w:jc w:val="start"/>
+        <w:rPr/>
+      </w:pPr>
+      <w:r>
+        <w:rPr/>
+        <w:t>import pandas as pd</w:t>
+      </w:r>
+    </w:p>
+    <w:p>
+      <w:pPr>
+        <w:pStyle w:val="Normal"/>
+        <w:bidi w:val="0"/>
+        <w:jc w:val="start"/>
+        <w:rPr/>
+      </w:pPr>
+      <w:r>
+        <w:rPr/>
+        <w:t>import networkx as nx</w:t>
+      </w:r>
+    </w:p>
+    <w:p>
+      <w:pPr>
+        <w:pStyle w:val="Normal"/>
+        <w:bidi w:val="0"/>
+        <w:jc w:val="start"/>
+        <w:rPr/>
+      </w:pPr>
+      <w:r>
+        <w:rPr/>
+        <w:t>import matplotlib.pyplot as plt</w:t>
+      </w:r>
+    </w:p>
+    <w:p>
+      <w:pPr>
+        <w:pStyle w:val="Normal"/>
+        <w:bidi w:val="0"/>
+        <w:jc w:val="start"/>
+        <w:rPr/>
+      </w:pPr>
+      <w:r>
+        <w:rPr/>
+      </w:r>
+    </w:p>
+    <w:p>
+      <w:pPr>
+        <w:pStyle w:val="Normal"/>
+        <w:bidi w:val="0"/>
+        <w:jc w:val="start"/>
+        <w:rPr/>
+      </w:pPr>
+      <w:r>
+        <w:rPr/>
+        <w:t># Example DataFrame (Replace with actual data)</w:t>
+      </w:r>
+    </w:p>
+    <w:p>
+      <w:pPr>
+        <w:pStyle w:val="Normal"/>
+        <w:bidi w:val="0"/>
+        <w:jc w:val="start"/>
+        <w:rPr/>
+      </w:pPr>
+      <w:r>
+        <w:rPr/>
+        <w:t>data = {</w:t>
+      </w:r>
+    </w:p>
+    <w:p>
+      <w:pPr>
+        <w:pStyle w:val="Normal"/>
+        <w:bidi w:val="0"/>
+        <w:jc w:val="start"/>
+        <w:rPr/>
+      </w:pPr>
+      <w:r>
+        <w:rPr/>
         <w:t xml:space="preserve">    </w:t>
       </w:r>
       <w:r>
         <w:rPr/>
-        <w:t>plt.plot(range(len(path_steps)), path_steps, marker='o', linestyle='-', color='blue', label=f'Account {account_number_to_plot}')</w:t>
+        <w:t>'user_id': [101, 101, 101, 102, 102, 101],</w:t>
       </w:r>
     </w:p>
     <w:p>
@@ -209,6 +2973,10 @@
         <w:rPr/>
         <w:t xml:space="preserve">    </w:t>
       </w:r>
+      <w:r>
+        <w:rPr/>
+        <w:t>'channel_visit_id': [1, 1, 2, 3, 3, 2],</w:t>
+      </w:r>
     </w:p>
     <w:p>
       <w:pPr>
@@ -223,7 +2991,39 @@
       </w:r>
       <w:r>
         <w:rPr/>
-        <w:t># Add labels to each step</w:t>
+        <w:t>'hit_date_time': [</w:t>
+      </w:r>
+    </w:p>
+    <w:p>
+      <w:pPr>
+        <w:pStyle w:val="Normal"/>
+        <w:bidi w:val="0"/>
+        <w:jc w:val="start"/>
+        <w:rPr/>
+      </w:pPr>
+      <w:r>
+        <w:rPr/>
+        <w:t xml:space="preserve">        </w:t>
+      </w:r>
+      <w:r>
+        <w:rPr/>
+        <w:t>'2024-10-08 10:00:00', '2024-10-08 10:05:00', '2024-10-08 10:10:00',</w:t>
+      </w:r>
+    </w:p>
+    <w:p>
+      <w:pPr>
+        <w:pStyle w:val="Normal"/>
+        <w:bidi w:val="0"/>
+        <w:jc w:val="start"/>
+        <w:rPr/>
+      </w:pPr>
+      <w:r>
+        <w:rPr/>
+        <w:t xml:space="preserve">        </w:t>
+      </w:r>
+      <w:r>
+        <w:rPr/>
+        <w:t>'2024-10-08 11:00:00', '2024-10-08 11:05:00', '2024-10-08 10:15:00'</w:t>
       </w:r>
     </w:p>
     <w:p>
@@ -239,7 +3039,825 @@
       </w:r>
       <w:r>
         <w:rPr/>
-        <w:t>for i, step in enumerate(path_steps):</w:t>
+        <w:t>],</w:t>
+      </w:r>
+    </w:p>
+    <w:p>
+      <w:pPr>
+        <w:pStyle w:val="Normal"/>
+        <w:bidi w:val="0"/>
+        <w:jc w:val="start"/>
+        <w:rPr/>
+      </w:pPr>
+      <w:r>
+        <w:rPr/>
+        <w:t xml:space="preserve">    </w:t>
+      </w:r>
+      <w:r>
+        <w:rPr/>
+        <w:t>'page': ['Page A', 'Page B', 'Page C', 'Page D', 'Page E', 'Page F'],</w:t>
+      </w:r>
+    </w:p>
+    <w:p>
+      <w:pPr>
+        <w:pStyle w:val="Normal"/>
+        <w:bidi w:val="0"/>
+        <w:jc w:val="start"/>
+        <w:rPr/>
+      </w:pPr>
+      <w:r>
+        <w:rPr/>
+        <w:t xml:space="preserve">    </w:t>
+      </w:r>
+      <w:r>
+        <w:rPr/>
+        <w:t>'next_page': ['Page B', 'Page C', 'Exit', 'Page E', 'Exit', 'Exit']</w:t>
+      </w:r>
+    </w:p>
+    <w:p>
+      <w:pPr>
+        <w:pStyle w:val="Normal"/>
+        <w:bidi w:val="0"/>
+        <w:jc w:val="start"/>
+        <w:rPr/>
+      </w:pPr>
+      <w:r>
+        <w:rPr/>
+        <w:t>}</w:t>
+      </w:r>
+    </w:p>
+    <w:p>
+      <w:pPr>
+        <w:pStyle w:val="Normal"/>
+        <w:bidi w:val="0"/>
+        <w:jc w:val="start"/>
+        <w:rPr/>
+      </w:pPr>
+      <w:r>
+        <w:rPr/>
+        <w:t>df = pd.DataFrame(data)</w:t>
+      </w:r>
+    </w:p>
+    <w:p>
+      <w:pPr>
+        <w:pStyle w:val="Normal"/>
+        <w:bidi w:val="0"/>
+        <w:jc w:val="start"/>
+        <w:rPr/>
+      </w:pPr>
+      <w:r>
+        <w:rPr/>
+      </w:r>
+    </w:p>
+    <w:p>
+      <w:pPr>
+        <w:pStyle w:val="Normal"/>
+        <w:bidi w:val="0"/>
+        <w:jc w:val="start"/>
+        <w:rPr/>
+      </w:pPr>
+      <w:r>
+        <w:rPr/>
+        <w:t># Convert `hit_date_time` to datetime</w:t>
+      </w:r>
+    </w:p>
+    <w:p>
+      <w:pPr>
+        <w:pStyle w:val="Normal"/>
+        <w:bidi w:val="0"/>
+        <w:jc w:val="start"/>
+        <w:rPr/>
+      </w:pPr>
+      <w:r>
+        <w:rPr/>
+        <w:t>df['hit_date_time'] = pd.to_datetime(df['hit_date_time'])</w:t>
+      </w:r>
+    </w:p>
+    <w:p>
+      <w:pPr>
+        <w:pStyle w:val="Normal"/>
+        <w:bidi w:val="0"/>
+        <w:jc w:val="start"/>
+        <w:rPr/>
+      </w:pPr>
+      <w:r>
+        <w:rPr/>
+      </w:r>
+    </w:p>
+    <w:p>
+      <w:pPr>
+        <w:pStyle w:val="Normal"/>
+        <w:bidi w:val="0"/>
+        <w:jc w:val="start"/>
+        <w:rPr/>
+      </w:pPr>
+      <w:r>
+        <w:rPr/>
+        <w:t># Filter data for a specific user</w:t>
+      </w:r>
+    </w:p>
+    <w:p>
+      <w:pPr>
+        <w:pStyle w:val="Normal"/>
+        <w:bidi w:val="0"/>
+        <w:jc w:val="start"/>
+        <w:rPr/>
+      </w:pPr>
+      <w:r>
+        <w:rPr/>
+        <w:t>user_to_visualize = 101</w:t>
+      </w:r>
+    </w:p>
+    <w:p>
+      <w:pPr>
+        <w:pStyle w:val="Normal"/>
+        <w:bidi w:val="0"/>
+        <w:jc w:val="start"/>
+        <w:rPr/>
+      </w:pPr>
+      <w:r>
+        <w:rPr/>
+        <w:t>user_data = df[df['user_id'] == user_to_visualize]</w:t>
+      </w:r>
+    </w:p>
+    <w:p>
+      <w:pPr>
+        <w:pStyle w:val="Normal"/>
+        <w:bidi w:val="0"/>
+        <w:jc w:val="start"/>
+        <w:rPr/>
+      </w:pPr>
+      <w:r>
+        <w:rPr/>
+      </w:r>
+    </w:p>
+    <w:p>
+      <w:pPr>
+        <w:pStyle w:val="Normal"/>
+        <w:bidi w:val="0"/>
+        <w:jc w:val="start"/>
+        <w:rPr/>
+      </w:pPr>
+      <w:r>
+        <w:rPr/>
+        <w:t># Sort by `hit_date_time` across all `channel_visit_id`s</w:t>
+      </w:r>
+    </w:p>
+    <w:p>
+      <w:pPr>
+        <w:pStyle w:val="Normal"/>
+        <w:bidi w:val="0"/>
+        <w:jc w:val="start"/>
+        <w:rPr/>
+      </w:pPr>
+      <w:r>
+        <w:rPr/>
+        <w:t>user_data_sorted = user_data.sort_values(['hit_date_time'])</w:t>
+      </w:r>
+    </w:p>
+    <w:p>
+      <w:pPr>
+        <w:pStyle w:val="Normal"/>
+        <w:bidi w:val="0"/>
+        <w:jc w:val="start"/>
+        <w:rPr/>
+      </w:pPr>
+      <w:r>
+        <w:rPr/>
+      </w:r>
+    </w:p>
+    <w:p>
+      <w:pPr>
+        <w:pStyle w:val="Normal"/>
+        <w:bidi w:val="0"/>
+        <w:jc w:val="start"/>
+        <w:rPr/>
+      </w:pPr>
+      <w:r>
+        <w:rPr/>
+        <w:t># Create journey paths for visualization</w:t>
+      </w:r>
+    </w:p>
+    <w:p>
+      <w:pPr>
+        <w:pStyle w:val="Normal"/>
+        <w:bidi w:val="0"/>
+        <w:jc w:val="start"/>
+        <w:rPr/>
+      </w:pPr>
+      <w:r>
+        <w:rPr/>
+        <w:t>journey_edges = list(zip(user_data_sorted['page'], user_data_sorted['next_page']))</w:t>
+      </w:r>
+    </w:p>
+    <w:p>
+      <w:pPr>
+        <w:pStyle w:val="Normal"/>
+        <w:bidi w:val="0"/>
+        <w:jc w:val="start"/>
+        <w:rPr/>
+      </w:pPr>
+      <w:r>
+        <w:rPr/>
+      </w:r>
+    </w:p>
+    <w:p>
+      <w:pPr>
+        <w:pStyle w:val="Normal"/>
+        <w:bidi w:val="0"/>
+        <w:jc w:val="start"/>
+        <w:rPr/>
+      </w:pPr>
+      <w:r>
+        <w:rPr/>
+        <w:t># Remove any transitions where `next_page` is NaN</w:t>
+      </w:r>
+    </w:p>
+    <w:p>
+      <w:pPr>
+        <w:pStyle w:val="Normal"/>
+        <w:bidi w:val="0"/>
+        <w:jc w:val="start"/>
+        <w:rPr/>
+      </w:pPr>
+      <w:r>
+        <w:rPr/>
+        <w:t>journey_edges = [edge for edge in journey_edges if pd.notnull(edge[1])]</w:t>
+      </w:r>
+    </w:p>
+    <w:p>
+      <w:pPr>
+        <w:pStyle w:val="Normal"/>
+        <w:bidi w:val="0"/>
+        <w:jc w:val="start"/>
+        <w:rPr/>
+      </w:pPr>
+      <w:r>
+        <w:rPr/>
+      </w:r>
+    </w:p>
+    <w:p>
+      <w:pPr>
+        <w:pStyle w:val="Normal"/>
+        <w:bidi w:val="0"/>
+        <w:jc w:val="start"/>
+        <w:rPr/>
+      </w:pPr>
+      <w:r>
+        <w:rPr/>
+        <w:t># Create a directed graph</w:t>
+      </w:r>
+    </w:p>
+    <w:p>
+      <w:pPr>
+        <w:pStyle w:val="Normal"/>
+        <w:bidi w:val="0"/>
+        <w:jc w:val="start"/>
+        <w:rPr/>
+      </w:pPr>
+      <w:r>
+        <w:rPr/>
+        <w:t>G = nx.DiGraph()</w:t>
+      </w:r>
+    </w:p>
+    <w:p>
+      <w:pPr>
+        <w:pStyle w:val="Normal"/>
+        <w:bidi w:val="0"/>
+        <w:jc w:val="start"/>
+        <w:rPr/>
+      </w:pPr>
+      <w:r>
+        <w:rPr/>
+        <w:t>G.add_edges_from(journey_edges)</w:t>
+      </w:r>
+    </w:p>
+    <w:p>
+      <w:pPr>
+        <w:pStyle w:val="Normal"/>
+        <w:bidi w:val="0"/>
+        <w:jc w:val="start"/>
+        <w:rPr/>
+      </w:pPr>
+      <w:r>
+        <w:rPr/>
+      </w:r>
+    </w:p>
+    <w:p>
+      <w:pPr>
+        <w:pStyle w:val="Normal"/>
+        <w:bidi w:val="0"/>
+        <w:jc w:val="start"/>
+        <w:rPr/>
+      </w:pPr>
+      <w:r>
+        <w:rPr/>
+        <w:t># Visualize the journey graph</w:t>
+      </w:r>
+    </w:p>
+    <w:p>
+      <w:pPr>
+        <w:pStyle w:val="Normal"/>
+        <w:bidi w:val="0"/>
+        <w:jc w:val="start"/>
+        <w:rPr/>
+      </w:pPr>
+      <w:r>
+        <w:rPr/>
+        <w:t>plt.figure(figsize=(10, 6))</w:t>
+      </w:r>
+    </w:p>
+    <w:p>
+      <w:pPr>
+        <w:pStyle w:val="Normal"/>
+        <w:bidi w:val="0"/>
+        <w:jc w:val="start"/>
+        <w:rPr/>
+      </w:pPr>
+      <w:r>
+        <w:rPr/>
+        <w:t>pos = nx.spring_layout(G, seed=42)</w:t>
+      </w:r>
+    </w:p>
+    <w:p>
+      <w:pPr>
+        <w:pStyle w:val="Normal"/>
+        <w:bidi w:val="0"/>
+        <w:jc w:val="start"/>
+        <w:rPr/>
+      </w:pPr>
+      <w:r>
+        <w:rPr/>
+        <w:t>nx.draw_networkx_nodes(G, pos, node_size=700, node_color='lightblue')</w:t>
+      </w:r>
+    </w:p>
+    <w:p>
+      <w:pPr>
+        <w:pStyle w:val="Normal"/>
+        <w:bidi w:val="0"/>
+        <w:jc w:val="start"/>
+        <w:rPr/>
+      </w:pPr>
+      <w:r>
+        <w:rPr/>
+        <w:t>nx.draw_networkx_edges(G, pos, width=2, edge_color='blue', arrowsize=20)</w:t>
+      </w:r>
+    </w:p>
+    <w:p>
+      <w:pPr>
+        <w:pStyle w:val="Normal"/>
+        <w:bidi w:val="0"/>
+        <w:jc w:val="start"/>
+        <w:rPr/>
+      </w:pPr>
+      <w:r>
+        <w:rPr/>
+        <w:t>nx.draw_networkx_labels(G, pos, font_size=10, font_color='black')</w:t>
+      </w:r>
+    </w:p>
+    <w:p>
+      <w:pPr>
+        <w:pStyle w:val="Normal"/>
+        <w:bidi w:val="0"/>
+        <w:jc w:val="start"/>
+        <w:rPr/>
+      </w:pPr>
+      <w:r>
+        <w:rPr/>
+        <w:t>plt.title(f"Journey Visualization for User ID: {user_to_visualize}")</w:t>
+      </w:r>
+    </w:p>
+    <w:p>
+      <w:pPr>
+        <w:pStyle w:val="Normal"/>
+        <w:bidi w:val="0"/>
+        <w:jc w:val="start"/>
+        <w:rPr/>
+      </w:pPr>
+      <w:r>
+        <w:rPr/>
+        <w:t>plt.tight_layout()</w:t>
+      </w:r>
+    </w:p>
+    <w:p>
+      <w:pPr>
+        <w:pStyle w:val="Normal"/>
+        <w:bidi w:val="0"/>
+        <w:jc w:val="start"/>
+        <w:rPr/>
+      </w:pPr>
+      <w:r>
+        <w:rPr/>
+        <w:t>plt.show()</w:t>
+      </w:r>
+    </w:p>
+    <w:p>
+      <w:pPr>
+        <w:pStyle w:val="Normal"/>
+        <w:bidi w:val="0"/>
+        <w:jc w:val="start"/>
+        <w:rPr/>
+      </w:pPr>
+      <w:r>
+        <w:rPr/>
+      </w:r>
+    </w:p>
+    <w:p>
+      <w:pPr>
+        <w:pStyle w:val="Normal"/>
+        <w:bidi w:val="0"/>
+        <w:jc w:val="start"/>
+        <w:rPr/>
+      </w:pPr>
+      <w:r>
+        <w:rPr/>
+        <w:t># Print the full ordered journey</w:t>
+      </w:r>
+    </w:p>
+    <w:p>
+      <w:pPr>
+        <w:pStyle w:val="Normal"/>
+        <w:bidi w:val="0"/>
+        <w:jc w:val="start"/>
+        <w:rPr/>
+      </w:pPr>
+      <w:r>
+        <w:rPr/>
+        <w:t>full_journey = " → ".join(user_data_sorted['page'].tolist() + [user_data_sorted['next_page'].iloc[-1]])</w:t>
+      </w:r>
+    </w:p>
+    <w:p>
+      <w:pPr>
+        <w:pStyle w:val="Normal"/>
+        <w:bidi w:val="0"/>
+        <w:jc w:val="start"/>
+        <w:rPr/>
+      </w:pPr>
+      <w:r>
+        <w:rPr/>
+        <w:t>print(f"Full Journey for User {user_to_visualize}:")</w:t>
+      </w:r>
+    </w:p>
+    <w:p>
+      <w:pPr>
+        <w:pStyle w:val="Normal"/>
+        <w:bidi w:val="0"/>
+        <w:jc w:val="start"/>
+        <w:rPr/>
+      </w:pPr>
+      <w:r>
+        <w:rPr/>
+        <w:t>print(full_journey)</w:t>
+      </w:r>
+    </w:p>
+    <w:p>
+      <w:pPr>
+        <w:pStyle w:val="Normal"/>
+        <w:bidi w:val="0"/>
+        <w:jc w:val="start"/>
+        <w:rPr/>
+      </w:pPr>
+      <w:r>
+        <w:rPr/>
+      </w:r>
+    </w:p>
+    <w:p>
+      <w:pPr>
+        <w:pStyle w:val="Normal"/>
+        <w:bidi w:val="0"/>
+        <w:jc w:val="start"/>
+        <w:rPr/>
+      </w:pPr>
+      <w:r>
+        <w:rPr/>
+      </w:r>
+    </w:p>
+    <w:p>
+      <w:pPr>
+        <w:pStyle w:val="Normal"/>
+        <w:bidi w:val="0"/>
+        <w:jc w:val="start"/>
+        <w:rPr/>
+      </w:pPr>
+      <w:r>
+        <w:rPr/>
+      </w:r>
+    </w:p>
+    <w:p>
+      <w:pPr>
+        <w:pStyle w:val="Normal"/>
+        <w:bidi w:val="0"/>
+        <w:jc w:val="start"/>
+        <w:rPr/>
+      </w:pPr>
+      <w:r>
+        <w:rPr/>
+      </w:r>
+    </w:p>
+    <w:p>
+      <w:pPr>
+        <w:pStyle w:val="Normal"/>
+        <w:bidi w:val="0"/>
+        <w:jc w:val="start"/>
+        <w:rPr/>
+      </w:pPr>
+      <w:r>
+        <w:rPr/>
+      </w:r>
+    </w:p>
+    <w:p>
+      <w:pPr>
+        <w:pStyle w:val="Normal"/>
+        <w:bidi w:val="0"/>
+        <w:jc w:val="start"/>
+        <w:rPr/>
+      </w:pPr>
+      <w:r>
+        <w:rPr/>
+      </w:r>
+    </w:p>
+    <w:p>
+      <w:pPr>
+        <w:pStyle w:val="Normal"/>
+        <w:bidi w:val="0"/>
+        <w:jc w:val="start"/>
+        <w:rPr/>
+      </w:pPr>
+      <w:r>
+        <w:rPr/>
+      </w:r>
+    </w:p>
+    <w:p>
+      <w:pPr>
+        <w:pStyle w:val="Normal"/>
+        <w:bidi w:val="0"/>
+        <w:jc w:val="start"/>
+        <w:rPr/>
+      </w:pPr>
+      <w:r>
+        <w:rPr/>
+      </w:r>
+    </w:p>
+    <w:p>
+      <w:pPr>
+        <w:pStyle w:val="Normal"/>
+        <w:bidi w:val="0"/>
+        <w:jc w:val="start"/>
+        <w:rPr/>
+      </w:pPr>
+      <w:r>
+        <w:rPr/>
+      </w:r>
+    </w:p>
+    <w:p>
+      <w:pPr>
+        <w:pStyle w:val="Normal"/>
+        <w:bidi w:val="0"/>
+        <w:jc w:val="start"/>
+        <w:rPr/>
+      </w:pPr>
+      <w:r>
+        <w:rPr/>
+      </w:r>
+    </w:p>
+    <w:p>
+      <w:pPr>
+        <w:pStyle w:val="Normal"/>
+        <w:bidi w:val="0"/>
+        <w:jc w:val="start"/>
+        <w:rPr/>
+      </w:pPr>
+      <w:r>
+        <w:rPr/>
+      </w:r>
+    </w:p>
+    <w:p>
+      <w:pPr>
+        <w:pStyle w:val="Normal"/>
+        <w:bidi w:val="0"/>
+        <w:jc w:val="start"/>
+        <w:rPr/>
+      </w:pPr>
+      <w:r>
+        <w:rPr/>
+      </w:r>
+    </w:p>
+    <w:p>
+      <w:pPr>
+        <w:pStyle w:val="Normal"/>
+        <w:bidi w:val="0"/>
+        <w:jc w:val="start"/>
+        <w:rPr/>
+      </w:pPr>
+      <w:r>
+        <w:rPr/>
+      </w:r>
+    </w:p>
+    <w:p>
+      <w:pPr>
+        <w:pStyle w:val="Normal"/>
+        <w:bidi w:val="0"/>
+        <w:jc w:val="start"/>
+        <w:rPr/>
+      </w:pPr>
+      <w:r>
+        <w:rPr/>
+      </w:r>
+    </w:p>
+    <w:p>
+      <w:pPr>
+        <w:pStyle w:val="Normal"/>
+        <w:bidi w:val="0"/>
+        <w:jc w:val="start"/>
+        <w:rPr/>
+      </w:pPr>
+      <w:r>
+        <w:rPr/>
+      </w:r>
+    </w:p>
+    <w:p>
+      <w:pPr>
+        <w:pStyle w:val="Normal"/>
+        <w:bidi w:val="0"/>
+        <w:jc w:val="start"/>
+        <w:rPr/>
+      </w:pPr>
+      <w:r>
+        <w:rPr/>
+      </w:r>
+    </w:p>
+    <w:p>
+      <w:pPr>
+        <w:pStyle w:val="Normal"/>
+        <w:bidi w:val="0"/>
+        <w:jc w:val="start"/>
+        <w:rPr/>
+      </w:pPr>
+      <w:r>
+        <w:rPr/>
+      </w:r>
+    </w:p>
+    <w:p>
+      <w:pPr>
+        <w:pStyle w:val="Normal"/>
+        <w:bidi w:val="0"/>
+        <w:jc w:val="start"/>
+        <w:rPr/>
+      </w:pPr>
+      <w:r>
+        <w:rPr/>
+      </w:r>
+    </w:p>
+    <w:p>
+      <w:pPr>
+        <w:pStyle w:val="Normal"/>
+        <w:bidi w:val="0"/>
+        <w:jc w:val="start"/>
+        <w:rPr/>
+      </w:pPr>
+      <w:r>
+        <w:rPr/>
+      </w:r>
+    </w:p>
+    <w:p>
+      <w:pPr>
+        <w:pStyle w:val="Normal"/>
+        <w:bidi w:val="0"/>
+        <w:jc w:val="start"/>
+        <w:rPr/>
+      </w:pPr>
+      <w:r>
+        <w:rPr/>
+      </w:r>
+    </w:p>
+    <w:p>
+      <w:pPr>
+        <w:pStyle w:val="Normal"/>
+        <w:bidi w:val="0"/>
+        <w:jc w:val="start"/>
+        <w:rPr/>
+      </w:pPr>
+      <w:r>
+        <w:rPr/>
+      </w:r>
+    </w:p>
+    <w:p>
+      <w:pPr>
+        <w:pStyle w:val="Normal"/>
+        <w:bidi w:val="0"/>
+        <w:jc w:val="start"/>
+        <w:rPr/>
+      </w:pPr>
+      <w:r>
+        <w:rPr/>
+        <w:t>import pandas as pd</w:t>
+      </w:r>
+    </w:p>
+    <w:p>
+      <w:pPr>
+        <w:pStyle w:val="Normal"/>
+        <w:bidi w:val="0"/>
+        <w:jc w:val="start"/>
+        <w:rPr/>
+      </w:pPr>
+      <w:r>
+        <w:rPr/>
+        <w:t>import networkx as nx</w:t>
+      </w:r>
+    </w:p>
+    <w:p>
+      <w:pPr>
+        <w:pStyle w:val="Normal"/>
+        <w:bidi w:val="0"/>
+        <w:jc w:val="start"/>
+        <w:rPr/>
+      </w:pPr>
+      <w:r>
+        <w:rPr/>
+        <w:t>import matplotlib.pyplot as plt</w:t>
+      </w:r>
+    </w:p>
+    <w:p>
+      <w:pPr>
+        <w:pStyle w:val="Normal"/>
+        <w:bidi w:val="0"/>
+        <w:jc w:val="start"/>
+        <w:rPr/>
+      </w:pPr>
+      <w:r>
+        <w:rPr/>
+      </w:r>
+    </w:p>
+    <w:p>
+      <w:pPr>
+        <w:pStyle w:val="Normal"/>
+        <w:bidi w:val="0"/>
+        <w:jc w:val="start"/>
+        <w:rPr/>
+      </w:pPr>
+      <w:r>
+        <w:rPr/>
+        <w:t># Example DataFrame</w:t>
+      </w:r>
+    </w:p>
+    <w:p>
+      <w:pPr>
+        <w:pStyle w:val="Normal"/>
+        <w:bidi w:val="0"/>
+        <w:jc w:val="start"/>
+        <w:rPr/>
+      </w:pPr>
+      <w:r>
+        <w:rPr/>
+        <w:t>data = {</w:t>
+      </w:r>
+    </w:p>
+    <w:p>
+      <w:pPr>
+        <w:pStyle w:val="Normal"/>
+        <w:bidi w:val="0"/>
+        <w:jc w:val="start"/>
+        <w:rPr/>
+      </w:pPr>
+      <w:r>
+        <w:rPr/>
+        <w:t xml:space="preserve">    </w:t>
+      </w:r>
+      <w:r>
+        <w:rPr/>
+        <w:t>'user_id': [101, 101, 101, 102, 102, 101],</w:t>
+      </w:r>
+    </w:p>
+    <w:p>
+      <w:pPr>
+        <w:pStyle w:val="Normal"/>
+        <w:bidi w:val="0"/>
+        <w:jc w:val="start"/>
+        <w:rPr/>
+      </w:pPr>
+      <w:r>
+        <w:rPr/>
+        <w:t xml:space="preserve">    </w:t>
+      </w:r>
+      <w:r>
+        <w:rPr/>
+        <w:t>'channel_visit_id': [1, 1, 2, 3, 3, 2],</w:t>
+      </w:r>
+    </w:p>
+    <w:p>
+      <w:pPr>
+        <w:pStyle w:val="Normal"/>
+        <w:bidi w:val="0"/>
+        <w:jc w:val="start"/>
+        <w:rPr/>
+      </w:pPr>
+      <w:r>
+        <w:rPr/>
+        <w:t xml:space="preserve">    </w:t>
+      </w:r>
+      <w:r>
+        <w:rPr/>
+        <w:t>'hit_date_time': [</w:t>
       </w:r>
     </w:p>
     <w:p>
@@ -255,7 +3873,23 @@
       </w:r>
       <w:r>
         <w:rPr/>
-        <w:t>plt.text(i, i, step, fontsize=9, ha='center', va='bottom')</w:t>
+        <w:t>'2024-10-08 10:00:00', '2024-10-08 10:05:00', '2024-10-08 10:10:00',</w:t>
+      </w:r>
+    </w:p>
+    <w:p>
+      <w:pPr>
+        <w:pStyle w:val="Normal"/>
+        <w:bidi w:val="0"/>
+        <w:jc w:val="start"/>
+        <w:rPr/>
+      </w:pPr>
+      <w:r>
+        <w:rPr/>
+        <w:t xml:space="preserve">        </w:t>
+      </w:r>
+      <w:r>
+        <w:rPr/>
+        <w:t>'2024-10-08 11:00:00', '2024-10-08 11:05:00', '2024-10-08 10:15:00'</w:t>
       </w:r>
     </w:p>
     <w:p>
@@ -269,6 +3903,10 @@
         <w:rPr/>
         <w:t xml:space="preserve">    </w:t>
       </w:r>
+      <w:r>
+        <w:rPr/>
+        <w:t>],</w:t>
+      </w:r>
     </w:p>
     <w:p>
       <w:pPr>
@@ -283,7 +3921,7 @@
       </w:r>
       <w:r>
         <w:rPr/>
-        <w:t># Customize plot</w:t>
+        <w:t>'page': ['Page A', 'Page B', 'Page C', 'Page D', 'Page E', 'Page F'],</w:t>
       </w:r>
     </w:p>
     <w:p>
@@ -299,7 +3937,7 @@
       </w:r>
       <w:r>
         <w:rPr/>
-        <w:t>plt.title(f"Path Visualization for Account {account_number_to_plot}")</w:t>
+        <w:t>'next_page': ['Page B', 'Page C', 'Exit', 'Page E', 'Exit', 'Exit'],</w:t>
       </w:r>
     </w:p>
     <w:p>
@@ -315,7 +3953,171 @@
       </w:r>
       <w:r>
         <w:rPr/>
-        <w:t>plt.xlabel("Step Number")</w:t>
+        <w:t>'time_spent_seconds': [300, 600, 900, 1200, 600, 300]  # Seconds</w:t>
+      </w:r>
+    </w:p>
+    <w:p>
+      <w:pPr>
+        <w:pStyle w:val="Normal"/>
+        <w:bidi w:val="0"/>
+        <w:jc w:val="start"/>
+        <w:rPr/>
+      </w:pPr>
+      <w:r>
+        <w:rPr/>
+        <w:t>}</w:t>
+      </w:r>
+    </w:p>
+    <w:p>
+      <w:pPr>
+        <w:pStyle w:val="Normal"/>
+        <w:bidi w:val="0"/>
+        <w:jc w:val="start"/>
+        <w:rPr/>
+      </w:pPr>
+      <w:r>
+        <w:rPr/>
+        <w:t>df = pd.DataFrame(data)</w:t>
+      </w:r>
+    </w:p>
+    <w:p>
+      <w:pPr>
+        <w:pStyle w:val="Normal"/>
+        <w:bidi w:val="0"/>
+        <w:jc w:val="start"/>
+        <w:rPr/>
+      </w:pPr>
+      <w:r>
+        <w:rPr/>
+      </w:r>
+    </w:p>
+    <w:p>
+      <w:pPr>
+        <w:pStyle w:val="Normal"/>
+        <w:bidi w:val="0"/>
+        <w:jc w:val="start"/>
+        <w:rPr/>
+      </w:pPr>
+      <w:r>
+        <w:rPr/>
+        <w:t># Convert `hit_date_time` to datetime</w:t>
+      </w:r>
+    </w:p>
+    <w:p>
+      <w:pPr>
+        <w:pStyle w:val="Normal"/>
+        <w:bidi w:val="0"/>
+        <w:jc w:val="start"/>
+        <w:rPr/>
+      </w:pPr>
+      <w:r>
+        <w:rPr/>
+        <w:t>df['hit_date_time'] = pd.to_datetime(df['hit_date_time'])</w:t>
+      </w:r>
+    </w:p>
+    <w:p>
+      <w:pPr>
+        <w:pStyle w:val="Normal"/>
+        <w:bidi w:val="0"/>
+        <w:jc w:val="start"/>
+        <w:rPr/>
+      </w:pPr>
+      <w:r>
+        <w:rPr/>
+      </w:r>
+    </w:p>
+    <w:p>
+      <w:pPr>
+        <w:pStyle w:val="Normal"/>
+        <w:bidi w:val="0"/>
+        <w:jc w:val="start"/>
+        <w:rPr/>
+      </w:pPr>
+      <w:r>
+        <w:rPr/>
+        <w:t># Calculate exit time</w:t>
+      </w:r>
+    </w:p>
+    <w:p>
+      <w:pPr>
+        <w:pStyle w:val="Normal"/>
+        <w:bidi w:val="0"/>
+        <w:jc w:val="start"/>
+        <w:rPr/>
+      </w:pPr>
+      <w:r>
+        <w:rPr/>
+        <w:t>df['exit_time'] = df['hit_date_time'] + pd.to_timedelta(df['time_spent_seconds'], unit='s')</w:t>
+      </w:r>
+    </w:p>
+    <w:p>
+      <w:pPr>
+        <w:pStyle w:val="Normal"/>
+        <w:bidi w:val="0"/>
+        <w:jc w:val="start"/>
+        <w:rPr/>
+      </w:pPr>
+      <w:r>
+        <w:rPr/>
+      </w:r>
+    </w:p>
+    <w:p>
+      <w:pPr>
+        <w:pStyle w:val="Normal"/>
+        <w:bidi w:val="0"/>
+        <w:jc w:val="start"/>
+        <w:rPr/>
+      </w:pPr>
+      <w:r>
+        <w:rPr/>
+        <w:t># Sort data by user, `channel_visit_id`, and `exit_time`</w:t>
+      </w:r>
+    </w:p>
+    <w:p>
+      <w:pPr>
+        <w:pStyle w:val="Normal"/>
+        <w:bidi w:val="0"/>
+        <w:jc w:val="start"/>
+        <w:rPr/>
+      </w:pPr>
+      <w:r>
+        <w:rPr/>
+        <w:t>df_sorted = df.sort_values(['user_id', 'channel_visit_id', 'exit_time'])</w:t>
+      </w:r>
+    </w:p>
+    <w:p>
+      <w:pPr>
+        <w:pStyle w:val="Normal"/>
+        <w:bidi w:val="0"/>
+        <w:jc w:val="start"/>
+        <w:rPr/>
+      </w:pPr>
+      <w:r>
+        <w:rPr/>
+      </w:r>
+    </w:p>
+    <w:p>
+      <w:pPr>
+        <w:pStyle w:val="Normal"/>
+        <w:bidi w:val="0"/>
+        <w:jc w:val="start"/>
+        <w:rPr/>
+      </w:pPr>
+      <w:r>
+        <w:rPr/>
+        <w:t># For each `user_id`, construct the journey path</w:t>
+      </w:r>
+    </w:p>
+    <w:p>
+      <w:pPr>
+        <w:pStyle w:val="Normal"/>
+        <w:bidi w:val="0"/>
+        <w:jc w:val="start"/>
+        <w:rPr/>
+      </w:pPr>
+      <w:r>
+        <w:rPr/>
+        <w:t>journeys = df_sorted.groupby('user_id').apply(</w:t>
       </w:r>
     </w:p>
     <w:p>
@@ -331,7 +4133,750 @@
       </w:r>
       <w:r>
         <w:rPr/>
-        <w:t>plt.ylabel("Pages")</w:t>
+        <w:t>lambda x: list(zip(x['page'], x['next_page']))</w:t>
+      </w:r>
+    </w:p>
+    <w:p>
+      <w:pPr>
+        <w:pStyle w:val="Normal"/>
+        <w:bidi w:val="0"/>
+        <w:jc w:val="start"/>
+        <w:rPr/>
+      </w:pPr>
+      <w:r>
+        <w:rPr/>
+        <w:t>).reset_index(name='journey')</w:t>
+      </w:r>
+    </w:p>
+    <w:p>
+      <w:pPr>
+        <w:pStyle w:val="Normal"/>
+        <w:bidi w:val="0"/>
+        <w:jc w:val="start"/>
+        <w:rPr/>
+      </w:pPr>
+      <w:r>
+        <w:rPr/>
+      </w:r>
+    </w:p>
+    <w:p>
+      <w:pPr>
+        <w:pStyle w:val="Normal"/>
+        <w:bidi w:val="0"/>
+        <w:jc w:val="start"/>
+        <w:rPr/>
+      </w:pPr>
+      <w:r>
+        <w:rPr/>
+        <w:t># Display journeys</w:t>
+      </w:r>
+    </w:p>
+    <w:p>
+      <w:pPr>
+        <w:pStyle w:val="Normal"/>
+        <w:bidi w:val="0"/>
+        <w:jc w:val="start"/>
+        <w:rPr/>
+      </w:pPr>
+      <w:r>
+        <w:rPr/>
+        <w:t>print("Customer Journeys with Time Consideration:")</w:t>
+      </w:r>
+    </w:p>
+    <w:p>
+      <w:pPr>
+        <w:pStyle w:val="Normal"/>
+        <w:bidi w:val="0"/>
+        <w:jc w:val="start"/>
+        <w:rPr/>
+      </w:pPr>
+      <w:r>
+        <w:rPr/>
+        <w:t>print(journeys)</w:t>
+      </w:r>
+    </w:p>
+    <w:p>
+      <w:pPr>
+        <w:pStyle w:val="Normal"/>
+        <w:bidi w:val="0"/>
+        <w:jc w:val="start"/>
+        <w:rPr/>
+      </w:pPr>
+      <w:r>
+        <w:rPr/>
+      </w:r>
+    </w:p>
+    <w:p>
+      <w:pPr>
+        <w:pStyle w:val="Normal"/>
+        <w:bidi w:val="0"/>
+        <w:jc w:val="start"/>
+        <w:rPr/>
+      </w:pPr>
+      <w:r>
+        <w:rPr/>
+        <w:t># Visualize a journey for a specific `user_id`</w:t>
+      </w:r>
+    </w:p>
+    <w:p>
+      <w:pPr>
+        <w:pStyle w:val="Normal"/>
+        <w:bidi w:val="0"/>
+        <w:jc w:val="start"/>
+        <w:rPr/>
+      </w:pPr>
+      <w:r>
+        <w:rPr/>
+        <w:t>user_to_visualize = 101</w:t>
+      </w:r>
+    </w:p>
+    <w:p>
+      <w:pPr>
+        <w:pStyle w:val="Normal"/>
+        <w:bidi w:val="0"/>
+        <w:jc w:val="start"/>
+        <w:rPr/>
+      </w:pPr>
+      <w:r>
+        <w:rPr/>
+        <w:t>journey_edges = journeys[journeys['user_id'] == user_to_visualize]['journey'].iloc[0]</w:t>
+      </w:r>
+    </w:p>
+    <w:p>
+      <w:pPr>
+        <w:pStyle w:val="Normal"/>
+        <w:bidi w:val="0"/>
+        <w:jc w:val="start"/>
+        <w:rPr/>
+      </w:pPr>
+      <w:r>
+        <w:rPr/>
+      </w:r>
+    </w:p>
+    <w:p>
+      <w:pPr>
+        <w:pStyle w:val="Normal"/>
+        <w:bidi w:val="0"/>
+        <w:jc w:val="start"/>
+        <w:rPr/>
+      </w:pPr>
+      <w:r>
+        <w:rPr/>
+        <w:t># Create a directed graph</w:t>
+      </w:r>
+    </w:p>
+    <w:p>
+      <w:pPr>
+        <w:pStyle w:val="Normal"/>
+        <w:bidi w:val="0"/>
+        <w:jc w:val="start"/>
+        <w:rPr/>
+      </w:pPr>
+      <w:r>
+        <w:rPr/>
+        <w:t>G = nx.DiGraph()</w:t>
+      </w:r>
+    </w:p>
+    <w:p>
+      <w:pPr>
+        <w:pStyle w:val="Normal"/>
+        <w:bidi w:val="0"/>
+        <w:jc w:val="start"/>
+        <w:rPr/>
+      </w:pPr>
+      <w:r>
+        <w:rPr/>
+        <w:t>G.add_edges_from(journey_edges)</w:t>
+      </w:r>
+    </w:p>
+    <w:p>
+      <w:pPr>
+        <w:pStyle w:val="Normal"/>
+        <w:bidi w:val="0"/>
+        <w:jc w:val="start"/>
+        <w:rPr/>
+      </w:pPr>
+      <w:r>
+        <w:rPr/>
+      </w:r>
+    </w:p>
+    <w:p>
+      <w:pPr>
+        <w:pStyle w:val="Normal"/>
+        <w:bidi w:val="0"/>
+        <w:jc w:val="start"/>
+        <w:rPr/>
+      </w:pPr>
+      <w:r>
+        <w:rPr/>
+        <w:t># Plot the graph</w:t>
+      </w:r>
+    </w:p>
+    <w:p>
+      <w:pPr>
+        <w:pStyle w:val="Normal"/>
+        <w:bidi w:val="0"/>
+        <w:jc w:val="start"/>
+        <w:rPr/>
+      </w:pPr>
+      <w:r>
+        <w:rPr/>
+        <w:t>plt.figure(figsize=(10, 6))</w:t>
+      </w:r>
+    </w:p>
+    <w:p>
+      <w:pPr>
+        <w:pStyle w:val="Normal"/>
+        <w:bidi w:val="0"/>
+        <w:jc w:val="start"/>
+        <w:rPr/>
+      </w:pPr>
+      <w:r>
+        <w:rPr/>
+        <w:t>pos = nx.spring_layout(G, seed=42)</w:t>
+      </w:r>
+    </w:p>
+    <w:p>
+      <w:pPr>
+        <w:pStyle w:val="Normal"/>
+        <w:bidi w:val="0"/>
+        <w:jc w:val="start"/>
+        <w:rPr/>
+      </w:pPr>
+      <w:r>
+        <w:rPr/>
+        <w:t>nx.draw_networkx_nodes(G, pos, node_size=700, node_color='lightblue')</w:t>
+      </w:r>
+    </w:p>
+    <w:p>
+      <w:pPr>
+        <w:pStyle w:val="Normal"/>
+        <w:bidi w:val="0"/>
+        <w:jc w:val="start"/>
+        <w:rPr/>
+      </w:pPr>
+      <w:r>
+        <w:rPr/>
+        <w:t>nx.draw_networkx_edges(G, pos, width=2, edge_color='blue', arrowsize=20)</w:t>
+      </w:r>
+    </w:p>
+    <w:p>
+      <w:pPr>
+        <w:pStyle w:val="Normal"/>
+        <w:bidi w:val="0"/>
+        <w:jc w:val="start"/>
+        <w:rPr/>
+      </w:pPr>
+      <w:r>
+        <w:rPr/>
+        <w:t>nx.draw_networkx_labels(G, pos, font_size=10, font_color='black')</w:t>
+      </w:r>
+    </w:p>
+    <w:p>
+      <w:pPr>
+        <w:pStyle w:val="Normal"/>
+        <w:bidi w:val="0"/>
+        <w:jc w:val="start"/>
+        <w:rPr/>
+      </w:pPr>
+      <w:r>
+        <w:rPr/>
+        <w:t>plt.title(f"Journey Visualization for User ID: {user_to_visualize}")</w:t>
+      </w:r>
+    </w:p>
+    <w:p>
+      <w:pPr>
+        <w:pStyle w:val="Normal"/>
+        <w:bidi w:val="0"/>
+        <w:jc w:val="start"/>
+        <w:rPr/>
+      </w:pPr>
+      <w:r>
+        <w:rPr/>
+        <w:t>plt.tight_layout()</w:t>
+      </w:r>
+    </w:p>
+    <w:p>
+      <w:pPr>
+        <w:pStyle w:val="Normal"/>
+        <w:bidi w:val="0"/>
+        <w:jc w:val="start"/>
+        <w:rPr/>
+      </w:pPr>
+      <w:r>
+        <w:rPr/>
+        <w:t>plt.show()</w:t>
+      </w:r>
+    </w:p>
+    <w:p>
+      <w:pPr>
+        <w:pStyle w:val="Normal"/>
+        <w:bidi w:val="0"/>
+        <w:jc w:val="start"/>
+        <w:rPr/>
+      </w:pPr>
+      <w:r>
+        <w:rPr/>
+      </w:r>
+    </w:p>
+    <w:p>
+      <w:pPr>
+        <w:pStyle w:val="Normal"/>
+        <w:bidi w:val="0"/>
+        <w:jc w:val="start"/>
+        <w:rPr/>
+      </w:pPr>
+      <w:r>
+        <w:rPr/>
+        <w:t># Print the ordered journey</w:t>
+      </w:r>
+    </w:p>
+    <w:p>
+      <w:pPr>
+        <w:pStyle w:val="Normal"/>
+        <w:bidi w:val="0"/>
+        <w:jc w:val="start"/>
+        <w:rPr/>
+      </w:pPr>
+      <w:r>
+        <w:rPr/>
+        <w:t>ordered_journey = " → ".join(df_sorted[df_sorted['user_id'] == user_to_visualize]['page'].tolist())</w:t>
+      </w:r>
+    </w:p>
+    <w:p>
+      <w:pPr>
+        <w:pStyle w:val="Normal"/>
+        <w:bidi w:val="0"/>
+        <w:jc w:val="start"/>
+        <w:rPr/>
+      </w:pPr>
+      <w:r>
+        <w:rPr/>
+        <w:t>print(f"Ordered Journey for User {user_to_visualize}:")</w:t>
+      </w:r>
+    </w:p>
+    <w:p>
+      <w:pPr>
+        <w:pStyle w:val="Normal"/>
+        <w:bidi w:val="0"/>
+        <w:jc w:val="start"/>
+        <w:rPr/>
+      </w:pPr>
+      <w:r>
+        <w:rPr/>
+        <w:t>print(ordered_journey)</w:t>
+      </w:r>
+    </w:p>
+    <w:p>
+      <w:pPr>
+        <w:pStyle w:val="Normal"/>
+        <w:bidi w:val="0"/>
+        <w:jc w:val="start"/>
+        <w:rPr/>
+      </w:pPr>
+      <w:r>
+        <w:rPr/>
+      </w:r>
+    </w:p>
+    <w:p>
+      <w:pPr>
+        <w:pStyle w:val="Normal"/>
+        <w:bidi w:val="0"/>
+        <w:jc w:val="start"/>
+        <w:rPr/>
+      </w:pPr>
+      <w:r>
+        <w:rPr/>
+      </w:r>
+    </w:p>
+    <w:p>
+      <w:pPr>
+        <w:pStyle w:val="Normal"/>
+        <w:bidi w:val="0"/>
+        <w:jc w:val="start"/>
+        <w:rPr/>
+      </w:pPr>
+      <w:r>
+        <w:rPr/>
+      </w:r>
+    </w:p>
+    <w:p>
+      <w:pPr>
+        <w:pStyle w:val="Normal"/>
+        <w:bidi w:val="0"/>
+        <w:jc w:val="start"/>
+        <w:rPr/>
+      </w:pPr>
+      <w:r>
+        <w:rPr/>
+      </w:r>
+    </w:p>
+    <w:p>
+      <w:pPr>
+        <w:pStyle w:val="Normal"/>
+        <w:bidi w:val="0"/>
+        <w:jc w:val="start"/>
+        <w:rPr/>
+      </w:pPr>
+      <w:r>
+        <w:rPr/>
+      </w:r>
+    </w:p>
+    <w:p>
+      <w:pPr>
+        <w:pStyle w:val="Normal"/>
+        <w:bidi w:val="0"/>
+        <w:jc w:val="start"/>
+        <w:rPr/>
+      </w:pPr>
+      <w:r>
+        <w:rPr/>
+      </w:r>
+    </w:p>
+    <w:p>
+      <w:pPr>
+        <w:pStyle w:val="Normal"/>
+        <w:bidi w:val="0"/>
+        <w:jc w:val="start"/>
+        <w:rPr/>
+      </w:pPr>
+      <w:r>
+        <w:rPr/>
+      </w:r>
+    </w:p>
+    <w:p>
+      <w:pPr>
+        <w:pStyle w:val="Normal"/>
+        <w:bidi w:val="0"/>
+        <w:jc w:val="start"/>
+        <w:rPr/>
+      </w:pPr>
+      <w:r>
+        <w:rPr/>
+      </w:r>
+    </w:p>
+    <w:p>
+      <w:pPr>
+        <w:pStyle w:val="Normal"/>
+        <w:bidi w:val="0"/>
+        <w:jc w:val="start"/>
+        <w:rPr/>
+      </w:pPr>
+      <w:r>
+        <w:rPr/>
+      </w:r>
+    </w:p>
+    <w:p>
+      <w:pPr>
+        <w:pStyle w:val="Normal"/>
+        <w:bidi w:val="0"/>
+        <w:jc w:val="start"/>
+        <w:rPr/>
+      </w:pPr>
+      <w:r>
+        <w:rPr/>
+      </w:r>
+    </w:p>
+    <w:p>
+      <w:pPr>
+        <w:pStyle w:val="Normal"/>
+        <w:bidi w:val="0"/>
+        <w:jc w:val="start"/>
+        <w:rPr/>
+      </w:pPr>
+      <w:r>
+        <w:rPr/>
+      </w:r>
+    </w:p>
+    <w:p>
+      <w:pPr>
+        <w:pStyle w:val="Normal"/>
+        <w:bidi w:val="0"/>
+        <w:jc w:val="start"/>
+        <w:rPr/>
+      </w:pPr>
+      <w:r>
+        <w:rPr/>
+      </w:r>
+    </w:p>
+    <w:p>
+      <w:pPr>
+        <w:pStyle w:val="Normal"/>
+        <w:bidi w:val="0"/>
+        <w:jc w:val="start"/>
+        <w:rPr/>
+      </w:pPr>
+      <w:r>
+        <w:rPr/>
+      </w:r>
+    </w:p>
+    <w:p>
+      <w:pPr>
+        <w:pStyle w:val="Normal"/>
+        <w:bidi w:val="0"/>
+        <w:jc w:val="start"/>
+        <w:rPr/>
+      </w:pPr>
+      <w:r>
+        <w:rPr/>
+      </w:r>
+    </w:p>
+    <w:p>
+      <w:pPr>
+        <w:pStyle w:val="Normal"/>
+        <w:bidi w:val="0"/>
+        <w:jc w:val="start"/>
+        <w:rPr/>
+      </w:pPr>
+      <w:r>
+        <w:rPr/>
+      </w:r>
+    </w:p>
+    <w:p>
+      <w:pPr>
+        <w:pStyle w:val="Normal"/>
+        <w:bidi w:val="0"/>
+        <w:jc w:val="start"/>
+        <w:rPr/>
+      </w:pPr>
+      <w:r>
+        <w:rPr/>
+      </w:r>
+    </w:p>
+    <w:p>
+      <w:pPr>
+        <w:pStyle w:val="Normal"/>
+        <w:bidi w:val="0"/>
+        <w:jc w:val="start"/>
+        <w:rPr/>
+      </w:pPr>
+      <w:r>
+        <w:rPr/>
+      </w:r>
+    </w:p>
+    <w:p>
+      <w:pPr>
+        <w:pStyle w:val="Normal"/>
+        <w:bidi w:val="0"/>
+        <w:jc w:val="start"/>
+        <w:rPr/>
+      </w:pPr>
+      <w:r>
+        <w:rPr/>
+      </w:r>
+    </w:p>
+    <w:p>
+      <w:pPr>
+        <w:pStyle w:val="Normal"/>
+        <w:bidi w:val="0"/>
+        <w:jc w:val="start"/>
+        <w:rPr/>
+      </w:pPr>
+      <w:r>
+        <w:rPr/>
+      </w:r>
+    </w:p>
+    <w:p>
+      <w:pPr>
+        <w:pStyle w:val="Normal"/>
+        <w:bidi w:val="0"/>
+        <w:jc w:val="start"/>
+        <w:rPr/>
+      </w:pPr>
+      <w:r>
+        <w:rPr/>
+      </w:r>
+    </w:p>
+    <w:p>
+      <w:pPr>
+        <w:pStyle w:val="Normal"/>
+        <w:bidi w:val="0"/>
+        <w:jc w:val="start"/>
+        <w:rPr/>
+      </w:pPr>
+      <w:r>
+        <w:rPr/>
+      </w:r>
+    </w:p>
+    <w:p>
+      <w:pPr>
+        <w:pStyle w:val="Normal"/>
+        <w:bidi w:val="0"/>
+        <w:jc w:val="start"/>
+        <w:rPr/>
+      </w:pPr>
+      <w:r>
+        <w:rPr/>
+      </w:r>
+    </w:p>
+    <w:p>
+      <w:pPr>
+        <w:pStyle w:val="Normal"/>
+        <w:bidi w:val="0"/>
+        <w:jc w:val="start"/>
+        <w:rPr/>
+      </w:pPr>
+      <w:r>
+        <w:rPr/>
+      </w:r>
+    </w:p>
+    <w:p>
+      <w:pPr>
+        <w:pStyle w:val="Normal"/>
+        <w:bidi w:val="0"/>
+        <w:jc w:val="start"/>
+        <w:rPr/>
+      </w:pPr>
+      <w:r>
+        <w:rPr/>
+      </w:r>
+    </w:p>
+    <w:p>
+      <w:pPr>
+        <w:pStyle w:val="Normal"/>
+        <w:bidi w:val="0"/>
+        <w:jc w:val="start"/>
+        <w:rPr/>
+      </w:pPr>
+      <w:r>
+        <w:rPr/>
+      </w:r>
+    </w:p>
+    <w:p>
+      <w:pPr>
+        <w:pStyle w:val="Normal"/>
+        <w:bidi w:val="0"/>
+        <w:jc w:val="start"/>
+        <w:rPr/>
+      </w:pPr>
+      <w:r>
+        <w:rPr/>
+      </w:r>
+    </w:p>
+    <w:p>
+      <w:pPr>
+        <w:pStyle w:val="Normal"/>
+        <w:bidi w:val="0"/>
+        <w:jc w:val="start"/>
+        <w:rPr/>
+      </w:pPr>
+      <w:r>
+        <w:rPr/>
+      </w:r>
+    </w:p>
+    <w:p>
+      <w:pPr>
+        <w:pStyle w:val="Normal"/>
+        <w:bidi w:val="0"/>
+        <w:jc w:val="start"/>
+        <w:rPr/>
+      </w:pPr>
+      <w:r>
+        <w:rPr/>
+      </w:r>
+    </w:p>
+    <w:p>
+      <w:pPr>
+        <w:pStyle w:val="Normal"/>
+        <w:bidi w:val="0"/>
+        <w:jc w:val="start"/>
+        <w:rPr/>
+      </w:pPr>
+      <w:r>
+        <w:rPr/>
+      </w:r>
+    </w:p>
+    <w:p>
+      <w:pPr>
+        <w:pStyle w:val="Normal"/>
+        <w:bidi w:val="0"/>
+        <w:jc w:val="start"/>
+        <w:rPr/>
+      </w:pPr>
+      <w:r>
+        <w:rPr/>
+      </w:r>
+    </w:p>
+    <w:p>
+      <w:pPr>
+        <w:pStyle w:val="Normal"/>
+        <w:bidi w:val="0"/>
+        <w:jc w:val="start"/>
+        <w:rPr/>
+      </w:pPr>
+      <w:r>
+        <w:rPr/>
+      </w:r>
+    </w:p>
+    <w:p>
+      <w:pPr>
+        <w:pStyle w:val="Normal"/>
+        <w:bidi w:val="0"/>
+        <w:jc w:val="start"/>
+        <w:rPr/>
+      </w:pPr>
+      <w:r>
+        <w:rPr/>
+        <w:t>import pandas as pd</w:t>
+      </w:r>
+    </w:p>
+    <w:p>
+      <w:pPr>
+        <w:pStyle w:val="Normal"/>
+        <w:bidi w:val="0"/>
+        <w:jc w:val="start"/>
+        <w:rPr/>
+      </w:pPr>
+      <w:r>
+        <w:rPr/>
+        <w:t>import networkx as nx</w:t>
+      </w:r>
+    </w:p>
+    <w:p>
+      <w:pPr>
+        <w:pStyle w:val="Normal"/>
+        <w:bidi w:val="0"/>
+        <w:jc w:val="start"/>
+        <w:rPr/>
+      </w:pPr>
+      <w:r>
+        <w:rPr/>
+        <w:t>import matplotlib.pyplot as plt</w:t>
+      </w:r>
+    </w:p>
+    <w:p>
+      <w:pPr>
+        <w:pStyle w:val="Normal"/>
+        <w:bidi w:val="0"/>
+        <w:jc w:val="start"/>
+        <w:rPr/>
+      </w:pPr>
+      <w:r>
+        <w:rPr/>
+      </w:r>
+    </w:p>
+    <w:p>
+      <w:pPr>
+        <w:pStyle w:val="Normal"/>
+        <w:bidi w:val="0"/>
+        <w:jc w:val="start"/>
+        <w:rPr/>
+      </w:pPr>
+      <w:r>
+        <w:rPr/>
+        <w:t># Example DataFrame (Replace with actual data)</w:t>
+      </w:r>
+    </w:p>
+    <w:p>
+      <w:pPr>
+        <w:pStyle w:val="Normal"/>
+        <w:bidi w:val="0"/>
+        <w:jc w:val="start"/>
+        <w:rPr/>
+      </w:pPr>
+      <w:r>
+        <w:rPr/>
+        <w:t>data = {</w:t>
       </w:r>
     </w:p>
     <w:p>
@@ -347,7 +4892,7 @@
       </w:r>
       <w:r>
         <w:rPr/>
-        <w:t>plt.xticks(range(len(path_steps)), [f"Step {i+1}" for i in range(len(path_steps))], rotation=45)</w:t>
+        <w:t>'user_id': [101, 101, 101, 102, 102, 101],</w:t>
       </w:r>
     </w:p>
     <w:p>
@@ -363,7 +4908,7 @@
       </w:r>
       <w:r>
         <w:rPr/>
-        <w:t>plt.legend()</w:t>
+        <w:t>'channel_visit_id': [1, 1, 2, 3, 3, 2],</w:t>
       </w:r>
     </w:p>
     <w:p>
@@ -379,6 +4924,704 @@
       </w:r>
       <w:r>
         <w:rPr/>
+        <w:t>'hit_date_time': [</w:t>
+      </w:r>
+    </w:p>
+    <w:p>
+      <w:pPr>
+        <w:pStyle w:val="Normal"/>
+        <w:bidi w:val="0"/>
+        <w:jc w:val="start"/>
+        <w:rPr/>
+      </w:pPr>
+      <w:r>
+        <w:rPr/>
+        <w:t xml:space="preserve">        </w:t>
+      </w:r>
+      <w:r>
+        <w:rPr/>
+        <w:t>'2024-10-08 10:00:00', '2024-10-08 10:05:00', '2024-10-08 10:10:00',</w:t>
+      </w:r>
+    </w:p>
+    <w:p>
+      <w:pPr>
+        <w:pStyle w:val="Normal"/>
+        <w:bidi w:val="0"/>
+        <w:jc w:val="start"/>
+        <w:rPr/>
+      </w:pPr>
+      <w:r>
+        <w:rPr/>
+        <w:t xml:space="preserve">        </w:t>
+      </w:r>
+      <w:r>
+        <w:rPr/>
+        <w:t>'2024-10-08 11:00:00', '2024-10-08 11:05:00', '2024-10-08 10:15:00'</w:t>
+      </w:r>
+    </w:p>
+    <w:p>
+      <w:pPr>
+        <w:pStyle w:val="Normal"/>
+        <w:bidi w:val="0"/>
+        <w:jc w:val="start"/>
+        <w:rPr/>
+      </w:pPr>
+      <w:r>
+        <w:rPr/>
+        <w:t xml:space="preserve">    </w:t>
+      </w:r>
+      <w:r>
+        <w:rPr/>
+        <w:t>],</w:t>
+      </w:r>
+    </w:p>
+    <w:p>
+      <w:pPr>
+        <w:pStyle w:val="Normal"/>
+        <w:bidi w:val="0"/>
+        <w:jc w:val="start"/>
+        <w:rPr/>
+      </w:pPr>
+      <w:r>
+        <w:rPr/>
+        <w:t xml:space="preserve">    </w:t>
+      </w:r>
+      <w:r>
+        <w:rPr/>
+        <w:t>'page': ['Page A', 'Page B', 'Page C', 'Page D', 'Page E', 'Page F'],</w:t>
+      </w:r>
+    </w:p>
+    <w:p>
+      <w:pPr>
+        <w:pStyle w:val="Normal"/>
+        <w:bidi w:val="0"/>
+        <w:jc w:val="start"/>
+        <w:rPr/>
+      </w:pPr>
+      <w:r>
+        <w:rPr/>
+        <w:t xml:space="preserve">    </w:t>
+      </w:r>
+      <w:r>
+        <w:rPr/>
+        <w:t>'next_page': ['Page B', 'Page C', 'Exit', 'Page E', 'Exit', 'Exit'],</w:t>
+      </w:r>
+    </w:p>
+    <w:p>
+      <w:pPr>
+        <w:pStyle w:val="Normal"/>
+        <w:bidi w:val="0"/>
+        <w:jc w:val="start"/>
+        <w:rPr/>
+      </w:pPr>
+      <w:r>
+        <w:rPr/>
+        <w:t xml:space="preserve">    </w:t>
+      </w:r>
+      <w:r>
+        <w:rPr/>
+        <w:t>'time_spent_seconds': [300, 600, 900, 1200, 600, 300],</w:t>
+      </w:r>
+    </w:p>
+    <w:p>
+      <w:pPr>
+        <w:pStyle w:val="Normal"/>
+        <w:bidi w:val="0"/>
+        <w:jc w:val="start"/>
+        <w:rPr/>
+      </w:pPr>
+      <w:r>
+        <w:rPr/>
+        <w:t xml:space="preserve">    </w:t>
+      </w:r>
+      <w:r>
+        <w:rPr/>
+        <w:t>'page_referrer': [None, 'Page A', 'Page B', None, 'Page D', 'Page B']</w:t>
+      </w:r>
+    </w:p>
+    <w:p>
+      <w:pPr>
+        <w:pStyle w:val="Normal"/>
+        <w:bidi w:val="0"/>
+        <w:jc w:val="start"/>
+        <w:rPr/>
+      </w:pPr>
+      <w:r>
+        <w:rPr/>
+        <w:t>}</w:t>
+      </w:r>
+    </w:p>
+    <w:p>
+      <w:pPr>
+        <w:pStyle w:val="Normal"/>
+        <w:bidi w:val="0"/>
+        <w:jc w:val="start"/>
+        <w:rPr/>
+      </w:pPr>
+      <w:r>
+        <w:rPr/>
+        <w:t>df = pd.DataFrame(data)</w:t>
+      </w:r>
+    </w:p>
+    <w:p>
+      <w:pPr>
+        <w:pStyle w:val="Normal"/>
+        <w:bidi w:val="0"/>
+        <w:jc w:val="start"/>
+        <w:rPr/>
+      </w:pPr>
+      <w:r>
+        <w:rPr/>
+      </w:r>
+    </w:p>
+    <w:p>
+      <w:pPr>
+        <w:pStyle w:val="Normal"/>
+        <w:bidi w:val="0"/>
+        <w:jc w:val="start"/>
+        <w:rPr/>
+      </w:pPr>
+      <w:r>
+        <w:rPr/>
+        <w:t># Convert `hit_date_time` to datetime</w:t>
+      </w:r>
+    </w:p>
+    <w:p>
+      <w:pPr>
+        <w:pStyle w:val="Normal"/>
+        <w:bidi w:val="0"/>
+        <w:jc w:val="start"/>
+        <w:rPr/>
+      </w:pPr>
+      <w:r>
+        <w:rPr/>
+        <w:t>df['hit_date_time'] = pd.to_datetime(df['hit_date_time'])</w:t>
+      </w:r>
+    </w:p>
+    <w:p>
+      <w:pPr>
+        <w:pStyle w:val="Normal"/>
+        <w:bidi w:val="0"/>
+        <w:jc w:val="start"/>
+        <w:rPr/>
+      </w:pPr>
+      <w:r>
+        <w:rPr/>
+      </w:r>
+    </w:p>
+    <w:p>
+      <w:pPr>
+        <w:pStyle w:val="Normal"/>
+        <w:bidi w:val="0"/>
+        <w:jc w:val="start"/>
+        <w:rPr/>
+      </w:pPr>
+      <w:r>
+        <w:rPr/>
+        <w:t># Calculate exit time</w:t>
+      </w:r>
+    </w:p>
+    <w:p>
+      <w:pPr>
+        <w:pStyle w:val="Normal"/>
+        <w:bidi w:val="0"/>
+        <w:jc w:val="start"/>
+        <w:rPr/>
+      </w:pPr>
+      <w:r>
+        <w:rPr/>
+        <w:t>df['exit_time'] = df['hit_date_time'] + pd.to_timedelta(df['time_spent_seconds'], unit='s')</w:t>
+      </w:r>
+    </w:p>
+    <w:p>
+      <w:pPr>
+        <w:pStyle w:val="Normal"/>
+        <w:bidi w:val="0"/>
+        <w:jc w:val="start"/>
+        <w:rPr/>
+      </w:pPr>
+      <w:r>
+        <w:rPr/>
+      </w:r>
+    </w:p>
+    <w:p>
+      <w:pPr>
+        <w:pStyle w:val="Normal"/>
+        <w:bidi w:val="0"/>
+        <w:jc w:val="start"/>
+        <w:rPr/>
+      </w:pPr>
+      <w:r>
+        <w:rPr/>
+        <w:t># Sort data by user, `channel_visit_id`, and `exit_time`</w:t>
+      </w:r>
+    </w:p>
+    <w:p>
+      <w:pPr>
+        <w:pStyle w:val="Normal"/>
+        <w:bidi w:val="0"/>
+        <w:jc w:val="start"/>
+        <w:rPr/>
+      </w:pPr>
+      <w:r>
+        <w:rPr/>
+        <w:t>df_sorted = df.sort_values(['user_id', 'channel_visit_id', 'exit_time'])</w:t>
+      </w:r>
+    </w:p>
+    <w:p>
+      <w:pPr>
+        <w:pStyle w:val="Normal"/>
+        <w:bidi w:val="0"/>
+        <w:jc w:val="start"/>
+        <w:rPr/>
+      </w:pPr>
+      <w:r>
+        <w:rPr/>
+      </w:r>
+    </w:p>
+    <w:p>
+      <w:pPr>
+        <w:pStyle w:val="Normal"/>
+        <w:bidi w:val="0"/>
+        <w:jc w:val="start"/>
+        <w:rPr/>
+      </w:pPr>
+      <w:r>
+        <w:rPr/>
+        <w:t># Build the journey path by validating `page_referrer`</w:t>
+      </w:r>
+    </w:p>
+    <w:p>
+      <w:pPr>
+        <w:pStyle w:val="Normal"/>
+        <w:bidi w:val="0"/>
+        <w:jc w:val="start"/>
+        <w:rPr/>
+      </w:pPr>
+      <w:r>
+        <w:rPr/>
+        <w:t>def build_valid_journey(group):</w:t>
+      </w:r>
+    </w:p>
+    <w:p>
+      <w:pPr>
+        <w:pStyle w:val="Normal"/>
+        <w:bidi w:val="0"/>
+        <w:jc w:val="start"/>
+        <w:rPr/>
+      </w:pPr>
+      <w:r>
+        <w:rPr/>
+        <w:t xml:space="preserve">    </w:t>
+      </w:r>
+      <w:r>
+        <w:rPr/>
+        <w:t>journey = []</w:t>
+      </w:r>
+    </w:p>
+    <w:p>
+      <w:pPr>
+        <w:pStyle w:val="Normal"/>
+        <w:bidi w:val="0"/>
+        <w:jc w:val="start"/>
+        <w:rPr/>
+      </w:pPr>
+      <w:r>
+        <w:rPr/>
+        <w:t xml:space="preserve">    </w:t>
+      </w:r>
+      <w:r>
+        <w:rPr/>
+        <w:t>previous_page = None</w:t>
+      </w:r>
+    </w:p>
+    <w:p>
+      <w:pPr>
+        <w:pStyle w:val="Normal"/>
+        <w:bidi w:val="0"/>
+        <w:jc w:val="start"/>
+        <w:rPr/>
+      </w:pPr>
+      <w:r>
+        <w:rPr/>
+      </w:r>
+    </w:p>
+    <w:p>
+      <w:pPr>
+        <w:pStyle w:val="Normal"/>
+        <w:bidi w:val="0"/>
+        <w:jc w:val="start"/>
+        <w:rPr/>
+      </w:pPr>
+      <w:r>
+        <w:rPr/>
+        <w:t xml:space="preserve">    </w:t>
+      </w:r>
+      <w:r>
+        <w:rPr/>
+        <w:t>for _, row in group.iterrows():</w:t>
+      </w:r>
+    </w:p>
+    <w:p>
+      <w:pPr>
+        <w:pStyle w:val="Normal"/>
+        <w:bidi w:val="0"/>
+        <w:jc w:val="start"/>
+        <w:rPr/>
+      </w:pPr>
+      <w:r>
+        <w:rPr/>
+        <w:t xml:space="preserve">        </w:t>
+      </w:r>
+      <w:r>
+        <w:rPr/>
+        <w:t># Validate the transition using `page_referrer`</w:t>
+      </w:r>
+    </w:p>
+    <w:p>
+      <w:pPr>
+        <w:pStyle w:val="Normal"/>
+        <w:bidi w:val="0"/>
+        <w:jc w:val="start"/>
+        <w:rPr/>
+      </w:pPr>
+      <w:r>
+        <w:rPr/>
+        <w:t xml:space="preserve">        </w:t>
+      </w:r>
+      <w:r>
+        <w:rPr/>
+        <w:t>if previous_page is None or row['page_referrer'] == previous_page:</w:t>
+      </w:r>
+    </w:p>
+    <w:p>
+      <w:pPr>
+        <w:pStyle w:val="Normal"/>
+        <w:bidi w:val="0"/>
+        <w:jc w:val="start"/>
+        <w:rPr/>
+      </w:pPr>
+      <w:r>
+        <w:rPr/>
+        <w:t xml:space="preserve">            </w:t>
+      </w:r>
+      <w:r>
+        <w:rPr/>
+        <w:t>journey.append((row['page'], row['next_page']))</w:t>
+      </w:r>
+    </w:p>
+    <w:p>
+      <w:pPr>
+        <w:pStyle w:val="Normal"/>
+        <w:bidi w:val="0"/>
+        <w:jc w:val="start"/>
+        <w:rPr/>
+      </w:pPr>
+      <w:r>
+        <w:rPr/>
+        <w:t xml:space="preserve">            </w:t>
+      </w:r>
+      <w:r>
+        <w:rPr/>
+        <w:t>previous_page = row['page']</w:t>
+      </w:r>
+    </w:p>
+    <w:p>
+      <w:pPr>
+        <w:pStyle w:val="Normal"/>
+        <w:bidi w:val="0"/>
+        <w:jc w:val="start"/>
+        <w:rPr/>
+      </w:pPr>
+      <w:r>
+        <w:rPr/>
+        <w:t xml:space="preserve">    </w:t>
+      </w:r>
+      <w:r>
+        <w:rPr/>
+        <w:t>return journey</w:t>
+      </w:r>
+    </w:p>
+    <w:p>
+      <w:pPr>
+        <w:pStyle w:val="Normal"/>
+        <w:bidi w:val="0"/>
+        <w:jc w:val="start"/>
+        <w:rPr/>
+      </w:pPr>
+      <w:r>
+        <w:rPr/>
+      </w:r>
+    </w:p>
+    <w:p>
+      <w:pPr>
+        <w:pStyle w:val="Normal"/>
+        <w:bidi w:val="0"/>
+        <w:jc w:val="start"/>
+        <w:rPr/>
+      </w:pPr>
+      <w:r>
+        <w:rPr/>
+        <w:t># Apply the logic for each user</w:t>
+      </w:r>
+    </w:p>
+    <w:p>
+      <w:pPr>
+        <w:pStyle w:val="Normal"/>
+        <w:bidi w:val="0"/>
+        <w:jc w:val="start"/>
+        <w:rPr/>
+      </w:pPr>
+      <w:r>
+        <w:rPr/>
+        <w:t>journeys = df_sorted.groupby('user_id').apply(build_valid_journey).reset_index(name='journey')</w:t>
+      </w:r>
+    </w:p>
+    <w:p>
+      <w:pPr>
+        <w:pStyle w:val="Normal"/>
+        <w:bidi w:val="0"/>
+        <w:jc w:val="start"/>
+        <w:rPr/>
+      </w:pPr>
+      <w:r>
+        <w:rPr/>
+      </w:r>
+    </w:p>
+    <w:p>
+      <w:pPr>
+        <w:pStyle w:val="Normal"/>
+        <w:bidi w:val="0"/>
+        <w:jc w:val="start"/>
+        <w:rPr/>
+      </w:pPr>
+      <w:r>
+        <w:rPr/>
+        <w:t># Display journeys</w:t>
+      </w:r>
+    </w:p>
+    <w:p>
+      <w:pPr>
+        <w:pStyle w:val="Normal"/>
+        <w:bidi w:val="0"/>
+        <w:jc w:val="start"/>
+        <w:rPr/>
+      </w:pPr>
+      <w:r>
+        <w:rPr/>
+        <w:t>print("Customer Journeys with Time and Referrer Validation:")</w:t>
+      </w:r>
+    </w:p>
+    <w:p>
+      <w:pPr>
+        <w:pStyle w:val="Normal"/>
+        <w:bidi w:val="0"/>
+        <w:jc w:val="start"/>
+        <w:rPr/>
+      </w:pPr>
+      <w:r>
+        <w:rPr/>
+        <w:t>print(journeys)</w:t>
+      </w:r>
+    </w:p>
+    <w:p>
+      <w:pPr>
+        <w:pStyle w:val="Normal"/>
+        <w:bidi w:val="0"/>
+        <w:jc w:val="start"/>
+        <w:rPr/>
+      </w:pPr>
+      <w:r>
+        <w:rPr/>
+      </w:r>
+    </w:p>
+    <w:p>
+      <w:pPr>
+        <w:pStyle w:val="Normal"/>
+        <w:bidi w:val="0"/>
+        <w:jc w:val="start"/>
+        <w:rPr/>
+      </w:pPr>
+      <w:r>
+        <w:rPr/>
+        <w:t># Visualize a journey for a specific `user_id`</w:t>
+      </w:r>
+    </w:p>
+    <w:p>
+      <w:pPr>
+        <w:pStyle w:val="Normal"/>
+        <w:bidi w:val="0"/>
+        <w:jc w:val="start"/>
+        <w:rPr/>
+      </w:pPr>
+      <w:r>
+        <w:rPr/>
+        <w:t>user_to_visualize = 101</w:t>
+      </w:r>
+    </w:p>
+    <w:p>
+      <w:pPr>
+        <w:pStyle w:val="Normal"/>
+        <w:bidi w:val="0"/>
+        <w:jc w:val="start"/>
+        <w:rPr/>
+      </w:pPr>
+      <w:r>
+        <w:rPr/>
+        <w:t>journey_edges = journeys[journeys['user_id'] == user_to_visualize]['journey'].iloc[0]</w:t>
+      </w:r>
+    </w:p>
+    <w:p>
+      <w:pPr>
+        <w:pStyle w:val="Normal"/>
+        <w:bidi w:val="0"/>
+        <w:jc w:val="start"/>
+        <w:rPr/>
+      </w:pPr>
+      <w:r>
+        <w:rPr/>
+      </w:r>
+    </w:p>
+    <w:p>
+      <w:pPr>
+        <w:pStyle w:val="Normal"/>
+        <w:bidi w:val="0"/>
+        <w:jc w:val="start"/>
+        <w:rPr/>
+      </w:pPr>
+      <w:r>
+        <w:rPr/>
+        <w:t># Create a directed graph</w:t>
+      </w:r>
+    </w:p>
+    <w:p>
+      <w:pPr>
+        <w:pStyle w:val="Normal"/>
+        <w:bidi w:val="0"/>
+        <w:jc w:val="start"/>
+        <w:rPr/>
+      </w:pPr>
+      <w:r>
+        <w:rPr/>
+        <w:t>G = nx.DiGraph()</w:t>
+      </w:r>
+    </w:p>
+    <w:p>
+      <w:pPr>
+        <w:pStyle w:val="Normal"/>
+        <w:bidi w:val="0"/>
+        <w:jc w:val="start"/>
+        <w:rPr/>
+      </w:pPr>
+      <w:r>
+        <w:rPr/>
+        <w:t>G.add_edges_from(journey_edges)</w:t>
+      </w:r>
+    </w:p>
+    <w:p>
+      <w:pPr>
+        <w:pStyle w:val="Normal"/>
+        <w:bidi w:val="0"/>
+        <w:jc w:val="start"/>
+        <w:rPr/>
+      </w:pPr>
+      <w:r>
+        <w:rPr/>
+      </w:r>
+    </w:p>
+    <w:p>
+      <w:pPr>
+        <w:pStyle w:val="Normal"/>
+        <w:bidi w:val="0"/>
+        <w:jc w:val="start"/>
+        <w:rPr/>
+      </w:pPr>
+      <w:r>
+        <w:rPr/>
+        <w:t># Plot the graph</w:t>
+      </w:r>
+    </w:p>
+    <w:p>
+      <w:pPr>
+        <w:pStyle w:val="Normal"/>
+        <w:bidi w:val="0"/>
+        <w:jc w:val="start"/>
+        <w:rPr/>
+      </w:pPr>
+      <w:r>
+        <w:rPr/>
+        <w:t>plt.figure(figsize=(10, 6))</w:t>
+      </w:r>
+    </w:p>
+    <w:p>
+      <w:pPr>
+        <w:pStyle w:val="Normal"/>
+        <w:bidi w:val="0"/>
+        <w:jc w:val="start"/>
+        <w:rPr/>
+      </w:pPr>
+      <w:r>
+        <w:rPr/>
+        <w:t>pos = nx.spring_layout(G, seed=42)</w:t>
+      </w:r>
+    </w:p>
+    <w:p>
+      <w:pPr>
+        <w:pStyle w:val="Normal"/>
+        <w:bidi w:val="0"/>
+        <w:jc w:val="start"/>
+        <w:rPr/>
+      </w:pPr>
+      <w:r>
+        <w:rPr/>
+        <w:t>nx.draw_networkx_nodes(G, pos, node_size=700, node_color='lightblue')</w:t>
+      </w:r>
+    </w:p>
+    <w:p>
+      <w:pPr>
+        <w:pStyle w:val="Normal"/>
+        <w:bidi w:val="0"/>
+        <w:jc w:val="start"/>
+        <w:rPr/>
+      </w:pPr>
+      <w:r>
+        <w:rPr/>
+        <w:t>nx.draw_networkx_edges(G, pos, width=2, edge_color='blue', arrowsize=20)</w:t>
+      </w:r>
+    </w:p>
+    <w:p>
+      <w:pPr>
+        <w:pStyle w:val="Normal"/>
+        <w:bidi w:val="0"/>
+        <w:jc w:val="start"/>
+        <w:rPr/>
+      </w:pPr>
+      <w:r>
+        <w:rPr/>
+        <w:t>nx.draw_networkx_labels(G, pos, font_size=10, font_color='black')</w:t>
+      </w:r>
+    </w:p>
+    <w:p>
+      <w:pPr>
+        <w:pStyle w:val="Normal"/>
+        <w:bidi w:val="0"/>
+        <w:jc w:val="start"/>
+        <w:rPr/>
+      </w:pPr>
+      <w:r>
+        <w:rPr/>
+        <w:t>plt.title(f"Journey Visualization for User ID: {user_to_visualize}")</w:t>
+      </w:r>
+    </w:p>
+    <w:p>
+      <w:pPr>
+        <w:pStyle w:val="Normal"/>
+        <w:bidi w:val="0"/>
+        <w:jc w:val="start"/>
+        <w:rPr/>
+      </w:pPr>
+      <w:r>
+        <w:rPr/>
         <w:t>plt.tight_layout()</w:t>
       </w:r>
     </w:p>
@@ -391,10 +5634,6 @@
       </w:pPr>
       <w:r>
         <w:rPr/>
-        <w:t xml:space="preserve">    </w:t>
-      </w:r>
-      <w:r>
-        <w:rPr/>
         <w:t>plt.show()</w:t>
       </w:r>
     </w:p>
@@ -407,23 +5646,54 @@
       </w:pPr>
       <w:r>
         <w:rPr/>
-        <w:t>else:</w:t>
-      </w:r>
-    </w:p>
-    <w:p>
-      <w:pPr>
-        <w:pStyle w:val="Normal"/>
-        <w:bidi w:val="0"/>
-        <w:jc w:val="start"/>
-        <w:rPr/>
-      </w:pPr>
-      <w:r>
-        <w:rPr/>
-        <w:t xml:space="preserve">    </w:t>
-      </w:r>
-      <w:r>
-        <w:rPr/>
-        <w:t>print(f"No data found for account number {account_number_to_plot}.")</w:t>
+      </w:r>
+    </w:p>
+    <w:p>
+      <w:pPr>
+        <w:pStyle w:val="Normal"/>
+        <w:bidi w:val="0"/>
+        <w:jc w:val="start"/>
+        <w:rPr/>
+      </w:pPr>
+      <w:r>
+        <w:rPr/>
+        <w:t># Print the ordered journey</w:t>
+      </w:r>
+    </w:p>
+    <w:p>
+      <w:pPr>
+        <w:pStyle w:val="Normal"/>
+        <w:bidi w:val="0"/>
+        <w:jc w:val="start"/>
+        <w:rPr/>
+      </w:pPr>
+      <w:r>
+        <w:rPr/>
+        <w:t>ordered_journey = " → ".join([edge[0] for edge in journey_edges] + [journey_edges[-1][1]])</w:t>
+      </w:r>
+    </w:p>
+    <w:p>
+      <w:pPr>
+        <w:pStyle w:val="Normal"/>
+        <w:bidi w:val="0"/>
+        <w:jc w:val="start"/>
+        <w:rPr/>
+      </w:pPr>
+      <w:r>
+        <w:rPr/>
+        <w:t>print(f"Ordered Journey for User {user_to_visualize}:")</w:t>
+      </w:r>
+    </w:p>
+    <w:p>
+      <w:pPr>
+        <w:pStyle w:val="Normal"/>
+        <w:bidi w:val="0"/>
+        <w:jc w:val="start"/>
+        <w:rPr/>
+      </w:pPr>
+      <w:r>
+        <w:rPr/>
+        <w:t>print(ordered_journey)</w:t>
       </w:r>
     </w:p>
     <w:sectPr>

--- a/Dynamic query.docx
+++ b/Dynamic query.docx
@@ -1112,13 +1112,1123 @@
       <w:pPr>
         <w:pStyle w:val="BodyText"/>
         <w:bidi w:val="0"/>
+        <w:jc w:val="left"/>
+        <w:rPr/>
+      </w:pPr>
+      <w:r>
+        <w:rPr/>
+        <w:t xml:space="preserve">J={J∪{(Pcurrent+"−&gt;"+Pnext+"(Exit)")}if Pprev=None or Rcurrent=Pprev, and E=1J∪{(Pcurrent+"−&gt;"+Pnext)}if Pprev=None or Rcurrent=Pprev, and E≠1JotherwiseJ = \begin{cases} J \cup \{(P_{\text{current}} + " -&gt; " + P_{\text{next}} + " (Exit)")\} &amp; \text{if } P_{\text{prev}} = \text{None or } R_{\text{current}} = P_{\text{prev}}, \text{ and } E = 1 \\ J \cup \{(P_{\text{current}} + " -&gt; " + P_{\text{next}})\} &amp; \text{if } P_{\text{prev}} = \text{None or } R_{\text{current}} = P_{\text{prev}}, \text{ and } E \neq 1 \\ J &amp; \text{otherwise} \end{cases}J=⎩⎨⎧​J∪{(Pcurrent​+"−&gt;"+Pnext​+"(Exit)")}J∪{(Pcurrent​+"−&gt;"+Pnext​)}J​if Pprev​=None or Rcurrent​=Pprev​, and E=1if Pprev​=None or Rcurrent​=Pprev​, and E=1otherwise​ </w:t>
+      </w:r>
+    </w:p>
+    <w:p>
+      <w:pPr>
+        <w:pStyle w:val="BodyText"/>
+        <w:bidi w:val="0"/>
+        <w:jc w:val="left"/>
+        <w:rPr/>
+      </w:pPr>
+      <w:r>
+        <w:rPr/>
+      </w:r>
+    </w:p>
+    <w:p>
+      <w:pPr>
+        <w:pStyle w:val="BodyText"/>
+        <w:bidi w:val="0"/>
+        <w:jc w:val="left"/>
+        <w:rPr/>
+      </w:pPr>
+      <w:r>
+        <w:rPr/>
+      </w:r>
+    </w:p>
+    <w:p>
+      <w:pPr>
+        <w:pStyle w:val="BodyText"/>
+        <w:bidi w:val="0"/>
+        <w:jc w:val="left"/>
+        <w:rPr/>
+      </w:pPr>
+      <w:r>
+        <w:rPr/>
+      </w:r>
+    </w:p>
+    <w:p>
+      <w:pPr>
+        <w:pStyle w:val="BodyText"/>
+        <w:bidi w:val="0"/>
+        <w:jc w:val="left"/>
+        <w:rPr/>
+      </w:pPr>
+      <w:r>
+        <w:rPr/>
+        <w:t># Function to build valid journeys with exit page handling</w:t>
+      </w:r>
+    </w:p>
+    <w:p>
+      <w:pPr>
+        <w:pStyle w:val="BodyText"/>
+        <w:bidi w:val="0"/>
+        <w:jc w:val="left"/>
+        <w:rPr/>
+      </w:pPr>
+      <w:r>
+        <w:rPr/>
+        <w:t>def build_valid_journey(group):</w:t>
+      </w:r>
+    </w:p>
+    <w:p>
+      <w:pPr>
+        <w:pStyle w:val="BodyText"/>
+        <w:bidi w:val="0"/>
+        <w:jc w:val="left"/>
+        <w:rPr/>
+      </w:pPr>
+      <w:r>
+        <w:rPr/>
+        <w:t xml:space="preserve">    </w:t>
+      </w:r>
+      <w:r>
+        <w:rPr/>
+        <w:t>journey = []</w:t>
+      </w:r>
+    </w:p>
+    <w:p>
+      <w:pPr>
+        <w:pStyle w:val="BodyText"/>
+        <w:bidi w:val="0"/>
+        <w:jc w:val="left"/>
+        <w:rPr/>
+      </w:pPr>
+      <w:r>
+        <w:rPr/>
+        <w:t xml:space="preserve">    </w:t>
+      </w:r>
+      <w:r>
+        <w:rPr/>
+        <w:t>previous_page = None</w:t>
+      </w:r>
+    </w:p>
+    <w:p>
+      <w:pPr>
+        <w:pStyle w:val="BodyText"/>
+        <w:bidi w:val="0"/>
+        <w:jc w:val="left"/>
+        <w:rPr/>
+      </w:pPr>
+      <w:r>
+        <w:rPr/>
+      </w:r>
+    </w:p>
+    <w:p>
+      <w:pPr>
+        <w:pStyle w:val="BodyText"/>
+        <w:bidi w:val="0"/>
+        <w:jc w:val="left"/>
+        <w:rPr/>
+      </w:pPr>
+      <w:r>
+        <w:rPr/>
+        <w:t xml:space="preserve">    </w:t>
+      </w:r>
+      <w:r>
+        <w:rPr/>
+        <w:t>for _, row in group.iterrows():</w:t>
+      </w:r>
+    </w:p>
+    <w:p>
+      <w:pPr>
+        <w:pStyle w:val="BodyText"/>
+        <w:bidi w:val="0"/>
+        <w:jc w:val="left"/>
+        <w:rPr/>
+      </w:pPr>
+      <w:r>
+        <w:rPr/>
+        <w:t xml:space="preserve">        </w:t>
+      </w:r>
+      <w:r>
+        <w:rPr/>
+        <w:t>current_page = str(row['page'])  # Ensure page is a string</w:t>
+      </w:r>
+    </w:p>
+    <w:p>
+      <w:pPr>
+        <w:pStyle w:val="BodyText"/>
+        <w:bidi w:val="0"/>
+        <w:jc w:val="left"/>
+        <w:rPr/>
+      </w:pPr>
+      <w:r>
+        <w:rPr/>
+        <w:t xml:space="preserve">        </w:t>
+      </w:r>
+      <w:r>
+        <w:rPr/>
+        <w:t>next_page = str(row['next_page'])  # Ensure next_page is a string</w:t>
+      </w:r>
+    </w:p>
+    <w:p>
+      <w:pPr>
+        <w:pStyle w:val="BodyText"/>
+        <w:bidi w:val="0"/>
+        <w:jc w:val="left"/>
+        <w:rPr/>
+      </w:pPr>
+      <w:r>
+        <w:rPr/>
+      </w:r>
+    </w:p>
+    <w:p>
+      <w:pPr>
+        <w:pStyle w:val="BodyText"/>
+        <w:bidi w:val="0"/>
+        <w:jc w:val="left"/>
+        <w:rPr/>
+      </w:pPr>
+      <w:r>
+        <w:rPr/>
+        <w:t xml:space="preserve">        </w:t>
+      </w:r>
+      <w:r>
+        <w:rPr/>
+        <w:t># Validate transitions using page_referrer</w:t>
+      </w:r>
+    </w:p>
+    <w:p>
+      <w:pPr>
+        <w:pStyle w:val="BodyText"/>
+        <w:bidi w:val="0"/>
+        <w:jc w:val="left"/>
+        <w:rPr/>
+      </w:pPr>
+      <w:r>
+        <w:rPr/>
+        <w:t xml:space="preserve">        </w:t>
+      </w:r>
+      <w:r>
+        <w:rPr/>
+        <w:t>if previous_page is None or str(row['page_referrer']) == previous_page:</w:t>
+      </w:r>
+    </w:p>
+    <w:p>
+      <w:pPr>
+        <w:pStyle w:val="BodyText"/>
+        <w:bidi w:val="0"/>
+        <w:jc w:val="left"/>
+        <w:rPr/>
+      </w:pPr>
+      <w:r>
+        <w:rPr/>
+        <w:t xml:space="preserve">            </w:t>
+      </w:r>
+      <w:r>
+        <w:rPr/>
+        <w:t>if int(row.get('is_exit', 0)) == 1:  # Check if it's an exit</w:t>
+      </w:r>
+    </w:p>
+    <w:p>
+      <w:pPr>
+        <w:pStyle w:val="BodyText"/>
+        <w:bidi w:val="0"/>
+        <w:jc w:val="left"/>
+        <w:rPr/>
+      </w:pPr>
+      <w:r>
+        <w:rPr/>
+        <w:t xml:space="preserve">                </w:t>
+      </w:r>
+      <w:r>
+        <w:rPr/>
+        <w:t>journey.append((current_page, next_page + " (Exit)"))</w:t>
+      </w:r>
+    </w:p>
+    <w:p>
+      <w:pPr>
+        <w:pStyle w:val="BodyText"/>
+        <w:bidi w:val="0"/>
+        <w:jc w:val="left"/>
+        <w:rPr/>
+      </w:pPr>
+      <w:r>
+        <w:rPr/>
+        <w:t xml:space="preserve">            </w:t>
+      </w:r>
+      <w:r>
+        <w:rPr/>
+        <w:t>else:</w:t>
+      </w:r>
+    </w:p>
+    <w:p>
+      <w:pPr>
+        <w:pStyle w:val="BodyText"/>
+        <w:bidi w:val="0"/>
+        <w:jc w:val="left"/>
+        <w:rPr/>
+      </w:pPr>
+      <w:r>
+        <w:rPr/>
+        <w:t xml:space="preserve">                </w:t>
+      </w:r>
+      <w:r>
+        <w:rPr/>
+        <w:t>journey.append((current_page, next_page))</w:t>
+      </w:r>
+    </w:p>
+    <w:p>
+      <w:pPr>
+        <w:pStyle w:val="BodyText"/>
+        <w:bidi w:val="0"/>
+        <w:jc w:val="left"/>
+        <w:rPr/>
+      </w:pPr>
+      <w:r>
+        <w:rPr/>
+        <w:t xml:space="preserve">            </w:t>
+      </w:r>
+      <w:r>
+        <w:rPr/>
+        <w:t>previous_page = current_page</w:t>
+      </w:r>
+    </w:p>
+    <w:p>
+      <w:pPr>
+        <w:pStyle w:val="BodyText"/>
+        <w:bidi w:val="0"/>
+        <w:jc w:val="left"/>
+        <w:rPr/>
+      </w:pPr>
+      <w:r>
+        <w:rPr/>
+      </w:r>
+    </w:p>
+    <w:p>
+      <w:pPr>
+        <w:pStyle w:val="BodyText"/>
+        <w:bidi w:val="0"/>
+        <w:jc w:val="left"/>
+        <w:rPr/>
+      </w:pPr>
+      <w:r>
+        <w:rPr/>
+        <w:t xml:space="preserve">    </w:t>
+      </w:r>
+      <w:r>
+        <w:rPr/>
+        <w:t>return journey</w:t>
+      </w:r>
+    </w:p>
+    <w:p>
+      <w:pPr>
+        <w:pStyle w:val="BodyText"/>
+        <w:bidi w:val="0"/>
+        <w:jc w:val="left"/>
+        <w:rPr/>
+      </w:pPr>
+      <w:r>
+        <w:rPr/>
+      </w:r>
+    </w:p>
+    <w:p>
+      <w:pPr>
+        <w:pStyle w:val="BodyText"/>
+        <w:bidi w:val="0"/>
+        <w:jc w:val="left"/>
+        <w:rPr/>
+      </w:pPr>
+      <w:r>
+        <w:rPr/>
+        <w:t># Calculate exit time</w:t>
+      </w:r>
+    </w:p>
+    <w:p>
+      <w:pPr>
+        <w:pStyle w:val="BodyText"/>
+        <w:bidi w:val="0"/>
+        <w:jc w:val="left"/>
+        <w:rPr/>
+      </w:pPr>
+      <w:r>
+        <w:rPr/>
+        <w:t>df['exit_time'] = df['hit_date_time'] + pd.to_timedelta(df['time_spent_seconds'], unit='s')</w:t>
+      </w:r>
+    </w:p>
+    <w:p>
+      <w:pPr>
+        <w:pStyle w:val="BodyText"/>
+        <w:bidi w:val="0"/>
+        <w:jc w:val="left"/>
+        <w:rPr/>
+      </w:pPr>
+      <w:r>
+        <w:rPr/>
+      </w:r>
+    </w:p>
+    <w:p>
+      <w:pPr>
+        <w:pStyle w:val="BodyText"/>
+        <w:bidi w:val="0"/>
+        <w:jc w:val="left"/>
+        <w:rPr/>
+      </w:pPr>
+      <w:r>
+        <w:rPr/>
+        <w:t># Sort data by user, channel_visit_id, and exit_time</w:t>
+      </w:r>
+    </w:p>
+    <w:p>
+      <w:pPr>
+        <w:pStyle w:val="BodyText"/>
+        <w:bidi w:val="0"/>
+        <w:jc w:val="left"/>
+        <w:rPr/>
+      </w:pPr>
+      <w:r>
+        <w:rPr/>
+        <w:t>df_sorted = df.sort_values(['account_num', 'channel_visit_id', 'exit_time'])</w:t>
+      </w:r>
+    </w:p>
+    <w:p>
+      <w:pPr>
+        <w:pStyle w:val="BodyText"/>
+        <w:bidi w:val="0"/>
+        <w:jc w:val="left"/>
+        <w:rPr/>
+      </w:pPr>
+      <w:r>
+        <w:rPr/>
+      </w:r>
+    </w:p>
+    <w:p>
+      <w:pPr>
+        <w:pStyle w:val="BodyText"/>
+        <w:bidi w:val="0"/>
+        <w:jc w:val="left"/>
+        <w:rPr/>
+      </w:pPr>
+      <w:r>
+        <w:rPr/>
+        <w:t># Apply the build_valid_journey function for each user</w:t>
+      </w:r>
+    </w:p>
+    <w:p>
+      <w:pPr>
+        <w:pStyle w:val="BodyText"/>
+        <w:bidi w:val="0"/>
+        <w:jc w:val="left"/>
+        <w:rPr/>
+      </w:pPr>
+      <w:r>
+        <w:rPr/>
+        <w:t>journeys = df_sorted.groupby('account_num').apply(build_valid_journey).reset_index(name='journey')</w:t>
+      </w:r>
+    </w:p>
+    <w:p>
+      <w:pPr>
+        <w:pStyle w:val="BodyText"/>
+        <w:bidi w:val="0"/>
+        <w:jc w:val="left"/>
+        <w:rPr/>
+      </w:pPr>
+      <w:r>
+        <w:rPr/>
+      </w:r>
+    </w:p>
+    <w:p>
+      <w:pPr>
+        <w:pStyle w:val="BodyText"/>
+        <w:bidi w:val="0"/>
+        <w:jc w:val="left"/>
+        <w:rPr/>
+      </w:pPr>
+      <w:r>
+        <w:rPr/>
+        <w:t># Display journeys</w:t>
+      </w:r>
+    </w:p>
+    <w:p>
+      <w:pPr>
+        <w:pStyle w:val="BodyText"/>
+        <w:bidi w:val="0"/>
+        <w:jc w:val="left"/>
+        <w:rPr/>
+      </w:pPr>
+      <w:r>
+        <w:rPr/>
+        <w:t>print("Customer Journeys with Time and Referrer Validation:")</w:t>
+      </w:r>
+    </w:p>
+    <w:p>
+      <w:pPr>
+        <w:pStyle w:val="BodyText"/>
+        <w:bidi w:val="0"/>
+        <w:jc w:val="left"/>
+        <w:rPr/>
+      </w:pPr>
+      <w:r>
+        <w:rPr/>
+        <w:t>print(journeys)</w:t>
+      </w:r>
+    </w:p>
+    <w:p>
+      <w:pPr>
+        <w:pStyle w:val="BodyText"/>
+        <w:bidi w:val="0"/>
+        <w:jc w:val="left"/>
+        <w:rPr/>
+      </w:pPr>
+      <w:r>
+        <w:rPr/>
+      </w:r>
+    </w:p>
+    <w:p>
+      <w:pPr>
+        <w:pStyle w:val="BodyText"/>
+        <w:bidi w:val="0"/>
+        <w:jc w:val="left"/>
+        <w:rPr/>
+      </w:pPr>
+      <w:r>
+        <w:rPr/>
+        <w:t># Visualize a journey for a specific user</w:t>
+      </w:r>
+    </w:p>
+    <w:p>
+      <w:pPr>
+        <w:pStyle w:val="BodyText"/>
+        <w:bidi w:val="0"/>
+        <w:jc w:val="left"/>
+        <w:rPr/>
+      </w:pPr>
+      <w:r>
+        <w:rPr/>
+        <w:t>user_to_visualize = 210704245</w:t>
+      </w:r>
+    </w:p>
+    <w:p>
+      <w:pPr>
+        <w:pStyle w:val="BodyText"/>
+        <w:bidi w:val="0"/>
+        <w:jc w:val="left"/>
+        <w:rPr/>
+      </w:pPr>
+      <w:r>
+        <w:rPr/>
+        <w:t>journey_edges = journeys[journeys['account_num'] == user_to_visualize]['journey'].iloc[0]</w:t>
+      </w:r>
+    </w:p>
+    <w:p>
+      <w:pPr>
+        <w:pStyle w:val="BodyText"/>
+        <w:bidi w:val="0"/>
+        <w:jc w:val="left"/>
+        <w:rPr/>
+      </w:pPr>
+      <w:r>
+        <w:rPr/>
+      </w:r>
+    </w:p>
+    <w:p>
+      <w:pPr>
+        <w:pStyle w:val="BodyText"/>
+        <w:bidi w:val="0"/>
+        <w:jc w:val="left"/>
+        <w:rPr/>
+      </w:pPr>
+      <w:r>
+        <w:rPr/>
+        <w:t># Ensure journey_edges is valid</w:t>
+      </w:r>
+    </w:p>
+    <w:p>
+      <w:pPr>
+        <w:pStyle w:val="BodyText"/>
+        <w:bidi w:val="0"/>
+        <w:jc w:val="left"/>
+        <w:rPr/>
+      </w:pPr>
+      <w:r>
+        <w:rPr/>
+        <w:t>if isinstance(journey_edges, list) and len(journey_edges) &gt; 0:</w:t>
+      </w:r>
+    </w:p>
+    <w:p>
+      <w:pPr>
+        <w:pStyle w:val="BodyText"/>
+        <w:bidi w:val="0"/>
+        <w:jc w:val="left"/>
+        <w:rPr/>
+      </w:pPr>
+      <w:r>
+        <w:rPr/>
+        <w:t xml:space="preserve">    </w:t>
+      </w:r>
+      <w:r>
+        <w:rPr/>
+        <w:t>journey_edges = [(edge[0], edge[1]) for edge in journey_edges if isinstance(edge, tuple) and len(edge) &gt;= 2]</w:t>
+      </w:r>
+    </w:p>
+    <w:p>
+      <w:pPr>
+        <w:pStyle w:val="BodyText"/>
+        <w:bidi w:val="0"/>
+        <w:jc w:val="left"/>
+        <w:rPr/>
+      </w:pPr>
+      <w:r>
+        <w:rPr/>
+        <w:t>else:</w:t>
+      </w:r>
+    </w:p>
+    <w:p>
+      <w:pPr>
+        <w:pStyle w:val="BodyText"/>
+        <w:bidi w:val="0"/>
+        <w:jc w:val="left"/>
+        <w:rPr/>
+      </w:pPr>
+      <w:r>
+        <w:rPr/>
+        <w:t xml:space="preserve">    </w:t>
+      </w:r>
+      <w:r>
+        <w:rPr/>
+        <w:t>print(f"No valid journey edges found for User {user_to_visualize}.")</w:t>
+      </w:r>
+    </w:p>
+    <w:p>
+      <w:pPr>
+        <w:pStyle w:val="BodyText"/>
+        <w:bidi w:val="0"/>
+        <w:jc w:val="left"/>
+        <w:rPr/>
+      </w:pPr>
+      <w:r>
+        <w:rPr/>
+        <w:t xml:space="preserve">    </w:t>
+      </w:r>
+      <w:r>
+        <w:rPr/>
+        <w:t>journey_edges = []</w:t>
+      </w:r>
+    </w:p>
+    <w:p>
+      <w:pPr>
+        <w:pStyle w:val="BodyText"/>
+        <w:bidi w:val="0"/>
+        <w:jc w:val="left"/>
+        <w:rPr/>
+      </w:pPr>
+      <w:r>
+        <w:rPr/>
+      </w:r>
+    </w:p>
+    <w:p>
+      <w:pPr>
+        <w:pStyle w:val="BodyText"/>
+        <w:bidi w:val="0"/>
+        <w:jc w:val="left"/>
+        <w:rPr/>
+      </w:pPr>
+      <w:r>
+        <w:rPr/>
+        <w:t># Check if journey_edges is not empty</w:t>
+      </w:r>
+    </w:p>
+    <w:p>
+      <w:pPr>
+        <w:pStyle w:val="BodyText"/>
+        <w:bidi w:val="0"/>
+        <w:jc w:val="left"/>
+        <w:rPr/>
+      </w:pPr>
+      <w:r>
+        <w:rPr/>
+        <w:t>if len(journey_edges) == 0:</w:t>
+      </w:r>
+    </w:p>
+    <w:p>
+      <w:pPr>
+        <w:pStyle w:val="BodyText"/>
+        <w:bidi w:val="0"/>
+        <w:jc w:val="left"/>
+        <w:rPr/>
+      </w:pPr>
+      <w:r>
+        <w:rPr/>
+        <w:t xml:space="preserve">    </w:t>
+      </w:r>
+      <w:r>
+        <w:rPr/>
+        <w:t>print(f"No journey data to plot for User {user_to_visualize}.")</w:t>
+      </w:r>
+    </w:p>
+    <w:p>
+      <w:pPr>
+        <w:pStyle w:val="BodyText"/>
+        <w:bidi w:val="0"/>
+        <w:jc w:val="left"/>
+        <w:rPr/>
+      </w:pPr>
+      <w:r>
+        <w:rPr/>
+        <w:t>else:</w:t>
+      </w:r>
+    </w:p>
+    <w:p>
+      <w:pPr>
+        <w:pStyle w:val="BodyText"/>
+        <w:bidi w:val="0"/>
+        <w:jc w:val="left"/>
+        <w:rPr/>
+      </w:pPr>
+      <w:r>
+        <w:rPr/>
+        <w:t xml:space="preserve">    </w:t>
+      </w:r>
+      <w:r>
+        <w:rPr/>
+        <w:t># Create the directed graph</w:t>
+      </w:r>
+    </w:p>
+    <w:p>
+      <w:pPr>
+        <w:pStyle w:val="BodyText"/>
+        <w:bidi w:val="0"/>
+        <w:jc w:val="left"/>
+        <w:rPr/>
+      </w:pPr>
+      <w:r>
+        <w:rPr/>
+        <w:t xml:space="preserve">    </w:t>
+      </w:r>
+      <w:r>
+        <w:rPr/>
+        <w:t>G = nx.DiGraph()</w:t>
+      </w:r>
+    </w:p>
+    <w:p>
+      <w:pPr>
+        <w:pStyle w:val="BodyText"/>
+        <w:bidi w:val="0"/>
+        <w:jc w:val="left"/>
+        <w:rPr/>
+      </w:pPr>
+      <w:r>
+        <w:rPr/>
+        <w:t xml:space="preserve">    </w:t>
+      </w:r>
+      <w:r>
+        <w:rPr/>
+        <w:t>G.add_edges_from(journey_edges)</w:t>
+      </w:r>
+    </w:p>
+    <w:p>
+      <w:pPr>
+        <w:pStyle w:val="BodyText"/>
+        <w:bidi w:val="0"/>
+        <w:jc w:val="left"/>
+        <w:rPr/>
+      </w:pPr>
+      <w:r>
+        <w:rPr/>
+      </w:r>
+    </w:p>
+    <w:p>
+      <w:pPr>
+        <w:pStyle w:val="BodyText"/>
+        <w:bidi w:val="0"/>
+        <w:jc w:val="left"/>
+        <w:rPr/>
+      </w:pPr>
+      <w:r>
+        <w:rPr/>
+        <w:t xml:space="preserve">    </w:t>
+      </w:r>
+      <w:r>
+        <w:rPr/>
+        <w:t># Debugging graph data</w:t>
+      </w:r>
+    </w:p>
+    <w:p>
+      <w:pPr>
+        <w:pStyle w:val="BodyText"/>
+        <w:bidi w:val="0"/>
+        <w:jc w:val="left"/>
+        <w:rPr/>
+      </w:pPr>
+      <w:r>
+        <w:rPr/>
+        <w:t xml:space="preserve">    </w:t>
+      </w:r>
+      <w:r>
+        <w:rPr/>
+        <w:t>print(f"Nodes: {G.nodes()}")</w:t>
+      </w:r>
+    </w:p>
+    <w:p>
+      <w:pPr>
+        <w:pStyle w:val="BodyText"/>
+        <w:bidi w:val="0"/>
+        <w:jc w:val="left"/>
+        <w:rPr/>
+      </w:pPr>
+      <w:r>
+        <w:rPr/>
+        <w:t xml:space="preserve">    </w:t>
+      </w:r>
+      <w:r>
+        <w:rPr/>
+        <w:t>print(f"Edges: {G.edges()}")</w:t>
+      </w:r>
+    </w:p>
+    <w:p>
+      <w:pPr>
+        <w:pStyle w:val="BodyText"/>
+        <w:bidi w:val="0"/>
+        <w:jc w:val="left"/>
+        <w:rPr/>
+      </w:pPr>
+      <w:r>
+        <w:rPr/>
+      </w:r>
+    </w:p>
+    <w:p>
+      <w:pPr>
+        <w:pStyle w:val="BodyText"/>
+        <w:bidi w:val="0"/>
+        <w:jc w:val="left"/>
+        <w:rPr/>
+      </w:pPr>
+      <w:r>
+        <w:rPr/>
+        <w:t xml:space="preserve">    </w:t>
+      </w:r>
+      <w:r>
+        <w:rPr/>
+        <w:t># Customize node colors and sizes</w:t>
+      </w:r>
+    </w:p>
+    <w:p>
+      <w:pPr>
+        <w:pStyle w:val="BodyText"/>
+        <w:bidi w:val="0"/>
+        <w:jc w:val="left"/>
+        <w:rPr/>
+      </w:pPr>
+      <w:r>
+        <w:rPr/>
+        <w:t xml:space="preserve">    </w:t>
+      </w:r>
+      <w:r>
+        <w:rPr/>
+        <w:t>node_colors = ['red' if 'Exit' in node else 'lightblue' for node in G.nodes()]</w:t>
+      </w:r>
+    </w:p>
+    <w:p>
+      <w:pPr>
+        <w:pStyle w:val="BodyText"/>
+        <w:bidi w:val="0"/>
+        <w:jc w:val="left"/>
+        <w:rPr/>
+      </w:pPr>
+      <w:r>
+        <w:rPr/>
+        <w:t xml:space="preserve">    </w:t>
+      </w:r>
+      <w:r>
+        <w:rPr/>
+        <w:t>node_sizes = [1000 + 500 * G.degree(node) for node in G.nodes()]</w:t>
+      </w:r>
+    </w:p>
+    <w:p>
+      <w:pPr>
+        <w:pStyle w:val="BodyText"/>
+        <w:bidi w:val="0"/>
+        <w:jc w:val="left"/>
+        <w:rPr/>
+      </w:pPr>
+      <w:r>
+        <w:rPr/>
+      </w:r>
+    </w:p>
+    <w:p>
+      <w:pPr>
+        <w:pStyle w:val="BodyText"/>
+        <w:bidi w:val="0"/>
+        <w:jc w:val="left"/>
+        <w:rPr/>
+      </w:pPr>
+      <w:r>
+        <w:rPr/>
+        <w:t xml:space="preserve">    </w:t>
+      </w:r>
+      <w:r>
+        <w:rPr/>
+        <w:t># Generate and debug layout</w:t>
+      </w:r>
+    </w:p>
+    <w:p>
+      <w:pPr>
+        <w:pStyle w:val="BodyText"/>
+        <w:bidi w:val="0"/>
+        <w:jc w:val="left"/>
+        <w:rPr/>
+      </w:pPr>
+      <w:r>
+        <w:rPr/>
+        <w:t xml:space="preserve">    </w:t>
+      </w:r>
+      <w:r>
+        <w:rPr/>
+        <w:t>pos = nx.spring_layout(G, seed=42)</w:t>
+      </w:r>
+    </w:p>
+    <w:p>
+      <w:pPr>
+        <w:pStyle w:val="BodyText"/>
+        <w:bidi w:val="0"/>
+        <w:jc w:val="left"/>
+        <w:rPr/>
+      </w:pPr>
+      <w:r>
+        <w:rPr/>
+      </w:r>
+    </w:p>
+    <w:p>
+      <w:pPr>
+        <w:pStyle w:val="BodyText"/>
+        <w:bidi w:val="0"/>
+        <w:jc w:val="left"/>
+        <w:rPr/>
+      </w:pPr>
+      <w:r>
+        <w:rPr/>
+        <w:t xml:space="preserve">    </w:t>
+      </w:r>
+      <w:r>
+        <w:rPr/>
+        <w:t># Plot the graph</w:t>
+      </w:r>
+    </w:p>
+    <w:p>
+      <w:pPr>
+        <w:pStyle w:val="BodyText"/>
+        <w:bidi w:val="0"/>
+        <w:jc w:val="left"/>
+        <w:rPr/>
+      </w:pPr>
+      <w:r>
+        <w:rPr/>
+        <w:t xml:space="preserve">    </w:t>
+      </w:r>
+      <w:r>
+        <w:rPr/>
+        <w:t>plt.figure(figsize=(14, 10))</w:t>
+      </w:r>
+    </w:p>
+    <w:p>
+      <w:pPr>
+        <w:pStyle w:val="BodyText"/>
+        <w:bidi w:val="0"/>
+        <w:jc w:val="left"/>
+        <w:rPr/>
+      </w:pPr>
+      <w:r>
+        <w:rPr/>
+        <w:t xml:space="preserve">    </w:t>
+      </w:r>
+      <w:r>
+        <w:rPr/>
+        <w:t>nx.draw_networkx_nodes(G, pos, node_size=node_sizes, node_color=node_colors, edgecolors='black')</w:t>
+      </w:r>
+    </w:p>
+    <w:p>
+      <w:pPr>
+        <w:pStyle w:val="BodyText"/>
+        <w:bidi w:val="0"/>
+        <w:jc w:val="left"/>
+        <w:rPr/>
+      </w:pPr>
+      <w:r>
+        <w:rPr/>
+        <w:t xml:space="preserve">    </w:t>
+      </w:r>
+      <w:r>
+        <w:rPr/>
+        <w:t>nx.draw_networkx_edges(G, pos, width=2, edge_color='blue', arrowsize=20)</w:t>
+      </w:r>
+    </w:p>
+    <w:p>
+      <w:pPr>
+        <w:pStyle w:val="BodyText"/>
+        <w:bidi w:val="0"/>
+        <w:jc w:val="left"/>
+        <w:rPr/>
+      </w:pPr>
+      <w:r>
+        <w:rPr/>
+        <w:t xml:space="preserve">    </w:t>
+      </w:r>
+      <w:r>
+        <w:rPr/>
+        <w:t>nx.draw_networkx_labels(G, pos, font_size=10, font_color='black', verticalalignment='center')</w:t>
+      </w:r>
+    </w:p>
+    <w:p>
+      <w:pPr>
+        <w:pStyle w:val="BodyText"/>
+        <w:bidi w:val="0"/>
+        <w:jc w:val="left"/>
+        <w:rPr/>
+      </w:pPr>
+      <w:r>
+        <w:rPr/>
+        <w:t xml:space="preserve">    </w:t>
+      </w:r>
+      <w:r>
+        <w:rPr/>
+        <w:t>plt.title(f"Journey Visualization for User ID: {user_to_visualize}", fontsize=16, pad=20)</w:t>
+      </w:r>
+    </w:p>
+    <w:p>
+      <w:pPr>
+        <w:pStyle w:val="BodyText"/>
+        <w:bidi w:val="0"/>
+        <w:jc w:val="left"/>
+        <w:rPr/>
+      </w:pPr>
+      <w:r>
+        <w:rPr/>
+        <w:t xml:space="preserve">    </w:t>
+      </w:r>
+      <w:r>
+        <w:rPr/>
+        <w:t>plt.show()</w:t>
+      </w:r>
+    </w:p>
+    <w:p>
+      <w:pPr>
+        <w:pStyle w:val="BodyText"/>
+        <w:bidi w:val="0"/>
+        <w:jc w:val="left"/>
+        <w:rPr/>
+      </w:pPr>
+      <w:r>
+        <w:rPr/>
+      </w:r>
+    </w:p>
+    <w:p>
+      <w:pPr>
+        <w:pStyle w:val="BodyText"/>
+        <w:bidi w:val="0"/>
+        <w:jc w:val="left"/>
+        <w:rPr/>
+      </w:pPr>
+      <w:r>
+        <w:rPr/>
+        <w:t xml:space="preserve">    </w:t>
+      </w:r>
+      <w:r>
+        <w:rPr/>
+        <w:t># Print the ordered journey</w:t>
+      </w:r>
+    </w:p>
+    <w:p>
+      <w:pPr>
+        <w:pStyle w:val="BodyText"/>
+        <w:bidi w:val="0"/>
+        <w:jc w:val="left"/>
+        <w:rPr/>
+      </w:pPr>
+      <w:r>
+        <w:rPr/>
+        <w:t xml:space="preserve">    </w:t>
+      </w:r>
+      <w:r>
+        <w:rPr/>
+        <w:t>if len(journey_edges) &gt; 0:</w:t>
+      </w:r>
+    </w:p>
+    <w:p>
+      <w:pPr>
+        <w:pStyle w:val="BodyText"/>
+        <w:bidi w:val="0"/>
+        <w:jc w:val="left"/>
+        <w:rPr/>
+      </w:pPr>
+      <w:r>
+        <w:rPr/>
+        <w:t xml:space="preserve">        </w:t>
+      </w:r>
+      <w:r>
+        <w:rPr/>
+        <w:t>ordered_journey = " -&gt; ".join([edge[0] for edge in journey_edges] + [journey_edges[-1][1]])</w:t>
+      </w:r>
+    </w:p>
+    <w:p>
+      <w:pPr>
+        <w:pStyle w:val="BodyText"/>
+        <w:bidi w:val="0"/>
+        <w:jc w:val="left"/>
+        <w:rPr/>
+      </w:pPr>
+      <w:r>
+        <w:rPr/>
+        <w:t xml:space="preserve">        </w:t>
+      </w:r>
+      <w:r>
+        <w:rPr/>
+        <w:t>print(f"Ordered Journey for User {user_to_visualize}:")</w:t>
+      </w:r>
+    </w:p>
+    <w:p>
+      <w:pPr>
+        <w:pStyle w:val="BodyText"/>
+        <w:bidi w:val="0"/>
+        <w:jc w:val="left"/>
+        <w:rPr/>
+      </w:pPr>
+      <w:r>
+        <w:rPr/>
+        <w:t xml:space="preserve">        </w:t>
+      </w:r>
+      <w:r>
+        <w:rPr/>
+        <w:t>print(ordered_journey)</w:t>
+      </w:r>
+    </w:p>
+    <w:p>
+      <w:pPr>
+        <w:pStyle w:val="BodyText"/>
+        <w:bidi w:val="0"/>
+        <w:jc w:val="left"/>
+        <w:rPr/>
+      </w:pPr>
+      <w:r>
+        <w:rPr/>
+        <w:t xml:space="preserve">    </w:t>
+      </w:r>
+      <w:r>
+        <w:rPr/>
+        <w:t>else:</w:t>
+      </w:r>
+    </w:p>
+    <w:p>
+      <w:pPr>
+        <w:pStyle w:val="BodyText"/>
+        <w:bidi w:val="0"/>
         <w:spacing w:before="0" w:after="140"/>
         <w:jc w:val="left"/>
         <w:rPr/>
       </w:pPr>
       <w:r>
         <w:rPr/>
-        <w:t xml:space="preserve">J={J∪{(Pcurrent+"−&gt;"+Pnext+"(Exit)")}if Pprev=None or Rcurrent=Pprev, and E=1J∪{(Pcurrent+"−&gt;"+Pnext)}if Pprev=None or Rcurrent=Pprev, and E≠1JotherwiseJ = \begin{cases} J \cup \{(P_{\text{current}} + " -&gt; " + P_{\text{next}} + " (Exit)")\} &amp; \text{if } P_{\text{prev}} = \text{None or } R_{\text{current}} = P_{\text{prev}}, \text{ and } E = 1 \\ J \cup \{(P_{\text{current}} + " -&gt; " + P_{\text{next}})\} &amp; \text{if } P_{\text{prev}} = \text{None or } R_{\text{current}} = P_{\text{prev}}, \text{ and } E \neq 1 \\ J &amp; \text{otherwise} \end{cases}J=⎩⎨⎧​J∪{(Pcurrent​+"−&gt;"+Pnext​+"(Exit)")}J∪{(Pcurrent​+"−&gt;"+Pnext​)}J​if Pprev​=None or Rcurrent​=Pprev​, and E=1if Pprev​=None or Rcurrent​=Pprev​, and E=1otherwise​ </w:t>
+        <w:t xml:space="preserve">        </w:t>
+      </w:r>
+      <w:r>
+        <w:rPr/>
+        <w:t>print(f"No ordered journey available for User {user_to_visualize}.")</w:t>
       </w:r>
     </w:p>
     <w:sectPr>

--- a/Dynamic query.docx
+++ b/Dynamic query.docx
@@ -4,7 +4,7 @@
   <w:body>
     <w:p>
       <w:pPr>
-        <w:pStyle w:val="Heading3"/>
+        <w:pStyle w:val="BodyText"/>
         <w:bidi w:val="0"/>
         <w:spacing w:before="140" w:after="120"/>
         <w:jc w:val="left"/>
@@ -13,9 +13,85 @@
       <w:r>
         <w:rPr>
           <w:rStyle w:val="Strong"/>
+        </w:rPr>
+        <w:t>Group and Calculate Transitions</w:t>
+      </w:r>
+      <w:r>
+        <w:rPr>
+          <w:rStyle w:val="Strong"/>
           <w:b/>
         </w:rPr>
-        <w:t>Logic for Calculating the Happy Path</w:t>
+        <w:t>:</w:t>
+      </w:r>
+    </w:p>
+    <w:p>
+      <w:pPr>
+        <w:pStyle w:val="BodyText"/>
+        <w:numPr>
+          <w:ilvl w:val="1"/>
+          <w:numId w:val="1"/>
+        </w:numPr>
+        <w:tabs>
+          <w:tab w:val="clear" w:pos="709"/>
+          <w:tab w:val="left" w:pos="0" w:leader="none"/>
+        </w:tabs>
+        <w:spacing w:before="0" w:after="0"/>
+        <w:ind w:hanging="283" w:left="1418"/>
+        <w:rPr/>
+      </w:pPr>
+      <w:r>
+        <w:rPr/>
+        <w:t xml:space="preserve">Group the data by </w:t>
+      </w:r>
+      <w:r>
+        <w:rPr>
+          <w:rStyle w:val="SourceText"/>
+        </w:rPr>
+        <w:t>page</w:t>
+      </w:r>
+      <w:r>
+        <w:rPr/>
+        <w:t xml:space="preserve"> and </w:t>
+      </w:r>
+      <w:r>
+        <w:rPr>
+          <w:rStyle w:val="SourceText"/>
+        </w:rPr>
+        <w:t>next_page</w:t>
+      </w:r>
+      <w:r>
+        <w:rPr/>
+        <w:t xml:space="preserve"> to calculate the frequency of transitions.</w:t>
+      </w:r>
+    </w:p>
+    <w:p>
+      <w:pPr>
+        <w:pStyle w:val="BodyText"/>
+        <w:numPr>
+          <w:ilvl w:val="1"/>
+          <w:numId w:val="1"/>
+        </w:numPr>
+        <w:tabs>
+          <w:tab w:val="clear" w:pos="709"/>
+          <w:tab w:val="left" w:pos="0" w:leader="none"/>
+        </w:tabs>
+        <w:spacing w:before="0" w:after="0"/>
+        <w:ind w:hanging="283" w:left="1418"/>
+        <w:rPr/>
+      </w:pPr>
+      <w:r>
+        <w:rPr/>
+        <w:t xml:space="preserve">Sort transitions by </w:t>
+      </w:r>
+      <w:r>
+        <w:rPr>
+          <w:rStyle w:val="SourceText"/>
+        </w:rPr>
+        <w:t>count</w:t>
+      </w:r>
+      <w:r>
+        <w:rPr/>
+        <w:t xml:space="preserve"> in descending order to prioritize the most common paths.</w:t>
       </w:r>
     </w:p>
     <w:p>
@@ -36,7 +112,7 @@
         <w:rPr>
           <w:rStyle w:val="Strong"/>
         </w:rPr>
-        <w:t>Group by Journey</w:t>
+        <w:t>Start with the Most Common First Page</w:t>
       </w:r>
       <w:r>
         <w:rPr/>
@@ -60,17 +136,17 @@
       </w:pPr>
       <w:r>
         <w:rPr/>
-        <w:t xml:space="preserve">For each </w:t>
-      </w:r>
-      <w:r>
-        <w:rPr>
-          <w:rStyle w:val="SourceText"/>
-        </w:rPr>
-        <w:t>journey_name</w:t>
-      </w:r>
-      <w:r>
-        <w:rPr/>
-        <w:t>, group the dataset so that we can analyze user navigation paths within a single journey.</w:t>
+        <w:t xml:space="preserve">Initialize the </w:t>
+      </w:r>
+      <w:r>
+        <w:rPr>
+          <w:rStyle w:val="SourceText"/>
+        </w:rPr>
+        <w:t>current_page</w:t>
+      </w:r>
+      <w:r>
+        <w:rPr/>
+        <w:t xml:space="preserve"> with the page that has the highest transition frequency.</w:t>
       </w:r>
     </w:p>
     <w:p>
@@ -91,7 +167,7 @@
         <w:rPr>
           <w:rStyle w:val="Strong"/>
         </w:rPr>
-        <w:t>Calculate Transition Frequencies</w:t>
+        <w:t>Construct the Path Iteratively</w:t>
       </w:r>
       <w:r>
         <w:rPr/>
@@ -115,23 +191,23 @@
       </w:pPr>
       <w:r>
         <w:rPr/>
-        <w:t xml:space="preserve">Count the frequency of transitions from one </w:t>
-      </w:r>
-      <w:r>
-        <w:rPr>
-          <w:rStyle w:val="SourceText"/>
-        </w:rPr>
-        <w:t>page</w:t>
-      </w:r>
-      <w:r>
-        <w:rPr/>
-        <w:t xml:space="preserve"> to the corresponding </w:t>
-      </w:r>
-      <w:r>
-        <w:rPr>
-          <w:rStyle w:val="SourceText"/>
-        </w:rPr>
-        <w:t>next_page</w:t>
+        <w:t xml:space="preserve">Add the </w:t>
+      </w:r>
+      <w:r>
+        <w:rPr>
+          <w:rStyle w:val="SourceText"/>
+        </w:rPr>
+        <w:t>current_page</w:t>
+      </w:r>
+      <w:r>
+        <w:rPr/>
+        <w:t xml:space="preserve"> to the </w:t>
+      </w:r>
+      <w:r>
+        <w:rPr>
+          <w:rStyle w:val="SourceText"/>
+        </w:rPr>
+        <w:t>happy_path</w:t>
       </w:r>
       <w:r>
         <w:rPr/>
@@ -155,7 +231,47 @@
       </w:pPr>
       <w:r>
         <w:rPr/>
-        <w:t>Sort these transitions in descending order of frequency to prioritize the most common paths.</w:t>
+        <w:t xml:space="preserve">Check the </w:t>
+      </w:r>
+      <w:r>
+        <w:rPr>
+          <w:rStyle w:val="SourceText"/>
+        </w:rPr>
+        <w:t>is_exit</w:t>
+      </w:r>
+      <w:r>
+        <w:rPr/>
+        <w:t xml:space="preserve"> column to determine if the </w:t>
+      </w:r>
+      <w:r>
+        <w:rPr>
+          <w:rStyle w:val="SourceText"/>
+        </w:rPr>
+        <w:t>current_page</w:t>
+      </w:r>
+      <w:r>
+        <w:rPr/>
+        <w:t xml:space="preserve"> is an exit page. If </w:t>
+      </w:r>
+      <w:r>
+        <w:rPr>
+          <w:rStyle w:val="SourceText"/>
+        </w:rPr>
+        <w:t>is_exit == 1</w:t>
+      </w:r>
+      <w:r>
+        <w:rPr/>
+        <w:t xml:space="preserve">, append </w:t>
+      </w:r>
+      <w:r>
+        <w:rPr>
+          <w:rStyle w:val="SourceText"/>
+        </w:rPr>
+        <w:t>"Exit"</w:t>
+      </w:r>
+      <w:r>
+        <w:rPr/>
+        <w:t xml:space="preserve"> and terminate.</w:t>
       </w:r>
     </w:p>
     <w:p>
@@ -176,7 +292,13 @@
         <w:rPr>
           <w:rStyle w:val="Strong"/>
         </w:rPr>
-        <w:t>Initialize Happy Path Construction</w:t>
+        <w:t xml:space="preserve">Validate Transitions Using </w:t>
+      </w:r>
+      <w:r>
+        <w:rPr>
+          <w:rStyle w:val="SourceText"/>
+        </w:rPr>
+        <w:t>page_referrer</w:t>
       </w:r>
       <w:r>
         <w:rPr/>
@@ -200,17 +322,27 @@
       </w:pPr>
       <w:r>
         <w:rPr/>
-        <w:t xml:space="preserve">Start the happy path with the most common </w:t>
-      </w:r>
-      <w:r>
-        <w:rPr>
-          <w:rStyle w:val="SourceText"/>
-        </w:rPr>
-        <w:t>page</w:t>
-      </w:r>
-      <w:r>
-        <w:rPr/>
-        <w:t xml:space="preserve"> as the first page.</w:t>
+        <w:t xml:space="preserve">Ensure that the </w:t>
+      </w:r>
+      <w:r>
+        <w:rPr>
+          <w:rStyle w:val="SourceText"/>
+        </w:rPr>
+        <w:t>page_referrer</w:t>
+      </w:r>
+      <w:r>
+        <w:rPr/>
+        <w:t xml:space="preserve"> matches the </w:t>
+      </w:r>
+      <w:r>
+        <w:rPr>
+          <w:rStyle w:val="SourceText"/>
+        </w:rPr>
+        <w:t>previous_page</w:t>
+      </w:r>
+      <w:r>
+        <w:rPr/>
+        <w:t xml:space="preserve"> to validate the transition.</w:t>
       </w:r>
     </w:p>
     <w:p>
@@ -224,33 +356,85 @@
           <w:tab w:val="clear" w:pos="709"/>
           <w:tab w:val="left" w:pos="0" w:leader="none"/>
         </w:tabs>
-        <w:spacing w:before="0" w:after="0"/>
         <w:ind w:hanging="283" w:left="1418"/>
         <w:rPr/>
       </w:pPr>
       <w:r>
         <w:rPr/>
-        <w:t xml:space="preserve">Track the </w:t>
-      </w:r>
-      <w:r>
-        <w:rPr>
-          <w:rStyle w:val="SourceText"/>
-        </w:rPr>
-        <w:t>previous_page</w:t>
-      </w:r>
-      <w:r>
-        <w:rPr/>
-        <w:t xml:space="preserve"> to ensure transitions are validated using the </w:t>
-      </w:r>
-      <w:r>
-        <w:rPr>
-          <w:rStyle w:val="SourceText"/>
-        </w:rPr>
-        <w:t>page_referrer</w:t>
-      </w:r>
-      <w:r>
-        <w:rPr/>
-        <w:t>.</w:t>
+        <w:t>Use this condition to filter valid next pages:</w:t>
+      </w:r>
+    </w:p>
+    <w:p>
+      <w:pPr>
+        <w:pStyle w:val="PreformattedText"/>
+        <w:numPr>
+          <w:ilvl w:val="0"/>
+          <w:numId w:val="0"/>
+        </w:numPr>
+        <w:ind w:hanging="0" w:left="0"/>
+        <w:rPr/>
+      </w:pPr>
+      <w:r>
+        <w:rPr/>
+        <w:t>python</w:t>
+      </w:r>
+    </w:p>
+    <w:p>
+      <w:pPr>
+        <w:pStyle w:val="PreformattedText"/>
+        <w:numPr>
+          <w:ilvl w:val="0"/>
+          <w:numId w:val="0"/>
+        </w:numPr>
+        <w:ind w:hanging="0" w:left="0"/>
+        <w:rPr/>
+      </w:pPr>
+      <w:r>
+        <w:rPr/>
+        <w:t>CopyEdit</w:t>
+      </w:r>
+    </w:p>
+    <w:p>
+      <w:pPr>
+        <w:pStyle w:val="PreformattedText"/>
+        <w:numPr>
+          <w:ilvl w:val="0"/>
+          <w:numId w:val="0"/>
+        </w:numPr>
+        <w:bidi w:val="0"/>
+        <w:ind w:hanging="0" w:left="0" w:right="0"/>
+        <w:rPr/>
+      </w:pPr>
+      <w:r>
+        <w:rPr>
+          <w:rStyle w:val="SourceText"/>
+        </w:rPr>
+        <w:t>next_pages = transitions[(transitions['page'] == current_page) &amp;</w:t>
+      </w:r>
+    </w:p>
+    <w:p>
+      <w:pPr>
+        <w:pStyle w:val="PreformattedText"/>
+        <w:numPr>
+          <w:ilvl w:val="0"/>
+          <w:numId w:val="0"/>
+        </w:numPr>
+        <w:bidi w:val="0"/>
+        <w:spacing w:before="0" w:after="283"/>
+        <w:ind w:hanging="0" w:left="0"/>
+        <w:rPr/>
+      </w:pPr>
+      <w:r>
+        <w:rPr>
+          <w:rStyle w:val="SourceText"/>
+        </w:rPr>
+        <w:t xml:space="preserve">                         </w:t>
+      </w:r>
+      <w:r>
+        <w:rPr>
+          <w:rStyle w:val="SourceText"/>
+        </w:rPr>
+        <w:t>(group['page_referrer'] == previous_page)]</w:t>
       </w:r>
     </w:p>
     <w:p>
@@ -271,7 +455,7 @@
         <w:rPr>
           <w:rStyle w:val="Strong"/>
         </w:rPr>
-        <w:t>Iterative Transition Building</w:t>
+        <w:t>Handle Empty Transitions</w:t>
       </w:r>
       <w:r>
         <w:rPr/>
@@ -295,13 +479,13 @@
       </w:pPr>
       <w:r>
         <w:rPr/>
-        <w:t xml:space="preserve">In each iteration, add the current </w:t>
-      </w:r>
-      <w:r>
-        <w:rPr>
-          <w:rStyle w:val="SourceText"/>
-        </w:rPr>
-        <w:t>page</w:t>
+        <w:t xml:space="preserve">If no valid next pages exist, append </w:t>
+      </w:r>
+      <w:r>
+        <w:rPr>
+          <w:rStyle w:val="SourceText"/>
+        </w:rPr>
+        <w:t>"Exit"</w:t>
       </w:r>
       <w:r>
         <w:rPr/>
@@ -315,7 +499,32 @@
       </w:r>
       <w:r>
         <w:rPr/>
-        <w:t>.</w:t>
+        <w:t xml:space="preserve"> and break the loop.</w:t>
+      </w:r>
+    </w:p>
+    <w:p>
+      <w:pPr>
+        <w:pStyle w:val="BodyText"/>
+        <w:numPr>
+          <w:ilvl w:val="0"/>
+          <w:numId w:val="1"/>
+        </w:numPr>
+        <w:tabs>
+          <w:tab w:val="clear" w:pos="709"/>
+          <w:tab w:val="left" w:pos="0" w:leader="none"/>
+        </w:tabs>
+        <w:ind w:hanging="283" w:left="709"/>
+        <w:rPr/>
+      </w:pPr>
+      <w:r>
+        <w:rPr>
+          <w:rStyle w:val="Strong"/>
+        </w:rPr>
+        <w:t>Return the Happy Path</w:t>
+      </w:r>
+      <w:r>
+        <w:rPr/>
+        <w:t>:</w:t>
       </w:r>
     </w:p>
     <w:p>
@@ -329,383 +538,41 @@
           <w:tab w:val="clear" w:pos="709"/>
           <w:tab w:val="left" w:pos="0" w:leader="none"/>
         </w:tabs>
-        <w:spacing w:before="0" w:after="0"/>
         <w:ind w:hanging="283" w:left="1418"/>
         <w:rPr/>
       </w:pPr>
       <w:r>
         <w:rPr/>
-        <w:t xml:space="preserve">Check the </w:t>
-      </w:r>
-      <w:r>
-        <w:rPr>
-          <w:rStyle w:val="SourceText"/>
-        </w:rPr>
-        <w:t>is_exit</w:t>
-      </w:r>
-      <w:r>
-        <w:rPr/>
-        <w:t xml:space="preserve"> flag for the current </w:t>
-      </w:r>
-      <w:r>
-        <w:rPr>
-          <w:rStyle w:val="SourceText"/>
-        </w:rPr>
-        <w:t>page</w:t>
-      </w:r>
-      <w:r>
-        <w:rPr/>
-        <w:t>:</w:t>
-      </w:r>
-    </w:p>
-    <w:p>
-      <w:pPr>
-        <w:pStyle w:val="BodyText"/>
-        <w:numPr>
-          <w:ilvl w:val="2"/>
-          <w:numId w:val="1"/>
-        </w:numPr>
-        <w:tabs>
-          <w:tab w:val="clear" w:pos="709"/>
-          <w:tab w:val="left" w:pos="0" w:leader="none"/>
-        </w:tabs>
-        <w:spacing w:before="0" w:after="0"/>
-        <w:ind w:hanging="283" w:left="2127"/>
-        <w:rPr/>
-      </w:pPr>
-      <w:r>
-        <w:rPr/>
-        <w:t xml:space="preserve">If </w:t>
-      </w:r>
-      <w:r>
-        <w:rPr>
-          <w:rStyle w:val="SourceText"/>
-        </w:rPr>
-        <w:t>is_exit = 1</w:t>
-      </w:r>
-      <w:r>
-        <w:rPr/>
-        <w:t xml:space="preserve">, append </w:t>
-      </w:r>
-      <w:r>
-        <w:rPr>
-          <w:rStyle w:val="SourceText"/>
-        </w:rPr>
-        <w:t>"Exit"</w:t>
-      </w:r>
-      <w:r>
-        <w:rPr/>
-        <w:t xml:space="preserve"> to the path and terminate the loop.</w:t>
-      </w:r>
-    </w:p>
-    <w:p>
-      <w:pPr>
-        <w:pStyle w:val="BodyText"/>
-        <w:numPr>
-          <w:ilvl w:val="1"/>
-          <w:numId w:val="1"/>
-        </w:numPr>
-        <w:tabs>
-          <w:tab w:val="clear" w:pos="709"/>
-          <w:tab w:val="left" w:pos="0" w:leader="none"/>
-        </w:tabs>
-        <w:spacing w:before="0" w:after="0"/>
-        <w:ind w:hanging="283" w:left="1418"/>
-        <w:rPr/>
-      </w:pPr>
-      <w:r>
-        <w:rPr/>
-        <w:t>Otherwise, find the most common valid transition using the following criteria:</w:t>
-      </w:r>
-    </w:p>
-    <w:p>
-      <w:pPr>
-        <w:pStyle w:val="BodyText"/>
-        <w:numPr>
-          <w:ilvl w:val="2"/>
-          <w:numId w:val="1"/>
-        </w:numPr>
-        <w:tabs>
-          <w:tab w:val="clear" w:pos="709"/>
-          <w:tab w:val="left" w:pos="0" w:leader="none"/>
-        </w:tabs>
-        <w:spacing w:before="0" w:after="0"/>
-        <w:ind w:hanging="283" w:left="2127"/>
-        <w:rPr/>
-      </w:pPr>
-      <w:r>
-        <w:rPr/>
-        <w:t xml:space="preserve">The transition must originate from the current </w:t>
-      </w:r>
-      <w:r>
-        <w:rPr>
-          <w:rStyle w:val="SourceText"/>
-        </w:rPr>
-        <w:t>page</w:t>
-      </w:r>
-      <w:r>
-        <w:rPr/>
-        <w:t>.</w:t>
-      </w:r>
-    </w:p>
-    <w:p>
-      <w:pPr>
-        <w:pStyle w:val="BodyText"/>
-        <w:numPr>
-          <w:ilvl w:val="2"/>
-          <w:numId w:val="1"/>
-        </w:numPr>
-        <w:tabs>
-          <w:tab w:val="clear" w:pos="709"/>
-          <w:tab w:val="left" w:pos="0" w:leader="none"/>
-        </w:tabs>
-        <w:spacing w:before="0" w:after="0"/>
-        <w:ind w:hanging="283" w:left="2127"/>
-        <w:rPr/>
-      </w:pPr>
-      <w:r>
-        <w:rPr/>
-        <w:t xml:space="preserve">The </w:t>
-      </w:r>
-      <w:r>
-        <w:rPr>
-          <w:rStyle w:val="SourceText"/>
-        </w:rPr>
-        <w:t>page_referrer</w:t>
-      </w:r>
-      <w:r>
-        <w:rPr/>
-        <w:t xml:space="preserve"> must match the </w:t>
-      </w:r>
-      <w:r>
-        <w:rPr>
-          <w:rStyle w:val="SourceText"/>
-        </w:rPr>
-        <w:t>previous_page</w:t>
-      </w:r>
-      <w:r>
-        <w:rPr/>
-        <w:t>.</w:t>
-      </w:r>
-    </w:p>
-    <w:p>
-      <w:pPr>
-        <w:pStyle w:val="BodyText"/>
-        <w:numPr>
-          <w:ilvl w:val="0"/>
-          <w:numId w:val="1"/>
-        </w:numPr>
-        <w:tabs>
-          <w:tab w:val="clear" w:pos="709"/>
-          <w:tab w:val="left" w:pos="0" w:leader="none"/>
-        </w:tabs>
-        <w:ind w:hanging="283" w:left="709"/>
-        <w:rPr/>
-      </w:pPr>
-      <w:r>
+        <w:t xml:space="preserve">Convert the </w:t>
+      </w:r>
+      <w:r>
+        <w:rPr>
+          <w:rStyle w:val="SourceText"/>
+        </w:rPr>
+        <w:t>happy_path</w:t>
+      </w:r>
+      <w:r>
+        <w:rPr/>
+        <w:t xml:space="preserve"> list into a string with arrows (</w:t>
+      </w:r>
+      <w:r>
+        <w:rPr>
+          <w:rStyle w:val="SourceText"/>
+        </w:rPr>
+        <w:t>-&gt;</w:t>
+      </w:r>
+      <w:r>
+        <w:rPr/>
+        <w:t>) indicating the sequence of pages.</w:t>
+      </w:r>
+    </w:p>
+    <w:p>
+      <w:pPr>
+        <w:pStyle w:val="HorizontalLine"/>
         <w:rPr>
           <w:rStyle w:val="Strong"/>
-        </w:rPr>
-        <w:t>Handle Empty Transitions</w:t>
-      </w:r>
-      <w:r>
-        <w:rPr/>
-        <w:t>:</w:t>
-      </w:r>
-    </w:p>
-    <w:p>
-      <w:pPr>
-        <w:pStyle w:val="BodyText"/>
-        <w:numPr>
-          <w:ilvl w:val="1"/>
-          <w:numId w:val="1"/>
-        </w:numPr>
-        <w:tabs>
-          <w:tab w:val="clear" w:pos="709"/>
-          <w:tab w:val="left" w:pos="0" w:leader="none"/>
-        </w:tabs>
-        <w:spacing w:before="0" w:after="0"/>
-        <w:ind w:hanging="283" w:left="1418"/>
-        <w:rPr/>
-      </w:pPr>
-      <w:r>
-        <w:rPr/>
-        <w:t xml:space="preserve">If no valid next pages exist after validation, assume the user exits the journey and append </w:t>
-      </w:r>
-      <w:r>
-        <w:rPr>
-          <w:rStyle w:val="SourceText"/>
-        </w:rPr>
-        <w:t>"Exit"</w:t>
-      </w:r>
-      <w:r>
-        <w:rPr/>
-        <w:t xml:space="preserve"> to the path.</w:t>
-      </w:r>
-    </w:p>
-    <w:p>
-      <w:pPr>
-        <w:pStyle w:val="BodyText"/>
-        <w:numPr>
-          <w:ilvl w:val="0"/>
-          <w:numId w:val="1"/>
-        </w:numPr>
-        <w:tabs>
-          <w:tab w:val="clear" w:pos="709"/>
-          <w:tab w:val="left" w:pos="0" w:leader="none"/>
-        </w:tabs>
-        <w:ind w:hanging="283" w:left="709"/>
-        <w:rPr/>
-      </w:pPr>
-      <w:r>
-        <w:rPr>
-          <w:rStyle w:val="Strong"/>
-        </w:rPr>
-        <w:t>Update the Current Page</w:t>
-      </w:r>
-      <w:r>
-        <w:rPr/>
-        <w:t>:</w:t>
-      </w:r>
-    </w:p>
-    <w:p>
-      <w:pPr>
-        <w:pStyle w:val="BodyText"/>
-        <w:numPr>
-          <w:ilvl w:val="1"/>
-          <w:numId w:val="1"/>
-        </w:numPr>
-        <w:tabs>
-          <w:tab w:val="clear" w:pos="709"/>
-          <w:tab w:val="left" w:pos="0" w:leader="none"/>
-        </w:tabs>
-        <w:spacing w:before="0" w:after="0"/>
-        <w:ind w:hanging="283" w:left="1418"/>
-        <w:rPr/>
-      </w:pPr>
-      <w:r>
-        <w:rPr/>
-        <w:t xml:space="preserve">Update </w:t>
-      </w:r>
-      <w:r>
-        <w:rPr>
-          <w:rStyle w:val="SourceText"/>
-        </w:rPr>
-        <w:t>current_page</w:t>
-      </w:r>
-      <w:r>
-        <w:rPr/>
-        <w:t xml:space="preserve"> to the most frequent valid </w:t>
-      </w:r>
-      <w:r>
-        <w:rPr>
-          <w:rStyle w:val="SourceText"/>
-        </w:rPr>
-        <w:t>next_page</w:t>
-      </w:r>
-      <w:r>
-        <w:rPr/>
-        <w:t xml:space="preserve"> for the next iteration.</w:t>
-      </w:r>
-    </w:p>
-    <w:p>
-      <w:pPr>
-        <w:pStyle w:val="BodyText"/>
-        <w:numPr>
-          <w:ilvl w:val="1"/>
-          <w:numId w:val="1"/>
-        </w:numPr>
-        <w:tabs>
-          <w:tab w:val="clear" w:pos="709"/>
-          <w:tab w:val="left" w:pos="0" w:leader="none"/>
-        </w:tabs>
-        <w:spacing w:before="0" w:after="0"/>
-        <w:ind w:hanging="283" w:left="1418"/>
-        <w:rPr/>
-      </w:pPr>
-      <w:r>
-        <w:rPr/>
-        <w:t xml:space="preserve">Set </w:t>
-      </w:r>
-      <w:r>
-        <w:rPr>
-          <w:rStyle w:val="SourceText"/>
-        </w:rPr>
-        <w:t>previous_page</w:t>
-      </w:r>
-      <w:r>
-        <w:rPr/>
-        <w:t xml:space="preserve"> to the current </w:t>
-      </w:r>
-      <w:r>
-        <w:rPr>
-          <w:rStyle w:val="SourceText"/>
-        </w:rPr>
-        <w:t>page</w:t>
-      </w:r>
-      <w:r>
-        <w:rPr/>
-        <w:t>.</w:t>
-      </w:r>
-    </w:p>
-    <w:p>
-      <w:pPr>
-        <w:pStyle w:val="BodyText"/>
-        <w:numPr>
-          <w:ilvl w:val="0"/>
-          <w:numId w:val="1"/>
-        </w:numPr>
-        <w:tabs>
-          <w:tab w:val="clear" w:pos="709"/>
-          <w:tab w:val="left" w:pos="0" w:leader="none"/>
-        </w:tabs>
-        <w:ind w:hanging="283" w:left="709"/>
-        <w:rPr/>
-      </w:pPr>
-      <w:r>
-        <w:rPr>
-          <w:rStyle w:val="Strong"/>
-        </w:rPr>
-        <w:t>Return the Final Happy Path</w:t>
-      </w:r>
-      <w:r>
-        <w:rPr/>
-        <w:t>:</w:t>
-      </w:r>
-    </w:p>
-    <w:p>
-      <w:pPr>
-        <w:pStyle w:val="BodyText"/>
-        <w:numPr>
-          <w:ilvl w:val="1"/>
-          <w:numId w:val="1"/>
-        </w:numPr>
-        <w:tabs>
-          <w:tab w:val="clear" w:pos="709"/>
-          <w:tab w:val="left" w:pos="0" w:leader="none"/>
-        </w:tabs>
-        <w:ind w:hanging="283" w:left="1418"/>
-        <w:rPr/>
-      </w:pPr>
-      <w:r>
-        <w:rPr/>
-        <w:t>Construct the final happy path as a string with arrows (</w:t>
-      </w:r>
-      <w:r>
-        <w:rPr>
-          <w:rStyle w:val="SourceText"/>
-        </w:rPr>
-        <w:t>-&gt;</w:t>
-      </w:r>
-      <w:r>
-        <w:rPr/>
-        <w:t>) indicating the sequence of pages.</w:t>
-      </w:r>
-    </w:p>
-    <w:p>
-      <w:pPr>
-        <w:pStyle w:val="HorizontalLine"/>
-        <w:rPr/>
+          <w:b/>
+        </w:rPr>
       </w:pPr>
       <w:r>
         <w:rPr/>
@@ -718,7 +585,7 @@
       </w:pPr>
       <w:r>
         <w:rPr/>
-        <w:t># Group by journey and calculate transitions with referrer validation and is_exit logic</w:t>
+        <w:t># Function to calculate the happy path</w:t>
       </w:r>
     </w:p>
     <w:p>
@@ -742,6 +609,57 @@
       </w:r>
       <w:r>
         <w:rPr/>
+        <w:t># Check if the group is empty</w:t>
+      </w:r>
+    </w:p>
+    <w:p>
+      <w:pPr>
+        <w:pStyle w:val="BodyText"/>
+        <w:rPr/>
+      </w:pPr>
+      <w:r>
+        <w:rPr/>
+        <w:t xml:space="preserve">    </w:t>
+      </w:r>
+      <w:r>
+        <w:rPr/>
+        <w:t>if group.empty:</w:t>
+      </w:r>
+    </w:p>
+    <w:p>
+      <w:pPr>
+        <w:pStyle w:val="BodyText"/>
+        <w:rPr/>
+      </w:pPr>
+      <w:r>
+        <w:rPr/>
+        <w:t xml:space="preserve">        </w:t>
+      </w:r>
+      <w:r>
+        <w:rPr/>
+        <w:t>return "No Data"</w:t>
+      </w:r>
+    </w:p>
+    <w:p>
+      <w:pPr>
+        <w:pStyle w:val="BodyText"/>
+        <w:rPr/>
+      </w:pPr>
+      <w:r>
+        <w:rPr/>
+      </w:r>
+    </w:p>
+    <w:p>
+      <w:pPr>
+        <w:pStyle w:val="BodyText"/>
+        <w:rPr/>
+      </w:pPr>
+      <w:r>
+        <w:rPr/>
+        <w:t xml:space="preserve">    </w:t>
+      </w:r>
+      <w:r>
+        <w:rPr/>
         <w:t># Calculate transition frequencies for the journey</w:t>
       </w:r>
     </w:p>
@@ -793,6 +711,57 @@
       </w:r>
       <w:r>
         <w:rPr/>
+        <w:t># Ensure transitions are valid</w:t>
+      </w:r>
+    </w:p>
+    <w:p>
+      <w:pPr>
+        <w:pStyle w:val="BodyText"/>
+        <w:rPr/>
+      </w:pPr>
+      <w:r>
+        <w:rPr/>
+        <w:t xml:space="preserve">    </w:t>
+      </w:r>
+      <w:r>
+        <w:rPr/>
+        <w:t>if transitions.empty:</w:t>
+      </w:r>
+    </w:p>
+    <w:p>
+      <w:pPr>
+        <w:pStyle w:val="BodyText"/>
+        <w:rPr/>
+      </w:pPr>
+      <w:r>
+        <w:rPr/>
+        <w:t xml:space="preserve">        </w:t>
+      </w:r>
+      <w:r>
+        <w:rPr/>
+        <w:t>return "No Valid Transitions"</w:t>
+      </w:r>
+    </w:p>
+    <w:p>
+      <w:pPr>
+        <w:pStyle w:val="BodyText"/>
+        <w:rPr/>
+      </w:pPr>
+      <w:r>
+        <w:rPr/>
+      </w:r>
+    </w:p>
+    <w:p>
+      <w:pPr>
+        <w:pStyle w:val="BodyText"/>
+        <w:rPr/>
+      </w:pPr>
+      <w:r>
+        <w:rPr/>
+        <w:t xml:space="preserve">    </w:t>
+      </w:r>
+      <w:r>
+        <w:rPr/>
         <w:t># Start constructing the happy path</w:t>
       </w:r>
     </w:p>
@@ -923,7 +892,21 @@
       </w:r>
       <w:r>
         <w:rPr/>
-        <w:t>if group[group['page'] == current_page]['is_exit'].iloc[0] == 1:</w:t>
+        <w:t>is_exit = group[group['page'] == current_page]['is_exit'].iloc[0]</w:t>
+      </w:r>
+    </w:p>
+    <w:p>
+      <w:pPr>
+        <w:pStyle w:val="BodyText"/>
+        <w:rPr/>
+      </w:pPr>
+      <w:r>
+        <w:rPr/>
+        <w:t xml:space="preserve">        </w:t>
+      </w:r>
+      <w:r>
+        <w:rPr/>
+        <w:t>if is_exit == 1:  # Terminate if the current page is marked as exit</w:t>
       </w:r>
     </w:p>
     <w:p>
@@ -1002,7 +985,7 @@
       </w:r>
       <w:r>
         <w:rPr/>
-        <w:t>(group['page_referrer'] == previous_page)]  # Ensure referrer validation</w:t>
+        <w:t>(group['page_referrer'] == previous_page)]  # Validate page_referrer</w:t>
       </w:r>
     </w:p>
     <w:p>
@@ -1160,6 +1143,35 @@
       </w:pPr>
       <w:r>
         <w:rPr/>
+        <w:t># Sort data by user journey</w:t>
+      </w:r>
+    </w:p>
+    <w:p>
+      <w:pPr>
+        <w:pStyle w:val="BodyText"/>
+        <w:rPr/>
+      </w:pPr>
+      <w:r>
+        <w:rPr/>
+        <w:t>df_sorted = df.sort_values(['journey_name', 'account_num', 'exit_time'])</w:t>
+      </w:r>
+    </w:p>
+    <w:p>
+      <w:pPr>
+        <w:pStyle w:val="BodyText"/>
+        <w:rPr/>
+      </w:pPr>
+      <w:r>
+        <w:rPr/>
+      </w:r>
+    </w:p>
+    <w:p>
+      <w:pPr>
+        <w:pStyle w:val="BodyText"/>
+        <w:rPr/>
+      </w:pPr>
+      <w:r>
+        <w:rPr/>
         <w:t># Apply the logic journey-wise</w:t>
       </w:r>
     </w:p>
@@ -1189,7 +1201,7 @@
       </w:pPr>
       <w:r>
         <w:rPr/>
-        <w:t># Display Happy Paths</w:t>
+        <w:t># Display the happy paths</w:t>
       </w:r>
     </w:p>
     <w:p>
@@ -1205,23 +1217,13 @@
     <w:p>
       <w:pPr>
         <w:pStyle w:val="BodyText"/>
+        <w:spacing w:before="0" w:after="140"/>
         <w:rPr/>
       </w:pPr>
       <w:r>
         <w:rPr/>
         <w:t>print(happy_paths)</w:t>
-      </w:r>
-    </w:p>
-    <w:p>
-      <w:pPr>
-        <w:pStyle w:val="BodyText"/>
-        <w:bidi w:val="0"/>
-        <w:spacing w:before="140" w:after="120"/>
-        <w:jc w:val="left"/>
-        <w:rPr/>
-      </w:pPr>
-      <w:r>
-        <w:rPr/>
+        <w:tab/>
       </w:r>
     </w:p>
     <w:sectPr>
@@ -1658,6 +1660,19 @@
       <w:szCs w:val="12"/>
     </w:rPr>
   </w:style>
+  <w:style w:type="paragraph" w:styleId="PreformattedText">
+    <w:name w:val="Preformatted Text"/>
+    <w:basedOn w:val="Normal"/>
+    <w:qFormat/>
+    <w:pPr>
+      <w:spacing w:before="0" w:after="0"/>
+    </w:pPr>
+    <w:rPr>
+      <w:rFonts w:ascii="Liberation Mono" w:hAnsi="Liberation Mono" w:eastAsia="NSimSun" w:cs="Liberation Mono"/>
+      <w:sz w:val="20"/>
+      <w:szCs w:val="20"/>
+    </w:rPr>
+  </w:style>
 </w:styles>
 </file>
 

--- a/Dynamic query.docx
+++ b/Dynamic query.docx
@@ -575,7 +575,9 @@
         </w:rPr>
       </w:pPr>
       <w:r>
-        <w:rPr/>
+        <w:rPr>
+          <w:b/>
+        </w:rPr>
       </w:r>
     </w:p>
     <w:p>
@@ -1223,7 +1225,6 @@
       <w:r>
         <w:rPr/>
         <w:t>print(happy_paths)</w:t>
-        <w:tab/>
       </w:r>
     </w:p>
     <w:sectPr>

--- a/Dynamic query.docx
+++ b/Dynamic query.docx
@@ -1225,6 +1225,669 @@
       <w:r>
         <w:rPr/>
         <w:t>print(happy_paths)</w:t>
+      </w:r>
+    </w:p>
+    <w:p>
+      <w:pPr>
+        <w:pStyle w:val="BodyText"/>
+        <w:spacing w:before="0" w:after="140"/>
+        <w:rPr/>
+      </w:pPr>
+      <w:r>
+        <w:rPr/>
+      </w:r>
+    </w:p>
+    <w:p>
+      <w:pPr>
+        <w:pStyle w:val="BodyText"/>
+        <w:spacing w:before="0" w:after="140"/>
+        <w:rPr/>
+      </w:pPr>
+      <w:r>
+        <w:rPr/>
+      </w:r>
+    </w:p>
+    <w:p>
+      <w:pPr>
+        <w:pStyle w:val="BodyText"/>
+        <w:spacing w:before="0" w:after="140"/>
+        <w:rPr/>
+      </w:pPr>
+      <w:r>
+        <w:rPr/>
+      </w:r>
+    </w:p>
+    <w:p>
+      <w:pPr>
+        <w:pStyle w:val="BodyText"/>
+        <w:spacing w:before="0" w:after="140"/>
+        <w:rPr/>
+      </w:pPr>
+      <w:r>
+        <w:rPr/>
+      </w:r>
+    </w:p>
+    <w:p>
+      <w:pPr>
+        <w:pStyle w:val="BodyText"/>
+        <w:spacing w:before="0" w:after="140"/>
+        <w:rPr/>
+      </w:pPr>
+      <w:r>
+        <w:rPr/>
+      </w:r>
+    </w:p>
+    <w:p>
+      <w:pPr>
+        <w:pStyle w:val="BodyText"/>
+        <w:spacing w:before="0" w:after="140"/>
+        <w:rPr/>
+      </w:pPr>
+      <w:r>
+        <w:rPr/>
+      </w:r>
+    </w:p>
+    <w:p>
+      <w:pPr>
+        <w:pStyle w:val="BodyText"/>
+        <w:spacing w:before="0" w:after="140"/>
+        <w:rPr/>
+      </w:pPr>
+      <w:r>
+        <w:rPr/>
+      </w:r>
+    </w:p>
+    <w:p>
+      <w:pPr>
+        <w:pStyle w:val="BodyText"/>
+        <w:spacing w:before="0" w:after="140"/>
+        <w:rPr/>
+      </w:pPr>
+      <w:r>
+        <w:rPr/>
+      </w:r>
+    </w:p>
+    <w:p>
+      <w:pPr>
+        <w:pStyle w:val="BodyText"/>
+        <w:spacing w:before="0" w:after="140"/>
+        <w:rPr/>
+      </w:pPr>
+      <w:r>
+        <w:rPr/>
+      </w:r>
+    </w:p>
+    <w:p>
+      <w:pPr>
+        <w:pStyle w:val="BodyText"/>
+        <w:spacing w:before="0" w:after="140"/>
+        <w:rPr/>
+      </w:pPr>
+      <w:r>
+        <w:rPr/>
+        <w:t># Ensure transition weights are represented in the graph</w:t>
+      </w:r>
+    </w:p>
+    <w:p>
+      <w:pPr>
+        <w:pStyle w:val="BodyText"/>
+        <w:spacing w:before="0" w:after="140"/>
+        <w:rPr/>
+      </w:pPr>
+      <w:r>
+        <w:rPr/>
+        <w:t>if len(journey_edges) == 0:</w:t>
+      </w:r>
+    </w:p>
+    <w:p>
+      <w:pPr>
+        <w:pStyle w:val="BodyText"/>
+        <w:spacing w:before="0" w:after="140"/>
+        <w:rPr/>
+      </w:pPr>
+      <w:r>
+        <w:rPr/>
+        <w:t xml:space="preserve">    </w:t>
+      </w:r>
+      <w:r>
+        <w:rPr/>
+        <w:t>print(f"No journey data to plot for User {user_to_visualize}.")</w:t>
+      </w:r>
+    </w:p>
+    <w:p>
+      <w:pPr>
+        <w:pStyle w:val="BodyText"/>
+        <w:spacing w:before="0" w:after="140"/>
+        <w:rPr/>
+      </w:pPr>
+      <w:r>
+        <w:rPr/>
+        <w:t>else:</w:t>
+      </w:r>
+    </w:p>
+    <w:p>
+      <w:pPr>
+        <w:pStyle w:val="BodyText"/>
+        <w:spacing w:before="0" w:after="140"/>
+        <w:rPr/>
+      </w:pPr>
+      <w:r>
+        <w:rPr/>
+        <w:t xml:space="preserve">    </w:t>
+      </w:r>
+      <w:r>
+        <w:rPr/>
+        <w:t># Create a directed graph</w:t>
+      </w:r>
+    </w:p>
+    <w:p>
+      <w:pPr>
+        <w:pStyle w:val="BodyText"/>
+        <w:spacing w:before="0" w:after="140"/>
+        <w:rPr/>
+      </w:pPr>
+      <w:r>
+        <w:rPr/>
+        <w:t xml:space="preserve">    </w:t>
+      </w:r>
+      <w:r>
+        <w:rPr/>
+        <w:t>G = nx.DiGraph()</w:t>
+      </w:r>
+    </w:p>
+    <w:p>
+      <w:pPr>
+        <w:pStyle w:val="BodyText"/>
+        <w:spacing w:before="0" w:after="140"/>
+        <w:rPr/>
+      </w:pPr>
+      <w:r>
+        <w:rPr/>
+      </w:r>
+    </w:p>
+    <w:p>
+      <w:pPr>
+        <w:pStyle w:val="BodyText"/>
+        <w:spacing w:before="0" w:after="140"/>
+        <w:rPr/>
+      </w:pPr>
+      <w:r>
+        <w:rPr/>
+        <w:t xml:space="preserve">    </w:t>
+      </w:r>
+      <w:r>
+        <w:rPr/>
+        <w:t># Add edges with weights (transition counts)</w:t>
+      </w:r>
+    </w:p>
+    <w:p>
+      <w:pPr>
+        <w:pStyle w:val="BodyText"/>
+        <w:spacing w:before="0" w:after="140"/>
+        <w:rPr/>
+      </w:pPr>
+      <w:r>
+        <w:rPr/>
+        <w:t xml:space="preserve">    </w:t>
+      </w:r>
+      <w:r>
+        <w:rPr/>
+        <w:t>for edge in journey_edges:</w:t>
+      </w:r>
+    </w:p>
+    <w:p>
+      <w:pPr>
+        <w:pStyle w:val="BodyText"/>
+        <w:spacing w:before="0" w:after="140"/>
+        <w:rPr/>
+      </w:pPr>
+      <w:r>
+        <w:rPr/>
+        <w:t xml:space="preserve">        </w:t>
+      </w:r>
+      <w:r>
+        <w:rPr/>
+        <w:t>source, target = edge[0], edge[1]</w:t>
+      </w:r>
+    </w:p>
+    <w:p>
+      <w:pPr>
+        <w:pStyle w:val="BodyText"/>
+        <w:spacing w:before="0" w:after="140"/>
+        <w:rPr/>
+      </w:pPr>
+      <w:r>
+        <w:rPr/>
+        <w:t xml:space="preserve">        </w:t>
+      </w:r>
+      <w:r>
+        <w:rPr/>
+        <w:t>if len(edge) &gt; 2:  # Check if weight is included in edge</w:t>
+      </w:r>
+    </w:p>
+    <w:p>
+      <w:pPr>
+        <w:pStyle w:val="BodyText"/>
+        <w:spacing w:before="0" w:after="140"/>
+        <w:rPr/>
+      </w:pPr>
+      <w:r>
+        <w:rPr/>
+        <w:t xml:space="preserve">            </w:t>
+      </w:r>
+      <w:r>
+        <w:rPr/>
+        <w:t>weight = edge[2]</w:t>
+      </w:r>
+    </w:p>
+    <w:p>
+      <w:pPr>
+        <w:pStyle w:val="BodyText"/>
+        <w:spacing w:before="0" w:after="140"/>
+        <w:rPr/>
+      </w:pPr>
+      <w:r>
+        <w:rPr/>
+        <w:t xml:space="preserve">        </w:t>
+      </w:r>
+      <w:r>
+        <w:rPr/>
+        <w:t>else:</w:t>
+      </w:r>
+    </w:p>
+    <w:p>
+      <w:pPr>
+        <w:pStyle w:val="BodyText"/>
+        <w:spacing w:before="0" w:after="140"/>
+        <w:rPr/>
+      </w:pPr>
+      <w:r>
+        <w:rPr/>
+        <w:t xml:space="preserve">            </w:t>
+      </w:r>
+      <w:r>
+        <w:rPr/>
+        <w:t>weight = 1  # Default weight if not specified</w:t>
+      </w:r>
+    </w:p>
+    <w:p>
+      <w:pPr>
+        <w:pStyle w:val="BodyText"/>
+        <w:spacing w:before="0" w:after="140"/>
+        <w:rPr/>
+      </w:pPr>
+      <w:r>
+        <w:rPr/>
+        <w:t xml:space="preserve">        </w:t>
+      </w:r>
+      <w:r>
+        <w:rPr/>
+        <w:t>G.add_edge(source, target, weight=weight)</w:t>
+      </w:r>
+    </w:p>
+    <w:p>
+      <w:pPr>
+        <w:pStyle w:val="BodyText"/>
+        <w:spacing w:before="0" w:after="140"/>
+        <w:rPr/>
+      </w:pPr>
+      <w:r>
+        <w:rPr/>
+      </w:r>
+    </w:p>
+    <w:p>
+      <w:pPr>
+        <w:pStyle w:val="BodyText"/>
+        <w:spacing w:before="0" w:after="140"/>
+        <w:rPr/>
+      </w:pPr>
+      <w:r>
+        <w:rPr/>
+        <w:t xml:space="preserve">    </w:t>
+      </w:r>
+      <w:r>
+        <w:rPr/>
+        <w:t># Debugging graph data</w:t>
+      </w:r>
+    </w:p>
+    <w:p>
+      <w:pPr>
+        <w:pStyle w:val="BodyText"/>
+        <w:spacing w:before="0" w:after="140"/>
+        <w:rPr/>
+      </w:pPr>
+      <w:r>
+        <w:rPr/>
+        <w:t xml:space="preserve">    </w:t>
+      </w:r>
+      <w:r>
+        <w:rPr/>
+        <w:t>print(f"Nodes: {G.nodes()}")</w:t>
+      </w:r>
+    </w:p>
+    <w:p>
+      <w:pPr>
+        <w:pStyle w:val="BodyText"/>
+        <w:spacing w:before="0" w:after="140"/>
+        <w:rPr/>
+      </w:pPr>
+      <w:r>
+        <w:rPr/>
+        <w:t xml:space="preserve">    </w:t>
+      </w:r>
+      <w:r>
+        <w:rPr/>
+        <w:t>print(f"Edges: {G.edges(data=True)}")</w:t>
+      </w:r>
+    </w:p>
+    <w:p>
+      <w:pPr>
+        <w:pStyle w:val="BodyText"/>
+        <w:spacing w:before="0" w:after="140"/>
+        <w:rPr/>
+      </w:pPr>
+      <w:r>
+        <w:rPr/>
+      </w:r>
+    </w:p>
+    <w:p>
+      <w:pPr>
+        <w:pStyle w:val="BodyText"/>
+        <w:spacing w:before="0" w:after="140"/>
+        <w:rPr/>
+      </w:pPr>
+      <w:r>
+        <w:rPr/>
+        <w:t xml:space="preserve">    </w:t>
+      </w:r>
+      <w:r>
+        <w:rPr/>
+        <w:t># Customize node colors (highlight Exit nodes in red)</w:t>
+      </w:r>
+    </w:p>
+    <w:p>
+      <w:pPr>
+        <w:pStyle w:val="BodyText"/>
+        <w:spacing w:before="0" w:after="140"/>
+        <w:rPr/>
+      </w:pPr>
+      <w:r>
+        <w:rPr/>
+        <w:t xml:space="preserve">    </w:t>
+      </w:r>
+      <w:r>
+        <w:rPr/>
+        <w:t>node_colors = ['red' if 'Exit' in node else 'lightblue' for node in G.nodes()]</w:t>
+      </w:r>
+    </w:p>
+    <w:p>
+      <w:pPr>
+        <w:pStyle w:val="BodyText"/>
+        <w:spacing w:before="0" w:after="140"/>
+        <w:rPr/>
+      </w:pPr>
+      <w:r>
+        <w:rPr/>
+      </w:r>
+    </w:p>
+    <w:p>
+      <w:pPr>
+        <w:pStyle w:val="BodyText"/>
+        <w:spacing w:before="0" w:after="140"/>
+        <w:rPr/>
+      </w:pPr>
+      <w:r>
+        <w:rPr/>
+        <w:t xml:space="preserve">    </w:t>
+      </w:r>
+      <w:r>
+        <w:rPr/>
+        <w:t># Generate a layout for better clarity</w:t>
+      </w:r>
+    </w:p>
+    <w:p>
+      <w:pPr>
+        <w:pStyle w:val="BodyText"/>
+        <w:spacing w:before="0" w:after="140"/>
+        <w:rPr/>
+      </w:pPr>
+      <w:r>
+        <w:rPr/>
+        <w:t xml:space="preserve">    </w:t>
+      </w:r>
+      <w:r>
+        <w:rPr/>
+        <w:t>pos = nx.spring_layout(G, seed=42)</w:t>
+      </w:r>
+    </w:p>
+    <w:p>
+      <w:pPr>
+        <w:pStyle w:val="BodyText"/>
+        <w:spacing w:before="0" w:after="140"/>
+        <w:rPr/>
+      </w:pPr>
+      <w:r>
+        <w:rPr/>
+      </w:r>
+    </w:p>
+    <w:p>
+      <w:pPr>
+        <w:pStyle w:val="BodyText"/>
+        <w:spacing w:before="0" w:after="140"/>
+        <w:rPr/>
+      </w:pPr>
+      <w:r>
+        <w:rPr/>
+        <w:t xml:space="preserve">    </w:t>
+      </w:r>
+      <w:r>
+        <w:rPr/>
+        <w:t># Plot the graph</w:t>
+      </w:r>
+    </w:p>
+    <w:p>
+      <w:pPr>
+        <w:pStyle w:val="BodyText"/>
+        <w:spacing w:before="0" w:after="140"/>
+        <w:rPr/>
+      </w:pPr>
+      <w:r>
+        <w:rPr/>
+        <w:t xml:space="preserve">    </w:t>
+      </w:r>
+      <w:r>
+        <w:rPr/>
+        <w:t>plt.figure(figsize=(14, 10))</w:t>
+      </w:r>
+    </w:p>
+    <w:p>
+      <w:pPr>
+        <w:pStyle w:val="BodyText"/>
+        <w:spacing w:before="0" w:after="140"/>
+        <w:rPr/>
+      </w:pPr>
+      <w:r>
+        <w:rPr/>
+        <w:t xml:space="preserve">    </w:t>
+      </w:r>
+      <w:r>
+        <w:rPr/>
+        <w:t>edge_labels = nx.get_edge_attributes(G, 'weight')  # Retrieve weights for edges</w:t>
+      </w:r>
+    </w:p>
+    <w:p>
+      <w:pPr>
+        <w:pStyle w:val="BodyText"/>
+        <w:spacing w:before="0" w:after="140"/>
+        <w:rPr/>
+      </w:pPr>
+      <w:r>
+        <w:rPr/>
+        <w:t xml:space="preserve">    </w:t>
+      </w:r>
+      <w:r>
+        <w:rPr/>
+        <w:t>nx.draw_networkx_nodes(G, pos, node_color=node_colors, node_size=1000, edgecolors='black')</w:t>
+      </w:r>
+    </w:p>
+    <w:p>
+      <w:pPr>
+        <w:pStyle w:val="BodyText"/>
+        <w:spacing w:before="0" w:after="140"/>
+        <w:rPr/>
+      </w:pPr>
+      <w:r>
+        <w:rPr/>
+        <w:t xml:space="preserve">    </w:t>
+      </w:r>
+      <w:r>
+        <w:rPr/>
+        <w:t>nx.draw_networkx_edges(G, pos, width=2, edge_color='blue', arrowsize=20)</w:t>
+      </w:r>
+    </w:p>
+    <w:p>
+      <w:pPr>
+        <w:pStyle w:val="BodyText"/>
+        <w:spacing w:before="0" w:after="140"/>
+        <w:rPr/>
+      </w:pPr>
+      <w:r>
+        <w:rPr/>
+        <w:t xml:space="preserve">    </w:t>
+      </w:r>
+      <w:r>
+        <w:rPr/>
+        <w:t>nx.draw_networkx_labels(G, pos, font_size=10, font_color='black', verticalalignment='center')</w:t>
+      </w:r>
+    </w:p>
+    <w:p>
+      <w:pPr>
+        <w:pStyle w:val="BodyText"/>
+        <w:spacing w:before="0" w:after="140"/>
+        <w:rPr/>
+      </w:pPr>
+      <w:r>
+        <w:rPr/>
+        <w:t xml:space="preserve">    </w:t>
+      </w:r>
+      <w:r>
+        <w:rPr/>
+        <w:t>nx.draw_networkx_edge_labels(G, pos, edge_labels=edge_labels, font_size=8, font_color='darkgreen')</w:t>
+      </w:r>
+    </w:p>
+    <w:p>
+      <w:pPr>
+        <w:pStyle w:val="BodyText"/>
+        <w:spacing w:before="0" w:after="140"/>
+        <w:rPr/>
+      </w:pPr>
+      <w:r>
+        <w:rPr/>
+        <w:t xml:space="preserve">    </w:t>
+      </w:r>
+      <w:r>
+        <w:rPr/>
+        <w:t>plt.title(f"Journey Visualization with Transition Weights for User ID: {user_to_visualize}", fontsize=16, pad=20)</w:t>
+      </w:r>
+    </w:p>
+    <w:p>
+      <w:pPr>
+        <w:pStyle w:val="BodyText"/>
+        <w:spacing w:before="0" w:after="140"/>
+        <w:rPr/>
+      </w:pPr>
+      <w:r>
+        <w:rPr/>
+        <w:t xml:space="preserve">    </w:t>
+      </w:r>
+      <w:r>
+        <w:rPr/>
+        <w:t>plt.tight_layout()</w:t>
+      </w:r>
+    </w:p>
+    <w:p>
+      <w:pPr>
+        <w:pStyle w:val="BodyText"/>
+        <w:spacing w:before="0" w:after="140"/>
+        <w:rPr/>
+      </w:pPr>
+      <w:r>
+        <w:rPr/>
+        <w:t xml:space="preserve">    </w:t>
+      </w:r>
+      <w:r>
+        <w:rPr/>
+        <w:t>plt.show()</w:t>
+      </w:r>
+    </w:p>
+    <w:p>
+      <w:pPr>
+        <w:pStyle w:val="BodyText"/>
+        <w:spacing w:before="0" w:after="140"/>
+        <w:rPr/>
+      </w:pPr>
+      <w:r>
+        <w:rPr/>
+      </w:r>
+    </w:p>
+    <w:p>
+      <w:pPr>
+        <w:pStyle w:val="BodyText"/>
+        <w:spacing w:before="0" w:after="140"/>
+        <w:rPr/>
+      </w:pPr>
+      <w:r>
+        <w:rPr/>
+        <w:t xml:space="preserve">    </w:t>
+      </w:r>
+      <w:r>
+        <w:rPr/>
+        <w:t># Print the ordered journey</w:t>
+      </w:r>
+    </w:p>
+    <w:p>
+      <w:pPr>
+        <w:pStyle w:val="BodyText"/>
+        <w:spacing w:before="0" w:after="140"/>
+        <w:rPr/>
+      </w:pPr>
+      <w:r>
+        <w:rPr/>
+        <w:t xml:space="preserve">    </w:t>
+      </w:r>
+      <w:r>
+        <w:rPr/>
+        <w:t>ordered_journey = " -&gt; ".join([edge[0] for edge in journey_edges] + [journey_edges[-1][1]])</w:t>
+      </w:r>
+    </w:p>
+    <w:p>
+      <w:pPr>
+        <w:pStyle w:val="BodyText"/>
+        <w:spacing w:before="0" w:after="140"/>
+        <w:rPr/>
+      </w:pPr>
+      <w:r>
+        <w:rPr/>
+        <w:t xml:space="preserve">    </w:t>
+      </w:r>
+      <w:r>
+        <w:rPr/>
+        <w:t>print(f"Ordered Journey for User {user_to_visualize}:")</w:t>
+      </w:r>
+    </w:p>
+    <w:p>
+      <w:pPr>
+        <w:pStyle w:val="BodyText"/>
+        <w:spacing w:before="0" w:after="140"/>
+        <w:rPr/>
+      </w:pPr>
+      <w:r>
+        <w:rPr/>
+        <w:t xml:space="preserve">    </w:t>
+      </w:r>
+      <w:r>
+        <w:rPr/>
+        <w:t>print(ordered_journey)</w:t>
       </w:r>
     </w:p>
     <w:sectPr>

--- a/Dynamic query.docx
+++ b/Dynamic query.docx
@@ -1295,36 +1295,6 @@
       </w:pPr>
       <w:r>
         <w:rPr/>
-      </w:r>
-    </w:p>
-    <w:p>
-      <w:pPr>
-        <w:pStyle w:val="BodyText"/>
-        <w:spacing w:before="0" w:after="140"/>
-        <w:rPr/>
-      </w:pPr>
-      <w:r>
-        <w:rPr/>
-      </w:r>
-    </w:p>
-    <w:p>
-      <w:pPr>
-        <w:pStyle w:val="BodyText"/>
-        <w:spacing w:before="0" w:after="140"/>
-        <w:rPr/>
-      </w:pPr>
-      <w:r>
-        <w:rPr/>
-      </w:r>
-    </w:p>
-    <w:p>
-      <w:pPr>
-        <w:pStyle w:val="BodyText"/>
-        <w:spacing w:before="0" w:after="140"/>
-        <w:rPr/>
-      </w:pPr>
-      <w:r>
-        <w:rPr/>
         <w:t># Ensure transition weights are represented in the graph</w:t>
       </w:r>
     </w:p>
@@ -1377,6 +1347,31 @@
       </w:r>
       <w:r>
         <w:rPr/>
+        <w:t>import plotly.graph_objects as go</w:t>
+      </w:r>
+    </w:p>
+    <w:p>
+      <w:pPr>
+        <w:pStyle w:val="BodyText"/>
+        <w:spacing w:before="0" w:after="140"/>
+        <w:rPr/>
+      </w:pPr>
+      <w:r>
+        <w:rPr/>
+      </w:r>
+    </w:p>
+    <w:p>
+      <w:pPr>
+        <w:pStyle w:val="BodyText"/>
+        <w:spacing w:before="0" w:after="140"/>
+        <w:rPr/>
+      </w:pPr>
+      <w:r>
+        <w:rPr/>
+        <w:t xml:space="preserve">    </w:t>
+      </w:r>
+      <w:r>
+        <w:rPr/>
         <w:t># Create a directed graph</w:t>
       </w:r>
     </w:p>
@@ -1602,47 +1597,7 @@
       </w:r>
       <w:r>
         <w:rPr/>
-        <w:t># Customize node colors (highlight Exit nodes in red)</w:t>
-      </w:r>
-    </w:p>
-    <w:p>
-      <w:pPr>
-        <w:pStyle w:val="BodyText"/>
-        <w:spacing w:before="0" w:after="140"/>
-        <w:rPr/>
-      </w:pPr>
-      <w:r>
-        <w:rPr/>
-        <w:t xml:space="preserve">    </w:t>
-      </w:r>
-      <w:r>
-        <w:rPr/>
-        <w:t>node_colors = ['red' if 'Exit' in node else 'lightblue' for node in G.nodes()]</w:t>
-      </w:r>
-    </w:p>
-    <w:p>
-      <w:pPr>
-        <w:pStyle w:val="BodyText"/>
-        <w:spacing w:before="0" w:after="140"/>
-        <w:rPr/>
-      </w:pPr>
-      <w:r>
-        <w:rPr/>
-      </w:r>
-    </w:p>
-    <w:p>
-      <w:pPr>
-        <w:pStyle w:val="BodyText"/>
-        <w:spacing w:before="0" w:after="140"/>
-        <w:rPr/>
-      </w:pPr>
-      <w:r>
-        <w:rPr/>
-        <w:t xml:space="preserve">    </w:t>
-      </w:r>
-      <w:r>
-        <w:rPr/>
-        <w:t># Generate a layout for better clarity</w:t>
+        <w:t># Generate a layout for the graph</w:t>
       </w:r>
     </w:p>
     <w:p>
@@ -1682,142 +1637,992 @@
       </w:r>
       <w:r>
         <w:rPr/>
-        <w:t># Plot the graph</w:t>
-      </w:r>
-    </w:p>
-    <w:p>
-      <w:pPr>
-        <w:pStyle w:val="BodyText"/>
-        <w:spacing w:before="0" w:after="140"/>
-        <w:rPr/>
-      </w:pPr>
-      <w:r>
-        <w:rPr/>
-        <w:t xml:space="preserve">    </w:t>
-      </w:r>
-      <w:r>
-        <w:rPr/>
-        <w:t>plt.figure(figsize=(14, 10))</w:t>
-      </w:r>
-    </w:p>
-    <w:p>
-      <w:pPr>
-        <w:pStyle w:val="BodyText"/>
-        <w:spacing w:before="0" w:after="140"/>
-        <w:rPr/>
-      </w:pPr>
-      <w:r>
-        <w:rPr/>
-        <w:t xml:space="preserve">    </w:t>
-      </w:r>
-      <w:r>
-        <w:rPr/>
-        <w:t>edge_labels = nx.get_edge_attributes(G, 'weight')  # Retrieve weights for edges</w:t>
-      </w:r>
-    </w:p>
-    <w:p>
-      <w:pPr>
-        <w:pStyle w:val="BodyText"/>
-        <w:spacing w:before="0" w:after="140"/>
-        <w:rPr/>
-      </w:pPr>
-      <w:r>
-        <w:rPr/>
-        <w:t xml:space="preserve">    </w:t>
-      </w:r>
-      <w:r>
-        <w:rPr/>
-        <w:t>nx.draw_networkx_nodes(G, pos, node_color=node_colors, node_size=1000, edgecolors='black')</w:t>
-      </w:r>
-    </w:p>
-    <w:p>
-      <w:pPr>
-        <w:pStyle w:val="BodyText"/>
-        <w:spacing w:before="0" w:after="140"/>
-        <w:rPr/>
-      </w:pPr>
-      <w:r>
-        <w:rPr/>
-        <w:t xml:space="preserve">    </w:t>
-      </w:r>
-      <w:r>
-        <w:rPr/>
-        <w:t>nx.draw_networkx_edges(G, pos, width=2, edge_color='blue', arrowsize=20)</w:t>
-      </w:r>
-    </w:p>
-    <w:p>
-      <w:pPr>
-        <w:pStyle w:val="BodyText"/>
-        <w:spacing w:before="0" w:after="140"/>
-        <w:rPr/>
-      </w:pPr>
-      <w:r>
-        <w:rPr/>
-        <w:t xml:space="preserve">    </w:t>
-      </w:r>
-      <w:r>
-        <w:rPr/>
-        <w:t>nx.draw_networkx_labels(G, pos, font_size=10, font_color='black', verticalalignment='center')</w:t>
-      </w:r>
-    </w:p>
-    <w:p>
-      <w:pPr>
-        <w:pStyle w:val="BodyText"/>
-        <w:spacing w:before="0" w:after="140"/>
-        <w:rPr/>
-      </w:pPr>
-      <w:r>
-        <w:rPr/>
-        <w:t xml:space="preserve">    </w:t>
-      </w:r>
-      <w:r>
-        <w:rPr/>
-        <w:t>nx.draw_networkx_edge_labels(G, pos, edge_labels=edge_labels, font_size=8, font_color='darkgreen')</w:t>
-      </w:r>
-    </w:p>
-    <w:p>
-      <w:pPr>
-        <w:pStyle w:val="BodyText"/>
-        <w:spacing w:before="0" w:after="140"/>
-        <w:rPr/>
-      </w:pPr>
-      <w:r>
-        <w:rPr/>
-        <w:t xml:space="preserve">    </w:t>
-      </w:r>
-      <w:r>
-        <w:rPr/>
-        <w:t>plt.title(f"Journey Visualization with Transition Weights for User ID: {user_to_visualize}", fontsize=16, pad=20)</w:t>
-      </w:r>
-    </w:p>
-    <w:p>
-      <w:pPr>
-        <w:pStyle w:val="BodyText"/>
-        <w:spacing w:before="0" w:after="140"/>
-        <w:rPr/>
-      </w:pPr>
-      <w:r>
-        <w:rPr/>
-        <w:t xml:space="preserve">    </w:t>
-      </w:r>
-      <w:r>
-        <w:rPr/>
-        <w:t>plt.tight_layout()</w:t>
-      </w:r>
-    </w:p>
-    <w:p>
-      <w:pPr>
-        <w:pStyle w:val="BodyText"/>
-        <w:spacing w:before="0" w:after="140"/>
-        <w:rPr/>
-      </w:pPr>
-      <w:r>
-        <w:rPr/>
-        <w:t xml:space="preserve">    </w:t>
-      </w:r>
-      <w:r>
-        <w:rPr/>
-        <w:t>plt.show()</w:t>
+        <w:t># Extract edge positions for plotting</w:t>
+      </w:r>
+    </w:p>
+    <w:p>
+      <w:pPr>
+        <w:pStyle w:val="BodyText"/>
+        <w:spacing w:before="0" w:after="140"/>
+        <w:rPr/>
+      </w:pPr>
+      <w:r>
+        <w:rPr/>
+        <w:t xml:space="preserve">    </w:t>
+      </w:r>
+      <w:r>
+        <w:rPr/>
+        <w:t>edge_x = []</w:t>
+      </w:r>
+    </w:p>
+    <w:p>
+      <w:pPr>
+        <w:pStyle w:val="BodyText"/>
+        <w:spacing w:before="0" w:after="140"/>
+        <w:rPr/>
+      </w:pPr>
+      <w:r>
+        <w:rPr/>
+        <w:t xml:space="preserve">    </w:t>
+      </w:r>
+      <w:r>
+        <w:rPr/>
+        <w:t>edge_y = []</w:t>
+      </w:r>
+    </w:p>
+    <w:p>
+      <w:pPr>
+        <w:pStyle w:val="BodyText"/>
+        <w:spacing w:before="0" w:after="140"/>
+        <w:rPr/>
+      </w:pPr>
+      <w:r>
+        <w:rPr/>
+        <w:t xml:space="preserve">    </w:t>
+      </w:r>
+      <w:r>
+        <w:rPr/>
+        <w:t>edge_text = []</w:t>
+      </w:r>
+    </w:p>
+    <w:p>
+      <w:pPr>
+        <w:pStyle w:val="BodyText"/>
+        <w:spacing w:before="0" w:after="140"/>
+        <w:rPr/>
+      </w:pPr>
+      <w:r>
+        <w:rPr/>
+      </w:r>
+    </w:p>
+    <w:p>
+      <w:pPr>
+        <w:pStyle w:val="BodyText"/>
+        <w:spacing w:before="0" w:after="140"/>
+        <w:rPr/>
+      </w:pPr>
+      <w:r>
+        <w:rPr/>
+        <w:t xml:space="preserve">    </w:t>
+      </w:r>
+      <w:r>
+        <w:rPr/>
+        <w:t>for edge in G.edges(data=True):</w:t>
+      </w:r>
+    </w:p>
+    <w:p>
+      <w:pPr>
+        <w:pStyle w:val="BodyText"/>
+        <w:spacing w:before="0" w:after="140"/>
+        <w:rPr/>
+      </w:pPr>
+      <w:r>
+        <w:rPr/>
+        <w:t xml:space="preserve">        </w:t>
+      </w:r>
+      <w:r>
+        <w:rPr/>
+        <w:t>x0, y0 = pos[edge[0]]</w:t>
+      </w:r>
+    </w:p>
+    <w:p>
+      <w:pPr>
+        <w:pStyle w:val="BodyText"/>
+        <w:spacing w:before="0" w:after="140"/>
+        <w:rPr/>
+      </w:pPr>
+      <w:r>
+        <w:rPr/>
+        <w:t xml:space="preserve">        </w:t>
+      </w:r>
+      <w:r>
+        <w:rPr/>
+        <w:t>x1, y1 = pos[edge[1]]</w:t>
+      </w:r>
+    </w:p>
+    <w:p>
+      <w:pPr>
+        <w:pStyle w:val="BodyText"/>
+        <w:spacing w:before="0" w:after="140"/>
+        <w:rPr/>
+      </w:pPr>
+      <w:r>
+        <w:rPr/>
+        <w:t xml:space="preserve">        </w:t>
+      </w:r>
+      <w:r>
+        <w:rPr/>
+        <w:t>edge_x.extend([x0, x1, None])</w:t>
+      </w:r>
+    </w:p>
+    <w:p>
+      <w:pPr>
+        <w:pStyle w:val="BodyText"/>
+        <w:spacing w:before="0" w:after="140"/>
+        <w:rPr/>
+      </w:pPr>
+      <w:r>
+        <w:rPr/>
+        <w:t xml:space="preserve">        </w:t>
+      </w:r>
+      <w:r>
+        <w:rPr/>
+        <w:t>edge_y.extend([y0, y1, None])</w:t>
+      </w:r>
+    </w:p>
+    <w:p>
+      <w:pPr>
+        <w:pStyle w:val="BodyText"/>
+        <w:spacing w:before="0" w:after="140"/>
+        <w:rPr/>
+      </w:pPr>
+      <w:r>
+        <w:rPr/>
+        <w:t xml:space="preserve">        </w:t>
+      </w:r>
+      <w:r>
+        <w:rPr/>
+        <w:t>weight = edge[2]['weight']</w:t>
+      </w:r>
+    </w:p>
+    <w:p>
+      <w:pPr>
+        <w:pStyle w:val="BodyText"/>
+        <w:spacing w:before="0" w:after="140"/>
+        <w:rPr/>
+      </w:pPr>
+      <w:r>
+        <w:rPr/>
+        <w:t xml:space="preserve">        </w:t>
+      </w:r>
+      <w:r>
+        <w:rPr/>
+        <w:t>edge_text.append(f"{edge[0]} → {edge[1]}: {weight}")</w:t>
+      </w:r>
+    </w:p>
+    <w:p>
+      <w:pPr>
+        <w:pStyle w:val="BodyText"/>
+        <w:spacing w:before="0" w:after="140"/>
+        <w:rPr/>
+      </w:pPr>
+      <w:r>
+        <w:rPr/>
+      </w:r>
+    </w:p>
+    <w:p>
+      <w:pPr>
+        <w:pStyle w:val="BodyText"/>
+        <w:spacing w:before="0" w:after="140"/>
+        <w:rPr/>
+      </w:pPr>
+      <w:r>
+        <w:rPr/>
+        <w:t xml:space="preserve">    </w:t>
+      </w:r>
+      <w:r>
+        <w:rPr/>
+        <w:t># Extract node positions and details</w:t>
+      </w:r>
+    </w:p>
+    <w:p>
+      <w:pPr>
+        <w:pStyle w:val="BodyText"/>
+        <w:spacing w:before="0" w:after="140"/>
+        <w:rPr/>
+      </w:pPr>
+      <w:r>
+        <w:rPr/>
+        <w:t xml:space="preserve">    </w:t>
+      </w:r>
+      <w:r>
+        <w:rPr/>
+        <w:t>node_x = []</w:t>
+      </w:r>
+    </w:p>
+    <w:p>
+      <w:pPr>
+        <w:pStyle w:val="BodyText"/>
+        <w:spacing w:before="0" w:after="140"/>
+        <w:rPr/>
+      </w:pPr>
+      <w:r>
+        <w:rPr/>
+        <w:t xml:space="preserve">    </w:t>
+      </w:r>
+      <w:r>
+        <w:rPr/>
+        <w:t>node_y = []</w:t>
+      </w:r>
+    </w:p>
+    <w:p>
+      <w:pPr>
+        <w:pStyle w:val="BodyText"/>
+        <w:spacing w:before="0" w:after="140"/>
+        <w:rPr/>
+      </w:pPr>
+      <w:r>
+        <w:rPr/>
+        <w:t xml:space="preserve">    </w:t>
+      </w:r>
+      <w:r>
+        <w:rPr/>
+        <w:t>node_text = []</w:t>
+      </w:r>
+    </w:p>
+    <w:p>
+      <w:pPr>
+        <w:pStyle w:val="BodyText"/>
+        <w:spacing w:before="0" w:after="140"/>
+        <w:rPr/>
+      </w:pPr>
+      <w:r>
+        <w:rPr/>
+      </w:r>
+    </w:p>
+    <w:p>
+      <w:pPr>
+        <w:pStyle w:val="BodyText"/>
+        <w:spacing w:before="0" w:after="140"/>
+        <w:rPr/>
+      </w:pPr>
+      <w:r>
+        <w:rPr/>
+        <w:t xml:space="preserve">    </w:t>
+      </w:r>
+      <w:r>
+        <w:rPr/>
+        <w:t>for node in G.nodes:</w:t>
+      </w:r>
+    </w:p>
+    <w:p>
+      <w:pPr>
+        <w:pStyle w:val="BodyText"/>
+        <w:spacing w:before="0" w:after="140"/>
+        <w:rPr/>
+      </w:pPr>
+      <w:r>
+        <w:rPr/>
+        <w:t xml:space="preserve">        </w:t>
+      </w:r>
+      <w:r>
+        <w:rPr/>
+        <w:t>x, y = pos[node]</w:t>
+      </w:r>
+    </w:p>
+    <w:p>
+      <w:pPr>
+        <w:pStyle w:val="BodyText"/>
+        <w:spacing w:before="0" w:after="140"/>
+        <w:rPr/>
+      </w:pPr>
+      <w:r>
+        <w:rPr/>
+        <w:t xml:space="preserve">        </w:t>
+      </w:r>
+      <w:r>
+        <w:rPr/>
+        <w:t>node_x.append(x)</w:t>
+      </w:r>
+    </w:p>
+    <w:p>
+      <w:pPr>
+        <w:pStyle w:val="BodyText"/>
+        <w:spacing w:before="0" w:after="140"/>
+        <w:rPr/>
+      </w:pPr>
+      <w:r>
+        <w:rPr/>
+        <w:t xml:space="preserve">        </w:t>
+      </w:r>
+      <w:r>
+        <w:rPr/>
+        <w:t>node_y.append(y)</w:t>
+      </w:r>
+    </w:p>
+    <w:p>
+      <w:pPr>
+        <w:pStyle w:val="BodyText"/>
+        <w:spacing w:before="0" w:after="140"/>
+        <w:rPr/>
+      </w:pPr>
+      <w:r>
+        <w:rPr/>
+        <w:t xml:space="preserve">        </w:t>
+      </w:r>
+      <w:r>
+        <w:rPr/>
+        <w:t>node_text.append(f"{node} ({'Exit' if 'Exit' in node else 'Node'})")</w:t>
+      </w:r>
+    </w:p>
+    <w:p>
+      <w:pPr>
+        <w:pStyle w:val="BodyText"/>
+        <w:spacing w:before="0" w:after="140"/>
+        <w:rPr/>
+      </w:pPr>
+      <w:r>
+        <w:rPr/>
+      </w:r>
+    </w:p>
+    <w:p>
+      <w:pPr>
+        <w:pStyle w:val="BodyText"/>
+        <w:spacing w:before="0" w:after="140"/>
+        <w:rPr/>
+      </w:pPr>
+      <w:r>
+        <w:rPr/>
+        <w:t xml:space="preserve">    </w:t>
+      </w:r>
+      <w:r>
+        <w:rPr/>
+        <w:t># Create edge traces</w:t>
+      </w:r>
+    </w:p>
+    <w:p>
+      <w:pPr>
+        <w:pStyle w:val="BodyText"/>
+        <w:spacing w:before="0" w:after="140"/>
+        <w:rPr/>
+      </w:pPr>
+      <w:r>
+        <w:rPr/>
+        <w:t xml:space="preserve">    </w:t>
+      </w:r>
+      <w:r>
+        <w:rPr/>
+        <w:t>edge_trace = go.Scatter(</w:t>
+      </w:r>
+    </w:p>
+    <w:p>
+      <w:pPr>
+        <w:pStyle w:val="BodyText"/>
+        <w:spacing w:before="0" w:after="140"/>
+        <w:rPr/>
+      </w:pPr>
+      <w:r>
+        <w:rPr/>
+        <w:t xml:space="preserve">        </w:t>
+      </w:r>
+      <w:r>
+        <w:rPr/>
+        <w:t>x=edge_x,</w:t>
+      </w:r>
+    </w:p>
+    <w:p>
+      <w:pPr>
+        <w:pStyle w:val="BodyText"/>
+        <w:spacing w:before="0" w:after="140"/>
+        <w:rPr/>
+      </w:pPr>
+      <w:r>
+        <w:rPr/>
+        <w:t xml:space="preserve">        </w:t>
+      </w:r>
+      <w:r>
+        <w:rPr/>
+        <w:t>y=edge_y,</w:t>
+      </w:r>
+    </w:p>
+    <w:p>
+      <w:pPr>
+        <w:pStyle w:val="BodyText"/>
+        <w:spacing w:before="0" w:after="140"/>
+        <w:rPr/>
+      </w:pPr>
+      <w:r>
+        <w:rPr/>
+        <w:t xml:space="preserve">        </w:t>
+      </w:r>
+      <w:r>
+        <w:rPr/>
+        <w:t>line=dict(width=0.5, color='blue'),</w:t>
+      </w:r>
+    </w:p>
+    <w:p>
+      <w:pPr>
+        <w:pStyle w:val="BodyText"/>
+        <w:spacing w:before="0" w:after="140"/>
+        <w:rPr/>
+      </w:pPr>
+      <w:r>
+        <w:rPr/>
+        <w:t xml:space="preserve">        </w:t>
+      </w:r>
+      <w:r>
+        <w:rPr/>
+        <w:t>hoverinfo='text',</w:t>
+      </w:r>
+    </w:p>
+    <w:p>
+      <w:pPr>
+        <w:pStyle w:val="BodyText"/>
+        <w:spacing w:before="0" w:after="140"/>
+        <w:rPr/>
+      </w:pPr>
+      <w:r>
+        <w:rPr/>
+        <w:t xml:space="preserve">        </w:t>
+      </w:r>
+      <w:r>
+        <w:rPr/>
+        <w:t>mode='lines',</w:t>
+      </w:r>
+    </w:p>
+    <w:p>
+      <w:pPr>
+        <w:pStyle w:val="BodyText"/>
+        <w:spacing w:before="0" w:after="140"/>
+        <w:rPr/>
+      </w:pPr>
+      <w:r>
+        <w:rPr/>
+        <w:t xml:space="preserve">        </w:t>
+      </w:r>
+      <w:r>
+        <w:rPr/>
+        <w:t>text=edge_text</w:t>
+      </w:r>
+    </w:p>
+    <w:p>
+      <w:pPr>
+        <w:pStyle w:val="BodyText"/>
+        <w:spacing w:before="0" w:after="140"/>
+        <w:rPr/>
+      </w:pPr>
+      <w:r>
+        <w:rPr/>
+        <w:t xml:space="preserve">    </w:t>
+      </w:r>
+      <w:r>
+        <w:rPr/>
+        <w:t>)</w:t>
+      </w:r>
+    </w:p>
+    <w:p>
+      <w:pPr>
+        <w:pStyle w:val="BodyText"/>
+        <w:spacing w:before="0" w:after="140"/>
+        <w:rPr/>
+      </w:pPr>
+      <w:r>
+        <w:rPr/>
+      </w:r>
+    </w:p>
+    <w:p>
+      <w:pPr>
+        <w:pStyle w:val="BodyText"/>
+        <w:spacing w:before="0" w:after="140"/>
+        <w:rPr/>
+      </w:pPr>
+      <w:r>
+        <w:rPr/>
+        <w:t xml:space="preserve">    </w:t>
+      </w:r>
+      <w:r>
+        <w:rPr/>
+        <w:t># Create node traces</w:t>
+      </w:r>
+    </w:p>
+    <w:p>
+      <w:pPr>
+        <w:pStyle w:val="BodyText"/>
+        <w:spacing w:before="0" w:after="140"/>
+        <w:rPr/>
+      </w:pPr>
+      <w:r>
+        <w:rPr/>
+        <w:t xml:space="preserve">    </w:t>
+      </w:r>
+      <w:r>
+        <w:rPr/>
+        <w:t>node_trace = go.Scatter(</w:t>
+      </w:r>
+    </w:p>
+    <w:p>
+      <w:pPr>
+        <w:pStyle w:val="BodyText"/>
+        <w:spacing w:before="0" w:after="140"/>
+        <w:rPr/>
+      </w:pPr>
+      <w:r>
+        <w:rPr/>
+        <w:t xml:space="preserve">        </w:t>
+      </w:r>
+      <w:r>
+        <w:rPr/>
+        <w:t>x=node_x,</w:t>
+      </w:r>
+    </w:p>
+    <w:p>
+      <w:pPr>
+        <w:pStyle w:val="BodyText"/>
+        <w:spacing w:before="0" w:after="140"/>
+        <w:rPr/>
+      </w:pPr>
+      <w:r>
+        <w:rPr/>
+        <w:t xml:space="preserve">        </w:t>
+      </w:r>
+      <w:r>
+        <w:rPr/>
+        <w:t>y=node_y,</w:t>
+      </w:r>
+    </w:p>
+    <w:p>
+      <w:pPr>
+        <w:pStyle w:val="BodyText"/>
+        <w:spacing w:before="0" w:after="140"/>
+        <w:rPr/>
+      </w:pPr>
+      <w:r>
+        <w:rPr/>
+        <w:t xml:space="preserve">        </w:t>
+      </w:r>
+      <w:r>
+        <w:rPr/>
+        <w:t>mode='markers+text',</w:t>
+      </w:r>
+    </w:p>
+    <w:p>
+      <w:pPr>
+        <w:pStyle w:val="BodyText"/>
+        <w:spacing w:before="0" w:after="140"/>
+        <w:rPr/>
+      </w:pPr>
+      <w:r>
+        <w:rPr/>
+        <w:t xml:space="preserve">        </w:t>
+      </w:r>
+      <w:r>
+        <w:rPr/>
+        <w:t>text=node_text,</w:t>
+      </w:r>
+    </w:p>
+    <w:p>
+      <w:pPr>
+        <w:pStyle w:val="BodyText"/>
+        <w:spacing w:before="0" w:after="140"/>
+        <w:rPr/>
+      </w:pPr>
+      <w:r>
+        <w:rPr/>
+        <w:t xml:space="preserve">        </w:t>
+      </w:r>
+      <w:r>
+        <w:rPr/>
+        <w:t>hoverinfo='text',</w:t>
+      </w:r>
+    </w:p>
+    <w:p>
+      <w:pPr>
+        <w:pStyle w:val="BodyText"/>
+        <w:spacing w:before="0" w:after="140"/>
+        <w:rPr/>
+      </w:pPr>
+      <w:r>
+        <w:rPr/>
+        <w:t xml:space="preserve">        </w:t>
+      </w:r>
+      <w:r>
+        <w:rPr/>
+        <w:t>textposition="top center",</w:t>
+      </w:r>
+    </w:p>
+    <w:p>
+      <w:pPr>
+        <w:pStyle w:val="BodyText"/>
+        <w:spacing w:before="0" w:after="140"/>
+        <w:rPr/>
+      </w:pPr>
+      <w:r>
+        <w:rPr/>
+        <w:t xml:space="preserve">        </w:t>
+      </w:r>
+      <w:r>
+        <w:rPr/>
+        <w:t>marker=dict(</w:t>
+      </w:r>
+    </w:p>
+    <w:p>
+      <w:pPr>
+        <w:pStyle w:val="BodyText"/>
+        <w:spacing w:before="0" w:after="140"/>
+        <w:rPr/>
+      </w:pPr>
+      <w:r>
+        <w:rPr/>
+        <w:t xml:space="preserve">            </w:t>
+      </w:r>
+      <w:r>
+        <w:rPr/>
+        <w:t>color=['red' if 'Exit' in node else 'lightblue' for node in G.nodes()],</w:t>
+      </w:r>
+    </w:p>
+    <w:p>
+      <w:pPr>
+        <w:pStyle w:val="BodyText"/>
+        <w:spacing w:before="0" w:after="140"/>
+        <w:rPr/>
+      </w:pPr>
+      <w:r>
+        <w:rPr/>
+        <w:t xml:space="preserve">            </w:t>
+      </w:r>
+      <w:r>
+        <w:rPr/>
+        <w:t>size=20,</w:t>
+      </w:r>
+    </w:p>
+    <w:p>
+      <w:pPr>
+        <w:pStyle w:val="BodyText"/>
+        <w:spacing w:before="0" w:after="140"/>
+        <w:rPr/>
+      </w:pPr>
+      <w:r>
+        <w:rPr/>
+        <w:t xml:space="preserve">            </w:t>
+      </w:r>
+      <w:r>
+        <w:rPr/>
+        <w:t>line_width=2</w:t>
+      </w:r>
+    </w:p>
+    <w:p>
+      <w:pPr>
+        <w:pStyle w:val="BodyText"/>
+        <w:spacing w:before="0" w:after="140"/>
+        <w:rPr/>
+      </w:pPr>
+      <w:r>
+        <w:rPr/>
+        <w:t xml:space="preserve">        </w:t>
+      </w:r>
+      <w:r>
+        <w:rPr/>
+        <w:t>)</w:t>
+      </w:r>
+    </w:p>
+    <w:p>
+      <w:pPr>
+        <w:pStyle w:val="BodyText"/>
+        <w:spacing w:before="0" w:after="140"/>
+        <w:rPr/>
+      </w:pPr>
+      <w:r>
+        <w:rPr/>
+        <w:t xml:space="preserve">    </w:t>
+      </w:r>
+      <w:r>
+        <w:rPr/>
+        <w:t>)</w:t>
+      </w:r>
+    </w:p>
+    <w:p>
+      <w:pPr>
+        <w:pStyle w:val="BodyText"/>
+        <w:spacing w:before="0" w:after="140"/>
+        <w:rPr/>
+      </w:pPr>
+      <w:r>
+        <w:rPr/>
+      </w:r>
+    </w:p>
+    <w:p>
+      <w:pPr>
+        <w:pStyle w:val="BodyText"/>
+        <w:spacing w:before="0" w:after="140"/>
+        <w:rPr/>
+      </w:pPr>
+      <w:r>
+        <w:rPr/>
+        <w:t xml:space="preserve">    </w:t>
+      </w:r>
+      <w:r>
+        <w:rPr/>
+        <w:t># Create the Plotly figure</w:t>
+      </w:r>
+    </w:p>
+    <w:p>
+      <w:pPr>
+        <w:pStyle w:val="BodyText"/>
+        <w:spacing w:before="0" w:after="140"/>
+        <w:rPr/>
+      </w:pPr>
+      <w:r>
+        <w:rPr/>
+        <w:t xml:space="preserve">    </w:t>
+      </w:r>
+      <w:r>
+        <w:rPr/>
+        <w:t>fig = go.Figure(data=[edge_trace, node_trace],</w:t>
+      </w:r>
+    </w:p>
+    <w:p>
+      <w:pPr>
+        <w:pStyle w:val="BodyText"/>
+        <w:spacing w:before="0" w:after="140"/>
+        <w:rPr/>
+      </w:pPr>
+      <w:r>
+        <w:rPr/>
+        <w:t xml:space="preserve">                    </w:t>
+      </w:r>
+      <w:r>
+        <w:rPr/>
+        <w:t>layout=go.Layout(</w:t>
+      </w:r>
+    </w:p>
+    <w:p>
+      <w:pPr>
+        <w:pStyle w:val="BodyText"/>
+        <w:spacing w:before="0" w:after="140"/>
+        <w:rPr/>
+      </w:pPr>
+      <w:r>
+        <w:rPr/>
+        <w:t xml:space="preserve">                        </w:t>
+      </w:r>
+      <w:r>
+        <w:rPr/>
+        <w:t>title=f"Interactive Journey Visualization for User {user_to_visualize}",</w:t>
+      </w:r>
+    </w:p>
+    <w:p>
+      <w:pPr>
+        <w:pStyle w:val="BodyText"/>
+        <w:spacing w:before="0" w:after="140"/>
+        <w:rPr/>
+      </w:pPr>
+      <w:r>
+        <w:rPr/>
+        <w:t xml:space="preserve">                        </w:t>
+      </w:r>
+      <w:r>
+        <w:rPr/>
+        <w:t>titlefont_size=16,</w:t>
+      </w:r>
+    </w:p>
+    <w:p>
+      <w:pPr>
+        <w:pStyle w:val="BodyText"/>
+        <w:spacing w:before="0" w:after="140"/>
+        <w:rPr/>
+      </w:pPr>
+      <w:r>
+        <w:rPr/>
+        <w:t xml:space="preserve">                        </w:t>
+      </w:r>
+      <w:r>
+        <w:rPr/>
+        <w:t>showlegend=False,</w:t>
+      </w:r>
+    </w:p>
+    <w:p>
+      <w:pPr>
+        <w:pStyle w:val="BodyText"/>
+        <w:spacing w:before="0" w:after="140"/>
+        <w:rPr/>
+      </w:pPr>
+      <w:r>
+        <w:rPr/>
+        <w:t xml:space="preserve">                        </w:t>
+      </w:r>
+      <w:r>
+        <w:rPr/>
+        <w:t>hovermode='closest',</w:t>
+      </w:r>
+    </w:p>
+    <w:p>
+      <w:pPr>
+        <w:pStyle w:val="BodyText"/>
+        <w:spacing w:before="0" w:after="140"/>
+        <w:rPr/>
+      </w:pPr>
+      <w:r>
+        <w:rPr/>
+        <w:t xml:space="preserve">                        </w:t>
+      </w:r>
+      <w:r>
+        <w:rPr/>
+        <w:t>margin=dict(b=0, l=0, r=0, t=40),</w:t>
+      </w:r>
+    </w:p>
+    <w:p>
+      <w:pPr>
+        <w:pStyle w:val="BodyText"/>
+        <w:spacing w:before="0" w:after="140"/>
+        <w:rPr/>
+      </w:pPr>
+      <w:r>
+        <w:rPr/>
+        <w:t xml:space="preserve">                        </w:t>
+      </w:r>
+      <w:r>
+        <w:rPr/>
+        <w:t>annotations=[dict(</w:t>
+      </w:r>
+    </w:p>
+    <w:p>
+      <w:pPr>
+        <w:pStyle w:val="BodyText"/>
+        <w:spacing w:before="0" w:after="140"/>
+        <w:rPr/>
+      </w:pPr>
+      <w:r>
+        <w:rPr/>
+        <w:t xml:space="preserve">                            </w:t>
+      </w:r>
+      <w:r>
+        <w:rPr/>
+        <w:t>showarrow=False,</w:t>
+      </w:r>
+    </w:p>
+    <w:p>
+      <w:pPr>
+        <w:pStyle w:val="BodyText"/>
+        <w:spacing w:before="0" w:after="140"/>
+        <w:rPr/>
+      </w:pPr>
+      <w:r>
+        <w:rPr/>
+        <w:t xml:space="preserve">                            </w:t>
+      </w:r>
+      <w:r>
+        <w:rPr/>
+        <w:t>text="",</w:t>
+      </w:r>
+    </w:p>
+    <w:p>
+      <w:pPr>
+        <w:pStyle w:val="BodyText"/>
+        <w:spacing w:before="0" w:after="140"/>
+        <w:rPr/>
+      </w:pPr>
+      <w:r>
+        <w:rPr/>
+        <w:t xml:space="preserve">                            </w:t>
+      </w:r>
+      <w:r>
+        <w:rPr/>
+        <w:t>xref="paper",</w:t>
+      </w:r>
+    </w:p>
+    <w:p>
+      <w:pPr>
+        <w:pStyle w:val="BodyText"/>
+        <w:spacing w:before="0" w:after="140"/>
+        <w:rPr/>
+      </w:pPr>
+      <w:r>
+        <w:rPr/>
+        <w:t xml:space="preserve">                            </w:t>
+      </w:r>
+      <w:r>
+        <w:rPr/>
+        <w:t>yref="paper"</w:t>
+      </w:r>
+    </w:p>
+    <w:p>
+      <w:pPr>
+        <w:pStyle w:val="BodyText"/>
+        <w:spacing w:before="0" w:after="140"/>
+        <w:rPr/>
+      </w:pPr>
+      <w:r>
+        <w:rPr/>
+        <w:t xml:space="preserve">                        </w:t>
+      </w:r>
+      <w:r>
+        <w:rPr/>
+        <w:t>)],</w:t>
+      </w:r>
+    </w:p>
+    <w:p>
+      <w:pPr>
+        <w:pStyle w:val="BodyText"/>
+        <w:spacing w:before="0" w:after="140"/>
+        <w:rPr/>
+      </w:pPr>
+      <w:r>
+        <w:rPr/>
+        <w:t xml:space="preserve">                        </w:t>
+      </w:r>
+      <w:r>
+        <w:rPr/>
+        <w:t>xaxis=dict(showgrid=False, zeroline=False),</w:t>
+      </w:r>
+    </w:p>
+    <w:p>
+      <w:pPr>
+        <w:pStyle w:val="BodyText"/>
+        <w:spacing w:before="0" w:after="140"/>
+        <w:rPr/>
+      </w:pPr>
+      <w:r>
+        <w:rPr/>
+        <w:t xml:space="preserve">                        </w:t>
+      </w:r>
+      <w:r>
+        <w:rPr/>
+        <w:t>yaxis=dict(showgrid=False, zeroline=False)</w:t>
+      </w:r>
+    </w:p>
+    <w:p>
+      <w:pPr>
+        <w:pStyle w:val="BodyText"/>
+        <w:spacing w:before="0" w:after="140"/>
+        <w:rPr/>
+      </w:pPr>
+      <w:r>
+        <w:rPr/>
+        <w:t xml:space="preserve">                    </w:t>
+      </w:r>
+      <w:r>
+        <w:rPr/>
+        <w:t>))</w:t>
+      </w:r>
+    </w:p>
+    <w:p>
+      <w:pPr>
+        <w:pStyle w:val="BodyText"/>
+        <w:spacing w:before="0" w:after="140"/>
+        <w:rPr/>
+      </w:pPr>
+      <w:r>
+        <w:rPr/>
+      </w:r>
+    </w:p>
+    <w:p>
+      <w:pPr>
+        <w:pStyle w:val="BodyText"/>
+        <w:spacing w:before="0" w:after="140"/>
+        <w:rPr/>
+      </w:pPr>
+      <w:r>
+        <w:rPr/>
+        <w:t xml:space="preserve">    </w:t>
+      </w:r>
+      <w:r>
+        <w:rPr/>
+        <w:t># Show the graph</w:t>
+      </w:r>
+    </w:p>
+    <w:p>
+      <w:pPr>
+        <w:pStyle w:val="BodyText"/>
+        <w:spacing w:before="0" w:after="140"/>
+        <w:rPr/>
+      </w:pPr>
+      <w:r>
+        <w:rPr/>
+        <w:t xml:space="preserve">    </w:t>
+      </w:r>
+      <w:r>
+        <w:rPr/>
+        <w:t>fig.show()</w:t>
       </w:r>
     </w:p>
     <w:p>

--- a/Dynamic query.docx
+++ b/Dynamic query.docx
@@ -1797,7 +1797,7 @@
       </w:r>
       <w:r>
         <w:rPr/>
-        <w:t>edge_text.append(f"{edge[0]} → {edge[1]}: {weight}")</w:t>
+        <w:t>edge_text.append(f"{edge[0]} → {edge[1]}: {weight} visits")</w:t>
       </w:r>
     </w:p>
     <w:p>
@@ -1952,32 +1952,32 @@
       </w:r>
       <w:r>
         <w:rPr/>
-        <w:t>node_text.append(f"{node} ({'Exit' if 'Exit' in node else 'Node'})")</w:t>
-      </w:r>
-    </w:p>
-    <w:p>
-      <w:pPr>
-        <w:pStyle w:val="BodyText"/>
-        <w:spacing w:before="0" w:after="140"/>
-        <w:rPr/>
-      </w:pPr>
-      <w:r>
-        <w:rPr/>
-      </w:r>
-    </w:p>
-    <w:p>
-      <w:pPr>
-        <w:pStyle w:val="BodyText"/>
-        <w:spacing w:before="0" w:after="140"/>
-        <w:rPr/>
-      </w:pPr>
-      <w:r>
-        <w:rPr/>
-        <w:t xml:space="preserve">    </w:t>
-      </w:r>
-      <w:r>
-        <w:rPr/>
-        <w:t># Create edge traces</w:t>
+        <w:t>node_text.append(node)  # Remove "Node" from hover labels</w:t>
+      </w:r>
+    </w:p>
+    <w:p>
+      <w:pPr>
+        <w:pStyle w:val="BodyText"/>
+        <w:spacing w:before="0" w:after="140"/>
+        <w:rPr/>
+      </w:pPr>
+      <w:r>
+        <w:rPr/>
+      </w:r>
+    </w:p>
+    <w:p>
+      <w:pPr>
+        <w:pStyle w:val="BodyText"/>
+        <w:spacing w:before="0" w:after="140"/>
+        <w:rPr/>
+      </w:pPr>
+      <w:r>
+        <w:rPr/>
+        <w:t xml:space="preserve">    </w:t>
+      </w:r>
+      <w:r>
+        <w:rPr/>
+        <w:t># Create edge traces (lines with directional arrows)</w:t>
       </w:r>
     </w:p>
     <w:p>
@@ -2067,7 +2067,22 @@
       </w:r>
       <w:r>
         <w:rPr/>
-        <w:t>mode='lines',</w:t>
+        <w:t>mode='lines+markers',</w:t>
+      </w:r>
+    </w:p>
+    <w:p>
+      <w:pPr>
+        <w:pStyle w:val="BodyText"/>
+        <w:spacing w:before="0" w:after="140"/>
+        <w:rPr/>
+      </w:pPr>
+      <w:r>
+        <w:rPr/>
+        <w:t xml:space="preserve">        </w:t>
+      </w:r>
+      <w:r>
+        <w:rPr/>
+        <w:t>marker=dict(size=4, color='blue'),</w:t>
       </w:r>
     </w:p>
     <w:p>
@@ -2197,7 +2212,7 @@
       </w:r>
       <w:r>
         <w:rPr/>
-        <w:t>text=node_text,</w:t>
+        <w:t>text=node_text,  # Only node names</w:t>
       </w:r>
     </w:p>
     <w:p>

--- a/Dynamic query.docx
+++ b/Dynamic query.docx
@@ -1295,6 +1295,947 @@
       </w:pPr>
       <w:r>
         <w:rPr/>
+        <w:t># Create the Plotly figure with arrows representing transition weights</w:t>
+      </w:r>
+    </w:p>
+    <w:p>
+      <w:pPr>
+        <w:pStyle w:val="BodyText"/>
+        <w:spacing w:before="0" w:after="140"/>
+        <w:rPr/>
+      </w:pPr>
+      <w:r>
+        <w:rPr/>
+        <w:t>fig = go.Figure()</w:t>
+      </w:r>
+    </w:p>
+    <w:p>
+      <w:pPr>
+        <w:pStyle w:val="BodyText"/>
+        <w:spacing w:before="0" w:after="140"/>
+        <w:rPr/>
+      </w:pPr>
+      <w:r>
+        <w:rPr/>
+      </w:r>
+    </w:p>
+    <w:p>
+      <w:pPr>
+        <w:pStyle w:val="BodyText"/>
+        <w:spacing w:before="0" w:after="140"/>
+        <w:rPr/>
+      </w:pPr>
+      <w:r>
+        <w:rPr/>
+        <w:t># Add edge traces with arrows proportional to the weight</w:t>
+      </w:r>
+    </w:p>
+    <w:p>
+      <w:pPr>
+        <w:pStyle w:val="BodyText"/>
+        <w:spacing w:before="0" w:after="140"/>
+        <w:rPr/>
+      </w:pPr>
+      <w:r>
+        <w:rPr/>
+        <w:t>for edge in G.edges(data=True):</w:t>
+      </w:r>
+    </w:p>
+    <w:p>
+      <w:pPr>
+        <w:pStyle w:val="BodyText"/>
+        <w:spacing w:before="0" w:after="140"/>
+        <w:rPr/>
+      </w:pPr>
+      <w:r>
+        <w:rPr/>
+        <w:t xml:space="preserve">    </w:t>
+      </w:r>
+      <w:r>
+        <w:rPr/>
+        <w:t>x0, y0 = pos[edge[0]]</w:t>
+      </w:r>
+    </w:p>
+    <w:p>
+      <w:pPr>
+        <w:pStyle w:val="BodyText"/>
+        <w:spacing w:before="0" w:after="140"/>
+        <w:rPr/>
+      </w:pPr>
+      <w:r>
+        <w:rPr/>
+        <w:t xml:space="preserve">    </w:t>
+      </w:r>
+      <w:r>
+        <w:rPr/>
+        <w:t>x1, y1 = pos[edge[1]]</w:t>
+      </w:r>
+    </w:p>
+    <w:p>
+      <w:pPr>
+        <w:pStyle w:val="BodyText"/>
+        <w:spacing w:before="0" w:after="140"/>
+        <w:rPr/>
+      </w:pPr>
+      <w:r>
+        <w:rPr/>
+        <w:t xml:space="preserve">    </w:t>
+      </w:r>
+      <w:r>
+        <w:rPr/>
+        <w:t>weight = edge[2]['weight']</w:t>
+      </w:r>
+    </w:p>
+    <w:p>
+      <w:pPr>
+        <w:pStyle w:val="BodyText"/>
+        <w:spacing w:before="0" w:after="140"/>
+        <w:rPr/>
+      </w:pPr>
+      <w:r>
+        <w:rPr/>
+      </w:r>
+    </w:p>
+    <w:p>
+      <w:pPr>
+        <w:pStyle w:val="BodyText"/>
+        <w:spacing w:before="0" w:after="140"/>
+        <w:rPr/>
+      </w:pPr>
+      <w:r>
+        <w:rPr/>
+        <w:t xml:space="preserve">    </w:t>
+      </w:r>
+      <w:r>
+        <w:rPr/>
+        <w:t># Add an arrow annotation for the transition with width proportional to weight</w:t>
+      </w:r>
+    </w:p>
+    <w:p>
+      <w:pPr>
+        <w:pStyle w:val="BodyText"/>
+        <w:spacing w:before="0" w:after="140"/>
+        <w:rPr/>
+      </w:pPr>
+      <w:r>
+        <w:rPr/>
+        <w:t xml:space="preserve">    </w:t>
+      </w:r>
+      <w:r>
+        <w:rPr/>
+        <w:t>fig.add_annotation(</w:t>
+      </w:r>
+    </w:p>
+    <w:p>
+      <w:pPr>
+        <w:pStyle w:val="BodyText"/>
+        <w:spacing w:before="0" w:after="140"/>
+        <w:rPr/>
+      </w:pPr>
+      <w:r>
+        <w:rPr/>
+        <w:t xml:space="preserve">        </w:t>
+      </w:r>
+      <w:r>
+        <w:rPr/>
+        <w:t>x=x1, y=y1, ax=x0, ay=y0,</w:t>
+      </w:r>
+    </w:p>
+    <w:p>
+      <w:pPr>
+        <w:pStyle w:val="BodyText"/>
+        <w:spacing w:before="0" w:after="140"/>
+        <w:rPr/>
+      </w:pPr>
+      <w:r>
+        <w:rPr/>
+        <w:t xml:space="preserve">        </w:t>
+      </w:r>
+      <w:r>
+        <w:rPr/>
+        <w:t>xref='x', yref='y', axref='x', ayref='y',</w:t>
+      </w:r>
+    </w:p>
+    <w:p>
+      <w:pPr>
+        <w:pStyle w:val="BodyText"/>
+        <w:spacing w:before="0" w:after="140"/>
+        <w:rPr/>
+      </w:pPr>
+      <w:r>
+        <w:rPr/>
+        <w:t xml:space="preserve">        </w:t>
+      </w:r>
+      <w:r>
+        <w:rPr/>
+        <w:t>showarrow=True,</w:t>
+      </w:r>
+    </w:p>
+    <w:p>
+      <w:pPr>
+        <w:pStyle w:val="BodyText"/>
+        <w:spacing w:before="0" w:after="140"/>
+        <w:rPr/>
+      </w:pPr>
+      <w:r>
+        <w:rPr/>
+        <w:t xml:space="preserve">        </w:t>
+      </w:r>
+      <w:r>
+        <w:rPr/>
+        <w:t>arrowhead=2,  # Arrowhead style</w:t>
+      </w:r>
+    </w:p>
+    <w:p>
+      <w:pPr>
+        <w:pStyle w:val="BodyText"/>
+        <w:spacing w:before="0" w:after="140"/>
+        <w:rPr/>
+      </w:pPr>
+      <w:r>
+        <w:rPr/>
+        <w:t xml:space="preserve">        </w:t>
+      </w:r>
+      <w:r>
+        <w:rPr/>
+        <w:t>arrowsize=2,  # Arrow size</w:t>
+      </w:r>
+    </w:p>
+    <w:p>
+      <w:pPr>
+        <w:pStyle w:val="BodyText"/>
+        <w:spacing w:before="0" w:after="140"/>
+        <w:rPr/>
+      </w:pPr>
+      <w:r>
+        <w:rPr/>
+        <w:t xml:space="preserve">        </w:t>
+      </w:r>
+      <w:r>
+        <w:rPr/>
+        <w:t>arrowwidth=0.5 + 0.5 * weight,  # Arrow width proportional to weight</w:t>
+      </w:r>
+    </w:p>
+    <w:p>
+      <w:pPr>
+        <w:pStyle w:val="BodyText"/>
+        <w:spacing w:before="0" w:after="140"/>
+        <w:rPr/>
+      </w:pPr>
+      <w:r>
+        <w:rPr/>
+        <w:t xml:space="preserve">        </w:t>
+      </w:r>
+      <w:r>
+        <w:rPr/>
+        <w:t>arrowcolor='blue',</w:t>
+      </w:r>
+    </w:p>
+    <w:p>
+      <w:pPr>
+        <w:pStyle w:val="BodyText"/>
+        <w:spacing w:before="0" w:after="140"/>
+        <w:rPr/>
+      </w:pPr>
+      <w:r>
+        <w:rPr/>
+        <w:t xml:space="preserve">        </w:t>
+      </w:r>
+      <w:r>
+        <w:rPr/>
+        <w:t>opacity=0.8</w:t>
+      </w:r>
+    </w:p>
+    <w:p>
+      <w:pPr>
+        <w:pStyle w:val="BodyText"/>
+        <w:spacing w:before="0" w:after="140"/>
+        <w:rPr/>
+      </w:pPr>
+      <w:r>
+        <w:rPr/>
+        <w:t xml:space="preserve">    </w:t>
+      </w:r>
+      <w:r>
+        <w:rPr/>
+        <w:t>)</w:t>
+      </w:r>
+    </w:p>
+    <w:p>
+      <w:pPr>
+        <w:pStyle w:val="BodyText"/>
+        <w:spacing w:before="0" w:after="140"/>
+        <w:rPr/>
+      </w:pPr>
+      <w:r>
+        <w:rPr/>
+      </w:r>
+    </w:p>
+    <w:p>
+      <w:pPr>
+        <w:pStyle w:val="BodyText"/>
+        <w:spacing w:before="0" w:after="140"/>
+        <w:rPr/>
+      </w:pPr>
+      <w:r>
+        <w:rPr/>
+        <w:t xml:space="preserve">    </w:t>
+      </w:r>
+      <w:r>
+        <w:rPr/>
+        <w:t># Add hover text for the edge</w:t>
+      </w:r>
+    </w:p>
+    <w:p>
+      <w:pPr>
+        <w:pStyle w:val="BodyText"/>
+        <w:spacing w:before="0" w:after="140"/>
+        <w:rPr/>
+      </w:pPr>
+      <w:r>
+        <w:rPr/>
+        <w:t xml:space="preserve">    </w:t>
+      </w:r>
+      <w:r>
+        <w:rPr/>
+        <w:t>fig.add_trace(go.Scatter(</w:t>
+      </w:r>
+    </w:p>
+    <w:p>
+      <w:pPr>
+        <w:pStyle w:val="BodyText"/>
+        <w:spacing w:before="0" w:after="140"/>
+        <w:rPr/>
+      </w:pPr>
+      <w:r>
+        <w:rPr/>
+        <w:t xml:space="preserve">        </w:t>
+      </w:r>
+      <w:r>
+        <w:rPr/>
+        <w:t>x=[(x0 + x1) / 2],  # Position the hover text at the midpoint</w:t>
+      </w:r>
+    </w:p>
+    <w:p>
+      <w:pPr>
+        <w:pStyle w:val="BodyText"/>
+        <w:spacing w:before="0" w:after="140"/>
+        <w:rPr/>
+      </w:pPr>
+      <w:r>
+        <w:rPr/>
+        <w:t xml:space="preserve">        </w:t>
+      </w:r>
+      <w:r>
+        <w:rPr/>
+        <w:t>y=[(y0 + y1) / 2],</w:t>
+      </w:r>
+    </w:p>
+    <w:p>
+      <w:pPr>
+        <w:pStyle w:val="BodyText"/>
+        <w:spacing w:before="0" w:after="140"/>
+        <w:rPr/>
+      </w:pPr>
+      <w:r>
+        <w:rPr/>
+        <w:t xml:space="preserve">        </w:t>
+      </w:r>
+      <w:r>
+        <w:rPr/>
+        <w:t>text=f"{edge[0]} → {edge[1]}: {weight} visits",</w:t>
+      </w:r>
+    </w:p>
+    <w:p>
+      <w:pPr>
+        <w:pStyle w:val="BodyText"/>
+        <w:spacing w:before="0" w:after="140"/>
+        <w:rPr/>
+      </w:pPr>
+      <w:r>
+        <w:rPr/>
+        <w:t xml:space="preserve">        </w:t>
+      </w:r>
+      <w:r>
+        <w:rPr/>
+        <w:t>mode='text',</w:t>
+      </w:r>
+    </w:p>
+    <w:p>
+      <w:pPr>
+        <w:pStyle w:val="BodyText"/>
+        <w:spacing w:before="0" w:after="140"/>
+        <w:rPr/>
+      </w:pPr>
+      <w:r>
+        <w:rPr/>
+        <w:t xml:space="preserve">        </w:t>
+      </w:r>
+      <w:r>
+        <w:rPr/>
+        <w:t>hoverinfo='text',</w:t>
+      </w:r>
+    </w:p>
+    <w:p>
+      <w:pPr>
+        <w:pStyle w:val="BodyText"/>
+        <w:spacing w:before="0" w:after="140"/>
+        <w:rPr/>
+      </w:pPr>
+      <w:r>
+        <w:rPr/>
+        <w:t xml:space="preserve">        </w:t>
+      </w:r>
+      <w:r>
+        <w:rPr/>
+        <w:t>textfont=dict(size=10, color='darkblue')</w:t>
+      </w:r>
+    </w:p>
+    <w:p>
+      <w:pPr>
+        <w:pStyle w:val="BodyText"/>
+        <w:spacing w:before="0" w:after="140"/>
+        <w:rPr/>
+      </w:pPr>
+      <w:r>
+        <w:rPr/>
+        <w:t xml:space="preserve">    </w:t>
+      </w:r>
+      <w:r>
+        <w:rPr/>
+        <w:t>))</w:t>
+      </w:r>
+    </w:p>
+    <w:p>
+      <w:pPr>
+        <w:pStyle w:val="BodyText"/>
+        <w:spacing w:before="0" w:after="140"/>
+        <w:rPr/>
+      </w:pPr>
+      <w:r>
+        <w:rPr/>
+      </w:r>
+    </w:p>
+    <w:p>
+      <w:pPr>
+        <w:pStyle w:val="BodyText"/>
+        <w:spacing w:before="0" w:after="140"/>
+        <w:rPr/>
+      </w:pPr>
+      <w:r>
+        <w:rPr/>
+        <w:t># Add node traces</w:t>
+      </w:r>
+    </w:p>
+    <w:p>
+      <w:pPr>
+        <w:pStyle w:val="BodyText"/>
+        <w:spacing w:before="0" w:after="140"/>
+        <w:rPr/>
+      </w:pPr>
+      <w:r>
+        <w:rPr/>
+        <w:t>node_trace = go.Scatter(</w:t>
+      </w:r>
+    </w:p>
+    <w:p>
+      <w:pPr>
+        <w:pStyle w:val="BodyText"/>
+        <w:spacing w:before="0" w:after="140"/>
+        <w:rPr/>
+      </w:pPr>
+      <w:r>
+        <w:rPr/>
+        <w:t xml:space="preserve">    </w:t>
+      </w:r>
+      <w:r>
+        <w:rPr/>
+        <w:t>x=node_x,</w:t>
+      </w:r>
+    </w:p>
+    <w:p>
+      <w:pPr>
+        <w:pStyle w:val="BodyText"/>
+        <w:spacing w:before="0" w:after="140"/>
+        <w:rPr/>
+      </w:pPr>
+      <w:r>
+        <w:rPr/>
+        <w:t xml:space="preserve">    </w:t>
+      </w:r>
+      <w:r>
+        <w:rPr/>
+        <w:t>y=node_y,</w:t>
+      </w:r>
+    </w:p>
+    <w:p>
+      <w:pPr>
+        <w:pStyle w:val="BodyText"/>
+        <w:spacing w:before="0" w:after="140"/>
+        <w:rPr/>
+      </w:pPr>
+      <w:r>
+        <w:rPr/>
+        <w:t xml:space="preserve">    </w:t>
+      </w:r>
+      <w:r>
+        <w:rPr/>
+        <w:t>mode='markers+text',</w:t>
+      </w:r>
+    </w:p>
+    <w:p>
+      <w:pPr>
+        <w:pStyle w:val="BodyText"/>
+        <w:spacing w:before="0" w:after="140"/>
+        <w:rPr/>
+      </w:pPr>
+      <w:r>
+        <w:rPr/>
+        <w:t xml:space="preserve">    </w:t>
+      </w:r>
+      <w:r>
+        <w:rPr/>
+        <w:t>text=node_text,  # Only node names</w:t>
+      </w:r>
+    </w:p>
+    <w:p>
+      <w:pPr>
+        <w:pStyle w:val="BodyText"/>
+        <w:spacing w:before="0" w:after="140"/>
+        <w:rPr/>
+      </w:pPr>
+      <w:r>
+        <w:rPr/>
+        <w:t xml:space="preserve">    </w:t>
+      </w:r>
+      <w:r>
+        <w:rPr/>
+        <w:t>hoverinfo='text',</w:t>
+      </w:r>
+    </w:p>
+    <w:p>
+      <w:pPr>
+        <w:pStyle w:val="BodyText"/>
+        <w:spacing w:before="0" w:after="140"/>
+        <w:rPr/>
+      </w:pPr>
+      <w:r>
+        <w:rPr/>
+        <w:t xml:space="preserve">    </w:t>
+      </w:r>
+      <w:r>
+        <w:rPr/>
+        <w:t>textposition="top center",</w:t>
+      </w:r>
+    </w:p>
+    <w:p>
+      <w:pPr>
+        <w:pStyle w:val="BodyText"/>
+        <w:spacing w:before="0" w:after="140"/>
+        <w:rPr/>
+      </w:pPr>
+      <w:r>
+        <w:rPr/>
+        <w:t xml:space="preserve">    </w:t>
+      </w:r>
+      <w:r>
+        <w:rPr/>
+        <w:t>marker=dict(</w:t>
+      </w:r>
+    </w:p>
+    <w:p>
+      <w:pPr>
+        <w:pStyle w:val="BodyText"/>
+        <w:spacing w:before="0" w:after="140"/>
+        <w:rPr/>
+      </w:pPr>
+      <w:r>
+        <w:rPr/>
+        <w:t xml:space="preserve">        </w:t>
+      </w:r>
+      <w:r>
+        <w:rPr/>
+        <w:t>color=['red' if 'Exit' in node else 'lightblue' for node in G.nodes()],</w:t>
+      </w:r>
+    </w:p>
+    <w:p>
+      <w:pPr>
+        <w:pStyle w:val="BodyText"/>
+        <w:spacing w:before="0" w:after="140"/>
+        <w:rPr/>
+      </w:pPr>
+      <w:r>
+        <w:rPr/>
+        <w:t xml:space="preserve">        </w:t>
+      </w:r>
+      <w:r>
+        <w:rPr/>
+        <w:t>size=20,</w:t>
+      </w:r>
+    </w:p>
+    <w:p>
+      <w:pPr>
+        <w:pStyle w:val="BodyText"/>
+        <w:spacing w:before="0" w:after="140"/>
+        <w:rPr/>
+      </w:pPr>
+      <w:r>
+        <w:rPr/>
+        <w:t xml:space="preserve">        </w:t>
+      </w:r>
+      <w:r>
+        <w:rPr/>
+        <w:t>line_width=2</w:t>
+      </w:r>
+    </w:p>
+    <w:p>
+      <w:pPr>
+        <w:pStyle w:val="BodyText"/>
+        <w:spacing w:before="0" w:after="140"/>
+        <w:rPr/>
+      </w:pPr>
+      <w:r>
+        <w:rPr/>
+        <w:t xml:space="preserve">    </w:t>
+      </w:r>
+      <w:r>
+        <w:rPr/>
+        <w:t>)</w:t>
+      </w:r>
+    </w:p>
+    <w:p>
+      <w:pPr>
+        <w:pStyle w:val="BodyText"/>
+        <w:spacing w:before="0" w:after="140"/>
+        <w:rPr/>
+      </w:pPr>
+      <w:r>
+        <w:rPr/>
+        <w:t>)</w:t>
+      </w:r>
+    </w:p>
+    <w:p>
+      <w:pPr>
+        <w:pStyle w:val="BodyText"/>
+        <w:spacing w:before="0" w:after="140"/>
+        <w:rPr/>
+      </w:pPr>
+      <w:r>
+        <w:rPr/>
+      </w:r>
+    </w:p>
+    <w:p>
+      <w:pPr>
+        <w:pStyle w:val="BodyText"/>
+        <w:spacing w:before="0" w:after="140"/>
+        <w:rPr/>
+      </w:pPr>
+      <w:r>
+        <w:rPr/>
+        <w:t># Add the node trace to the figure</w:t>
+      </w:r>
+    </w:p>
+    <w:p>
+      <w:pPr>
+        <w:pStyle w:val="BodyText"/>
+        <w:spacing w:before="0" w:after="140"/>
+        <w:rPr/>
+      </w:pPr>
+      <w:r>
+        <w:rPr/>
+        <w:t>fig.add_trace(node_trace)</w:t>
+      </w:r>
+    </w:p>
+    <w:p>
+      <w:pPr>
+        <w:pStyle w:val="BodyText"/>
+        <w:spacing w:before="0" w:after="140"/>
+        <w:rPr/>
+      </w:pPr>
+      <w:r>
+        <w:rPr/>
+      </w:r>
+    </w:p>
+    <w:p>
+      <w:pPr>
+        <w:pStyle w:val="BodyText"/>
+        <w:spacing w:before="0" w:after="140"/>
+        <w:rPr/>
+      </w:pPr>
+      <w:r>
+        <w:rPr/>
+        <w:t># Update the layout</w:t>
+      </w:r>
+    </w:p>
+    <w:p>
+      <w:pPr>
+        <w:pStyle w:val="BodyText"/>
+        <w:spacing w:before="0" w:after="140"/>
+        <w:rPr/>
+      </w:pPr>
+      <w:r>
+        <w:rPr/>
+        <w:t>fig.update_layout(</w:t>
+      </w:r>
+    </w:p>
+    <w:p>
+      <w:pPr>
+        <w:pStyle w:val="BodyText"/>
+        <w:spacing w:before="0" w:after="140"/>
+        <w:rPr/>
+      </w:pPr>
+      <w:r>
+        <w:rPr/>
+        <w:t xml:space="preserve">    </w:t>
+      </w:r>
+      <w:r>
+        <w:rPr/>
+        <w:t>title=f"Interactive Journey Visualization with Weighted Arrows for User {user_to_visualize}",</w:t>
+      </w:r>
+    </w:p>
+    <w:p>
+      <w:pPr>
+        <w:pStyle w:val="BodyText"/>
+        <w:spacing w:before="0" w:after="140"/>
+        <w:rPr/>
+      </w:pPr>
+      <w:r>
+        <w:rPr/>
+        <w:t xml:space="preserve">    </w:t>
+      </w:r>
+      <w:r>
+        <w:rPr/>
+        <w:t>titlefont_size=16,</w:t>
+      </w:r>
+    </w:p>
+    <w:p>
+      <w:pPr>
+        <w:pStyle w:val="BodyText"/>
+        <w:spacing w:before="0" w:after="140"/>
+        <w:rPr/>
+      </w:pPr>
+      <w:r>
+        <w:rPr/>
+        <w:t xml:space="preserve">    </w:t>
+      </w:r>
+      <w:r>
+        <w:rPr/>
+        <w:t>showlegend=False,</w:t>
+      </w:r>
+    </w:p>
+    <w:p>
+      <w:pPr>
+        <w:pStyle w:val="BodyText"/>
+        <w:spacing w:before="0" w:after="140"/>
+        <w:rPr/>
+      </w:pPr>
+      <w:r>
+        <w:rPr/>
+        <w:t xml:space="preserve">    </w:t>
+      </w:r>
+      <w:r>
+        <w:rPr/>
+        <w:t>hovermode='closest',</w:t>
+      </w:r>
+    </w:p>
+    <w:p>
+      <w:pPr>
+        <w:pStyle w:val="BodyText"/>
+        <w:spacing w:before="0" w:after="140"/>
+        <w:rPr/>
+      </w:pPr>
+      <w:r>
+        <w:rPr/>
+        <w:t xml:space="preserve">    </w:t>
+      </w:r>
+      <w:r>
+        <w:rPr/>
+        <w:t>margin=dict(b=0, l=0, r=0, t=40),</w:t>
+      </w:r>
+    </w:p>
+    <w:p>
+      <w:pPr>
+        <w:pStyle w:val="BodyText"/>
+        <w:spacing w:before="0" w:after="140"/>
+        <w:rPr/>
+      </w:pPr>
+      <w:r>
+        <w:rPr/>
+        <w:t xml:space="preserve">    </w:t>
+      </w:r>
+      <w:r>
+        <w:rPr/>
+        <w:t>xaxis=dict(showgrid=False, zeroline=False),</w:t>
+      </w:r>
+    </w:p>
+    <w:p>
+      <w:pPr>
+        <w:pStyle w:val="BodyText"/>
+        <w:spacing w:before="0" w:after="140"/>
+        <w:rPr/>
+      </w:pPr>
+      <w:r>
+        <w:rPr/>
+        <w:t xml:space="preserve">    </w:t>
+      </w:r>
+      <w:r>
+        <w:rPr/>
+        <w:t>yaxis=dict(showgrid=False, zeroline=False)</w:t>
+      </w:r>
+    </w:p>
+    <w:p>
+      <w:pPr>
+        <w:pStyle w:val="BodyText"/>
+        <w:spacing w:before="0" w:after="140"/>
+        <w:rPr/>
+      </w:pPr>
+      <w:r>
+        <w:rPr/>
+        <w:t>)</w:t>
+      </w:r>
+    </w:p>
+    <w:p>
+      <w:pPr>
+        <w:pStyle w:val="BodyText"/>
+        <w:spacing w:before="0" w:after="140"/>
+        <w:rPr/>
+      </w:pPr>
+      <w:r>
+        <w:rPr/>
+      </w:r>
+    </w:p>
+    <w:p>
+      <w:pPr>
+        <w:pStyle w:val="BodyText"/>
+        <w:spacing w:before="0" w:after="140"/>
+        <w:rPr/>
+      </w:pPr>
+      <w:r>
+        <w:rPr/>
+        <w:t># Save the updated visualization</w:t>
+      </w:r>
+    </w:p>
+    <w:p>
+      <w:pPr>
+        <w:pStyle w:val="BodyText"/>
+        <w:spacing w:before="0" w:after="140"/>
+        <w:rPr/>
+      </w:pPr>
+      <w:r>
+        <w:rPr/>
+        <w:t>output_file_with_weighted_arrows = "/mnt/data/journey_visualization_weighted_arrows.html"</w:t>
+      </w:r>
+    </w:p>
+    <w:p>
+      <w:pPr>
+        <w:pStyle w:val="BodyText"/>
+        <w:spacing w:before="0" w:after="140"/>
+        <w:rPr/>
+      </w:pPr>
+      <w:r>
+        <w:rPr/>
+        <w:t>fig.write_html(output_file_with_weighted_arrows)</w:t>
+      </w:r>
+    </w:p>
+    <w:p>
+      <w:pPr>
+        <w:pStyle w:val="BodyText"/>
+        <w:spacing w:before="0" w:after="140"/>
+        <w:rPr/>
+      </w:pPr>
+      <w:r>
+        <w:rPr/>
+      </w:r>
+    </w:p>
+    <w:p>
+      <w:pPr>
+        <w:pStyle w:val="BodyText"/>
+        <w:spacing w:before="0" w:after="140"/>
+        <w:rPr/>
+      </w:pPr>
+      <w:r>
+        <w:rPr/>
+        <w:t>output_file_with_weighted_arrows</w:t>
+      </w:r>
+    </w:p>
+    <w:p>
+      <w:pPr>
+        <w:pStyle w:val="BodyText"/>
+        <w:spacing w:before="0" w:after="140"/>
+        <w:rPr/>
+      </w:pPr>
+      <w:r>
+        <w:rPr/>
+      </w:r>
+    </w:p>
+    <w:p>
+      <w:pPr>
+        <w:pStyle w:val="BodyText"/>
+        <w:spacing w:before="0" w:after="140"/>
+        <w:rPr/>
+      </w:pPr>
+      <w:r>
+        <w:rPr/>
+      </w:r>
+    </w:p>
+    <w:p>
+      <w:pPr>
+        <w:pStyle w:val="BodyText"/>
+        <w:spacing w:before="0" w:after="140"/>
+        <w:rPr/>
+      </w:pPr>
+      <w:r>
+        <w:rPr/>
+      </w:r>
+    </w:p>
+    <w:p>
+      <w:pPr>
+        <w:pStyle w:val="BodyText"/>
+        <w:spacing w:before="0" w:after="140"/>
+        <w:rPr/>
+      </w:pPr>
+      <w:r>
+        <w:rPr/>
+      </w:r>
+    </w:p>
+    <w:p>
+      <w:pPr>
+        <w:pStyle w:val="BodyText"/>
+        <w:spacing w:before="0" w:after="140"/>
+        <w:rPr/>
+      </w:pPr>
+      <w:r>
+        <w:rPr/>
+      </w:r>
+    </w:p>
+    <w:p>
+      <w:pPr>
+        <w:pStyle w:val="BodyText"/>
+        <w:spacing w:before="0" w:after="140"/>
+        <w:rPr/>
+      </w:pPr>
+      <w:r>
+        <w:rPr/>
+      </w:r>
+    </w:p>
+    <w:p>
+      <w:pPr>
+        <w:pStyle w:val="BodyText"/>
+        <w:spacing w:before="0" w:after="140"/>
+        <w:rPr/>
+      </w:pPr>
+      <w:r>
+        <w:rPr/>
+      </w:r>
+    </w:p>
+    <w:p>
+      <w:pPr>
+        <w:pStyle w:val="BodyText"/>
+        <w:spacing w:before="0" w:after="140"/>
+        <w:rPr/>
+      </w:pPr>
+      <w:r>
+        <w:rPr/>
         <w:t># Ensure transition weights are represented in the graph</w:t>
       </w:r>
     </w:p>
@@ -1306,6 +2247,77 @@
       </w:pPr>
       <w:r>
         <w:rPr/>
+        <w:t>if len(journeys) == 0:</w:t>
+      </w:r>
+    </w:p>
+    <w:p>
+      <w:pPr>
+        <w:pStyle w:val="BodyText"/>
+        <w:spacing w:before="0" w:after="140"/>
+        <w:rPr/>
+      </w:pPr>
+      <w:r>
+        <w:rPr/>
+        <w:t xml:space="preserve">    </w:t>
+      </w:r>
+      <w:r>
+        <w:rPr/>
+        <w:t>print(f"No journey data to plot.")</w:t>
+      </w:r>
+    </w:p>
+    <w:p>
+      <w:pPr>
+        <w:pStyle w:val="BodyText"/>
+        <w:spacing w:before="0" w:after="140"/>
+        <w:rPr/>
+      </w:pPr>
+      <w:r>
+        <w:rPr/>
+        <w:t>else:</w:t>
+      </w:r>
+    </w:p>
+    <w:p>
+      <w:pPr>
+        <w:pStyle w:val="BodyText"/>
+        <w:spacing w:before="0" w:after="140"/>
+        <w:rPr/>
+      </w:pPr>
+      <w:r>
+        <w:rPr/>
+        <w:t xml:space="preserve">    </w:t>
+      </w:r>
+      <w:r>
+        <w:rPr/>
+        <w:t># Iterate over each journey_name to create graphs for each journey</w:t>
+      </w:r>
+    </w:p>
+    <w:p>
+      <w:pPr>
+        <w:pStyle w:val="BodyText"/>
+        <w:spacing w:before="0" w:after="140"/>
+        <w:rPr/>
+      </w:pPr>
+      <w:r>
+        <w:rPr/>
+        <w:t xml:space="preserve">    </w:t>
+      </w:r>
+      <w:r>
+        <w:rPr/>
+        <w:t>for journey_name, journey_edges in journeys.itertuples(index=False):</w:t>
+      </w:r>
+    </w:p>
+    <w:p>
+      <w:pPr>
+        <w:pStyle w:val="BodyText"/>
+        <w:spacing w:before="0" w:after="140"/>
+        <w:rPr/>
+      </w:pPr>
+      <w:r>
+        <w:rPr/>
+        <w:t xml:space="preserve">        </w:t>
+      </w:r>
+      <w:r>
+        <w:rPr/>
         <w:t>if len(journey_edges) == 0:</w:t>
       </w:r>
     </w:p>
@@ -1317,19 +2329,163 @@
       </w:pPr>
       <w:r>
         <w:rPr/>
-        <w:t xml:space="preserve">    </w:t>
-      </w:r>
-      <w:r>
-        <w:rPr/>
-        <w:t>print(f"No journey data to plot for User {user_to_visualize}.")</w:t>
-      </w:r>
-    </w:p>
-    <w:p>
-      <w:pPr>
-        <w:pStyle w:val="BodyText"/>
-        <w:spacing w:before="0" w:after="140"/>
-        <w:rPr/>
-      </w:pPr>
+        <w:t xml:space="preserve">            </w:t>
+      </w:r>
+      <w:r>
+        <w:rPr/>
+        <w:t>print(f"No journey data to plot for Journey: {journey_name}.")</w:t>
+      </w:r>
+    </w:p>
+    <w:p>
+      <w:pPr>
+        <w:pStyle w:val="BodyText"/>
+        <w:spacing w:before="0" w:after="140"/>
+        <w:rPr/>
+      </w:pPr>
+      <w:r>
+        <w:rPr/>
+        <w:t xml:space="preserve">            </w:t>
+      </w:r>
+      <w:r>
+        <w:rPr/>
+        <w:t>continue</w:t>
+      </w:r>
+    </w:p>
+    <w:p>
+      <w:pPr>
+        <w:pStyle w:val="BodyText"/>
+        <w:spacing w:before="0" w:after="140"/>
+        <w:rPr/>
+      </w:pPr>
+      <w:r>
+        <w:rPr/>
+      </w:r>
+    </w:p>
+    <w:p>
+      <w:pPr>
+        <w:pStyle w:val="BodyText"/>
+        <w:spacing w:before="0" w:after="140"/>
+        <w:rPr/>
+      </w:pPr>
+      <w:r>
+        <w:rPr/>
+        <w:t xml:space="preserve">        </w:t>
+      </w:r>
+      <w:r>
+        <w:rPr/>
+        <w:t># Create a directed graph</w:t>
+      </w:r>
+    </w:p>
+    <w:p>
+      <w:pPr>
+        <w:pStyle w:val="BodyText"/>
+        <w:spacing w:before="0" w:after="140"/>
+        <w:rPr/>
+      </w:pPr>
+      <w:r>
+        <w:rPr/>
+        <w:t xml:space="preserve">        </w:t>
+      </w:r>
+      <w:r>
+        <w:rPr/>
+        <w:t>G = nx.DiGraph()</w:t>
+      </w:r>
+    </w:p>
+    <w:p>
+      <w:pPr>
+        <w:pStyle w:val="BodyText"/>
+        <w:spacing w:before="0" w:after="140"/>
+        <w:rPr/>
+      </w:pPr>
+      <w:r>
+        <w:rPr/>
+      </w:r>
+    </w:p>
+    <w:p>
+      <w:pPr>
+        <w:pStyle w:val="BodyText"/>
+        <w:spacing w:before="0" w:after="140"/>
+        <w:rPr/>
+      </w:pPr>
+      <w:r>
+        <w:rPr/>
+        <w:t xml:space="preserve">        </w:t>
+      </w:r>
+      <w:r>
+        <w:rPr/>
+        <w:t># Add edges with weights (transition counts)</w:t>
+      </w:r>
+    </w:p>
+    <w:p>
+      <w:pPr>
+        <w:pStyle w:val="BodyText"/>
+        <w:spacing w:before="0" w:after="140"/>
+        <w:rPr/>
+      </w:pPr>
+      <w:r>
+        <w:rPr/>
+        <w:t xml:space="preserve">        </w:t>
+      </w:r>
+      <w:r>
+        <w:rPr/>
+        <w:t>for edge in journey_edges:</w:t>
+      </w:r>
+    </w:p>
+    <w:p>
+      <w:pPr>
+        <w:pStyle w:val="BodyText"/>
+        <w:spacing w:before="0" w:after="140"/>
+        <w:rPr/>
+      </w:pPr>
+      <w:r>
+        <w:rPr/>
+        <w:t xml:space="preserve">            </w:t>
+      </w:r>
+      <w:r>
+        <w:rPr/>
+        <w:t>source, target = edge[0], edge[1]</w:t>
+      </w:r>
+    </w:p>
+    <w:p>
+      <w:pPr>
+        <w:pStyle w:val="BodyText"/>
+        <w:spacing w:before="0" w:after="140"/>
+        <w:rPr/>
+      </w:pPr>
+      <w:r>
+        <w:rPr/>
+        <w:t xml:space="preserve">            </w:t>
+      </w:r>
+      <w:r>
+        <w:rPr/>
+        <w:t>if len(edge) &gt; 2:  # Check if weight is included in edge</w:t>
+      </w:r>
+    </w:p>
+    <w:p>
+      <w:pPr>
+        <w:pStyle w:val="BodyText"/>
+        <w:spacing w:before="0" w:after="140"/>
+        <w:rPr/>
+      </w:pPr>
+      <w:r>
+        <w:rPr/>
+        <w:t xml:space="preserve">                </w:t>
+      </w:r>
+      <w:r>
+        <w:rPr/>
+        <w:t>weight = edge[2]</w:t>
+      </w:r>
+    </w:p>
+    <w:p>
+      <w:pPr>
+        <w:pStyle w:val="BodyText"/>
+        <w:spacing w:before="0" w:after="140"/>
+        <w:rPr/>
+      </w:pPr>
+      <w:r>
+        <w:rPr/>
+        <w:t xml:space="preserve">            </w:t>
+      </w:r>
       <w:r>
         <w:rPr/>
         <w:t>else:</w:t>
@@ -1343,121 +2499,11 @@
       </w:pPr>
       <w:r>
         <w:rPr/>
-        <w:t xml:space="preserve">    </w:t>
-      </w:r>
-      <w:r>
-        <w:rPr/>
-        <w:t>import plotly.graph_objects as go</w:t>
-      </w:r>
-    </w:p>
-    <w:p>
-      <w:pPr>
-        <w:pStyle w:val="BodyText"/>
-        <w:spacing w:before="0" w:after="140"/>
-        <w:rPr/>
-      </w:pPr>
-      <w:r>
-        <w:rPr/>
-      </w:r>
-    </w:p>
-    <w:p>
-      <w:pPr>
-        <w:pStyle w:val="BodyText"/>
-        <w:spacing w:before="0" w:after="140"/>
-        <w:rPr/>
-      </w:pPr>
-      <w:r>
-        <w:rPr/>
-        <w:t xml:space="preserve">    </w:t>
-      </w:r>
-      <w:r>
-        <w:rPr/>
-        <w:t># Create a directed graph</w:t>
-      </w:r>
-    </w:p>
-    <w:p>
-      <w:pPr>
-        <w:pStyle w:val="BodyText"/>
-        <w:spacing w:before="0" w:after="140"/>
-        <w:rPr/>
-      </w:pPr>
-      <w:r>
-        <w:rPr/>
-        <w:t xml:space="preserve">    </w:t>
-      </w:r>
-      <w:r>
-        <w:rPr/>
-        <w:t>G = nx.DiGraph()</w:t>
-      </w:r>
-    </w:p>
-    <w:p>
-      <w:pPr>
-        <w:pStyle w:val="BodyText"/>
-        <w:spacing w:before="0" w:after="140"/>
-        <w:rPr/>
-      </w:pPr>
-      <w:r>
-        <w:rPr/>
-      </w:r>
-    </w:p>
-    <w:p>
-      <w:pPr>
-        <w:pStyle w:val="BodyText"/>
-        <w:spacing w:before="0" w:after="140"/>
-        <w:rPr/>
-      </w:pPr>
-      <w:r>
-        <w:rPr/>
-        <w:t xml:space="preserve">    </w:t>
-      </w:r>
-      <w:r>
-        <w:rPr/>
-        <w:t># Add edges with weights (transition counts)</w:t>
-      </w:r>
-    </w:p>
-    <w:p>
-      <w:pPr>
-        <w:pStyle w:val="BodyText"/>
-        <w:spacing w:before="0" w:after="140"/>
-        <w:rPr/>
-      </w:pPr>
-      <w:r>
-        <w:rPr/>
-        <w:t xml:space="preserve">    </w:t>
-      </w:r>
-      <w:r>
-        <w:rPr/>
-        <w:t>for edge in journey_edges:</w:t>
-      </w:r>
-    </w:p>
-    <w:p>
-      <w:pPr>
-        <w:pStyle w:val="BodyText"/>
-        <w:spacing w:before="0" w:after="140"/>
-        <w:rPr/>
-      </w:pPr>
-      <w:r>
-        <w:rPr/>
-        <w:t xml:space="preserve">        </w:t>
-      </w:r>
-      <w:r>
-        <w:rPr/>
-        <w:t>source, target = edge[0], edge[1]</w:t>
-      </w:r>
-    </w:p>
-    <w:p>
-      <w:pPr>
-        <w:pStyle w:val="BodyText"/>
-        <w:spacing w:before="0" w:after="140"/>
-        <w:rPr/>
-      </w:pPr>
-      <w:r>
-        <w:rPr/>
-        <w:t xml:space="preserve">        </w:t>
-      </w:r>
-      <w:r>
-        <w:rPr/>
-        <w:t>if len(edge) &gt; 2:  # Check if weight is included in edge</w:t>
+        <w:t xml:space="preserve">                </w:t>
+      </w:r>
+      <w:r>
+        <w:rPr/>
+        <w:t>weight = 1  # Default weight if not specified</w:t>
       </w:r>
     </w:p>
     <w:p>
@@ -1472,51 +2518,6 @@
       </w:r>
       <w:r>
         <w:rPr/>
-        <w:t>weight = edge[2]</w:t>
-      </w:r>
-    </w:p>
-    <w:p>
-      <w:pPr>
-        <w:pStyle w:val="BodyText"/>
-        <w:spacing w:before="0" w:after="140"/>
-        <w:rPr/>
-      </w:pPr>
-      <w:r>
-        <w:rPr/>
-        <w:t xml:space="preserve">        </w:t>
-      </w:r>
-      <w:r>
-        <w:rPr/>
-        <w:t>else:</w:t>
-      </w:r>
-    </w:p>
-    <w:p>
-      <w:pPr>
-        <w:pStyle w:val="BodyText"/>
-        <w:spacing w:before="0" w:after="140"/>
-        <w:rPr/>
-      </w:pPr>
-      <w:r>
-        <w:rPr/>
-        <w:t xml:space="preserve">            </w:t>
-      </w:r>
-      <w:r>
-        <w:rPr/>
-        <w:t>weight = 1  # Default weight if not specified</w:t>
-      </w:r>
-    </w:p>
-    <w:p>
-      <w:pPr>
-        <w:pStyle w:val="BodyText"/>
-        <w:spacing w:before="0" w:after="140"/>
-        <w:rPr/>
-      </w:pPr>
-      <w:r>
-        <w:rPr/>
-        <w:t xml:space="preserve">        </w:t>
-      </w:r>
-      <w:r>
-        <w:rPr/>
         <w:t>G.add_edge(source, target, weight=weight)</w:t>
       </w:r>
     </w:p>
@@ -1538,7 +2539,7 @@
       </w:pPr>
       <w:r>
         <w:rPr/>
-        <w:t xml:space="preserve">    </w:t>
+        <w:t xml:space="preserve">        </w:t>
       </w:r>
       <w:r>
         <w:rPr/>
@@ -1553,7 +2554,22 @@
       </w:pPr>
       <w:r>
         <w:rPr/>
-        <w:t xml:space="preserve">    </w:t>
+        <w:t xml:space="preserve">        </w:t>
+      </w:r>
+      <w:r>
+        <w:rPr/>
+        <w:t>print(f"Journey: {journey_name}")</w:t>
+      </w:r>
+    </w:p>
+    <w:p>
+      <w:pPr>
+        <w:pStyle w:val="BodyText"/>
+        <w:spacing w:before="0" w:after="140"/>
+        <w:rPr/>
+      </w:pPr>
+      <w:r>
+        <w:rPr/>
+        <w:t xml:space="preserve">        </w:t>
       </w:r>
       <w:r>
         <w:rPr/>
@@ -1568,7 +2584,7 @@
       </w:pPr>
       <w:r>
         <w:rPr/>
-        <w:t xml:space="preserve">    </w:t>
+        <w:t xml:space="preserve">        </w:t>
       </w:r>
       <w:r>
         <w:rPr/>
@@ -1593,22 +2609,62 @@
       </w:pPr>
       <w:r>
         <w:rPr/>
-        <w:t xml:space="preserve">    </w:t>
-      </w:r>
-      <w:r>
-        <w:rPr/>
-        <w:t># Generate a layout for the graph</w:t>
-      </w:r>
-    </w:p>
-    <w:p>
-      <w:pPr>
-        <w:pStyle w:val="BodyText"/>
-        <w:spacing w:before="0" w:after="140"/>
-        <w:rPr/>
-      </w:pPr>
-      <w:r>
-        <w:rPr/>
-        <w:t xml:space="preserve">    </w:t>
+        <w:t xml:space="preserve">        </w:t>
+      </w:r>
+      <w:r>
+        <w:rPr/>
+        <w:t># Customize node colors (highlight Exit nodes in red)</w:t>
+      </w:r>
+    </w:p>
+    <w:p>
+      <w:pPr>
+        <w:pStyle w:val="BodyText"/>
+        <w:spacing w:before="0" w:after="140"/>
+        <w:rPr/>
+      </w:pPr>
+      <w:r>
+        <w:rPr/>
+        <w:t xml:space="preserve">        </w:t>
+      </w:r>
+      <w:r>
+        <w:rPr/>
+        <w:t>node_colors = ['red' if 'Exit' in node else 'lightblue' for node in G.nodes()]</w:t>
+      </w:r>
+    </w:p>
+    <w:p>
+      <w:pPr>
+        <w:pStyle w:val="BodyText"/>
+        <w:spacing w:before="0" w:after="140"/>
+        <w:rPr/>
+      </w:pPr>
+      <w:r>
+        <w:rPr/>
+      </w:r>
+    </w:p>
+    <w:p>
+      <w:pPr>
+        <w:pStyle w:val="BodyText"/>
+        <w:spacing w:before="0" w:after="140"/>
+        <w:rPr/>
+      </w:pPr>
+      <w:r>
+        <w:rPr/>
+        <w:t xml:space="preserve">        </w:t>
+      </w:r>
+      <w:r>
+        <w:rPr/>
+        <w:t># Generate a layout for better clarity</w:t>
+      </w:r>
+    </w:p>
+    <w:p>
+      <w:pPr>
+        <w:pStyle w:val="BodyText"/>
+        <w:spacing w:before="0" w:after="140"/>
+        <w:rPr/>
+      </w:pPr>
+      <w:r>
+        <w:rPr/>
+        <w:t xml:space="preserve">        </w:t>
       </w:r>
       <w:r>
         <w:rPr/>
@@ -1633,1032 +2689,167 @@
       </w:pPr>
       <w:r>
         <w:rPr/>
-        <w:t xml:space="preserve">    </w:t>
-      </w:r>
-      <w:r>
-        <w:rPr/>
-        <w:t># Extract edge positions for plotting</w:t>
-      </w:r>
-    </w:p>
-    <w:p>
-      <w:pPr>
-        <w:pStyle w:val="BodyText"/>
-        <w:spacing w:before="0" w:after="140"/>
-        <w:rPr/>
-      </w:pPr>
-      <w:r>
-        <w:rPr/>
-        <w:t xml:space="preserve">    </w:t>
-      </w:r>
-      <w:r>
-        <w:rPr/>
-        <w:t>edge_x = []</w:t>
-      </w:r>
-    </w:p>
-    <w:p>
-      <w:pPr>
-        <w:pStyle w:val="BodyText"/>
-        <w:spacing w:before="0" w:after="140"/>
-        <w:rPr/>
-      </w:pPr>
-      <w:r>
-        <w:rPr/>
-        <w:t xml:space="preserve">    </w:t>
-      </w:r>
-      <w:r>
-        <w:rPr/>
-        <w:t>edge_y = []</w:t>
-      </w:r>
-    </w:p>
-    <w:p>
-      <w:pPr>
-        <w:pStyle w:val="BodyText"/>
-        <w:spacing w:before="0" w:after="140"/>
-        <w:rPr/>
-      </w:pPr>
-      <w:r>
-        <w:rPr/>
-        <w:t xml:space="preserve">    </w:t>
-      </w:r>
-      <w:r>
-        <w:rPr/>
-        <w:t>edge_text = []</w:t>
-      </w:r>
-    </w:p>
-    <w:p>
-      <w:pPr>
-        <w:pStyle w:val="BodyText"/>
-        <w:spacing w:before="0" w:after="140"/>
-        <w:rPr/>
-      </w:pPr>
-      <w:r>
-        <w:rPr/>
-      </w:r>
-    </w:p>
-    <w:p>
-      <w:pPr>
-        <w:pStyle w:val="BodyText"/>
-        <w:spacing w:before="0" w:after="140"/>
-        <w:rPr/>
-      </w:pPr>
-      <w:r>
-        <w:rPr/>
-        <w:t xml:space="preserve">    </w:t>
-      </w:r>
-      <w:r>
-        <w:rPr/>
-        <w:t>for edge in G.edges(data=True):</w:t>
-      </w:r>
-    </w:p>
-    <w:p>
-      <w:pPr>
-        <w:pStyle w:val="BodyText"/>
-        <w:spacing w:before="0" w:after="140"/>
-        <w:rPr/>
-      </w:pPr>
-      <w:r>
-        <w:rPr/>
-        <w:t xml:space="preserve">        </w:t>
-      </w:r>
-      <w:r>
-        <w:rPr/>
-        <w:t>x0, y0 = pos[edge[0]]</w:t>
-      </w:r>
-    </w:p>
-    <w:p>
-      <w:pPr>
-        <w:pStyle w:val="BodyText"/>
-        <w:spacing w:before="0" w:after="140"/>
-        <w:rPr/>
-      </w:pPr>
-      <w:r>
-        <w:rPr/>
-        <w:t xml:space="preserve">        </w:t>
-      </w:r>
-      <w:r>
-        <w:rPr/>
-        <w:t>x1, y1 = pos[edge[1]]</w:t>
-      </w:r>
-    </w:p>
-    <w:p>
-      <w:pPr>
-        <w:pStyle w:val="BodyText"/>
-        <w:spacing w:before="0" w:after="140"/>
-        <w:rPr/>
-      </w:pPr>
-      <w:r>
-        <w:rPr/>
-        <w:t xml:space="preserve">        </w:t>
-      </w:r>
-      <w:r>
-        <w:rPr/>
-        <w:t>edge_x.extend([x0, x1, None])</w:t>
-      </w:r>
-    </w:p>
-    <w:p>
-      <w:pPr>
-        <w:pStyle w:val="BodyText"/>
-        <w:spacing w:before="0" w:after="140"/>
-        <w:rPr/>
-      </w:pPr>
-      <w:r>
-        <w:rPr/>
-        <w:t xml:space="preserve">        </w:t>
-      </w:r>
-      <w:r>
-        <w:rPr/>
-        <w:t>edge_y.extend([y0, y1, None])</w:t>
-      </w:r>
-    </w:p>
-    <w:p>
-      <w:pPr>
-        <w:pStyle w:val="BodyText"/>
-        <w:spacing w:before="0" w:after="140"/>
-        <w:rPr/>
-      </w:pPr>
-      <w:r>
-        <w:rPr/>
-        <w:t xml:space="preserve">        </w:t>
-      </w:r>
-      <w:r>
-        <w:rPr/>
-        <w:t>weight = edge[2]['weight']</w:t>
-      </w:r>
-    </w:p>
-    <w:p>
-      <w:pPr>
-        <w:pStyle w:val="BodyText"/>
-        <w:spacing w:before="0" w:after="140"/>
-        <w:rPr/>
-      </w:pPr>
-      <w:r>
-        <w:rPr/>
-        <w:t xml:space="preserve">        </w:t>
-      </w:r>
-      <w:r>
-        <w:rPr/>
-        <w:t>edge_text.append(f"{edge[0]} → {edge[1]}: {weight} visits")</w:t>
-      </w:r>
-    </w:p>
-    <w:p>
-      <w:pPr>
-        <w:pStyle w:val="BodyText"/>
-        <w:spacing w:before="0" w:after="140"/>
-        <w:rPr/>
-      </w:pPr>
-      <w:r>
-        <w:rPr/>
-      </w:r>
-    </w:p>
-    <w:p>
-      <w:pPr>
-        <w:pStyle w:val="BodyText"/>
-        <w:spacing w:before="0" w:after="140"/>
-        <w:rPr/>
-      </w:pPr>
-      <w:r>
-        <w:rPr/>
-        <w:t xml:space="preserve">    </w:t>
-      </w:r>
-      <w:r>
-        <w:rPr/>
-        <w:t># Extract node positions and details</w:t>
-      </w:r>
-    </w:p>
-    <w:p>
-      <w:pPr>
-        <w:pStyle w:val="BodyText"/>
-        <w:spacing w:before="0" w:after="140"/>
-        <w:rPr/>
-      </w:pPr>
-      <w:r>
-        <w:rPr/>
-        <w:t xml:space="preserve">    </w:t>
-      </w:r>
-      <w:r>
-        <w:rPr/>
-        <w:t>node_x = []</w:t>
-      </w:r>
-    </w:p>
-    <w:p>
-      <w:pPr>
-        <w:pStyle w:val="BodyText"/>
-        <w:spacing w:before="0" w:after="140"/>
-        <w:rPr/>
-      </w:pPr>
-      <w:r>
-        <w:rPr/>
-        <w:t xml:space="preserve">    </w:t>
-      </w:r>
-      <w:r>
-        <w:rPr/>
-        <w:t>node_y = []</w:t>
-      </w:r>
-    </w:p>
-    <w:p>
-      <w:pPr>
-        <w:pStyle w:val="BodyText"/>
-        <w:spacing w:before="0" w:after="140"/>
-        <w:rPr/>
-      </w:pPr>
-      <w:r>
-        <w:rPr/>
-        <w:t xml:space="preserve">    </w:t>
-      </w:r>
-      <w:r>
-        <w:rPr/>
-        <w:t>node_text = []</w:t>
-      </w:r>
-    </w:p>
-    <w:p>
-      <w:pPr>
-        <w:pStyle w:val="BodyText"/>
-        <w:spacing w:before="0" w:after="140"/>
-        <w:rPr/>
-      </w:pPr>
-      <w:r>
-        <w:rPr/>
-      </w:r>
-    </w:p>
-    <w:p>
-      <w:pPr>
-        <w:pStyle w:val="BodyText"/>
-        <w:spacing w:before="0" w:after="140"/>
-        <w:rPr/>
-      </w:pPr>
-      <w:r>
-        <w:rPr/>
-        <w:t xml:space="preserve">    </w:t>
-      </w:r>
-      <w:r>
-        <w:rPr/>
-        <w:t>for node in G.nodes:</w:t>
-      </w:r>
-    </w:p>
-    <w:p>
-      <w:pPr>
-        <w:pStyle w:val="BodyText"/>
-        <w:spacing w:before="0" w:after="140"/>
-        <w:rPr/>
-      </w:pPr>
-      <w:r>
-        <w:rPr/>
-        <w:t xml:space="preserve">        </w:t>
-      </w:r>
-      <w:r>
-        <w:rPr/>
-        <w:t>x, y = pos[node]</w:t>
-      </w:r>
-    </w:p>
-    <w:p>
-      <w:pPr>
-        <w:pStyle w:val="BodyText"/>
-        <w:spacing w:before="0" w:after="140"/>
-        <w:rPr/>
-      </w:pPr>
-      <w:r>
-        <w:rPr/>
-        <w:t xml:space="preserve">        </w:t>
-      </w:r>
-      <w:r>
-        <w:rPr/>
-        <w:t>node_x.append(x)</w:t>
-      </w:r>
-    </w:p>
-    <w:p>
-      <w:pPr>
-        <w:pStyle w:val="BodyText"/>
-        <w:spacing w:before="0" w:after="140"/>
-        <w:rPr/>
-      </w:pPr>
-      <w:r>
-        <w:rPr/>
-        <w:t xml:space="preserve">        </w:t>
-      </w:r>
-      <w:r>
-        <w:rPr/>
-        <w:t>node_y.append(y)</w:t>
-      </w:r>
-    </w:p>
-    <w:p>
-      <w:pPr>
-        <w:pStyle w:val="BodyText"/>
-        <w:spacing w:before="0" w:after="140"/>
-        <w:rPr/>
-      </w:pPr>
-      <w:r>
-        <w:rPr/>
-        <w:t xml:space="preserve">        </w:t>
-      </w:r>
-      <w:r>
-        <w:rPr/>
-        <w:t>node_text.append(node)  # Remove "Node" from hover labels</w:t>
-      </w:r>
-    </w:p>
-    <w:p>
-      <w:pPr>
-        <w:pStyle w:val="BodyText"/>
-        <w:spacing w:before="0" w:after="140"/>
-        <w:rPr/>
-      </w:pPr>
-      <w:r>
-        <w:rPr/>
-      </w:r>
-    </w:p>
-    <w:p>
-      <w:pPr>
-        <w:pStyle w:val="BodyText"/>
-        <w:spacing w:before="0" w:after="140"/>
-        <w:rPr/>
-      </w:pPr>
-      <w:r>
-        <w:rPr/>
-        <w:t xml:space="preserve">    </w:t>
-      </w:r>
-      <w:r>
-        <w:rPr/>
-        <w:t># Create edge traces (lines with directional arrows)</w:t>
-      </w:r>
-    </w:p>
-    <w:p>
-      <w:pPr>
-        <w:pStyle w:val="BodyText"/>
-        <w:spacing w:before="0" w:after="140"/>
-        <w:rPr/>
-      </w:pPr>
-      <w:r>
-        <w:rPr/>
-        <w:t xml:space="preserve">    </w:t>
-      </w:r>
-      <w:r>
-        <w:rPr/>
-        <w:t>edge_trace = go.Scatter(</w:t>
-      </w:r>
-    </w:p>
-    <w:p>
-      <w:pPr>
-        <w:pStyle w:val="BodyText"/>
-        <w:spacing w:before="0" w:after="140"/>
-        <w:rPr/>
-      </w:pPr>
-      <w:r>
-        <w:rPr/>
-        <w:t xml:space="preserve">        </w:t>
-      </w:r>
-      <w:r>
-        <w:rPr/>
-        <w:t>x=edge_x,</w:t>
-      </w:r>
-    </w:p>
-    <w:p>
-      <w:pPr>
-        <w:pStyle w:val="BodyText"/>
-        <w:spacing w:before="0" w:after="140"/>
-        <w:rPr/>
-      </w:pPr>
-      <w:r>
-        <w:rPr/>
-        <w:t xml:space="preserve">        </w:t>
-      </w:r>
-      <w:r>
-        <w:rPr/>
-        <w:t>y=edge_y,</w:t>
-      </w:r>
-    </w:p>
-    <w:p>
-      <w:pPr>
-        <w:pStyle w:val="BodyText"/>
-        <w:spacing w:before="0" w:after="140"/>
-        <w:rPr/>
-      </w:pPr>
-      <w:r>
-        <w:rPr/>
-        <w:t xml:space="preserve">        </w:t>
-      </w:r>
-      <w:r>
-        <w:rPr/>
-        <w:t>line=dict(width=0.5, color='blue'),</w:t>
-      </w:r>
-    </w:p>
-    <w:p>
-      <w:pPr>
-        <w:pStyle w:val="BodyText"/>
-        <w:spacing w:before="0" w:after="140"/>
-        <w:rPr/>
-      </w:pPr>
-      <w:r>
-        <w:rPr/>
-        <w:t xml:space="preserve">        </w:t>
-      </w:r>
-      <w:r>
-        <w:rPr/>
-        <w:t>hoverinfo='text',</w:t>
-      </w:r>
-    </w:p>
-    <w:p>
-      <w:pPr>
-        <w:pStyle w:val="BodyText"/>
-        <w:spacing w:before="0" w:after="140"/>
-        <w:rPr/>
-      </w:pPr>
-      <w:r>
-        <w:rPr/>
-        <w:t xml:space="preserve">        </w:t>
-      </w:r>
-      <w:r>
-        <w:rPr/>
-        <w:t>mode='lines+markers',</w:t>
-      </w:r>
-    </w:p>
-    <w:p>
-      <w:pPr>
-        <w:pStyle w:val="BodyText"/>
-        <w:spacing w:before="0" w:after="140"/>
-        <w:rPr/>
-      </w:pPr>
-      <w:r>
-        <w:rPr/>
-        <w:t xml:space="preserve">        </w:t>
-      </w:r>
-      <w:r>
-        <w:rPr/>
-        <w:t>marker=dict(size=4, color='blue'),</w:t>
-      </w:r>
-    </w:p>
-    <w:p>
-      <w:pPr>
-        <w:pStyle w:val="BodyText"/>
-        <w:spacing w:before="0" w:after="140"/>
-        <w:rPr/>
-      </w:pPr>
-      <w:r>
-        <w:rPr/>
-        <w:t xml:space="preserve">        </w:t>
-      </w:r>
-      <w:r>
-        <w:rPr/>
-        <w:t>text=edge_text</w:t>
-      </w:r>
-    </w:p>
-    <w:p>
-      <w:pPr>
-        <w:pStyle w:val="BodyText"/>
-        <w:spacing w:before="0" w:after="140"/>
-        <w:rPr/>
-      </w:pPr>
-      <w:r>
-        <w:rPr/>
-        <w:t xml:space="preserve">    </w:t>
-      </w:r>
-      <w:r>
-        <w:rPr/>
-        <w:t>)</w:t>
-      </w:r>
-    </w:p>
-    <w:p>
-      <w:pPr>
-        <w:pStyle w:val="BodyText"/>
-        <w:spacing w:before="0" w:after="140"/>
-        <w:rPr/>
-      </w:pPr>
-      <w:r>
-        <w:rPr/>
-      </w:r>
-    </w:p>
-    <w:p>
-      <w:pPr>
-        <w:pStyle w:val="BodyText"/>
-        <w:spacing w:before="0" w:after="140"/>
-        <w:rPr/>
-      </w:pPr>
-      <w:r>
-        <w:rPr/>
-        <w:t xml:space="preserve">    </w:t>
-      </w:r>
-      <w:r>
-        <w:rPr/>
-        <w:t># Create node traces</w:t>
-      </w:r>
-    </w:p>
-    <w:p>
-      <w:pPr>
-        <w:pStyle w:val="BodyText"/>
-        <w:spacing w:before="0" w:after="140"/>
-        <w:rPr/>
-      </w:pPr>
-      <w:r>
-        <w:rPr/>
-        <w:t xml:space="preserve">    </w:t>
-      </w:r>
-      <w:r>
-        <w:rPr/>
-        <w:t>node_trace = go.Scatter(</w:t>
-      </w:r>
-    </w:p>
-    <w:p>
-      <w:pPr>
-        <w:pStyle w:val="BodyText"/>
-        <w:spacing w:before="0" w:after="140"/>
-        <w:rPr/>
-      </w:pPr>
-      <w:r>
-        <w:rPr/>
-        <w:t xml:space="preserve">        </w:t>
-      </w:r>
-      <w:r>
-        <w:rPr/>
-        <w:t>x=node_x,</w:t>
-      </w:r>
-    </w:p>
-    <w:p>
-      <w:pPr>
-        <w:pStyle w:val="BodyText"/>
-        <w:spacing w:before="0" w:after="140"/>
-        <w:rPr/>
-      </w:pPr>
-      <w:r>
-        <w:rPr/>
-        <w:t xml:space="preserve">        </w:t>
-      </w:r>
-      <w:r>
-        <w:rPr/>
-        <w:t>y=node_y,</w:t>
-      </w:r>
-    </w:p>
-    <w:p>
-      <w:pPr>
-        <w:pStyle w:val="BodyText"/>
-        <w:spacing w:before="0" w:after="140"/>
-        <w:rPr/>
-      </w:pPr>
-      <w:r>
-        <w:rPr/>
-        <w:t xml:space="preserve">        </w:t>
-      </w:r>
-      <w:r>
-        <w:rPr/>
-        <w:t>mode='markers+text',</w:t>
-      </w:r>
-    </w:p>
-    <w:p>
-      <w:pPr>
-        <w:pStyle w:val="BodyText"/>
-        <w:spacing w:before="0" w:after="140"/>
-        <w:rPr/>
-      </w:pPr>
-      <w:r>
-        <w:rPr/>
-        <w:t xml:space="preserve">        </w:t>
-      </w:r>
-      <w:r>
-        <w:rPr/>
-        <w:t>text=node_text,  # Only node names</w:t>
-      </w:r>
-    </w:p>
-    <w:p>
-      <w:pPr>
-        <w:pStyle w:val="BodyText"/>
-        <w:spacing w:before="0" w:after="140"/>
-        <w:rPr/>
-      </w:pPr>
-      <w:r>
-        <w:rPr/>
-        <w:t xml:space="preserve">        </w:t>
-      </w:r>
-      <w:r>
-        <w:rPr/>
-        <w:t>hoverinfo='text',</w:t>
-      </w:r>
-    </w:p>
-    <w:p>
-      <w:pPr>
-        <w:pStyle w:val="BodyText"/>
-        <w:spacing w:before="0" w:after="140"/>
-        <w:rPr/>
-      </w:pPr>
-      <w:r>
-        <w:rPr/>
-        <w:t xml:space="preserve">        </w:t>
-      </w:r>
-      <w:r>
-        <w:rPr/>
-        <w:t>textposition="top center",</w:t>
-      </w:r>
-    </w:p>
-    <w:p>
-      <w:pPr>
-        <w:pStyle w:val="BodyText"/>
-        <w:spacing w:before="0" w:after="140"/>
-        <w:rPr/>
-      </w:pPr>
-      <w:r>
-        <w:rPr/>
-        <w:t xml:space="preserve">        </w:t>
-      </w:r>
-      <w:r>
-        <w:rPr/>
-        <w:t>marker=dict(</w:t>
-      </w:r>
-    </w:p>
-    <w:p>
-      <w:pPr>
-        <w:pStyle w:val="BodyText"/>
-        <w:spacing w:before="0" w:after="140"/>
-        <w:rPr/>
-      </w:pPr>
-      <w:r>
-        <w:rPr/>
-        <w:t xml:space="preserve">            </w:t>
-      </w:r>
-      <w:r>
-        <w:rPr/>
-        <w:t>color=['red' if 'Exit' in node else 'lightblue' for node in G.nodes()],</w:t>
-      </w:r>
-    </w:p>
-    <w:p>
-      <w:pPr>
-        <w:pStyle w:val="BodyText"/>
-        <w:spacing w:before="0" w:after="140"/>
-        <w:rPr/>
-      </w:pPr>
-      <w:r>
-        <w:rPr/>
-        <w:t xml:space="preserve">            </w:t>
-      </w:r>
-      <w:r>
-        <w:rPr/>
-        <w:t>size=20,</w:t>
-      </w:r>
-    </w:p>
-    <w:p>
-      <w:pPr>
-        <w:pStyle w:val="BodyText"/>
-        <w:spacing w:before="0" w:after="140"/>
-        <w:rPr/>
-      </w:pPr>
-      <w:r>
-        <w:rPr/>
-        <w:t xml:space="preserve">            </w:t>
-      </w:r>
-      <w:r>
-        <w:rPr/>
-        <w:t>line_width=2</w:t>
-      </w:r>
-    </w:p>
-    <w:p>
-      <w:pPr>
-        <w:pStyle w:val="BodyText"/>
-        <w:spacing w:before="0" w:after="140"/>
-        <w:rPr/>
-      </w:pPr>
-      <w:r>
-        <w:rPr/>
-        <w:t xml:space="preserve">        </w:t>
-      </w:r>
-      <w:r>
-        <w:rPr/>
-        <w:t>)</w:t>
-      </w:r>
-    </w:p>
-    <w:p>
-      <w:pPr>
-        <w:pStyle w:val="BodyText"/>
-        <w:spacing w:before="0" w:after="140"/>
-        <w:rPr/>
-      </w:pPr>
-      <w:r>
-        <w:rPr/>
-        <w:t xml:space="preserve">    </w:t>
-      </w:r>
-      <w:r>
-        <w:rPr/>
-        <w:t>)</w:t>
-      </w:r>
-    </w:p>
-    <w:p>
-      <w:pPr>
-        <w:pStyle w:val="BodyText"/>
-        <w:spacing w:before="0" w:after="140"/>
-        <w:rPr/>
-      </w:pPr>
-      <w:r>
-        <w:rPr/>
-      </w:r>
-    </w:p>
-    <w:p>
-      <w:pPr>
-        <w:pStyle w:val="BodyText"/>
-        <w:spacing w:before="0" w:after="140"/>
-        <w:rPr/>
-      </w:pPr>
-      <w:r>
-        <w:rPr/>
-        <w:t xml:space="preserve">    </w:t>
-      </w:r>
-      <w:r>
-        <w:rPr/>
-        <w:t># Create the Plotly figure</w:t>
-      </w:r>
-    </w:p>
-    <w:p>
-      <w:pPr>
-        <w:pStyle w:val="BodyText"/>
-        <w:spacing w:before="0" w:after="140"/>
-        <w:rPr/>
-      </w:pPr>
-      <w:r>
-        <w:rPr/>
-        <w:t xml:space="preserve">    </w:t>
-      </w:r>
-      <w:r>
-        <w:rPr/>
-        <w:t>fig = go.Figure(data=[edge_trace, node_trace],</w:t>
-      </w:r>
-    </w:p>
-    <w:p>
-      <w:pPr>
-        <w:pStyle w:val="BodyText"/>
-        <w:spacing w:before="0" w:after="140"/>
-        <w:rPr/>
-      </w:pPr>
-      <w:r>
-        <w:rPr/>
-        <w:t xml:space="preserve">                    </w:t>
-      </w:r>
-      <w:r>
-        <w:rPr/>
-        <w:t>layout=go.Layout(</w:t>
-      </w:r>
-    </w:p>
-    <w:p>
-      <w:pPr>
-        <w:pStyle w:val="BodyText"/>
-        <w:spacing w:before="0" w:after="140"/>
-        <w:rPr/>
-      </w:pPr>
-      <w:r>
-        <w:rPr/>
-        <w:t xml:space="preserve">                        </w:t>
-      </w:r>
-      <w:r>
-        <w:rPr/>
-        <w:t>title=f"Interactive Journey Visualization for User {user_to_visualize}",</w:t>
-      </w:r>
-    </w:p>
-    <w:p>
-      <w:pPr>
-        <w:pStyle w:val="BodyText"/>
-        <w:spacing w:before="0" w:after="140"/>
-        <w:rPr/>
-      </w:pPr>
-      <w:r>
-        <w:rPr/>
-        <w:t xml:space="preserve">                        </w:t>
-      </w:r>
-      <w:r>
-        <w:rPr/>
-        <w:t>titlefont_size=16,</w:t>
-      </w:r>
-    </w:p>
-    <w:p>
-      <w:pPr>
-        <w:pStyle w:val="BodyText"/>
-        <w:spacing w:before="0" w:after="140"/>
-        <w:rPr/>
-      </w:pPr>
-      <w:r>
-        <w:rPr/>
-        <w:t xml:space="preserve">                        </w:t>
-      </w:r>
-      <w:r>
-        <w:rPr/>
-        <w:t>showlegend=False,</w:t>
-      </w:r>
-    </w:p>
-    <w:p>
-      <w:pPr>
-        <w:pStyle w:val="BodyText"/>
-        <w:spacing w:before="0" w:after="140"/>
-        <w:rPr/>
-      </w:pPr>
-      <w:r>
-        <w:rPr/>
-        <w:t xml:space="preserve">                        </w:t>
-      </w:r>
-      <w:r>
-        <w:rPr/>
-        <w:t>hovermode='closest',</w:t>
-      </w:r>
-    </w:p>
-    <w:p>
-      <w:pPr>
-        <w:pStyle w:val="BodyText"/>
-        <w:spacing w:before="0" w:after="140"/>
-        <w:rPr/>
-      </w:pPr>
-      <w:r>
-        <w:rPr/>
-        <w:t xml:space="preserve">                        </w:t>
-      </w:r>
-      <w:r>
-        <w:rPr/>
-        <w:t>margin=dict(b=0, l=0, r=0, t=40),</w:t>
-      </w:r>
-    </w:p>
-    <w:p>
-      <w:pPr>
-        <w:pStyle w:val="BodyText"/>
-        <w:spacing w:before="0" w:after="140"/>
-        <w:rPr/>
-      </w:pPr>
-      <w:r>
-        <w:rPr/>
-        <w:t xml:space="preserve">                        </w:t>
-      </w:r>
-      <w:r>
-        <w:rPr/>
-        <w:t>annotations=[dict(</w:t>
-      </w:r>
-    </w:p>
-    <w:p>
-      <w:pPr>
-        <w:pStyle w:val="BodyText"/>
-        <w:spacing w:before="0" w:after="140"/>
-        <w:rPr/>
-      </w:pPr>
-      <w:r>
-        <w:rPr/>
-        <w:t xml:space="preserve">                            </w:t>
-      </w:r>
-      <w:r>
-        <w:rPr/>
-        <w:t>showarrow=False,</w:t>
-      </w:r>
-    </w:p>
-    <w:p>
-      <w:pPr>
-        <w:pStyle w:val="BodyText"/>
-        <w:spacing w:before="0" w:after="140"/>
-        <w:rPr/>
-      </w:pPr>
-      <w:r>
-        <w:rPr/>
-        <w:t xml:space="preserve">                            </w:t>
-      </w:r>
-      <w:r>
-        <w:rPr/>
-        <w:t>text="",</w:t>
-      </w:r>
-    </w:p>
-    <w:p>
-      <w:pPr>
-        <w:pStyle w:val="BodyText"/>
-        <w:spacing w:before="0" w:after="140"/>
-        <w:rPr/>
-      </w:pPr>
-      <w:r>
-        <w:rPr/>
-        <w:t xml:space="preserve">                            </w:t>
-      </w:r>
-      <w:r>
-        <w:rPr/>
-        <w:t>xref="paper",</w:t>
-      </w:r>
-    </w:p>
-    <w:p>
-      <w:pPr>
-        <w:pStyle w:val="BodyText"/>
-        <w:spacing w:before="0" w:after="140"/>
-        <w:rPr/>
-      </w:pPr>
-      <w:r>
-        <w:rPr/>
-        <w:t xml:space="preserve">                            </w:t>
-      </w:r>
-      <w:r>
-        <w:rPr/>
-        <w:t>yref="paper"</w:t>
-      </w:r>
-    </w:p>
-    <w:p>
-      <w:pPr>
-        <w:pStyle w:val="BodyText"/>
-        <w:spacing w:before="0" w:after="140"/>
-        <w:rPr/>
-      </w:pPr>
-      <w:r>
-        <w:rPr/>
-        <w:t xml:space="preserve">                        </w:t>
-      </w:r>
-      <w:r>
-        <w:rPr/>
-        <w:t>)],</w:t>
-      </w:r>
-    </w:p>
-    <w:p>
-      <w:pPr>
-        <w:pStyle w:val="BodyText"/>
-        <w:spacing w:before="0" w:after="140"/>
-        <w:rPr/>
-      </w:pPr>
-      <w:r>
-        <w:rPr/>
-        <w:t xml:space="preserve">                        </w:t>
-      </w:r>
-      <w:r>
-        <w:rPr/>
-        <w:t>xaxis=dict(showgrid=False, zeroline=False),</w:t>
-      </w:r>
-    </w:p>
-    <w:p>
-      <w:pPr>
-        <w:pStyle w:val="BodyText"/>
-        <w:spacing w:before="0" w:after="140"/>
-        <w:rPr/>
-      </w:pPr>
-      <w:r>
-        <w:rPr/>
-        <w:t xml:space="preserve">                        </w:t>
-      </w:r>
-      <w:r>
-        <w:rPr/>
-        <w:t>yaxis=dict(showgrid=False, zeroline=False)</w:t>
-      </w:r>
-    </w:p>
-    <w:p>
-      <w:pPr>
-        <w:pStyle w:val="BodyText"/>
-        <w:spacing w:before="0" w:after="140"/>
-        <w:rPr/>
-      </w:pPr>
-      <w:r>
-        <w:rPr/>
-        <w:t xml:space="preserve">                    </w:t>
-      </w:r>
-      <w:r>
-        <w:rPr/>
-        <w:t>))</w:t>
-      </w:r>
-    </w:p>
-    <w:p>
-      <w:pPr>
-        <w:pStyle w:val="BodyText"/>
-        <w:spacing w:before="0" w:after="140"/>
-        <w:rPr/>
-      </w:pPr>
-      <w:r>
-        <w:rPr/>
-      </w:r>
-    </w:p>
-    <w:p>
-      <w:pPr>
-        <w:pStyle w:val="BodyText"/>
-        <w:spacing w:before="0" w:after="140"/>
-        <w:rPr/>
-      </w:pPr>
-      <w:r>
-        <w:rPr/>
-        <w:t xml:space="preserve">    </w:t>
-      </w:r>
-      <w:r>
-        <w:rPr/>
-        <w:t># Show the graph</w:t>
-      </w:r>
-    </w:p>
-    <w:p>
-      <w:pPr>
-        <w:pStyle w:val="BodyText"/>
-        <w:spacing w:before="0" w:after="140"/>
-        <w:rPr/>
-      </w:pPr>
-      <w:r>
-        <w:rPr/>
-        <w:t xml:space="preserve">    </w:t>
-      </w:r>
-      <w:r>
-        <w:rPr/>
-        <w:t>fig.show()</w:t>
-      </w:r>
-    </w:p>
-    <w:p>
-      <w:pPr>
-        <w:pStyle w:val="BodyText"/>
-        <w:spacing w:before="0" w:after="140"/>
-        <w:rPr/>
-      </w:pPr>
-      <w:r>
-        <w:rPr/>
-      </w:r>
-    </w:p>
-    <w:p>
-      <w:pPr>
-        <w:pStyle w:val="BodyText"/>
-        <w:spacing w:before="0" w:after="140"/>
-        <w:rPr/>
-      </w:pPr>
-      <w:r>
-        <w:rPr/>
-        <w:t xml:space="preserve">    </w:t>
+        <w:t xml:space="preserve">        </w:t>
+      </w:r>
+      <w:r>
+        <w:rPr/>
+        <w:t># Plot the graph</w:t>
+      </w:r>
+    </w:p>
+    <w:p>
+      <w:pPr>
+        <w:pStyle w:val="BodyText"/>
+        <w:spacing w:before="0" w:after="140"/>
+        <w:rPr/>
+      </w:pPr>
+      <w:r>
+        <w:rPr/>
+        <w:t xml:space="preserve">        </w:t>
+      </w:r>
+      <w:r>
+        <w:rPr/>
+        <w:t>plt.figure(figsize=(14, 10))</w:t>
+      </w:r>
+    </w:p>
+    <w:p>
+      <w:pPr>
+        <w:pStyle w:val="BodyText"/>
+        <w:spacing w:before="0" w:after="140"/>
+        <w:rPr/>
+      </w:pPr>
+      <w:r>
+        <w:rPr/>
+        <w:t xml:space="preserve">        </w:t>
+      </w:r>
+      <w:r>
+        <w:rPr/>
+        <w:t>edge_labels = nx.get_edge_attributes(G, 'weight')  # Retrieve weights for edges</w:t>
+      </w:r>
+    </w:p>
+    <w:p>
+      <w:pPr>
+        <w:pStyle w:val="BodyText"/>
+        <w:spacing w:before="0" w:after="140"/>
+        <w:rPr/>
+      </w:pPr>
+      <w:r>
+        <w:rPr/>
+        <w:t xml:space="preserve">        </w:t>
+      </w:r>
+      <w:r>
+        <w:rPr/>
+        <w:t>nx.draw_networkx_nodes(G, pos, node_color=node_colors, node_size=1000, edgecolors='black')</w:t>
+      </w:r>
+    </w:p>
+    <w:p>
+      <w:pPr>
+        <w:pStyle w:val="BodyText"/>
+        <w:spacing w:before="0" w:after="140"/>
+        <w:rPr/>
+      </w:pPr>
+      <w:r>
+        <w:rPr/>
+        <w:t xml:space="preserve">        </w:t>
+      </w:r>
+      <w:r>
+        <w:rPr/>
+        <w:t>nx.draw_networkx_edges(G, pos, width=2, edge_color='blue', arrowsize=20)</w:t>
+      </w:r>
+    </w:p>
+    <w:p>
+      <w:pPr>
+        <w:pStyle w:val="BodyText"/>
+        <w:spacing w:before="0" w:after="140"/>
+        <w:rPr/>
+      </w:pPr>
+      <w:r>
+        <w:rPr/>
+        <w:t xml:space="preserve">        </w:t>
+      </w:r>
+      <w:r>
+        <w:rPr/>
+        <w:t>nx.draw_networkx_labels(G, pos, font_size=10, font_color='black', verticalalignment='center')</w:t>
+      </w:r>
+    </w:p>
+    <w:p>
+      <w:pPr>
+        <w:pStyle w:val="BodyText"/>
+        <w:spacing w:before="0" w:after="140"/>
+        <w:rPr/>
+      </w:pPr>
+      <w:r>
+        <w:rPr/>
+        <w:t xml:space="preserve">        </w:t>
+      </w:r>
+      <w:r>
+        <w:rPr/>
+        <w:t>nx.draw_networkx_edge_labels(G, pos, edge_labels=edge_labels, font_size=8, font_color='darkgreen')</w:t>
+      </w:r>
+    </w:p>
+    <w:p>
+      <w:pPr>
+        <w:pStyle w:val="BodyText"/>
+        <w:spacing w:before="0" w:after="140"/>
+        <w:rPr/>
+      </w:pPr>
+      <w:r>
+        <w:rPr/>
+        <w:t xml:space="preserve">        </w:t>
+      </w:r>
+      <w:r>
+        <w:rPr/>
+        <w:t>plt.title(f"Journey Visualization with Transition Weights for Journey: {journey_name}", fontsize=16, pad=20)</w:t>
+      </w:r>
+    </w:p>
+    <w:p>
+      <w:pPr>
+        <w:pStyle w:val="BodyText"/>
+        <w:spacing w:before="0" w:after="140"/>
+        <w:rPr/>
+      </w:pPr>
+      <w:r>
+        <w:rPr/>
+        <w:t xml:space="preserve">        </w:t>
+      </w:r>
+      <w:r>
+        <w:rPr/>
+        <w:t>plt.tight_layout()</w:t>
+      </w:r>
+    </w:p>
+    <w:p>
+      <w:pPr>
+        <w:pStyle w:val="BodyText"/>
+        <w:spacing w:before="0" w:after="140"/>
+        <w:rPr/>
+      </w:pPr>
+      <w:r>
+        <w:rPr/>
+        <w:t xml:space="preserve">        </w:t>
+      </w:r>
+      <w:r>
+        <w:rPr/>
+        <w:t>plt.show()</w:t>
+      </w:r>
+    </w:p>
+    <w:p>
+      <w:pPr>
+        <w:pStyle w:val="BodyText"/>
+        <w:spacing w:before="0" w:after="140"/>
+        <w:rPr/>
+      </w:pPr>
+      <w:r>
+        <w:rPr/>
+      </w:r>
+    </w:p>
+    <w:p>
+      <w:pPr>
+        <w:pStyle w:val="BodyText"/>
+        <w:spacing w:before="0" w:after="140"/>
+        <w:rPr/>
+      </w:pPr>
+      <w:r>
+        <w:rPr/>
+        <w:t xml:space="preserve">        </w:t>
       </w:r>
       <w:r>
         <w:rPr/>
@@ -2673,7 +2864,7 @@
       </w:pPr>
       <w:r>
         <w:rPr/>
-        <w:t xml:space="preserve">    </w:t>
+        <w:t xml:space="preserve">        </w:t>
       </w:r>
       <w:r>
         <w:rPr/>
@@ -2688,22 +2879,22 @@
       </w:pPr>
       <w:r>
         <w:rPr/>
-        <w:t xml:space="preserve">    </w:t>
-      </w:r>
-      <w:r>
-        <w:rPr/>
-        <w:t>print(f"Ordered Journey for User {user_to_visualize}:")</w:t>
-      </w:r>
-    </w:p>
-    <w:p>
-      <w:pPr>
-        <w:pStyle w:val="BodyText"/>
-        <w:spacing w:before="0" w:after="140"/>
-        <w:rPr/>
-      </w:pPr>
-      <w:r>
-        <w:rPr/>
-        <w:t xml:space="preserve">    </w:t>
+        <w:t xml:space="preserve">        </w:t>
+      </w:r>
+      <w:r>
+        <w:rPr/>
+        <w:t>print(f"Ordered Journey for {journey_name}:")</w:t>
+      </w:r>
+    </w:p>
+    <w:p>
+      <w:pPr>
+        <w:pStyle w:val="BodyText"/>
+        <w:spacing w:before="0" w:after="140"/>
+        <w:rPr/>
+      </w:pPr>
+      <w:r>
+        <w:rPr/>
+        <w:t xml:space="preserve">        </w:t>
       </w:r>
       <w:r>
         <w:rPr/>

--- a/Dynamic query.docx
+++ b/Dynamic query.docx
@@ -1295,266 +1295,576 @@
       </w:pPr>
       <w:r>
         <w:rPr/>
-        <w:t># Create the Plotly figure with arrows representing transition weights</w:t>
-      </w:r>
-    </w:p>
-    <w:p>
-      <w:pPr>
-        <w:pStyle w:val="BodyText"/>
-        <w:spacing w:before="0" w:after="140"/>
-        <w:rPr/>
-      </w:pPr>
-      <w:r>
-        <w:rPr/>
-        <w:t>fig = go.Figure()</w:t>
-      </w:r>
-    </w:p>
-    <w:p>
-      <w:pPr>
-        <w:pStyle w:val="BodyText"/>
-        <w:spacing w:before="0" w:after="140"/>
-        <w:rPr/>
-      </w:pPr>
-      <w:r>
-        <w:rPr/>
-      </w:r>
-    </w:p>
-    <w:p>
-      <w:pPr>
-        <w:pStyle w:val="BodyText"/>
-        <w:spacing w:before="0" w:after="140"/>
-        <w:rPr/>
-      </w:pPr>
-      <w:r>
-        <w:rPr/>
-        <w:t># Add edge traces with arrows proportional to the weight</w:t>
-      </w:r>
-    </w:p>
-    <w:p>
-      <w:pPr>
-        <w:pStyle w:val="BodyText"/>
-        <w:spacing w:before="0" w:after="140"/>
-        <w:rPr/>
-      </w:pPr>
-      <w:r>
-        <w:rPr/>
-        <w:t>for edge in G.edges(data=True):</w:t>
-      </w:r>
-    </w:p>
-    <w:p>
-      <w:pPr>
-        <w:pStyle w:val="BodyText"/>
-        <w:spacing w:before="0" w:after="140"/>
-        <w:rPr/>
-      </w:pPr>
-      <w:r>
-        <w:rPr/>
-        <w:t xml:space="preserve">    </w:t>
-      </w:r>
-      <w:r>
-        <w:rPr/>
-        <w:t>x0, y0 = pos[edge[0]]</w:t>
-      </w:r>
-    </w:p>
-    <w:p>
-      <w:pPr>
-        <w:pStyle w:val="BodyText"/>
-        <w:spacing w:before="0" w:after="140"/>
-        <w:rPr/>
-      </w:pPr>
-      <w:r>
-        <w:rPr/>
-        <w:t xml:space="preserve">    </w:t>
-      </w:r>
-      <w:r>
-        <w:rPr/>
-        <w:t>x1, y1 = pos[edge[1]]</w:t>
-      </w:r>
-    </w:p>
-    <w:p>
-      <w:pPr>
-        <w:pStyle w:val="BodyText"/>
-        <w:spacing w:before="0" w:after="140"/>
-        <w:rPr/>
-      </w:pPr>
-      <w:r>
-        <w:rPr/>
-        <w:t xml:space="preserve">    </w:t>
-      </w:r>
-      <w:r>
-        <w:rPr/>
-        <w:t>weight = edge[2]['weight']</w:t>
-      </w:r>
-    </w:p>
-    <w:p>
-      <w:pPr>
-        <w:pStyle w:val="BodyText"/>
-        <w:spacing w:before="0" w:after="140"/>
-        <w:rPr/>
-      </w:pPr>
-      <w:r>
-        <w:rPr/>
-      </w:r>
-    </w:p>
-    <w:p>
-      <w:pPr>
-        <w:pStyle w:val="BodyText"/>
-        <w:spacing w:before="0" w:after="140"/>
-        <w:rPr/>
-      </w:pPr>
-      <w:r>
-        <w:rPr/>
-        <w:t xml:space="preserve">    </w:t>
-      </w:r>
-      <w:r>
-        <w:rPr/>
-        <w:t># Add an arrow annotation for the transition with width proportional to weight</w:t>
-      </w:r>
-    </w:p>
-    <w:p>
-      <w:pPr>
-        <w:pStyle w:val="BodyText"/>
-        <w:spacing w:before="0" w:after="140"/>
-        <w:rPr/>
-      </w:pPr>
-      <w:r>
-        <w:rPr/>
-        <w:t xml:space="preserve">    </w:t>
-      </w:r>
-      <w:r>
-        <w:rPr/>
-        <w:t>fig.add_annotation(</w:t>
-      </w:r>
-    </w:p>
-    <w:p>
-      <w:pPr>
-        <w:pStyle w:val="BodyText"/>
-        <w:spacing w:before="0" w:after="140"/>
-        <w:rPr/>
-      </w:pPr>
-      <w:r>
-        <w:rPr/>
-        <w:t xml:space="preserve">        </w:t>
-      </w:r>
-      <w:r>
-        <w:rPr/>
-        <w:t>x=x1, y=y1, ax=x0, ay=y0,</w:t>
-      </w:r>
-    </w:p>
-    <w:p>
-      <w:pPr>
-        <w:pStyle w:val="BodyText"/>
-        <w:spacing w:before="0" w:after="140"/>
-        <w:rPr/>
-      </w:pPr>
-      <w:r>
-        <w:rPr/>
-        <w:t xml:space="preserve">        </w:t>
-      </w:r>
-      <w:r>
-        <w:rPr/>
-        <w:t>xref='x', yref='y', axref='x', ayref='y',</w:t>
-      </w:r>
-    </w:p>
-    <w:p>
-      <w:pPr>
-        <w:pStyle w:val="BodyText"/>
-        <w:spacing w:before="0" w:after="140"/>
-        <w:rPr/>
-      </w:pPr>
-      <w:r>
-        <w:rPr/>
-        <w:t xml:space="preserve">        </w:t>
-      </w:r>
-      <w:r>
-        <w:rPr/>
-        <w:t>showarrow=True,</w:t>
-      </w:r>
-    </w:p>
-    <w:p>
-      <w:pPr>
-        <w:pStyle w:val="BodyText"/>
-        <w:spacing w:before="0" w:after="140"/>
-        <w:rPr/>
-      </w:pPr>
-      <w:r>
-        <w:rPr/>
-        <w:t xml:space="preserve">        </w:t>
-      </w:r>
-      <w:r>
-        <w:rPr/>
-        <w:t>arrowhead=2,  # Arrowhead style</w:t>
-      </w:r>
-    </w:p>
-    <w:p>
-      <w:pPr>
-        <w:pStyle w:val="BodyText"/>
-        <w:spacing w:before="0" w:after="140"/>
-        <w:rPr/>
-      </w:pPr>
-      <w:r>
-        <w:rPr/>
-        <w:t xml:space="preserve">        </w:t>
-      </w:r>
-      <w:r>
-        <w:rPr/>
-        <w:t>arrowsize=2,  # Arrow size</w:t>
-      </w:r>
-    </w:p>
-    <w:p>
-      <w:pPr>
-        <w:pStyle w:val="BodyText"/>
-        <w:spacing w:before="0" w:after="140"/>
-        <w:rPr/>
-      </w:pPr>
-      <w:r>
-        <w:rPr/>
-        <w:t xml:space="preserve">        </w:t>
-      </w:r>
-      <w:r>
-        <w:rPr/>
-        <w:t>arrowwidth=0.5 + 0.5 * weight,  # Arrow width proportional to weight</w:t>
-      </w:r>
-    </w:p>
-    <w:p>
-      <w:pPr>
-        <w:pStyle w:val="BodyText"/>
-        <w:spacing w:before="0" w:after="140"/>
-        <w:rPr/>
-      </w:pPr>
-      <w:r>
-        <w:rPr/>
-        <w:t xml:space="preserve">        </w:t>
-      </w:r>
-      <w:r>
-        <w:rPr/>
-        <w:t>arrowcolor='blue',</w:t>
-      </w:r>
-    </w:p>
-    <w:p>
-      <w:pPr>
-        <w:pStyle w:val="BodyText"/>
-        <w:spacing w:before="0" w:after="140"/>
-        <w:rPr/>
-      </w:pPr>
-      <w:r>
-        <w:rPr/>
-        <w:t xml:space="preserve">        </w:t>
-      </w:r>
-      <w:r>
-        <w:rPr/>
-        <w:t>opacity=0.8</w:t>
-      </w:r>
-    </w:p>
-    <w:p>
-      <w:pPr>
-        <w:pStyle w:val="BodyText"/>
-        <w:spacing w:before="0" w:after="140"/>
-        <w:rPr/>
-      </w:pPr>
-      <w:r>
-        <w:rPr/>
-        <w:t xml:space="preserve">    </w:t>
+        <w:t>## Ensure transition weights are represented in the graph</w:t>
+      </w:r>
+    </w:p>
+    <w:p>
+      <w:pPr>
+        <w:pStyle w:val="BodyText"/>
+        <w:spacing w:before="0" w:after="140"/>
+        <w:rPr/>
+      </w:pPr>
+      <w:r>
+        <w:rPr/>
+        <w:t>if len(journey_paths) == 0:</w:t>
+      </w:r>
+    </w:p>
+    <w:p>
+      <w:pPr>
+        <w:pStyle w:val="BodyText"/>
+        <w:spacing w:before="0" w:after="140"/>
+        <w:rPr/>
+      </w:pPr>
+      <w:r>
+        <w:rPr/>
+        <w:t xml:space="preserve">    </w:t>
+      </w:r>
+      <w:r>
+        <w:rPr/>
+        <w:t>print(f"No journey data to plot.")</w:t>
+      </w:r>
+    </w:p>
+    <w:p>
+      <w:pPr>
+        <w:pStyle w:val="BodyText"/>
+        <w:spacing w:before="0" w:after="140"/>
+        <w:rPr/>
+      </w:pPr>
+      <w:r>
+        <w:rPr/>
+        <w:t>else:</w:t>
+      </w:r>
+    </w:p>
+    <w:p>
+      <w:pPr>
+        <w:pStyle w:val="BodyText"/>
+        <w:spacing w:before="0" w:after="140"/>
+        <w:rPr/>
+      </w:pPr>
+      <w:r>
+        <w:rPr/>
+        <w:t xml:space="preserve">    </w:t>
+      </w:r>
+      <w:r>
+        <w:rPr/>
+        <w:t># Iterate over each journey_name to create graphs for each journey</w:t>
+      </w:r>
+    </w:p>
+    <w:p>
+      <w:pPr>
+        <w:pStyle w:val="BodyText"/>
+        <w:spacing w:before="0" w:after="140"/>
+        <w:rPr/>
+      </w:pPr>
+      <w:r>
+        <w:rPr/>
+        <w:t xml:space="preserve">    </w:t>
+      </w:r>
+      <w:r>
+        <w:rPr/>
+        <w:t>for journey_name, journey_data in journey_paths.itertuples(index=False):</w:t>
+      </w:r>
+    </w:p>
+    <w:p>
+      <w:pPr>
+        <w:pStyle w:val="BodyText"/>
+        <w:spacing w:before="0" w:after="140"/>
+        <w:rPr/>
+      </w:pPr>
+      <w:r>
+        <w:rPr/>
+        <w:t xml:space="preserve">        </w:t>
+      </w:r>
+      <w:r>
+        <w:rPr/>
+        <w:t xml:space="preserve">journey_edges = [(path.split(' -&gt; ')[0], path.split(' -&gt; ')[1], count) </w:t>
+      </w:r>
+    </w:p>
+    <w:p>
+      <w:pPr>
+        <w:pStyle w:val="BodyText"/>
+        <w:spacing w:before="0" w:after="140"/>
+        <w:rPr/>
+      </w:pPr>
+      <w:r>
+        <w:rPr/>
+        <w:t xml:space="preserve">                         </w:t>
+      </w:r>
+      <w:r>
+        <w:rPr/>
+        <w:t>for path, count in journey_data['path_counts'].items()]</w:t>
+      </w:r>
+    </w:p>
+    <w:p>
+      <w:pPr>
+        <w:pStyle w:val="BodyText"/>
+        <w:spacing w:before="0" w:after="140"/>
+        <w:rPr/>
+      </w:pPr>
+      <w:r>
+        <w:rPr/>
+        <w:t xml:space="preserve">        </w:t>
+      </w:r>
+    </w:p>
+    <w:p>
+      <w:pPr>
+        <w:pStyle w:val="BodyText"/>
+        <w:spacing w:before="0" w:after="140"/>
+        <w:rPr/>
+      </w:pPr>
+      <w:r>
+        <w:rPr/>
+        <w:t xml:space="preserve">        </w:t>
+      </w:r>
+      <w:r>
+        <w:rPr/>
+        <w:t>if len(journey_edges) == 0:</w:t>
+      </w:r>
+    </w:p>
+    <w:p>
+      <w:pPr>
+        <w:pStyle w:val="BodyText"/>
+        <w:spacing w:before="0" w:after="140"/>
+        <w:rPr/>
+      </w:pPr>
+      <w:r>
+        <w:rPr/>
+        <w:t xml:space="preserve">            </w:t>
+      </w:r>
+      <w:r>
+        <w:rPr/>
+        <w:t>print(f"No journey data to plot for Journey: {journey_name}.")</w:t>
+      </w:r>
+    </w:p>
+    <w:p>
+      <w:pPr>
+        <w:pStyle w:val="BodyText"/>
+        <w:spacing w:before="0" w:after="140"/>
+        <w:rPr/>
+      </w:pPr>
+      <w:r>
+        <w:rPr/>
+        <w:t xml:space="preserve">            </w:t>
+      </w:r>
+      <w:r>
+        <w:rPr/>
+        <w:t>continue</w:t>
+      </w:r>
+    </w:p>
+    <w:p>
+      <w:pPr>
+        <w:pStyle w:val="BodyText"/>
+        <w:spacing w:before="0" w:after="140"/>
+        <w:rPr/>
+      </w:pPr>
+      <w:r>
+        <w:rPr/>
+      </w:r>
+    </w:p>
+    <w:p>
+      <w:pPr>
+        <w:pStyle w:val="BodyText"/>
+        <w:spacing w:before="0" w:after="140"/>
+        <w:rPr/>
+      </w:pPr>
+      <w:r>
+        <w:rPr/>
+        <w:t xml:space="preserve">        </w:t>
+      </w:r>
+      <w:r>
+        <w:rPr/>
+        <w:t># Create a directed graph</w:t>
+      </w:r>
+    </w:p>
+    <w:p>
+      <w:pPr>
+        <w:pStyle w:val="BodyText"/>
+        <w:spacing w:before="0" w:after="140"/>
+        <w:rPr/>
+      </w:pPr>
+      <w:r>
+        <w:rPr/>
+        <w:t xml:space="preserve">        </w:t>
+      </w:r>
+      <w:r>
+        <w:rPr/>
+        <w:t>G = nx.DiGraph()</w:t>
+      </w:r>
+    </w:p>
+    <w:p>
+      <w:pPr>
+        <w:pStyle w:val="BodyText"/>
+        <w:spacing w:before="0" w:after="140"/>
+        <w:rPr/>
+      </w:pPr>
+      <w:r>
+        <w:rPr/>
+      </w:r>
+    </w:p>
+    <w:p>
+      <w:pPr>
+        <w:pStyle w:val="BodyText"/>
+        <w:spacing w:before="0" w:after="140"/>
+        <w:rPr/>
+      </w:pPr>
+      <w:r>
+        <w:rPr/>
+        <w:t xml:space="preserve">        </w:t>
+      </w:r>
+      <w:r>
+        <w:rPr/>
+        <w:t># Add edges with weights (transition counts)</w:t>
+      </w:r>
+    </w:p>
+    <w:p>
+      <w:pPr>
+        <w:pStyle w:val="BodyText"/>
+        <w:spacing w:before="0" w:after="140"/>
+        <w:rPr/>
+      </w:pPr>
+      <w:r>
+        <w:rPr/>
+        <w:t xml:space="preserve">        </w:t>
+      </w:r>
+      <w:r>
+        <w:rPr/>
+        <w:t>for edge in journey_edges:</w:t>
+      </w:r>
+    </w:p>
+    <w:p>
+      <w:pPr>
+        <w:pStyle w:val="BodyText"/>
+        <w:spacing w:before="0" w:after="140"/>
+        <w:rPr/>
+      </w:pPr>
+      <w:r>
+        <w:rPr/>
+        <w:t xml:space="preserve">            </w:t>
+      </w:r>
+      <w:r>
+        <w:rPr/>
+        <w:t>source, target = edge[0], edge[1]</w:t>
+      </w:r>
+    </w:p>
+    <w:p>
+      <w:pPr>
+        <w:pStyle w:val="BodyText"/>
+        <w:spacing w:before="0" w:after="140"/>
+        <w:rPr/>
+      </w:pPr>
+      <w:r>
+        <w:rPr/>
+        <w:t xml:space="preserve">            </w:t>
+      </w:r>
+      <w:r>
+        <w:rPr/>
+        <w:t>weight = edge[2]</w:t>
+      </w:r>
+    </w:p>
+    <w:p>
+      <w:pPr>
+        <w:pStyle w:val="BodyText"/>
+        <w:spacing w:before="0" w:after="140"/>
+        <w:rPr/>
+      </w:pPr>
+      <w:r>
+        <w:rPr/>
+        <w:t xml:space="preserve">            </w:t>
+      </w:r>
+      <w:r>
+        <w:rPr/>
+        <w:t>G.add_edge(source, target, weight=weight)</w:t>
+      </w:r>
+    </w:p>
+    <w:p>
+      <w:pPr>
+        <w:pStyle w:val="BodyText"/>
+        <w:spacing w:before="0" w:after="140"/>
+        <w:rPr/>
+      </w:pPr>
+      <w:r>
+        <w:rPr/>
+      </w:r>
+    </w:p>
+    <w:p>
+      <w:pPr>
+        <w:pStyle w:val="BodyText"/>
+        <w:spacing w:before="0" w:after="140"/>
+        <w:rPr/>
+      </w:pPr>
+      <w:r>
+        <w:rPr/>
+        <w:t xml:space="preserve">        </w:t>
+      </w:r>
+      <w:r>
+        <w:rPr/>
+        <w:t># Debugging graph data</w:t>
+      </w:r>
+    </w:p>
+    <w:p>
+      <w:pPr>
+        <w:pStyle w:val="BodyText"/>
+        <w:spacing w:before="0" w:after="140"/>
+        <w:rPr/>
+      </w:pPr>
+      <w:r>
+        <w:rPr/>
+        <w:t xml:space="preserve">        </w:t>
+      </w:r>
+      <w:r>
+        <w:rPr/>
+        <w:t>print(f"Journey: {journey_name}")</w:t>
+      </w:r>
+    </w:p>
+    <w:p>
+      <w:pPr>
+        <w:pStyle w:val="BodyText"/>
+        <w:spacing w:before="0" w:after="140"/>
+        <w:rPr/>
+      </w:pPr>
+      <w:r>
+        <w:rPr/>
+        <w:t xml:space="preserve">        </w:t>
+      </w:r>
+      <w:r>
+        <w:rPr/>
+        <w:t>print(f"Nodes: {G.nodes()}")</w:t>
+      </w:r>
+    </w:p>
+    <w:p>
+      <w:pPr>
+        <w:pStyle w:val="BodyText"/>
+        <w:spacing w:before="0" w:after="140"/>
+        <w:rPr/>
+      </w:pPr>
+      <w:r>
+        <w:rPr/>
+        <w:t xml:space="preserve">        </w:t>
+      </w:r>
+      <w:r>
+        <w:rPr/>
+        <w:t>print(f"Edges: {G.edges(data=True)}")</w:t>
+      </w:r>
+    </w:p>
+    <w:p>
+      <w:pPr>
+        <w:pStyle w:val="BodyText"/>
+        <w:spacing w:before="0" w:after="140"/>
+        <w:rPr/>
+      </w:pPr>
+      <w:r>
+        <w:rPr/>
+      </w:r>
+    </w:p>
+    <w:p>
+      <w:pPr>
+        <w:pStyle w:val="BodyText"/>
+        <w:spacing w:before="0" w:after="140"/>
+        <w:rPr/>
+      </w:pPr>
+      <w:r>
+        <w:rPr/>
+        <w:t xml:space="preserve">        </w:t>
+      </w:r>
+      <w:r>
+        <w:rPr/>
+        <w:t># Customize node colors (highlight Exit nodes in red)</w:t>
+      </w:r>
+    </w:p>
+    <w:p>
+      <w:pPr>
+        <w:pStyle w:val="BodyText"/>
+        <w:spacing w:before="0" w:after="140"/>
+        <w:rPr/>
+      </w:pPr>
+      <w:r>
+        <w:rPr/>
+        <w:t xml:space="preserve">        </w:t>
+      </w:r>
+      <w:r>
+        <w:rPr/>
+        <w:t>node_colors = ['red' if 'Exit' in node else 'lightblue' for node in G.nodes()]</w:t>
+      </w:r>
+    </w:p>
+    <w:p>
+      <w:pPr>
+        <w:pStyle w:val="BodyText"/>
+        <w:spacing w:before="0" w:after="140"/>
+        <w:rPr/>
+      </w:pPr>
+      <w:r>
+        <w:rPr/>
+      </w:r>
+    </w:p>
+    <w:p>
+      <w:pPr>
+        <w:pStyle w:val="BodyText"/>
+        <w:spacing w:before="0" w:after="140"/>
+        <w:rPr/>
+      </w:pPr>
+      <w:r>
+        <w:rPr/>
+        <w:t xml:space="preserve">        </w:t>
+      </w:r>
+      <w:r>
+        <w:rPr/>
+        <w:t># Generate a layout for better clarity</w:t>
+      </w:r>
+    </w:p>
+    <w:p>
+      <w:pPr>
+        <w:pStyle w:val="BodyText"/>
+        <w:spacing w:before="0" w:after="140"/>
+        <w:rPr/>
+      </w:pPr>
+      <w:r>
+        <w:rPr/>
+        <w:t xml:space="preserve">        </w:t>
+      </w:r>
+      <w:r>
+        <w:rPr/>
+        <w:t>pos = nx.spring_layout(G, seed=42)</w:t>
+      </w:r>
+    </w:p>
+    <w:p>
+      <w:pPr>
+        <w:pStyle w:val="BodyText"/>
+        <w:spacing w:before="0" w:after="140"/>
+        <w:rPr/>
+      </w:pPr>
+      <w:r>
+        <w:rPr/>
+      </w:r>
+    </w:p>
+    <w:p>
+      <w:pPr>
+        <w:pStyle w:val="BodyText"/>
+        <w:spacing w:before="0" w:after="140"/>
+        <w:rPr/>
+      </w:pPr>
+      <w:r>
+        <w:rPr/>
+        <w:t xml:space="preserve">        </w:t>
+      </w:r>
+      <w:r>
+        <w:rPr/>
+        <w:t># Plot the graph</w:t>
+      </w:r>
+    </w:p>
+    <w:p>
+      <w:pPr>
+        <w:pStyle w:val="BodyText"/>
+        <w:spacing w:before="0" w:after="140"/>
+        <w:rPr/>
+      </w:pPr>
+      <w:r>
+        <w:rPr/>
+        <w:t xml:space="preserve">        </w:t>
+      </w:r>
+      <w:r>
+        <w:rPr/>
+        <w:t>plt.figure(figsize=(14, 10))</w:t>
+      </w:r>
+    </w:p>
+    <w:p>
+      <w:pPr>
+        <w:pStyle w:val="BodyText"/>
+        <w:spacing w:before="0" w:after="140"/>
+        <w:rPr/>
+      </w:pPr>
+      <w:r>
+        <w:rPr/>
+        <w:t xml:space="preserve">        </w:t>
+      </w:r>
+      <w:r>
+        <w:rPr/>
+        <w:t>edge_labels = nx.get_edge_attributes(G, 'weight')  # Retrieve weights for edges</w:t>
+      </w:r>
+    </w:p>
+    <w:p>
+      <w:pPr>
+        <w:pStyle w:val="BodyText"/>
+        <w:spacing w:before="0" w:after="140"/>
+        <w:rPr/>
+      </w:pPr>
+      <w:r>
+        <w:rPr/>
+        <w:t xml:space="preserve">        </w:t>
+      </w:r>
+      <w:r>
+        <w:rPr/>
+        <w:t>nx.draw_networkx_nodes(G, pos, node_color=node_colors, node_size=1000, edgecolors='black')</w:t>
+      </w:r>
+    </w:p>
+    <w:p>
+      <w:pPr>
+        <w:pStyle w:val="BodyText"/>
+        <w:spacing w:before="0" w:after="140"/>
+        <w:rPr/>
+      </w:pPr>
+      <w:r>
+        <w:rPr/>
+        <w:t xml:space="preserve">        </w:t>
+      </w:r>
+      <w:r>
+        <w:rPr/>
+        <w:t>nx.draw_networkx_edges(</w:t>
+      </w:r>
+    </w:p>
+    <w:p>
+      <w:pPr>
+        <w:pStyle w:val="BodyText"/>
+        <w:spacing w:before="0" w:after="140"/>
+        <w:rPr/>
+      </w:pPr>
+      <w:r>
+        <w:rPr/>
+        <w:t xml:space="preserve">            </w:t>
+      </w:r>
+      <w:r>
+        <w:rPr/>
+        <w:t>G, pos,</w:t>
+      </w:r>
+    </w:p>
+    <w:p>
+      <w:pPr>
+        <w:pStyle w:val="BodyText"/>
+        <w:spacing w:before="0" w:after="140"/>
+        <w:rPr/>
+      </w:pPr>
+      <w:r>
+        <w:rPr/>
+        <w:t xml:space="preserve">            </w:t>
+      </w:r>
+      <w:r>
+        <w:rPr/>
+        <w:t>width=[G[u][v]['weight'] for u, v in G.edges()],  # Adjust width based on weight</w:t>
+      </w:r>
+    </w:p>
+    <w:p>
+      <w:pPr>
+        <w:pStyle w:val="BodyText"/>
+        <w:spacing w:before="0" w:after="140"/>
+        <w:rPr/>
+      </w:pPr>
+      <w:r>
+        <w:rPr/>
+        <w:t xml:space="preserve">            </w:t>
+      </w:r>
+      <w:r>
+        <w:rPr/>
+        <w:t>edge_color='blue', arrowsize=20</w:t>
+      </w:r>
+    </w:p>
+    <w:p>
+      <w:pPr>
+        <w:pStyle w:val="BodyText"/>
+        <w:spacing w:before="0" w:after="140"/>
+        <w:rPr/>
+      </w:pPr>
+      <w:r>
+        <w:rPr/>
+        <w:t xml:space="preserve">        </w:t>
       </w:r>
       <w:r>
         <w:rPr/>
@@ -1569,323 +1879,1055 @@
       </w:pPr>
       <w:r>
         <w:rPr/>
-      </w:r>
-    </w:p>
-    <w:p>
-      <w:pPr>
-        <w:pStyle w:val="BodyText"/>
-        <w:spacing w:before="0" w:after="140"/>
-        <w:rPr/>
-      </w:pPr>
-      <w:r>
-        <w:rPr/>
-        <w:t xml:space="preserve">    </w:t>
-      </w:r>
-      <w:r>
-        <w:rPr/>
-        <w:t># Add hover text for the edge</w:t>
-      </w:r>
-    </w:p>
-    <w:p>
-      <w:pPr>
-        <w:pStyle w:val="BodyText"/>
-        <w:spacing w:before="0" w:after="140"/>
-        <w:rPr/>
-      </w:pPr>
-      <w:r>
-        <w:rPr/>
-        <w:t xml:space="preserve">    </w:t>
-      </w:r>
-      <w:r>
-        <w:rPr/>
-        <w:t>fig.add_trace(go.Scatter(</w:t>
-      </w:r>
-    </w:p>
-    <w:p>
-      <w:pPr>
-        <w:pStyle w:val="BodyText"/>
-        <w:spacing w:before="0" w:after="140"/>
-        <w:rPr/>
-      </w:pPr>
-      <w:r>
-        <w:rPr/>
-        <w:t xml:space="preserve">        </w:t>
-      </w:r>
-      <w:r>
-        <w:rPr/>
-        <w:t>x=[(x0 + x1) / 2],  # Position the hover text at the midpoint</w:t>
-      </w:r>
-    </w:p>
-    <w:p>
-      <w:pPr>
-        <w:pStyle w:val="BodyText"/>
-        <w:spacing w:before="0" w:after="140"/>
-        <w:rPr/>
-      </w:pPr>
-      <w:r>
-        <w:rPr/>
-        <w:t xml:space="preserve">        </w:t>
-      </w:r>
-      <w:r>
-        <w:rPr/>
-        <w:t>y=[(y0 + y1) / 2],</w:t>
-      </w:r>
-    </w:p>
-    <w:p>
-      <w:pPr>
-        <w:pStyle w:val="BodyText"/>
-        <w:spacing w:before="0" w:after="140"/>
-        <w:rPr/>
-      </w:pPr>
-      <w:r>
-        <w:rPr/>
-        <w:t xml:space="preserve">        </w:t>
-      </w:r>
-      <w:r>
-        <w:rPr/>
-        <w:t>text=f"{edge[0]} → {edge[1]}: {weight} visits",</w:t>
-      </w:r>
-    </w:p>
-    <w:p>
-      <w:pPr>
-        <w:pStyle w:val="BodyText"/>
-        <w:spacing w:before="0" w:after="140"/>
-        <w:rPr/>
-      </w:pPr>
-      <w:r>
-        <w:rPr/>
-        <w:t xml:space="preserve">        </w:t>
-      </w:r>
-      <w:r>
-        <w:rPr/>
-        <w:t>mode='text',</w:t>
-      </w:r>
-    </w:p>
-    <w:p>
-      <w:pPr>
-        <w:pStyle w:val="BodyText"/>
-        <w:spacing w:before="0" w:after="140"/>
-        <w:rPr/>
-      </w:pPr>
-      <w:r>
-        <w:rPr/>
-        <w:t xml:space="preserve">        </w:t>
-      </w:r>
-      <w:r>
-        <w:rPr/>
-        <w:t>hoverinfo='text',</w:t>
-      </w:r>
-    </w:p>
-    <w:p>
-      <w:pPr>
-        <w:pStyle w:val="BodyText"/>
-        <w:spacing w:before="0" w:after="140"/>
-        <w:rPr/>
-      </w:pPr>
-      <w:r>
-        <w:rPr/>
-        <w:t xml:space="preserve">        </w:t>
-      </w:r>
-      <w:r>
-        <w:rPr/>
-        <w:t>textfont=dict(size=10, color='darkblue')</w:t>
-      </w:r>
-    </w:p>
-    <w:p>
-      <w:pPr>
-        <w:pStyle w:val="BodyText"/>
-        <w:spacing w:before="0" w:after="140"/>
-        <w:rPr/>
-      </w:pPr>
-      <w:r>
-        <w:rPr/>
-        <w:t xml:space="preserve">    </w:t>
-      </w:r>
-      <w:r>
-        <w:rPr/>
-        <w:t>))</w:t>
-      </w:r>
-    </w:p>
-    <w:p>
-      <w:pPr>
-        <w:pStyle w:val="BodyText"/>
-        <w:spacing w:before="0" w:after="140"/>
-        <w:rPr/>
-      </w:pPr>
-      <w:r>
-        <w:rPr/>
-      </w:r>
-    </w:p>
-    <w:p>
-      <w:pPr>
-        <w:pStyle w:val="BodyText"/>
-        <w:spacing w:before="0" w:after="140"/>
-        <w:rPr/>
-      </w:pPr>
-      <w:r>
-        <w:rPr/>
-        <w:t># Add node traces</w:t>
-      </w:r>
-    </w:p>
-    <w:p>
-      <w:pPr>
-        <w:pStyle w:val="BodyText"/>
-        <w:spacing w:before="0" w:after="140"/>
-        <w:rPr/>
-      </w:pPr>
-      <w:r>
-        <w:rPr/>
-        <w:t>node_trace = go.Scatter(</w:t>
-      </w:r>
-    </w:p>
-    <w:p>
-      <w:pPr>
-        <w:pStyle w:val="BodyText"/>
-        <w:spacing w:before="0" w:after="140"/>
-        <w:rPr/>
-      </w:pPr>
-      <w:r>
-        <w:rPr/>
-        <w:t xml:space="preserve">    </w:t>
-      </w:r>
-      <w:r>
-        <w:rPr/>
-        <w:t>x=node_x,</w:t>
-      </w:r>
-    </w:p>
-    <w:p>
-      <w:pPr>
-        <w:pStyle w:val="BodyText"/>
-        <w:spacing w:before="0" w:after="140"/>
-        <w:rPr/>
-      </w:pPr>
-      <w:r>
-        <w:rPr/>
-        <w:t xml:space="preserve">    </w:t>
-      </w:r>
-      <w:r>
-        <w:rPr/>
-        <w:t>y=node_y,</w:t>
-      </w:r>
-    </w:p>
-    <w:p>
-      <w:pPr>
-        <w:pStyle w:val="BodyText"/>
-        <w:spacing w:before="0" w:after="140"/>
-        <w:rPr/>
-      </w:pPr>
-      <w:r>
-        <w:rPr/>
-        <w:t xml:space="preserve">    </w:t>
-      </w:r>
-      <w:r>
-        <w:rPr/>
-        <w:t>mode='markers+text',</w:t>
-      </w:r>
-    </w:p>
-    <w:p>
-      <w:pPr>
-        <w:pStyle w:val="BodyText"/>
-        <w:spacing w:before="0" w:after="140"/>
-        <w:rPr/>
-      </w:pPr>
-      <w:r>
-        <w:rPr/>
-        <w:t xml:space="preserve">    </w:t>
-      </w:r>
-      <w:r>
-        <w:rPr/>
-        <w:t>text=node_text,  # Only node names</w:t>
-      </w:r>
-    </w:p>
-    <w:p>
-      <w:pPr>
-        <w:pStyle w:val="BodyText"/>
-        <w:spacing w:before="0" w:after="140"/>
-        <w:rPr/>
-      </w:pPr>
-      <w:r>
-        <w:rPr/>
-        <w:t xml:space="preserve">    </w:t>
-      </w:r>
-      <w:r>
-        <w:rPr/>
-        <w:t>hoverinfo='text',</w:t>
-      </w:r>
-    </w:p>
-    <w:p>
-      <w:pPr>
-        <w:pStyle w:val="BodyText"/>
-        <w:spacing w:before="0" w:after="140"/>
-        <w:rPr/>
-      </w:pPr>
-      <w:r>
-        <w:rPr/>
-        <w:t xml:space="preserve">    </w:t>
-      </w:r>
-      <w:r>
-        <w:rPr/>
-        <w:t>textposition="top center",</w:t>
-      </w:r>
-    </w:p>
-    <w:p>
-      <w:pPr>
-        <w:pStyle w:val="BodyText"/>
-        <w:spacing w:before="0" w:after="140"/>
-        <w:rPr/>
-      </w:pPr>
-      <w:r>
-        <w:rPr/>
-        <w:t xml:space="preserve">    </w:t>
-      </w:r>
-      <w:r>
-        <w:rPr/>
-        <w:t>marker=dict(</w:t>
-      </w:r>
-    </w:p>
-    <w:p>
-      <w:pPr>
-        <w:pStyle w:val="BodyText"/>
-        <w:spacing w:before="0" w:after="140"/>
-        <w:rPr/>
-      </w:pPr>
-      <w:r>
-        <w:rPr/>
-        <w:t xml:space="preserve">        </w:t>
-      </w:r>
-      <w:r>
-        <w:rPr/>
-        <w:t>color=['red' if 'Exit' in node else 'lightblue' for node in G.nodes()],</w:t>
-      </w:r>
-    </w:p>
-    <w:p>
-      <w:pPr>
-        <w:pStyle w:val="BodyText"/>
-        <w:spacing w:before="0" w:after="140"/>
-        <w:rPr/>
-      </w:pPr>
-      <w:r>
-        <w:rPr/>
-        <w:t xml:space="preserve">        </w:t>
-      </w:r>
-      <w:r>
-        <w:rPr/>
-        <w:t>size=20,</w:t>
-      </w:r>
-    </w:p>
-    <w:p>
-      <w:pPr>
-        <w:pStyle w:val="BodyText"/>
-        <w:spacing w:before="0" w:after="140"/>
-        <w:rPr/>
-      </w:pPr>
-      <w:r>
-        <w:rPr/>
-        <w:t xml:space="preserve">        </w:t>
-      </w:r>
-      <w:r>
-        <w:rPr/>
-        <w:t>line_width=2</w:t>
+        <w:t xml:space="preserve">        </w:t>
+      </w:r>
+      <w:r>
+        <w:rPr/>
+        <w:t>nx.draw_networkx_labels(G, pos, font_size=10, font_color='black', verticalalignment='center')</w:t>
+      </w:r>
+    </w:p>
+    <w:p>
+      <w:pPr>
+        <w:pStyle w:val="BodyText"/>
+        <w:spacing w:before="0" w:after="140"/>
+        <w:rPr/>
+      </w:pPr>
+      <w:r>
+        <w:rPr/>
+        <w:t xml:space="preserve">        </w:t>
+      </w:r>
+      <w:r>
+        <w:rPr/>
+        <w:t>nx.draw_networkx_edge_labels(G, pos, edge_labels=edge_labels, font_size=8, font_color='darkgreen')</w:t>
+      </w:r>
+    </w:p>
+    <w:p>
+      <w:pPr>
+        <w:pStyle w:val="BodyText"/>
+        <w:spacing w:before="0" w:after="140"/>
+        <w:rPr/>
+      </w:pPr>
+      <w:r>
+        <w:rPr/>
+        <w:t xml:space="preserve">        </w:t>
+      </w:r>
+      <w:r>
+        <w:rPr/>
+        <w:t>plt.title(f"Journey Visualization with Transition Weights for Journey: {journey_name}", fontsize=16, pad=20)</w:t>
+      </w:r>
+    </w:p>
+    <w:p>
+      <w:pPr>
+        <w:pStyle w:val="BodyText"/>
+        <w:spacing w:before="0" w:after="140"/>
+        <w:rPr/>
+      </w:pPr>
+      <w:r>
+        <w:rPr/>
+        <w:t xml:space="preserve">        </w:t>
+      </w:r>
+      <w:r>
+        <w:rPr/>
+        <w:t>plt.tight_layout()</w:t>
+      </w:r>
+    </w:p>
+    <w:p>
+      <w:pPr>
+        <w:pStyle w:val="BodyText"/>
+        <w:spacing w:before="0" w:after="140"/>
+        <w:rPr/>
+      </w:pPr>
+      <w:r>
+        <w:rPr/>
+        <w:t xml:space="preserve">        </w:t>
+      </w:r>
+      <w:r>
+        <w:rPr/>
+        <w:t>plt.show()</w:t>
+      </w:r>
+    </w:p>
+    <w:p>
+      <w:pPr>
+        <w:pStyle w:val="BodyText"/>
+        <w:spacing w:before="0" w:after="140"/>
+        <w:rPr/>
+      </w:pPr>
+      <w:r>
+        <w:rPr/>
+      </w:r>
+    </w:p>
+    <w:p>
+      <w:pPr>
+        <w:pStyle w:val="BodyText"/>
+        <w:spacing w:before="0" w:after="140"/>
+        <w:rPr/>
+      </w:pPr>
+      <w:r>
+        <w:rPr/>
+        <w:t xml:space="preserve">        </w:t>
+      </w:r>
+      <w:r>
+        <w:rPr/>
+        <w:t># Print the ordered journey</w:t>
+      </w:r>
+    </w:p>
+    <w:p>
+      <w:pPr>
+        <w:pStyle w:val="BodyText"/>
+        <w:spacing w:before="0" w:after="140"/>
+        <w:rPr/>
+      </w:pPr>
+      <w:r>
+        <w:rPr/>
+        <w:t xml:space="preserve">        </w:t>
+      </w:r>
+      <w:r>
+        <w:rPr/>
+        <w:t>ordered_journey = " -&gt; ".join([edge[0] for edge in journey_edges] + [journey_edges[-1][1]])</w:t>
+      </w:r>
+    </w:p>
+    <w:p>
+      <w:pPr>
+        <w:pStyle w:val="BodyText"/>
+        <w:spacing w:before="0" w:after="140"/>
+        <w:rPr/>
+      </w:pPr>
+      <w:r>
+        <w:rPr/>
+        <w:t xml:space="preserve">        </w:t>
+      </w:r>
+      <w:r>
+        <w:rPr/>
+        <w:t>print(f"Ordered Journey for {journey_name}:")</w:t>
+      </w:r>
+    </w:p>
+    <w:p>
+      <w:pPr>
+        <w:pStyle w:val="BodyText"/>
+        <w:spacing w:before="0" w:after="140"/>
+        <w:rPr/>
+      </w:pPr>
+      <w:r>
+        <w:rPr/>
+        <w:t xml:space="preserve">        </w:t>
+      </w:r>
+      <w:r>
+        <w:rPr/>
+        <w:t>print(ordered_journey)</w:t>
+      </w:r>
+    </w:p>
+    <w:p>
+      <w:pPr>
+        <w:pStyle w:val="BodyText"/>
+        <w:spacing w:before="0" w:after="140"/>
+        <w:rPr/>
+      </w:pPr>
+      <w:r>
+        <w:rPr/>
+      </w:r>
+    </w:p>
+    <w:p>
+      <w:pPr>
+        <w:pStyle w:val="BodyText"/>
+        <w:spacing w:before="0" w:after="140"/>
+        <w:rPr/>
+      </w:pPr>
+      <w:r>
+        <w:rPr/>
+      </w:r>
+    </w:p>
+    <w:p>
+      <w:pPr>
+        <w:pStyle w:val="BodyText"/>
+        <w:spacing w:before="0" w:after="140"/>
+        <w:rPr/>
+      </w:pPr>
+      <w:r>
+        <w:rPr/>
+      </w:r>
+    </w:p>
+    <w:p>
+      <w:pPr>
+        <w:pStyle w:val="BodyText"/>
+        <w:spacing w:before="0" w:after="140"/>
+        <w:rPr/>
+      </w:pPr>
+      <w:r>
+        <w:rPr/>
+        <w:t># Build valid paths for each journey</w:t>
+      </w:r>
+    </w:p>
+    <w:p>
+      <w:pPr>
+        <w:pStyle w:val="BodyText"/>
+        <w:spacing w:before="0" w:after="140"/>
+        <w:rPr/>
+      </w:pPr>
+      <w:r>
+        <w:rPr/>
+        <w:t>df['path'] = df['page_referrer'] + ' -&gt; ' + df['page'] + ' -&gt; ' + df['next_page']</w:t>
+      </w:r>
+    </w:p>
+    <w:p>
+      <w:pPr>
+        <w:pStyle w:val="BodyText"/>
+        <w:spacing w:before="0" w:after="140"/>
+        <w:rPr/>
+      </w:pPr>
+      <w:r>
+        <w:rPr/>
+      </w:r>
+    </w:p>
+    <w:p>
+      <w:pPr>
+        <w:pStyle w:val="BodyText"/>
+        <w:spacing w:before="0" w:after="140"/>
+        <w:rPr/>
+      </w:pPr>
+      <w:r>
+        <w:rPr/>
+        <w:t># Group paths by journey_name and calculate unique paths</w:t>
+      </w:r>
+    </w:p>
+    <w:p>
+      <w:pPr>
+        <w:pStyle w:val="BodyText"/>
+        <w:spacing w:before="0" w:after="140"/>
+        <w:rPr/>
+      </w:pPr>
+      <w:r>
+        <w:rPr/>
+        <w:t>journey_paths = df.groupby('journey_name')['path'].apply(list).reset_index(name='all_paths')</w:t>
+      </w:r>
+    </w:p>
+    <w:p>
+      <w:pPr>
+        <w:pStyle w:val="BodyText"/>
+        <w:spacing w:before="0" w:after="140"/>
+        <w:rPr/>
+      </w:pPr>
+      <w:r>
+        <w:rPr/>
+      </w:r>
+    </w:p>
+    <w:p>
+      <w:pPr>
+        <w:pStyle w:val="BodyText"/>
+        <w:spacing w:before="0" w:after="140"/>
+        <w:rPr/>
+      </w:pPr>
+      <w:r>
+        <w:rPr/>
+        <w:t># Calculate unique paths and their counts for each journey</w:t>
+      </w:r>
+    </w:p>
+    <w:p>
+      <w:pPr>
+        <w:pStyle w:val="BodyText"/>
+        <w:spacing w:before="0" w:after="140"/>
+        <w:rPr/>
+      </w:pPr>
+      <w:r>
+        <w:rPr/>
+        <w:t>journey_paths['unique_paths'] = journey_paths['all_paths'].apply(lambda paths: list(set(paths)))</w:t>
+      </w:r>
+    </w:p>
+    <w:p>
+      <w:pPr>
+        <w:pStyle w:val="BodyText"/>
+        <w:spacing w:before="0" w:after="140"/>
+        <w:rPr/>
+      </w:pPr>
+      <w:r>
+        <w:rPr/>
+        <w:t>journey_paths['path_counts'] = journey_paths['all_paths'].apply(lambda paths: {path: paths.count(path) for path in set(paths)})</w:t>
+      </w:r>
+    </w:p>
+    <w:p>
+      <w:pPr>
+        <w:pStyle w:val="BodyText"/>
+        <w:spacing w:before="0" w:after="140"/>
+        <w:rPr/>
+      </w:pPr>
+      <w:r>
+        <w:rPr/>
+      </w:r>
+    </w:p>
+    <w:p>
+      <w:pPr>
+        <w:pStyle w:val="BodyText"/>
+        <w:spacing w:before="0" w:after="140"/>
+        <w:rPr/>
+      </w:pPr>
+      <w:r>
+        <w:rPr/>
+        <w:t># Display journey paths with counts</w:t>
+      </w:r>
+    </w:p>
+    <w:p>
+      <w:pPr>
+        <w:pStyle w:val="BodyText"/>
+        <w:spacing w:before="0" w:after="140"/>
+        <w:rPr/>
+      </w:pPr>
+      <w:r>
+        <w:rPr/>
+        <w:t>print("Paths and Counts for Each Journey:")</w:t>
+      </w:r>
+    </w:p>
+    <w:p>
+      <w:pPr>
+        <w:pStyle w:val="BodyText"/>
+        <w:spacing w:before="0" w:after="140"/>
+        <w:rPr/>
+      </w:pPr>
+      <w:r>
+        <w:rPr/>
+        <w:t>print(journey_paths)</w:t>
+      </w:r>
+    </w:p>
+    <w:p>
+      <w:pPr>
+        <w:pStyle w:val="BodyText"/>
+        <w:spacing w:before="0" w:after="140"/>
+        <w:rPr/>
+      </w:pPr>
+      <w:r>
+        <w:rPr/>
+      </w:r>
+    </w:p>
+    <w:p>
+      <w:pPr>
+        <w:pStyle w:val="BodyText"/>
+        <w:spacing w:before="0" w:after="140"/>
+        <w:rPr/>
+      </w:pPr>
+      <w:r>
+        <w:rPr/>
+        <w:t># Example Output Structure:</w:t>
+      </w:r>
+    </w:p>
+    <w:p>
+      <w:pPr>
+        <w:pStyle w:val="BodyText"/>
+        <w:spacing w:before="0" w:after="140"/>
+        <w:rPr/>
+      </w:pPr>
+      <w:r>
+        <w:rPr/>
+        <w:t># journey_paths</w:t>
+      </w:r>
+    </w:p>
+    <w:p>
+      <w:pPr>
+        <w:pStyle w:val="BodyText"/>
+        <w:spacing w:before="0" w:after="140"/>
+        <w:rPr/>
+      </w:pPr>
+      <w:r>
+        <w:rPr/>
+        <w:t># journey_name   all_paths              unique_paths         path_counts</w:t>
+      </w:r>
+    </w:p>
+    <w:p>
+      <w:pPr>
+        <w:pStyle w:val="BodyText"/>
+        <w:spacing w:before="0" w:after="140"/>
+        <w:rPr/>
+      </w:pPr>
+      <w:r>
+        <w:rPr/>
+        <w:t># Journey A      [a-&gt;b, b-&gt;c, c-&gt;exit] [a-&gt;b, b-&gt;c, c-&gt;exit] {'a-&gt;b': 2, 'b-&gt;c': 1}</w:t>
+      </w:r>
+    </w:p>
+    <w:p>
+      <w:pPr>
+        <w:pStyle w:val="BodyText"/>
+        <w:spacing w:before="0" w:after="140"/>
+        <w:rPr/>
+      </w:pPr>
+      <w:r>
+        <w:rPr/>
+        <w:t># Journey B      [x-&gt;y, y-&gt;z, z-&gt;exit] [x-&gt;y, y-&gt;z, z-&gt;exit] {'x-&gt;y': 1, 'y-&gt;z': 1}</w:t>
+      </w:r>
+    </w:p>
+    <w:p>
+      <w:pPr>
+        <w:pStyle w:val="BodyText"/>
+        <w:spacing w:before="0" w:after="140"/>
+        <w:rPr/>
+      </w:pPr>
+      <w:r>
+        <w:rPr/>
+      </w:r>
+    </w:p>
+    <w:p>
+      <w:pPr>
+        <w:pStyle w:val="BodyText"/>
+        <w:spacing w:before="0" w:after="140"/>
+        <w:rPr/>
+      </w:pPr>
+      <w:r>
+        <w:rPr/>
+      </w:r>
+    </w:p>
+    <w:p>
+      <w:pPr>
+        <w:pStyle w:val="BodyText"/>
+        <w:spacing w:before="0" w:after="140"/>
+        <w:rPr/>
+      </w:pPr>
+      <w:r>
+        <w:rPr/>
+      </w:r>
+    </w:p>
+    <w:p>
+      <w:pPr>
+        <w:pStyle w:val="BodyText"/>
+        <w:spacing w:before="0" w:after="140"/>
+        <w:rPr/>
+      </w:pPr>
+      <w:r>
+        <w:rPr/>
+      </w:r>
+    </w:p>
+    <w:p>
+      <w:pPr>
+        <w:pStyle w:val="BodyText"/>
+        <w:spacing w:before="0" w:after="140"/>
+        <w:rPr/>
+      </w:pPr>
+      <w:r>
+        <w:rPr/>
+        <w:t># Build valid paths for each journey</w:t>
+      </w:r>
+    </w:p>
+    <w:p>
+      <w:pPr>
+        <w:pStyle w:val="BodyText"/>
+        <w:spacing w:before="0" w:after="140"/>
+        <w:rPr/>
+      </w:pPr>
+      <w:r>
+        <w:rPr/>
+        <w:t>df['path'] = df['page_referrer'] + ' -&gt; ' + df['page'] + ' -&gt; ' + df['next_page']</w:t>
+      </w:r>
+    </w:p>
+    <w:p>
+      <w:pPr>
+        <w:pStyle w:val="BodyText"/>
+        <w:spacing w:before="0" w:after="140"/>
+        <w:rPr/>
+      </w:pPr>
+      <w:r>
+        <w:rPr/>
+      </w:r>
+    </w:p>
+    <w:p>
+      <w:pPr>
+        <w:pStyle w:val="BodyText"/>
+        <w:spacing w:before="0" w:after="140"/>
+        <w:rPr/>
+      </w:pPr>
+      <w:r>
+        <w:rPr/>
+        <w:t># Group paths by journey_name and calculate unique paths</w:t>
+      </w:r>
+    </w:p>
+    <w:p>
+      <w:pPr>
+        <w:pStyle w:val="BodyText"/>
+        <w:spacing w:before="0" w:after="140"/>
+        <w:rPr/>
+      </w:pPr>
+      <w:r>
+        <w:rPr/>
+        <w:t>journey_paths = df.groupby('journey_name')['path'].apply(list).reset_index(name='all_paths')</w:t>
+      </w:r>
+    </w:p>
+    <w:p>
+      <w:pPr>
+        <w:pStyle w:val="BodyText"/>
+        <w:spacing w:before="0" w:after="140"/>
+        <w:rPr/>
+      </w:pPr>
+      <w:r>
+        <w:rPr/>
+      </w:r>
+    </w:p>
+    <w:p>
+      <w:pPr>
+        <w:pStyle w:val="BodyText"/>
+        <w:spacing w:before="0" w:after="140"/>
+        <w:rPr/>
+      </w:pPr>
+      <w:r>
+        <w:rPr/>
+        <w:t># Calculate unique paths and their counts for each journey</w:t>
+      </w:r>
+    </w:p>
+    <w:p>
+      <w:pPr>
+        <w:pStyle w:val="BodyText"/>
+        <w:spacing w:before="0" w:after="140"/>
+        <w:rPr/>
+      </w:pPr>
+      <w:r>
+        <w:rPr/>
+        <w:t>journey_paths['unique_paths'] = journey_paths['all_paths'].apply(lambda paths: list(set(paths)))</w:t>
+      </w:r>
+    </w:p>
+    <w:p>
+      <w:pPr>
+        <w:pStyle w:val="BodyText"/>
+        <w:spacing w:before="0" w:after="140"/>
+        <w:rPr/>
+      </w:pPr>
+      <w:r>
+        <w:rPr/>
+        <w:t>journey_paths['path_counts'] = journey_paths['all_paths'].apply(lambda paths: {path: paths.count(path) for path in set(paths)})</w:t>
+      </w:r>
+    </w:p>
+    <w:p>
+      <w:pPr>
+        <w:pStyle w:val="BodyText"/>
+        <w:spacing w:before="0" w:after="140"/>
+        <w:rPr/>
+      </w:pPr>
+      <w:r>
+        <w:rPr/>
+      </w:r>
+    </w:p>
+    <w:p>
+      <w:pPr>
+        <w:pStyle w:val="BodyText"/>
+        <w:spacing w:before="0" w:after="140"/>
+        <w:rPr/>
+      </w:pPr>
+      <w:r>
+        <w:rPr/>
+        <w:t># Find the happy path (most frequently taken path) for each journey</w:t>
+      </w:r>
+    </w:p>
+    <w:p>
+      <w:pPr>
+        <w:pStyle w:val="BodyText"/>
+        <w:spacing w:before="0" w:after="140"/>
+        <w:rPr/>
+      </w:pPr>
+      <w:r>
+        <w:rPr/>
+        <w:t>journey_paths['happy_path'] = journey_paths['path_counts'].apply(lambda counts: max(counts, key=counts.get))</w:t>
+      </w:r>
+    </w:p>
+    <w:p>
+      <w:pPr>
+        <w:pStyle w:val="BodyText"/>
+        <w:spacing w:before="0" w:after="140"/>
+        <w:rPr/>
+      </w:pPr>
+      <w:r>
+        <w:rPr/>
+      </w:r>
+    </w:p>
+    <w:p>
+      <w:pPr>
+        <w:pStyle w:val="BodyText"/>
+        <w:spacing w:before="0" w:after="140"/>
+        <w:rPr/>
+      </w:pPr>
+      <w:r>
+        <w:rPr/>
+        <w:t># Display journey paths with counts and happy paths</w:t>
+      </w:r>
+    </w:p>
+    <w:p>
+      <w:pPr>
+        <w:pStyle w:val="BodyText"/>
+        <w:spacing w:before="0" w:after="140"/>
+        <w:rPr/>
+      </w:pPr>
+      <w:r>
+        <w:rPr/>
+        <w:t>print("Paths and Counts for Each Journey with Happy Paths:")</w:t>
+      </w:r>
+    </w:p>
+    <w:p>
+      <w:pPr>
+        <w:pStyle w:val="BodyText"/>
+        <w:spacing w:before="0" w:after="140"/>
+        <w:rPr/>
+      </w:pPr>
+      <w:r>
+        <w:rPr/>
+        <w:t>print(journey_paths[['journey_name', 'path_counts', 'happy_path']])</w:t>
+      </w:r>
+    </w:p>
+    <w:p>
+      <w:pPr>
+        <w:pStyle w:val="BodyText"/>
+        <w:spacing w:before="0" w:after="140"/>
+        <w:rPr/>
+      </w:pPr>
+      <w:r>
+        <w:rPr/>
+      </w:r>
+    </w:p>
+    <w:p>
+      <w:pPr>
+        <w:pStyle w:val="BodyText"/>
+        <w:spacing w:before="0" w:after="140"/>
+        <w:rPr/>
+      </w:pPr>
+      <w:r>
+        <w:rPr/>
+        <w:t># Plot the happy path for each journey</w:t>
+      </w:r>
+    </w:p>
+    <w:p>
+      <w:pPr>
+        <w:pStyle w:val="BodyText"/>
+        <w:spacing w:before="0" w:after="140"/>
+        <w:rPr/>
+      </w:pPr>
+      <w:r>
+        <w:rPr/>
+        <w:t>for _, row in journey_paths.iterrows():</w:t>
+      </w:r>
+    </w:p>
+    <w:p>
+      <w:pPr>
+        <w:pStyle w:val="BodyText"/>
+        <w:spacing w:before="0" w:after="140"/>
+        <w:rPr/>
+      </w:pPr>
+      <w:r>
+        <w:rPr/>
+        <w:t xml:space="preserve">    </w:t>
+      </w:r>
+      <w:r>
+        <w:rPr/>
+        <w:t>journey_name = row['journey_name']</w:t>
+      </w:r>
+    </w:p>
+    <w:p>
+      <w:pPr>
+        <w:pStyle w:val="BodyText"/>
+        <w:spacing w:before="0" w:after="140"/>
+        <w:rPr/>
+      </w:pPr>
+      <w:r>
+        <w:rPr/>
+        <w:t xml:space="preserve">    </w:t>
+      </w:r>
+      <w:r>
+        <w:rPr/>
+        <w:t>happy_path = row['happy_path']</w:t>
+      </w:r>
+    </w:p>
+    <w:p>
+      <w:pPr>
+        <w:pStyle w:val="BodyText"/>
+        <w:spacing w:before="0" w:after="140"/>
+        <w:rPr/>
+      </w:pPr>
+      <w:r>
+        <w:rPr/>
+      </w:r>
+    </w:p>
+    <w:p>
+      <w:pPr>
+        <w:pStyle w:val="BodyText"/>
+        <w:spacing w:before="0" w:after="140"/>
+        <w:rPr/>
+      </w:pPr>
+      <w:r>
+        <w:rPr/>
+        <w:t xml:space="preserve">    </w:t>
+      </w:r>
+      <w:r>
+        <w:rPr/>
+        <w:t># Split the happy path into nodes for plotting</w:t>
+      </w:r>
+    </w:p>
+    <w:p>
+      <w:pPr>
+        <w:pStyle w:val="BodyText"/>
+        <w:spacing w:before="0" w:after="140"/>
+        <w:rPr/>
+      </w:pPr>
+      <w:r>
+        <w:rPr/>
+        <w:t xml:space="preserve">    </w:t>
+      </w:r>
+      <w:r>
+        <w:rPr/>
+        <w:t>nodes = happy_path.split(' -&gt; ')</w:t>
+      </w:r>
+    </w:p>
+    <w:p>
+      <w:pPr>
+        <w:pStyle w:val="BodyText"/>
+        <w:spacing w:before="0" w:after="140"/>
+        <w:rPr/>
+      </w:pPr>
+      <w:r>
+        <w:rPr/>
+        <w:t xml:space="preserve">    </w:t>
+      </w:r>
+      <w:r>
+        <w:rPr/>
+        <w:t>edges = [(nodes[i], nodes[i + 1]) for i in range(len(nodes) - 1)]</w:t>
+      </w:r>
+    </w:p>
+    <w:p>
+      <w:pPr>
+        <w:pStyle w:val="BodyText"/>
+        <w:spacing w:before="0" w:after="140"/>
+        <w:rPr/>
+      </w:pPr>
+      <w:r>
+        <w:rPr/>
+      </w:r>
+    </w:p>
+    <w:p>
+      <w:pPr>
+        <w:pStyle w:val="BodyText"/>
+        <w:spacing w:before="0" w:after="140"/>
+        <w:rPr/>
+      </w:pPr>
+      <w:r>
+        <w:rPr/>
+        <w:t xml:space="preserve">    </w:t>
+      </w:r>
+      <w:r>
+        <w:rPr/>
+        <w:t># Create a directed graph for the happy path</w:t>
+      </w:r>
+    </w:p>
+    <w:p>
+      <w:pPr>
+        <w:pStyle w:val="BodyText"/>
+        <w:spacing w:before="0" w:after="140"/>
+        <w:rPr/>
+      </w:pPr>
+      <w:r>
+        <w:rPr/>
+        <w:t xml:space="preserve">    </w:t>
+      </w:r>
+      <w:r>
+        <w:rPr/>
+        <w:t>G = nx.DiGraph()</w:t>
+      </w:r>
+    </w:p>
+    <w:p>
+      <w:pPr>
+        <w:pStyle w:val="BodyText"/>
+        <w:spacing w:before="0" w:after="140"/>
+        <w:rPr/>
+      </w:pPr>
+      <w:r>
+        <w:rPr/>
+        <w:t xml:space="preserve">    </w:t>
+      </w:r>
+      <w:r>
+        <w:rPr/>
+        <w:t>for edge in edges:</w:t>
+      </w:r>
+    </w:p>
+    <w:p>
+      <w:pPr>
+        <w:pStyle w:val="BodyText"/>
+        <w:spacing w:before="0" w:after="140"/>
+        <w:rPr/>
+      </w:pPr>
+      <w:r>
+        <w:rPr/>
+        <w:t xml:space="preserve">        </w:t>
+      </w:r>
+      <w:r>
+        <w:rPr/>
+        <w:t>G.add_edge(edge[0], edge[1], weight=row['path_counts'][happy_path])</w:t>
+      </w:r>
+    </w:p>
+    <w:p>
+      <w:pPr>
+        <w:pStyle w:val="BodyText"/>
+        <w:spacing w:before="0" w:after="140"/>
+        <w:rPr/>
+      </w:pPr>
+      <w:r>
+        <w:rPr/>
+      </w:r>
+    </w:p>
+    <w:p>
+      <w:pPr>
+        <w:pStyle w:val="BodyText"/>
+        <w:spacing w:before="0" w:after="140"/>
+        <w:rPr/>
+      </w:pPr>
+      <w:r>
+        <w:rPr/>
+        <w:t xml:space="preserve">    </w:t>
+      </w:r>
+      <w:r>
+        <w:rPr/>
+        <w:t># Debugging graph data</w:t>
+      </w:r>
+    </w:p>
+    <w:p>
+      <w:pPr>
+        <w:pStyle w:val="BodyText"/>
+        <w:spacing w:before="0" w:after="140"/>
+        <w:rPr/>
+      </w:pPr>
+      <w:r>
+        <w:rPr/>
+        <w:t xml:space="preserve">    </w:t>
+      </w:r>
+      <w:r>
+        <w:rPr/>
+        <w:t>print(f"Happy Path for Journey: {journey_name}")</w:t>
+      </w:r>
+    </w:p>
+    <w:p>
+      <w:pPr>
+        <w:pStyle w:val="BodyText"/>
+        <w:spacing w:before="0" w:after="140"/>
+        <w:rPr/>
+      </w:pPr>
+      <w:r>
+        <w:rPr/>
+        <w:t xml:space="preserve">    </w:t>
+      </w:r>
+      <w:r>
+        <w:rPr/>
+        <w:t>print(f"Nodes: {G.nodes()}")</w:t>
+      </w:r>
+    </w:p>
+    <w:p>
+      <w:pPr>
+        <w:pStyle w:val="BodyText"/>
+        <w:spacing w:before="0" w:after="140"/>
+        <w:rPr/>
+      </w:pPr>
+      <w:r>
+        <w:rPr/>
+        <w:t xml:space="preserve">    </w:t>
+      </w:r>
+      <w:r>
+        <w:rPr/>
+        <w:t>print(f"Edges: {G.edges(data=True)}")</w:t>
+      </w:r>
+    </w:p>
+    <w:p>
+      <w:pPr>
+        <w:pStyle w:val="BodyText"/>
+        <w:spacing w:before="0" w:after="140"/>
+        <w:rPr/>
+      </w:pPr>
+      <w:r>
+        <w:rPr/>
+      </w:r>
+    </w:p>
+    <w:p>
+      <w:pPr>
+        <w:pStyle w:val="BodyText"/>
+        <w:spacing w:before="0" w:after="140"/>
+        <w:rPr/>
+      </w:pPr>
+      <w:r>
+        <w:rPr/>
+        <w:t xml:space="preserve">    </w:t>
+      </w:r>
+      <w:r>
+        <w:rPr/>
+        <w:t># Customize node colors (highlight Exit nodes in red)</w:t>
+      </w:r>
+    </w:p>
+    <w:p>
+      <w:pPr>
+        <w:pStyle w:val="BodyText"/>
+        <w:spacing w:before="0" w:after="140"/>
+        <w:rPr/>
+      </w:pPr>
+      <w:r>
+        <w:rPr/>
+        <w:t xml:space="preserve">    </w:t>
+      </w:r>
+      <w:r>
+        <w:rPr/>
+        <w:t>node_colors = ['red' if 'Exit' in node else 'lightblue' for node in G.nodes()]</w:t>
+      </w:r>
+    </w:p>
+    <w:p>
+      <w:pPr>
+        <w:pStyle w:val="BodyText"/>
+        <w:spacing w:before="0" w:after="140"/>
+        <w:rPr/>
+      </w:pPr>
+      <w:r>
+        <w:rPr/>
+      </w:r>
+    </w:p>
+    <w:p>
+      <w:pPr>
+        <w:pStyle w:val="BodyText"/>
+        <w:spacing w:before="0" w:after="140"/>
+        <w:rPr/>
+      </w:pPr>
+      <w:r>
+        <w:rPr/>
+        <w:t xml:space="preserve">    </w:t>
+      </w:r>
+      <w:r>
+        <w:rPr/>
+        <w:t># Generate a layout for better clarity</w:t>
+      </w:r>
+    </w:p>
+    <w:p>
+      <w:pPr>
+        <w:pStyle w:val="BodyText"/>
+        <w:spacing w:before="0" w:after="140"/>
+        <w:rPr/>
+      </w:pPr>
+      <w:r>
+        <w:rPr/>
+        <w:t xml:space="preserve">    </w:t>
+      </w:r>
+      <w:r>
+        <w:rPr/>
+        <w:t>pos = nx.spring_layout(G, seed=42)</w:t>
+      </w:r>
+    </w:p>
+    <w:p>
+      <w:pPr>
+        <w:pStyle w:val="BodyText"/>
+        <w:spacing w:before="0" w:after="140"/>
+        <w:rPr/>
+      </w:pPr>
+      <w:r>
+        <w:rPr/>
+      </w:r>
+    </w:p>
+    <w:p>
+      <w:pPr>
+        <w:pStyle w:val="BodyText"/>
+        <w:spacing w:before="0" w:after="140"/>
+        <w:rPr/>
+      </w:pPr>
+      <w:r>
+        <w:rPr/>
+        <w:t xml:space="preserve">    </w:t>
+      </w:r>
+      <w:r>
+        <w:rPr/>
+        <w:t># Plot the happy path</w:t>
+      </w:r>
+    </w:p>
+    <w:p>
+      <w:pPr>
+        <w:pStyle w:val="BodyText"/>
+        <w:spacing w:before="0" w:after="140"/>
+        <w:rPr/>
+      </w:pPr>
+      <w:r>
+        <w:rPr/>
+        <w:t xml:space="preserve">    </w:t>
+      </w:r>
+      <w:r>
+        <w:rPr/>
+        <w:t>plt.figure(figsize=(14, 10))</w:t>
+      </w:r>
+    </w:p>
+    <w:p>
+      <w:pPr>
+        <w:pStyle w:val="BodyText"/>
+        <w:spacing w:before="0" w:after="140"/>
+        <w:rPr/>
+      </w:pPr>
+      <w:r>
+        <w:rPr/>
+        <w:t xml:space="preserve">    </w:t>
+      </w:r>
+      <w:r>
+        <w:rPr/>
+        <w:t>edge_labels = nx.get_edge_attributes(G, 'weight')  # Retrieve weights for edges</w:t>
+      </w:r>
+    </w:p>
+    <w:p>
+      <w:pPr>
+        <w:pStyle w:val="BodyText"/>
+        <w:spacing w:before="0" w:after="140"/>
+        <w:rPr/>
+      </w:pPr>
+      <w:r>
+        <w:rPr/>
+        <w:t xml:space="preserve">    </w:t>
+      </w:r>
+      <w:r>
+        <w:rPr/>
+        <w:t>nx.draw_networkx_nodes(G, pos, node_color=node_colors, node_size=1000, edgecolors='black')</w:t>
+      </w:r>
+    </w:p>
+    <w:p>
+      <w:pPr>
+        <w:pStyle w:val="BodyText"/>
+        <w:spacing w:before="0" w:after="140"/>
+        <w:rPr/>
+      </w:pPr>
+      <w:r>
+        <w:rPr/>
+        <w:t xml:space="preserve">    </w:t>
+      </w:r>
+      <w:r>
+        <w:rPr/>
+        <w:t>nx.draw_networkx_edges(</w:t>
+      </w:r>
+    </w:p>
+    <w:p>
+      <w:pPr>
+        <w:pStyle w:val="BodyText"/>
+        <w:spacing w:before="0" w:after="140"/>
+        <w:rPr/>
+      </w:pPr>
+      <w:r>
+        <w:rPr/>
+        <w:t xml:space="preserve">        </w:t>
+      </w:r>
+      <w:r>
+        <w:rPr/>
+        <w:t>G, pos,</w:t>
+      </w:r>
+    </w:p>
+    <w:p>
+      <w:pPr>
+        <w:pStyle w:val="BodyText"/>
+        <w:spacing w:before="0" w:after="140"/>
+        <w:rPr/>
+      </w:pPr>
+      <w:r>
+        <w:rPr/>
+        <w:t xml:space="preserve">        </w:t>
+      </w:r>
+      <w:r>
+        <w:rPr/>
+        <w:t>width=3,  # Fixed arrow thickness for clarity</w:t>
+      </w:r>
+    </w:p>
+    <w:p>
+      <w:pPr>
+        <w:pStyle w:val="BodyText"/>
+        <w:spacing w:before="0" w:after="140"/>
+        <w:rPr/>
+      </w:pPr>
+      <w:r>
+        <w:rPr/>
+        <w:t xml:space="preserve">        </w:t>
+      </w:r>
+      <w:r>
+        <w:rPr/>
+        <w:t>edge_color='blue', arrowsize=20</w:t>
       </w:r>
     </w:p>
     <w:p>
@@ -1911,860 +2953,7 @@
       </w:pPr>
       <w:r>
         <w:rPr/>
-        <w:t>)</w:t>
-      </w:r>
-    </w:p>
-    <w:p>
-      <w:pPr>
-        <w:pStyle w:val="BodyText"/>
-        <w:spacing w:before="0" w:after="140"/>
-        <w:rPr/>
-      </w:pPr>
-      <w:r>
-        <w:rPr/>
-      </w:r>
-    </w:p>
-    <w:p>
-      <w:pPr>
-        <w:pStyle w:val="BodyText"/>
-        <w:spacing w:before="0" w:after="140"/>
-        <w:rPr/>
-      </w:pPr>
-      <w:r>
-        <w:rPr/>
-        <w:t># Add the node trace to the figure</w:t>
-      </w:r>
-    </w:p>
-    <w:p>
-      <w:pPr>
-        <w:pStyle w:val="BodyText"/>
-        <w:spacing w:before="0" w:after="140"/>
-        <w:rPr/>
-      </w:pPr>
-      <w:r>
-        <w:rPr/>
-        <w:t>fig.add_trace(node_trace)</w:t>
-      </w:r>
-    </w:p>
-    <w:p>
-      <w:pPr>
-        <w:pStyle w:val="BodyText"/>
-        <w:spacing w:before="0" w:after="140"/>
-        <w:rPr/>
-      </w:pPr>
-      <w:r>
-        <w:rPr/>
-      </w:r>
-    </w:p>
-    <w:p>
-      <w:pPr>
-        <w:pStyle w:val="BodyText"/>
-        <w:spacing w:before="0" w:after="140"/>
-        <w:rPr/>
-      </w:pPr>
-      <w:r>
-        <w:rPr/>
-        <w:t># Update the layout</w:t>
-      </w:r>
-    </w:p>
-    <w:p>
-      <w:pPr>
-        <w:pStyle w:val="BodyText"/>
-        <w:spacing w:before="0" w:after="140"/>
-        <w:rPr/>
-      </w:pPr>
-      <w:r>
-        <w:rPr/>
-        <w:t>fig.update_layout(</w:t>
-      </w:r>
-    </w:p>
-    <w:p>
-      <w:pPr>
-        <w:pStyle w:val="BodyText"/>
-        <w:spacing w:before="0" w:after="140"/>
-        <w:rPr/>
-      </w:pPr>
-      <w:r>
-        <w:rPr/>
-        <w:t xml:space="preserve">    </w:t>
-      </w:r>
-      <w:r>
-        <w:rPr/>
-        <w:t>title=f"Interactive Journey Visualization with Weighted Arrows for User {user_to_visualize}",</w:t>
-      </w:r>
-    </w:p>
-    <w:p>
-      <w:pPr>
-        <w:pStyle w:val="BodyText"/>
-        <w:spacing w:before="0" w:after="140"/>
-        <w:rPr/>
-      </w:pPr>
-      <w:r>
-        <w:rPr/>
-        <w:t xml:space="preserve">    </w:t>
-      </w:r>
-      <w:r>
-        <w:rPr/>
-        <w:t>titlefont_size=16,</w:t>
-      </w:r>
-    </w:p>
-    <w:p>
-      <w:pPr>
-        <w:pStyle w:val="BodyText"/>
-        <w:spacing w:before="0" w:after="140"/>
-        <w:rPr/>
-      </w:pPr>
-      <w:r>
-        <w:rPr/>
-        <w:t xml:space="preserve">    </w:t>
-      </w:r>
-      <w:r>
-        <w:rPr/>
-        <w:t>showlegend=False,</w:t>
-      </w:r>
-    </w:p>
-    <w:p>
-      <w:pPr>
-        <w:pStyle w:val="BodyText"/>
-        <w:spacing w:before="0" w:after="140"/>
-        <w:rPr/>
-      </w:pPr>
-      <w:r>
-        <w:rPr/>
-        <w:t xml:space="preserve">    </w:t>
-      </w:r>
-      <w:r>
-        <w:rPr/>
-        <w:t>hovermode='closest',</w:t>
-      </w:r>
-    </w:p>
-    <w:p>
-      <w:pPr>
-        <w:pStyle w:val="BodyText"/>
-        <w:spacing w:before="0" w:after="140"/>
-        <w:rPr/>
-      </w:pPr>
-      <w:r>
-        <w:rPr/>
-        <w:t xml:space="preserve">    </w:t>
-      </w:r>
-      <w:r>
-        <w:rPr/>
-        <w:t>margin=dict(b=0, l=0, r=0, t=40),</w:t>
-      </w:r>
-    </w:p>
-    <w:p>
-      <w:pPr>
-        <w:pStyle w:val="BodyText"/>
-        <w:spacing w:before="0" w:after="140"/>
-        <w:rPr/>
-      </w:pPr>
-      <w:r>
-        <w:rPr/>
-        <w:t xml:space="preserve">    </w:t>
-      </w:r>
-      <w:r>
-        <w:rPr/>
-        <w:t>xaxis=dict(showgrid=False, zeroline=False),</w:t>
-      </w:r>
-    </w:p>
-    <w:p>
-      <w:pPr>
-        <w:pStyle w:val="BodyText"/>
-        <w:spacing w:before="0" w:after="140"/>
-        <w:rPr/>
-      </w:pPr>
-      <w:r>
-        <w:rPr/>
-        <w:t xml:space="preserve">    </w:t>
-      </w:r>
-      <w:r>
-        <w:rPr/>
-        <w:t>yaxis=dict(showgrid=False, zeroline=False)</w:t>
-      </w:r>
-    </w:p>
-    <w:p>
-      <w:pPr>
-        <w:pStyle w:val="BodyText"/>
-        <w:spacing w:before="0" w:after="140"/>
-        <w:rPr/>
-      </w:pPr>
-      <w:r>
-        <w:rPr/>
-        <w:t>)</w:t>
-      </w:r>
-    </w:p>
-    <w:p>
-      <w:pPr>
-        <w:pStyle w:val="BodyText"/>
-        <w:spacing w:before="0" w:after="140"/>
-        <w:rPr/>
-      </w:pPr>
-      <w:r>
-        <w:rPr/>
-      </w:r>
-    </w:p>
-    <w:p>
-      <w:pPr>
-        <w:pStyle w:val="BodyText"/>
-        <w:spacing w:before="0" w:after="140"/>
-        <w:rPr/>
-      </w:pPr>
-      <w:r>
-        <w:rPr/>
-        <w:t># Save the updated visualization</w:t>
-      </w:r>
-    </w:p>
-    <w:p>
-      <w:pPr>
-        <w:pStyle w:val="BodyText"/>
-        <w:spacing w:before="0" w:after="140"/>
-        <w:rPr/>
-      </w:pPr>
-      <w:r>
-        <w:rPr/>
-        <w:t>output_file_with_weighted_arrows = "/mnt/data/journey_visualization_weighted_arrows.html"</w:t>
-      </w:r>
-    </w:p>
-    <w:p>
-      <w:pPr>
-        <w:pStyle w:val="BodyText"/>
-        <w:spacing w:before="0" w:after="140"/>
-        <w:rPr/>
-      </w:pPr>
-      <w:r>
-        <w:rPr/>
-        <w:t>fig.write_html(output_file_with_weighted_arrows)</w:t>
-      </w:r>
-    </w:p>
-    <w:p>
-      <w:pPr>
-        <w:pStyle w:val="BodyText"/>
-        <w:spacing w:before="0" w:after="140"/>
-        <w:rPr/>
-      </w:pPr>
-      <w:r>
-        <w:rPr/>
-      </w:r>
-    </w:p>
-    <w:p>
-      <w:pPr>
-        <w:pStyle w:val="BodyText"/>
-        <w:spacing w:before="0" w:after="140"/>
-        <w:rPr/>
-      </w:pPr>
-      <w:r>
-        <w:rPr/>
-        <w:t>output_file_with_weighted_arrows</w:t>
-      </w:r>
-    </w:p>
-    <w:p>
-      <w:pPr>
-        <w:pStyle w:val="BodyText"/>
-        <w:spacing w:before="0" w:after="140"/>
-        <w:rPr/>
-      </w:pPr>
-      <w:r>
-        <w:rPr/>
-      </w:r>
-    </w:p>
-    <w:p>
-      <w:pPr>
-        <w:pStyle w:val="BodyText"/>
-        <w:spacing w:before="0" w:after="140"/>
-        <w:rPr/>
-      </w:pPr>
-      <w:r>
-        <w:rPr/>
-      </w:r>
-    </w:p>
-    <w:p>
-      <w:pPr>
-        <w:pStyle w:val="BodyText"/>
-        <w:spacing w:before="0" w:after="140"/>
-        <w:rPr/>
-      </w:pPr>
-      <w:r>
-        <w:rPr/>
-      </w:r>
-    </w:p>
-    <w:p>
-      <w:pPr>
-        <w:pStyle w:val="BodyText"/>
-        <w:spacing w:before="0" w:after="140"/>
-        <w:rPr/>
-      </w:pPr>
-      <w:r>
-        <w:rPr/>
-      </w:r>
-    </w:p>
-    <w:p>
-      <w:pPr>
-        <w:pStyle w:val="BodyText"/>
-        <w:spacing w:before="0" w:after="140"/>
-        <w:rPr/>
-      </w:pPr>
-      <w:r>
-        <w:rPr/>
-      </w:r>
-    </w:p>
-    <w:p>
-      <w:pPr>
-        <w:pStyle w:val="BodyText"/>
-        <w:spacing w:before="0" w:after="140"/>
-        <w:rPr/>
-      </w:pPr>
-      <w:r>
-        <w:rPr/>
-      </w:r>
-    </w:p>
-    <w:p>
-      <w:pPr>
-        <w:pStyle w:val="BodyText"/>
-        <w:spacing w:before="0" w:after="140"/>
-        <w:rPr/>
-      </w:pPr>
-      <w:r>
-        <w:rPr/>
-      </w:r>
-    </w:p>
-    <w:p>
-      <w:pPr>
-        <w:pStyle w:val="BodyText"/>
-        <w:spacing w:before="0" w:after="140"/>
-        <w:rPr/>
-      </w:pPr>
-      <w:r>
-        <w:rPr/>
-        <w:t># Ensure transition weights are represented in the graph</w:t>
-      </w:r>
-    </w:p>
-    <w:p>
-      <w:pPr>
-        <w:pStyle w:val="BodyText"/>
-        <w:spacing w:before="0" w:after="140"/>
-        <w:rPr/>
-      </w:pPr>
-      <w:r>
-        <w:rPr/>
-        <w:t>if len(journeys) == 0:</w:t>
-      </w:r>
-    </w:p>
-    <w:p>
-      <w:pPr>
-        <w:pStyle w:val="BodyText"/>
-        <w:spacing w:before="0" w:after="140"/>
-        <w:rPr/>
-      </w:pPr>
-      <w:r>
-        <w:rPr/>
-        <w:t xml:space="preserve">    </w:t>
-      </w:r>
-      <w:r>
-        <w:rPr/>
-        <w:t>print(f"No journey data to plot.")</w:t>
-      </w:r>
-    </w:p>
-    <w:p>
-      <w:pPr>
-        <w:pStyle w:val="BodyText"/>
-        <w:spacing w:before="0" w:after="140"/>
-        <w:rPr/>
-      </w:pPr>
-      <w:r>
-        <w:rPr/>
-        <w:t>else:</w:t>
-      </w:r>
-    </w:p>
-    <w:p>
-      <w:pPr>
-        <w:pStyle w:val="BodyText"/>
-        <w:spacing w:before="0" w:after="140"/>
-        <w:rPr/>
-      </w:pPr>
-      <w:r>
-        <w:rPr/>
-        <w:t xml:space="preserve">    </w:t>
-      </w:r>
-      <w:r>
-        <w:rPr/>
-        <w:t># Iterate over each journey_name to create graphs for each journey</w:t>
-      </w:r>
-    </w:p>
-    <w:p>
-      <w:pPr>
-        <w:pStyle w:val="BodyText"/>
-        <w:spacing w:before="0" w:after="140"/>
-        <w:rPr/>
-      </w:pPr>
-      <w:r>
-        <w:rPr/>
-        <w:t xml:space="preserve">    </w:t>
-      </w:r>
-      <w:r>
-        <w:rPr/>
-        <w:t>for journey_name, journey_edges in journeys.itertuples(index=False):</w:t>
-      </w:r>
-    </w:p>
-    <w:p>
-      <w:pPr>
-        <w:pStyle w:val="BodyText"/>
-        <w:spacing w:before="0" w:after="140"/>
-        <w:rPr/>
-      </w:pPr>
-      <w:r>
-        <w:rPr/>
-        <w:t xml:space="preserve">        </w:t>
-      </w:r>
-      <w:r>
-        <w:rPr/>
-        <w:t>if len(journey_edges) == 0:</w:t>
-      </w:r>
-    </w:p>
-    <w:p>
-      <w:pPr>
-        <w:pStyle w:val="BodyText"/>
-        <w:spacing w:before="0" w:after="140"/>
-        <w:rPr/>
-      </w:pPr>
-      <w:r>
-        <w:rPr/>
-        <w:t xml:space="preserve">            </w:t>
-      </w:r>
-      <w:r>
-        <w:rPr/>
-        <w:t>print(f"No journey data to plot for Journey: {journey_name}.")</w:t>
-      </w:r>
-    </w:p>
-    <w:p>
-      <w:pPr>
-        <w:pStyle w:val="BodyText"/>
-        <w:spacing w:before="0" w:after="140"/>
-        <w:rPr/>
-      </w:pPr>
-      <w:r>
-        <w:rPr/>
-        <w:t xml:space="preserve">            </w:t>
-      </w:r>
-      <w:r>
-        <w:rPr/>
-        <w:t>continue</w:t>
-      </w:r>
-    </w:p>
-    <w:p>
-      <w:pPr>
-        <w:pStyle w:val="BodyText"/>
-        <w:spacing w:before="0" w:after="140"/>
-        <w:rPr/>
-      </w:pPr>
-      <w:r>
-        <w:rPr/>
-      </w:r>
-    </w:p>
-    <w:p>
-      <w:pPr>
-        <w:pStyle w:val="BodyText"/>
-        <w:spacing w:before="0" w:after="140"/>
-        <w:rPr/>
-      </w:pPr>
-      <w:r>
-        <w:rPr/>
-        <w:t xml:space="preserve">        </w:t>
-      </w:r>
-      <w:r>
-        <w:rPr/>
-        <w:t># Create a directed graph</w:t>
-      </w:r>
-    </w:p>
-    <w:p>
-      <w:pPr>
-        <w:pStyle w:val="BodyText"/>
-        <w:spacing w:before="0" w:after="140"/>
-        <w:rPr/>
-      </w:pPr>
-      <w:r>
-        <w:rPr/>
-        <w:t xml:space="preserve">        </w:t>
-      </w:r>
-      <w:r>
-        <w:rPr/>
-        <w:t>G = nx.DiGraph()</w:t>
-      </w:r>
-    </w:p>
-    <w:p>
-      <w:pPr>
-        <w:pStyle w:val="BodyText"/>
-        <w:spacing w:before="0" w:after="140"/>
-        <w:rPr/>
-      </w:pPr>
-      <w:r>
-        <w:rPr/>
-      </w:r>
-    </w:p>
-    <w:p>
-      <w:pPr>
-        <w:pStyle w:val="BodyText"/>
-        <w:spacing w:before="0" w:after="140"/>
-        <w:rPr/>
-      </w:pPr>
-      <w:r>
-        <w:rPr/>
-        <w:t xml:space="preserve">        </w:t>
-      </w:r>
-      <w:r>
-        <w:rPr/>
-        <w:t># Add edges with weights (transition counts)</w:t>
-      </w:r>
-    </w:p>
-    <w:p>
-      <w:pPr>
-        <w:pStyle w:val="BodyText"/>
-        <w:spacing w:before="0" w:after="140"/>
-        <w:rPr/>
-      </w:pPr>
-      <w:r>
-        <w:rPr/>
-        <w:t xml:space="preserve">        </w:t>
-      </w:r>
-      <w:r>
-        <w:rPr/>
-        <w:t>for edge in journey_edges:</w:t>
-      </w:r>
-    </w:p>
-    <w:p>
-      <w:pPr>
-        <w:pStyle w:val="BodyText"/>
-        <w:spacing w:before="0" w:after="140"/>
-        <w:rPr/>
-      </w:pPr>
-      <w:r>
-        <w:rPr/>
-        <w:t xml:space="preserve">            </w:t>
-      </w:r>
-      <w:r>
-        <w:rPr/>
-        <w:t>source, target = edge[0], edge[1]</w:t>
-      </w:r>
-    </w:p>
-    <w:p>
-      <w:pPr>
-        <w:pStyle w:val="BodyText"/>
-        <w:spacing w:before="0" w:after="140"/>
-        <w:rPr/>
-      </w:pPr>
-      <w:r>
-        <w:rPr/>
-        <w:t xml:space="preserve">            </w:t>
-      </w:r>
-      <w:r>
-        <w:rPr/>
-        <w:t>if len(edge) &gt; 2:  # Check if weight is included in edge</w:t>
-      </w:r>
-    </w:p>
-    <w:p>
-      <w:pPr>
-        <w:pStyle w:val="BodyText"/>
-        <w:spacing w:before="0" w:after="140"/>
-        <w:rPr/>
-      </w:pPr>
-      <w:r>
-        <w:rPr/>
-        <w:t xml:space="preserve">                </w:t>
-      </w:r>
-      <w:r>
-        <w:rPr/>
-        <w:t>weight = edge[2]</w:t>
-      </w:r>
-    </w:p>
-    <w:p>
-      <w:pPr>
-        <w:pStyle w:val="BodyText"/>
-        <w:spacing w:before="0" w:after="140"/>
-        <w:rPr/>
-      </w:pPr>
-      <w:r>
-        <w:rPr/>
-        <w:t xml:space="preserve">            </w:t>
-      </w:r>
-      <w:r>
-        <w:rPr/>
-        <w:t>else:</w:t>
-      </w:r>
-    </w:p>
-    <w:p>
-      <w:pPr>
-        <w:pStyle w:val="BodyText"/>
-        <w:spacing w:before="0" w:after="140"/>
-        <w:rPr/>
-      </w:pPr>
-      <w:r>
-        <w:rPr/>
-        <w:t xml:space="preserve">                </w:t>
-      </w:r>
-      <w:r>
-        <w:rPr/>
-        <w:t>weight = 1  # Default weight if not specified</w:t>
-      </w:r>
-    </w:p>
-    <w:p>
-      <w:pPr>
-        <w:pStyle w:val="BodyText"/>
-        <w:spacing w:before="0" w:after="140"/>
-        <w:rPr/>
-      </w:pPr>
-      <w:r>
-        <w:rPr/>
-        <w:t xml:space="preserve">            </w:t>
-      </w:r>
-      <w:r>
-        <w:rPr/>
-        <w:t>G.add_edge(source, target, weight=weight)</w:t>
-      </w:r>
-    </w:p>
-    <w:p>
-      <w:pPr>
-        <w:pStyle w:val="BodyText"/>
-        <w:spacing w:before="0" w:after="140"/>
-        <w:rPr/>
-      </w:pPr>
-      <w:r>
-        <w:rPr/>
-      </w:r>
-    </w:p>
-    <w:p>
-      <w:pPr>
-        <w:pStyle w:val="BodyText"/>
-        <w:spacing w:before="0" w:after="140"/>
-        <w:rPr/>
-      </w:pPr>
-      <w:r>
-        <w:rPr/>
-        <w:t xml:space="preserve">        </w:t>
-      </w:r>
-      <w:r>
-        <w:rPr/>
-        <w:t># Debugging graph data</w:t>
-      </w:r>
-    </w:p>
-    <w:p>
-      <w:pPr>
-        <w:pStyle w:val="BodyText"/>
-        <w:spacing w:before="0" w:after="140"/>
-        <w:rPr/>
-      </w:pPr>
-      <w:r>
-        <w:rPr/>
-        <w:t xml:space="preserve">        </w:t>
-      </w:r>
-      <w:r>
-        <w:rPr/>
-        <w:t>print(f"Journey: {journey_name}")</w:t>
-      </w:r>
-    </w:p>
-    <w:p>
-      <w:pPr>
-        <w:pStyle w:val="BodyText"/>
-        <w:spacing w:before="0" w:after="140"/>
-        <w:rPr/>
-      </w:pPr>
-      <w:r>
-        <w:rPr/>
-        <w:t xml:space="preserve">        </w:t>
-      </w:r>
-      <w:r>
-        <w:rPr/>
-        <w:t>print(f"Nodes: {G.nodes()}")</w:t>
-      </w:r>
-    </w:p>
-    <w:p>
-      <w:pPr>
-        <w:pStyle w:val="BodyText"/>
-        <w:spacing w:before="0" w:after="140"/>
-        <w:rPr/>
-      </w:pPr>
-      <w:r>
-        <w:rPr/>
-        <w:t xml:space="preserve">        </w:t>
-      </w:r>
-      <w:r>
-        <w:rPr/>
-        <w:t>print(f"Edges: {G.edges(data=True)}")</w:t>
-      </w:r>
-    </w:p>
-    <w:p>
-      <w:pPr>
-        <w:pStyle w:val="BodyText"/>
-        <w:spacing w:before="0" w:after="140"/>
-        <w:rPr/>
-      </w:pPr>
-      <w:r>
-        <w:rPr/>
-      </w:r>
-    </w:p>
-    <w:p>
-      <w:pPr>
-        <w:pStyle w:val="BodyText"/>
-        <w:spacing w:before="0" w:after="140"/>
-        <w:rPr/>
-      </w:pPr>
-      <w:r>
-        <w:rPr/>
-        <w:t xml:space="preserve">        </w:t>
-      </w:r>
-      <w:r>
-        <w:rPr/>
-        <w:t># Customize node colors (highlight Exit nodes in red)</w:t>
-      </w:r>
-    </w:p>
-    <w:p>
-      <w:pPr>
-        <w:pStyle w:val="BodyText"/>
-        <w:spacing w:before="0" w:after="140"/>
-        <w:rPr/>
-      </w:pPr>
-      <w:r>
-        <w:rPr/>
-        <w:t xml:space="preserve">        </w:t>
-      </w:r>
-      <w:r>
-        <w:rPr/>
-        <w:t>node_colors = ['red' if 'Exit' in node else 'lightblue' for node in G.nodes()]</w:t>
-      </w:r>
-    </w:p>
-    <w:p>
-      <w:pPr>
-        <w:pStyle w:val="BodyText"/>
-        <w:spacing w:before="0" w:after="140"/>
-        <w:rPr/>
-      </w:pPr>
-      <w:r>
-        <w:rPr/>
-      </w:r>
-    </w:p>
-    <w:p>
-      <w:pPr>
-        <w:pStyle w:val="BodyText"/>
-        <w:spacing w:before="0" w:after="140"/>
-        <w:rPr/>
-      </w:pPr>
-      <w:r>
-        <w:rPr/>
-        <w:t xml:space="preserve">        </w:t>
-      </w:r>
-      <w:r>
-        <w:rPr/>
-        <w:t># Generate a layout for better clarity</w:t>
-      </w:r>
-    </w:p>
-    <w:p>
-      <w:pPr>
-        <w:pStyle w:val="BodyText"/>
-        <w:spacing w:before="0" w:after="140"/>
-        <w:rPr/>
-      </w:pPr>
-      <w:r>
-        <w:rPr/>
-        <w:t xml:space="preserve">        </w:t>
-      </w:r>
-      <w:r>
-        <w:rPr/>
-        <w:t>pos = nx.spring_layout(G, seed=42)</w:t>
-      </w:r>
-    </w:p>
-    <w:p>
-      <w:pPr>
-        <w:pStyle w:val="BodyText"/>
-        <w:spacing w:before="0" w:after="140"/>
-        <w:rPr/>
-      </w:pPr>
-      <w:r>
-        <w:rPr/>
-      </w:r>
-    </w:p>
-    <w:p>
-      <w:pPr>
-        <w:pStyle w:val="BodyText"/>
-        <w:spacing w:before="0" w:after="140"/>
-        <w:rPr/>
-      </w:pPr>
-      <w:r>
-        <w:rPr/>
-        <w:t xml:space="preserve">        </w:t>
-      </w:r>
-      <w:r>
-        <w:rPr/>
-        <w:t># Plot the graph</w:t>
-      </w:r>
-    </w:p>
-    <w:p>
-      <w:pPr>
-        <w:pStyle w:val="BodyText"/>
-        <w:spacing w:before="0" w:after="140"/>
-        <w:rPr/>
-      </w:pPr>
-      <w:r>
-        <w:rPr/>
-        <w:t xml:space="preserve">        </w:t>
-      </w:r>
-      <w:r>
-        <w:rPr/>
-        <w:t>plt.figure(figsize=(14, 10))</w:t>
-      </w:r>
-    </w:p>
-    <w:p>
-      <w:pPr>
-        <w:pStyle w:val="BodyText"/>
-        <w:spacing w:before="0" w:after="140"/>
-        <w:rPr/>
-      </w:pPr>
-      <w:r>
-        <w:rPr/>
-        <w:t xml:space="preserve">        </w:t>
-      </w:r>
-      <w:r>
-        <w:rPr/>
-        <w:t>edge_labels = nx.get_edge_attributes(G, 'weight')  # Retrieve weights for edges</w:t>
-      </w:r>
-    </w:p>
-    <w:p>
-      <w:pPr>
-        <w:pStyle w:val="BodyText"/>
-        <w:spacing w:before="0" w:after="140"/>
-        <w:rPr/>
-      </w:pPr>
-      <w:r>
-        <w:rPr/>
-        <w:t xml:space="preserve">        </w:t>
-      </w:r>
-      <w:r>
-        <w:rPr/>
-        <w:t>nx.draw_networkx_nodes(G, pos, node_color=node_colors, node_size=1000, edgecolors='black')</w:t>
-      </w:r>
-    </w:p>
-    <w:p>
-      <w:pPr>
-        <w:pStyle w:val="BodyText"/>
-        <w:spacing w:before="0" w:after="140"/>
-        <w:rPr/>
-      </w:pPr>
-      <w:r>
-        <w:rPr/>
-        <w:t xml:space="preserve">        </w:t>
-      </w:r>
-      <w:r>
-        <w:rPr/>
-        <w:t>nx.draw_networkx_edges(G, pos, width=2, edge_color='blue', arrowsize=20)</w:t>
-      </w:r>
-    </w:p>
-    <w:p>
-      <w:pPr>
-        <w:pStyle w:val="BodyText"/>
-        <w:spacing w:before="0" w:after="140"/>
-        <w:rPr/>
-      </w:pPr>
-      <w:r>
-        <w:rPr/>
-        <w:t xml:space="preserve">        </w:t>
+        <w:t xml:space="preserve">    </w:t>
       </w:r>
       <w:r>
         <w:rPr/>
@@ -2779,7 +2968,7 @@
       </w:pPr>
       <w:r>
         <w:rPr/>
-        <w:t xml:space="preserve">        </w:t>
+        <w:t xml:space="preserve">    </w:t>
       </w:r>
       <w:r>
         <w:rPr/>
@@ -2794,22 +2983,22 @@
       </w:pPr>
       <w:r>
         <w:rPr/>
-        <w:t xml:space="preserve">        </w:t>
-      </w:r>
-      <w:r>
-        <w:rPr/>
-        <w:t>plt.title(f"Journey Visualization with Transition Weights for Journey: {journey_name}", fontsize=16, pad=20)</w:t>
-      </w:r>
-    </w:p>
-    <w:p>
-      <w:pPr>
-        <w:pStyle w:val="BodyText"/>
-        <w:spacing w:before="0" w:after="140"/>
-        <w:rPr/>
-      </w:pPr>
-      <w:r>
-        <w:rPr/>
-        <w:t xml:space="preserve">        </w:t>
+        <w:t xml:space="preserve">    </w:t>
+      </w:r>
+      <w:r>
+        <w:rPr/>
+        <w:t>plt.title(f"Happy Path Visualization for Journey: {journey_name}", fontsize=16, pad=20)</w:t>
+      </w:r>
+    </w:p>
+    <w:p>
+      <w:pPr>
+        <w:pStyle w:val="BodyText"/>
+        <w:spacing w:before="0" w:after="140"/>
+        <w:rPr/>
+      </w:pPr>
+      <w:r>
+        <w:rPr/>
+        <w:t xml:space="preserve">    </w:t>
       </w:r>
       <w:r>
         <w:rPr/>
@@ -2824,81 +3013,11 @@
       </w:pPr>
       <w:r>
         <w:rPr/>
-        <w:t xml:space="preserve">        </w:t>
+        <w:t xml:space="preserve">    </w:t>
       </w:r>
       <w:r>
         <w:rPr/>
         <w:t>plt.show()</w:t>
-      </w:r>
-    </w:p>
-    <w:p>
-      <w:pPr>
-        <w:pStyle w:val="BodyText"/>
-        <w:spacing w:before="0" w:after="140"/>
-        <w:rPr/>
-      </w:pPr>
-      <w:r>
-        <w:rPr/>
-      </w:r>
-    </w:p>
-    <w:p>
-      <w:pPr>
-        <w:pStyle w:val="BodyText"/>
-        <w:spacing w:before="0" w:after="140"/>
-        <w:rPr/>
-      </w:pPr>
-      <w:r>
-        <w:rPr/>
-        <w:t xml:space="preserve">        </w:t>
-      </w:r>
-      <w:r>
-        <w:rPr/>
-        <w:t># Print the ordered journey</w:t>
-      </w:r>
-    </w:p>
-    <w:p>
-      <w:pPr>
-        <w:pStyle w:val="BodyText"/>
-        <w:spacing w:before="0" w:after="140"/>
-        <w:rPr/>
-      </w:pPr>
-      <w:r>
-        <w:rPr/>
-        <w:t xml:space="preserve">        </w:t>
-      </w:r>
-      <w:r>
-        <w:rPr/>
-        <w:t>ordered_journey = " -&gt; ".join([edge[0] for edge in journey_edges] + [journey_edges[-1][1]])</w:t>
-      </w:r>
-    </w:p>
-    <w:p>
-      <w:pPr>
-        <w:pStyle w:val="BodyText"/>
-        <w:spacing w:before="0" w:after="140"/>
-        <w:rPr/>
-      </w:pPr>
-      <w:r>
-        <w:rPr/>
-        <w:t xml:space="preserve">        </w:t>
-      </w:r>
-      <w:r>
-        <w:rPr/>
-        <w:t>print(f"Ordered Journey for {journey_name}:")</w:t>
-      </w:r>
-    </w:p>
-    <w:p>
-      <w:pPr>
-        <w:pStyle w:val="BodyText"/>
-        <w:spacing w:before="0" w:after="140"/>
-        <w:rPr/>
-      </w:pPr>
-      <w:r>
-        <w:rPr/>
-        <w:t xml:space="preserve">        </w:t>
-      </w:r>
-      <w:r>
-        <w:rPr/>
-        <w:t>print(ordered_journey)</w:t>
       </w:r>
     </w:p>
     <w:sectPr>

--- a/Dynamic query.docx
+++ b/Dynamic query.docx
@@ -3018,6 +3018,1733 @@
       <w:r>
         <w:rPr/>
         <w:t>plt.show()</w:t>
+      </w:r>
+    </w:p>
+    <w:p>
+      <w:pPr>
+        <w:pStyle w:val="BodyText"/>
+        <w:spacing w:before="0" w:after="140"/>
+        <w:rPr/>
+      </w:pPr>
+      <w:r>
+        <w:rPr/>
+      </w:r>
+    </w:p>
+    <w:p>
+      <w:pPr>
+        <w:pStyle w:val="BodyText"/>
+        <w:spacing w:before="0" w:after="140"/>
+        <w:rPr/>
+      </w:pPr>
+      <w:r>
+        <w:rPr/>
+      </w:r>
+    </w:p>
+    <w:p>
+      <w:pPr>
+        <w:pStyle w:val="BodyText"/>
+        <w:spacing w:before="0" w:after="140"/>
+        <w:rPr/>
+      </w:pPr>
+      <w:r>
+        <w:rPr/>
+      </w:r>
+    </w:p>
+    <w:p>
+      <w:pPr>
+        <w:pStyle w:val="BodyText"/>
+        <w:spacing w:before="0" w:after="140"/>
+        <w:rPr/>
+      </w:pPr>
+      <w:r>
+        <w:rPr/>
+      </w:r>
+    </w:p>
+    <w:p>
+      <w:pPr>
+        <w:pStyle w:val="BodyText"/>
+        <w:spacing w:before="0" w:after="140"/>
+        <w:rPr/>
+      </w:pPr>
+      <w:r>
+        <w:rPr/>
+      </w:r>
+    </w:p>
+    <w:p>
+      <w:pPr>
+        <w:pStyle w:val="BodyText"/>
+        <w:spacing w:before="0" w:after="140"/>
+        <w:rPr/>
+      </w:pPr>
+      <w:r>
+        <w:rPr/>
+      </w:r>
+    </w:p>
+    <w:p>
+      <w:pPr>
+        <w:pStyle w:val="BodyText"/>
+        <w:spacing w:before="0" w:after="140"/>
+        <w:rPr/>
+      </w:pPr>
+      <w:r>
+        <w:rPr/>
+      </w:r>
+    </w:p>
+    <w:p>
+      <w:pPr>
+        <w:pStyle w:val="BodyText"/>
+        <w:spacing w:before="0" w:after="140"/>
+        <w:rPr/>
+      </w:pPr>
+      <w:r>
+        <w:rPr/>
+        <w:t># Ensure transition weights are represented in the graph</w:t>
+      </w:r>
+    </w:p>
+    <w:p>
+      <w:pPr>
+        <w:pStyle w:val="BodyText"/>
+        <w:spacing w:before="0" w:after="140"/>
+        <w:rPr/>
+      </w:pPr>
+      <w:r>
+        <w:rPr/>
+        <w:t>if len(journey_edges) == 0:</w:t>
+      </w:r>
+    </w:p>
+    <w:p>
+      <w:pPr>
+        <w:pStyle w:val="BodyText"/>
+        <w:spacing w:before="0" w:after="140"/>
+        <w:rPr/>
+      </w:pPr>
+      <w:r>
+        <w:rPr/>
+        <w:t xml:space="preserve">    </w:t>
+      </w:r>
+      <w:r>
+        <w:rPr/>
+        <w:t>print(f"No journey data to plot for User {user_to_visualize}.")</w:t>
+      </w:r>
+    </w:p>
+    <w:p>
+      <w:pPr>
+        <w:pStyle w:val="BodyText"/>
+        <w:spacing w:before="0" w:after="140"/>
+        <w:rPr/>
+      </w:pPr>
+      <w:r>
+        <w:rPr/>
+        <w:t>else:</w:t>
+      </w:r>
+    </w:p>
+    <w:p>
+      <w:pPr>
+        <w:pStyle w:val="BodyText"/>
+        <w:spacing w:before="0" w:after="140"/>
+        <w:rPr/>
+      </w:pPr>
+      <w:r>
+        <w:rPr/>
+        <w:t xml:space="preserve">    </w:t>
+      </w:r>
+      <w:r>
+        <w:rPr/>
+        <w:t># Create a directed graph</w:t>
+      </w:r>
+    </w:p>
+    <w:p>
+      <w:pPr>
+        <w:pStyle w:val="BodyText"/>
+        <w:spacing w:before="0" w:after="140"/>
+        <w:rPr/>
+      </w:pPr>
+      <w:r>
+        <w:rPr/>
+        <w:t xml:space="preserve">    </w:t>
+      </w:r>
+      <w:r>
+        <w:rPr/>
+        <w:t>G = nx.DiGraph()</w:t>
+      </w:r>
+    </w:p>
+    <w:p>
+      <w:pPr>
+        <w:pStyle w:val="BodyText"/>
+        <w:spacing w:before="0" w:after="140"/>
+        <w:rPr/>
+      </w:pPr>
+      <w:r>
+        <w:rPr/>
+      </w:r>
+    </w:p>
+    <w:p>
+      <w:pPr>
+        <w:pStyle w:val="BodyText"/>
+        <w:spacing w:before="0" w:after="140"/>
+        <w:rPr/>
+      </w:pPr>
+      <w:r>
+        <w:rPr/>
+        <w:t xml:space="preserve">    </w:t>
+      </w:r>
+      <w:r>
+        <w:rPr/>
+        <w:t># Add edges with weights (transition counts)</w:t>
+      </w:r>
+    </w:p>
+    <w:p>
+      <w:pPr>
+        <w:pStyle w:val="BodyText"/>
+        <w:spacing w:before="0" w:after="140"/>
+        <w:rPr/>
+      </w:pPr>
+      <w:r>
+        <w:rPr/>
+        <w:t xml:space="preserve">    </w:t>
+      </w:r>
+      <w:r>
+        <w:rPr/>
+        <w:t>for edge in journey_edges:</w:t>
+      </w:r>
+    </w:p>
+    <w:p>
+      <w:pPr>
+        <w:pStyle w:val="BodyText"/>
+        <w:spacing w:before="0" w:after="140"/>
+        <w:rPr/>
+      </w:pPr>
+      <w:r>
+        <w:rPr/>
+        <w:t xml:space="preserve">        </w:t>
+      </w:r>
+      <w:r>
+        <w:rPr/>
+        <w:t>source, target = edge[0], edge[1]</w:t>
+      </w:r>
+    </w:p>
+    <w:p>
+      <w:pPr>
+        <w:pStyle w:val="BodyText"/>
+        <w:spacing w:before="0" w:after="140"/>
+        <w:rPr/>
+      </w:pPr>
+      <w:r>
+        <w:rPr/>
+        <w:t xml:space="preserve">        </w:t>
+      </w:r>
+      <w:r>
+        <w:rPr/>
+        <w:t>if len(edge) &gt; 2:  # Check if weight is included in edge</w:t>
+      </w:r>
+    </w:p>
+    <w:p>
+      <w:pPr>
+        <w:pStyle w:val="BodyText"/>
+        <w:spacing w:before="0" w:after="140"/>
+        <w:rPr/>
+      </w:pPr>
+      <w:r>
+        <w:rPr/>
+        <w:t xml:space="preserve">            </w:t>
+      </w:r>
+      <w:r>
+        <w:rPr/>
+        <w:t>weight = edge[2]</w:t>
+      </w:r>
+    </w:p>
+    <w:p>
+      <w:pPr>
+        <w:pStyle w:val="BodyText"/>
+        <w:spacing w:before="0" w:after="140"/>
+        <w:rPr/>
+      </w:pPr>
+      <w:r>
+        <w:rPr/>
+        <w:t xml:space="preserve">        </w:t>
+      </w:r>
+      <w:r>
+        <w:rPr/>
+        <w:t>else:</w:t>
+      </w:r>
+    </w:p>
+    <w:p>
+      <w:pPr>
+        <w:pStyle w:val="BodyText"/>
+        <w:spacing w:before="0" w:after="140"/>
+        <w:rPr/>
+      </w:pPr>
+      <w:r>
+        <w:rPr/>
+        <w:t xml:space="preserve">            </w:t>
+      </w:r>
+      <w:r>
+        <w:rPr/>
+        <w:t>weight = 1  # Default weight if not specified</w:t>
+      </w:r>
+    </w:p>
+    <w:p>
+      <w:pPr>
+        <w:pStyle w:val="BodyText"/>
+        <w:spacing w:before="0" w:after="140"/>
+        <w:rPr/>
+      </w:pPr>
+      <w:r>
+        <w:rPr/>
+        <w:t xml:space="preserve">        </w:t>
+      </w:r>
+      <w:r>
+        <w:rPr/>
+        <w:t>G.add_edge(source, target, weight=weight)</w:t>
+      </w:r>
+    </w:p>
+    <w:p>
+      <w:pPr>
+        <w:pStyle w:val="BodyText"/>
+        <w:spacing w:before="0" w:after="140"/>
+        <w:rPr/>
+      </w:pPr>
+      <w:r>
+        <w:rPr/>
+      </w:r>
+    </w:p>
+    <w:p>
+      <w:pPr>
+        <w:pStyle w:val="BodyText"/>
+        <w:spacing w:before="0" w:after="140"/>
+        <w:rPr/>
+      </w:pPr>
+      <w:r>
+        <w:rPr/>
+        <w:t xml:space="preserve">    </w:t>
+      </w:r>
+      <w:r>
+        <w:rPr/>
+        <w:t># Debugging graph data</w:t>
+      </w:r>
+    </w:p>
+    <w:p>
+      <w:pPr>
+        <w:pStyle w:val="BodyText"/>
+        <w:spacing w:before="0" w:after="140"/>
+        <w:rPr/>
+      </w:pPr>
+      <w:r>
+        <w:rPr/>
+        <w:t xml:space="preserve">    </w:t>
+      </w:r>
+      <w:r>
+        <w:rPr/>
+        <w:t>print(f"Nodes: {G.nodes()}")</w:t>
+      </w:r>
+    </w:p>
+    <w:p>
+      <w:pPr>
+        <w:pStyle w:val="BodyText"/>
+        <w:spacing w:before="0" w:after="140"/>
+        <w:rPr/>
+      </w:pPr>
+      <w:r>
+        <w:rPr/>
+        <w:t xml:space="preserve">    </w:t>
+      </w:r>
+      <w:r>
+        <w:rPr/>
+        <w:t>print(f"Edges: {G.edges(data=True)}")</w:t>
+      </w:r>
+    </w:p>
+    <w:p>
+      <w:pPr>
+        <w:pStyle w:val="BodyText"/>
+        <w:spacing w:before="0" w:after="140"/>
+        <w:rPr/>
+      </w:pPr>
+      <w:r>
+        <w:rPr/>
+      </w:r>
+    </w:p>
+    <w:p>
+      <w:pPr>
+        <w:pStyle w:val="BodyText"/>
+        <w:spacing w:before="0" w:after="140"/>
+        <w:rPr/>
+      </w:pPr>
+      <w:r>
+        <w:rPr/>
+        <w:t xml:space="preserve">    </w:t>
+      </w:r>
+      <w:r>
+        <w:rPr/>
+        <w:t># Customize node colors (highlight Exit nodes in red)</w:t>
+      </w:r>
+    </w:p>
+    <w:p>
+      <w:pPr>
+        <w:pStyle w:val="BodyText"/>
+        <w:spacing w:before="0" w:after="140"/>
+        <w:rPr/>
+      </w:pPr>
+      <w:r>
+        <w:rPr/>
+        <w:t xml:space="preserve">    </w:t>
+      </w:r>
+      <w:r>
+        <w:rPr/>
+        <w:t>node_colors = ['red' if 'Exit' in node else 'lightblue' for node in G.nodes()]</w:t>
+      </w:r>
+    </w:p>
+    <w:p>
+      <w:pPr>
+        <w:pStyle w:val="BodyText"/>
+        <w:spacing w:before="0" w:after="140"/>
+        <w:rPr/>
+      </w:pPr>
+      <w:r>
+        <w:rPr/>
+      </w:r>
+    </w:p>
+    <w:p>
+      <w:pPr>
+        <w:pStyle w:val="BodyText"/>
+        <w:spacing w:before="0" w:after="140"/>
+        <w:rPr/>
+      </w:pPr>
+      <w:r>
+        <w:rPr/>
+        <w:t xml:space="preserve">    </w:t>
+      </w:r>
+      <w:r>
+        <w:rPr/>
+        <w:t># Generate a layout for better clarity</w:t>
+      </w:r>
+    </w:p>
+    <w:p>
+      <w:pPr>
+        <w:pStyle w:val="BodyText"/>
+        <w:spacing w:before="0" w:after="140"/>
+        <w:rPr/>
+      </w:pPr>
+      <w:r>
+        <w:rPr/>
+        <w:t xml:space="preserve">    </w:t>
+      </w:r>
+      <w:r>
+        <w:rPr/>
+        <w:t>pos = nx.spring_layout(G, seed=42)</w:t>
+      </w:r>
+    </w:p>
+    <w:p>
+      <w:pPr>
+        <w:pStyle w:val="BodyText"/>
+        <w:spacing w:before="0" w:after="140"/>
+        <w:rPr/>
+      </w:pPr>
+      <w:r>
+        <w:rPr/>
+      </w:r>
+    </w:p>
+    <w:p>
+      <w:pPr>
+        <w:pStyle w:val="BodyText"/>
+        <w:spacing w:before="0" w:after="140"/>
+        <w:rPr/>
+      </w:pPr>
+      <w:r>
+        <w:rPr/>
+        <w:t xml:space="preserve">    </w:t>
+      </w:r>
+      <w:r>
+        <w:rPr/>
+        <w:t># Plot the graph</w:t>
+      </w:r>
+    </w:p>
+    <w:p>
+      <w:pPr>
+        <w:pStyle w:val="BodyText"/>
+        <w:spacing w:before="0" w:after="140"/>
+        <w:rPr/>
+      </w:pPr>
+      <w:r>
+        <w:rPr/>
+        <w:t xml:space="preserve">    </w:t>
+      </w:r>
+      <w:r>
+        <w:rPr/>
+        <w:t>plt.figure(figsize=(14, 10))</w:t>
+      </w:r>
+    </w:p>
+    <w:p>
+      <w:pPr>
+        <w:pStyle w:val="BodyText"/>
+        <w:spacing w:before="0" w:after="140"/>
+        <w:rPr/>
+      </w:pPr>
+      <w:r>
+        <w:rPr/>
+        <w:t xml:space="preserve">    </w:t>
+      </w:r>
+      <w:r>
+        <w:rPr/>
+        <w:t>edge_labels = nx.get_edge_attributes(G, 'weight')  # Retrieve weights for edges</w:t>
+      </w:r>
+    </w:p>
+    <w:p>
+      <w:pPr>
+        <w:pStyle w:val="BodyText"/>
+        <w:spacing w:before="0" w:after="140"/>
+        <w:rPr/>
+      </w:pPr>
+      <w:r>
+        <w:rPr/>
+        <w:t xml:space="preserve">    </w:t>
+      </w:r>
+      <w:r>
+        <w:rPr/>
+        <w:t>nx.draw_networkx_nodes(G, pos, node_color=node_colors, node_size=1000, edgecolors='black')</w:t>
+      </w:r>
+    </w:p>
+    <w:p>
+      <w:pPr>
+        <w:pStyle w:val="BodyText"/>
+        <w:spacing w:before="0" w:after="140"/>
+        <w:rPr/>
+      </w:pPr>
+      <w:r>
+        <w:rPr/>
+        <w:t xml:space="preserve">    </w:t>
+      </w:r>
+      <w:r>
+        <w:rPr/>
+        <w:t>nx.draw_networkx_edges(G, pos, width=2, edge_color='blue', arrowsize=20)</w:t>
+      </w:r>
+    </w:p>
+    <w:p>
+      <w:pPr>
+        <w:pStyle w:val="BodyText"/>
+        <w:spacing w:before="0" w:after="140"/>
+        <w:rPr/>
+      </w:pPr>
+      <w:r>
+        <w:rPr/>
+        <w:t xml:space="preserve">    </w:t>
+      </w:r>
+      <w:r>
+        <w:rPr/>
+        <w:t>nx.draw_networkx_labels(G, pos, font_size=10, font_color='black', verticalalignment='center')</w:t>
+      </w:r>
+    </w:p>
+    <w:p>
+      <w:pPr>
+        <w:pStyle w:val="BodyText"/>
+        <w:spacing w:before="0" w:after="140"/>
+        <w:rPr/>
+      </w:pPr>
+      <w:r>
+        <w:rPr/>
+        <w:t xml:space="preserve">    </w:t>
+      </w:r>
+      <w:r>
+        <w:rPr/>
+        <w:t>nx.draw_networkx_edge_labels(G, pos, edge_labels=edge_labels, font_size=8, font_color='darkgreen')</w:t>
+      </w:r>
+    </w:p>
+    <w:p>
+      <w:pPr>
+        <w:pStyle w:val="BodyText"/>
+        <w:spacing w:before="0" w:after="140"/>
+        <w:rPr/>
+      </w:pPr>
+      <w:r>
+        <w:rPr/>
+        <w:t xml:space="preserve">    </w:t>
+      </w:r>
+      <w:r>
+        <w:rPr/>
+        <w:t>plt.title(f"Journey Visualization with Transition Weights for User ID: {user_to_visualize}", fontsize=16, pad=20)</w:t>
+      </w:r>
+    </w:p>
+    <w:p>
+      <w:pPr>
+        <w:pStyle w:val="BodyText"/>
+        <w:spacing w:before="0" w:after="140"/>
+        <w:rPr/>
+      </w:pPr>
+      <w:r>
+        <w:rPr/>
+        <w:t xml:space="preserve">    </w:t>
+      </w:r>
+      <w:r>
+        <w:rPr/>
+        <w:t>plt.tight_layout()</w:t>
+      </w:r>
+    </w:p>
+    <w:p>
+      <w:pPr>
+        <w:pStyle w:val="BodyText"/>
+        <w:spacing w:before="0" w:after="140"/>
+        <w:rPr/>
+      </w:pPr>
+      <w:r>
+        <w:rPr/>
+        <w:t xml:space="preserve">    </w:t>
+      </w:r>
+      <w:r>
+        <w:rPr/>
+        <w:t>plt.show()</w:t>
+      </w:r>
+    </w:p>
+    <w:p>
+      <w:pPr>
+        <w:pStyle w:val="BodyText"/>
+        <w:spacing w:before="0" w:after="140"/>
+        <w:rPr/>
+      </w:pPr>
+      <w:r>
+        <w:rPr/>
+      </w:r>
+    </w:p>
+    <w:p>
+      <w:pPr>
+        <w:pStyle w:val="BodyText"/>
+        <w:spacing w:before="0" w:after="140"/>
+        <w:rPr/>
+      </w:pPr>
+      <w:r>
+        <w:rPr/>
+        <w:t xml:space="preserve">    </w:t>
+      </w:r>
+      <w:r>
+        <w:rPr/>
+        <w:t># Print the ordered journey</w:t>
+      </w:r>
+    </w:p>
+    <w:p>
+      <w:pPr>
+        <w:pStyle w:val="BodyText"/>
+        <w:spacing w:before="0" w:after="140"/>
+        <w:rPr/>
+      </w:pPr>
+      <w:r>
+        <w:rPr/>
+        <w:t xml:space="preserve">    </w:t>
+      </w:r>
+      <w:r>
+        <w:rPr/>
+        <w:t>ordered_journey = " -&gt; ".join([edge[0] for edge in journey_edges] + [journey_edges[-1][1]])</w:t>
+      </w:r>
+    </w:p>
+    <w:p>
+      <w:pPr>
+        <w:pStyle w:val="BodyText"/>
+        <w:spacing w:before="0" w:after="140"/>
+        <w:rPr/>
+      </w:pPr>
+      <w:r>
+        <w:rPr/>
+        <w:t xml:space="preserve">    </w:t>
+      </w:r>
+      <w:r>
+        <w:rPr/>
+        <w:t>print(f"Ordered Journey for User {user_to_visualize}:")</w:t>
+      </w:r>
+    </w:p>
+    <w:p>
+      <w:pPr>
+        <w:pStyle w:val="BodyText"/>
+        <w:spacing w:before="0" w:after="140"/>
+        <w:rPr/>
+      </w:pPr>
+      <w:r>
+        <w:rPr/>
+        <w:t xml:space="preserve">    </w:t>
+      </w:r>
+      <w:r>
+        <w:rPr/>
+        <w:t>print(ordered_journey)</w:t>
+      </w:r>
+    </w:p>
+    <w:p>
+      <w:pPr>
+        <w:pStyle w:val="BodyText"/>
+        <w:spacing w:before="0" w:after="140"/>
+        <w:rPr/>
+      </w:pPr>
+      <w:r>
+        <w:rPr/>
+      </w:r>
+    </w:p>
+    <w:p>
+      <w:pPr>
+        <w:pStyle w:val="BodyText"/>
+        <w:spacing w:before="0" w:after="140"/>
+        <w:rPr/>
+      </w:pPr>
+      <w:r>
+        <w:rPr/>
+      </w:r>
+    </w:p>
+    <w:p>
+      <w:pPr>
+        <w:pStyle w:val="BodyText"/>
+        <w:spacing w:before="0" w:after="140"/>
+        <w:rPr/>
+      </w:pPr>
+      <w:r>
+        <w:rPr/>
+      </w:r>
+    </w:p>
+    <w:p>
+      <w:pPr>
+        <w:pStyle w:val="BodyText"/>
+        <w:spacing w:before="0" w:after="140"/>
+        <w:rPr/>
+      </w:pPr>
+      <w:r>
+        <w:rPr/>
+      </w:r>
+    </w:p>
+    <w:p>
+      <w:pPr>
+        <w:pStyle w:val="BodyText"/>
+        <w:spacing w:before="0" w:after="140"/>
+        <w:rPr/>
+      </w:pPr>
+      <w:r>
+        <w:rPr/>
+      </w:r>
+    </w:p>
+    <w:p>
+      <w:pPr>
+        <w:pStyle w:val="BodyText"/>
+        <w:spacing w:before="0" w:after="140"/>
+        <w:rPr/>
+      </w:pPr>
+      <w:r>
+        <w:rPr/>
+      </w:r>
+    </w:p>
+    <w:p>
+      <w:pPr>
+        <w:pStyle w:val="BodyText"/>
+        <w:spacing w:before="0" w:after="140"/>
+        <w:rPr/>
+      </w:pPr>
+      <w:r>
+        <w:rPr/>
+        <w:t>import plotly.graph_objects as go</w:t>
+      </w:r>
+    </w:p>
+    <w:p>
+      <w:pPr>
+        <w:pStyle w:val="BodyText"/>
+        <w:spacing w:before="0" w:after="140"/>
+        <w:rPr/>
+      </w:pPr>
+      <w:r>
+        <w:rPr/>
+      </w:r>
+    </w:p>
+    <w:p>
+      <w:pPr>
+        <w:pStyle w:val="BodyText"/>
+        <w:spacing w:before="0" w:after="140"/>
+        <w:rPr/>
+      </w:pPr>
+      <w:r>
+        <w:rPr/>
+        <w:t># Ensure transition weights are represented in the Sankey diagram</w:t>
+      </w:r>
+    </w:p>
+    <w:p>
+      <w:pPr>
+        <w:pStyle w:val="BodyText"/>
+        <w:spacing w:before="0" w:after="140"/>
+        <w:rPr/>
+      </w:pPr>
+      <w:r>
+        <w:rPr/>
+        <w:t>if len(journey_edges) == 0:</w:t>
+      </w:r>
+    </w:p>
+    <w:p>
+      <w:pPr>
+        <w:pStyle w:val="BodyText"/>
+        <w:spacing w:before="0" w:after="140"/>
+        <w:rPr/>
+      </w:pPr>
+      <w:r>
+        <w:rPr/>
+        <w:t xml:space="preserve">    </w:t>
+      </w:r>
+      <w:r>
+        <w:rPr/>
+        <w:t>print(f"No journey data to plot for User {user_to_visualize}.")</w:t>
+      </w:r>
+    </w:p>
+    <w:p>
+      <w:pPr>
+        <w:pStyle w:val="BodyText"/>
+        <w:spacing w:before="0" w:after="140"/>
+        <w:rPr/>
+      </w:pPr>
+      <w:r>
+        <w:rPr/>
+        <w:t>else:</w:t>
+      </w:r>
+    </w:p>
+    <w:p>
+      <w:pPr>
+        <w:pStyle w:val="BodyText"/>
+        <w:spacing w:before="0" w:after="140"/>
+        <w:rPr/>
+      </w:pPr>
+      <w:r>
+        <w:rPr/>
+        <w:t xml:space="preserve">    </w:t>
+      </w:r>
+      <w:r>
+        <w:rPr/>
+        <w:t># Create lists for Sankey Diagram</w:t>
+      </w:r>
+    </w:p>
+    <w:p>
+      <w:pPr>
+        <w:pStyle w:val="BodyText"/>
+        <w:spacing w:before="0" w:after="140"/>
+        <w:rPr/>
+      </w:pPr>
+      <w:r>
+        <w:rPr/>
+        <w:t xml:space="preserve">    </w:t>
+      </w:r>
+      <w:r>
+        <w:rPr/>
+        <w:t>sources = []</w:t>
+      </w:r>
+    </w:p>
+    <w:p>
+      <w:pPr>
+        <w:pStyle w:val="BodyText"/>
+        <w:spacing w:before="0" w:after="140"/>
+        <w:rPr/>
+      </w:pPr>
+      <w:r>
+        <w:rPr/>
+        <w:t xml:space="preserve">    </w:t>
+      </w:r>
+      <w:r>
+        <w:rPr/>
+        <w:t>targets = []</w:t>
+      </w:r>
+    </w:p>
+    <w:p>
+      <w:pPr>
+        <w:pStyle w:val="BodyText"/>
+        <w:spacing w:before="0" w:after="140"/>
+        <w:rPr/>
+      </w:pPr>
+      <w:r>
+        <w:rPr/>
+        <w:t xml:space="preserve">    </w:t>
+      </w:r>
+      <w:r>
+        <w:rPr/>
+        <w:t>weights = []</w:t>
+      </w:r>
+    </w:p>
+    <w:p>
+      <w:pPr>
+        <w:pStyle w:val="BodyText"/>
+        <w:spacing w:before="0" w:after="140"/>
+        <w:rPr/>
+      </w:pPr>
+      <w:r>
+        <w:rPr/>
+        <w:t xml:space="preserve">    </w:t>
+      </w:r>
+      <w:r>
+        <w:rPr/>
+        <w:t>labels = set()</w:t>
+      </w:r>
+    </w:p>
+    <w:p>
+      <w:pPr>
+        <w:pStyle w:val="BodyText"/>
+        <w:spacing w:before="0" w:after="140"/>
+        <w:rPr/>
+      </w:pPr>
+      <w:r>
+        <w:rPr/>
+      </w:r>
+    </w:p>
+    <w:p>
+      <w:pPr>
+        <w:pStyle w:val="BodyText"/>
+        <w:spacing w:before="0" w:after="140"/>
+        <w:rPr/>
+      </w:pPr>
+      <w:r>
+        <w:rPr/>
+        <w:t xml:space="preserve">    </w:t>
+      </w:r>
+      <w:r>
+        <w:rPr/>
+        <w:t># Add edges with weights (transition counts)</w:t>
+      </w:r>
+    </w:p>
+    <w:p>
+      <w:pPr>
+        <w:pStyle w:val="BodyText"/>
+        <w:spacing w:before="0" w:after="140"/>
+        <w:rPr/>
+      </w:pPr>
+      <w:r>
+        <w:rPr/>
+        <w:t xml:space="preserve">    </w:t>
+      </w:r>
+      <w:r>
+        <w:rPr/>
+        <w:t>for edge in journey_edges:</w:t>
+      </w:r>
+    </w:p>
+    <w:p>
+      <w:pPr>
+        <w:pStyle w:val="BodyText"/>
+        <w:spacing w:before="0" w:after="140"/>
+        <w:rPr/>
+      </w:pPr>
+      <w:r>
+        <w:rPr/>
+        <w:t xml:space="preserve">        </w:t>
+      </w:r>
+      <w:r>
+        <w:rPr/>
+        <w:t>source, target = edge[0], edge[1]</w:t>
+      </w:r>
+    </w:p>
+    <w:p>
+      <w:pPr>
+        <w:pStyle w:val="BodyText"/>
+        <w:spacing w:before="0" w:after="140"/>
+        <w:rPr/>
+      </w:pPr>
+      <w:r>
+        <w:rPr/>
+        <w:t xml:space="preserve">        </w:t>
+      </w:r>
+      <w:r>
+        <w:rPr/>
+        <w:t>if len(edge) &gt; 2:  # Check if weight is included in edge</w:t>
+      </w:r>
+    </w:p>
+    <w:p>
+      <w:pPr>
+        <w:pStyle w:val="BodyText"/>
+        <w:spacing w:before="0" w:after="140"/>
+        <w:rPr/>
+      </w:pPr>
+      <w:r>
+        <w:rPr/>
+        <w:t xml:space="preserve">            </w:t>
+      </w:r>
+      <w:r>
+        <w:rPr/>
+        <w:t>weight = edge[2]</w:t>
+      </w:r>
+    </w:p>
+    <w:p>
+      <w:pPr>
+        <w:pStyle w:val="BodyText"/>
+        <w:spacing w:before="0" w:after="140"/>
+        <w:rPr/>
+      </w:pPr>
+      <w:r>
+        <w:rPr/>
+        <w:t xml:space="preserve">        </w:t>
+      </w:r>
+      <w:r>
+        <w:rPr/>
+        <w:t>else:</w:t>
+      </w:r>
+    </w:p>
+    <w:p>
+      <w:pPr>
+        <w:pStyle w:val="BodyText"/>
+        <w:spacing w:before="0" w:after="140"/>
+        <w:rPr/>
+      </w:pPr>
+      <w:r>
+        <w:rPr/>
+        <w:t xml:space="preserve">            </w:t>
+      </w:r>
+      <w:r>
+        <w:rPr/>
+        <w:t>weight = 1  # Default weight if not specified</w:t>
+      </w:r>
+    </w:p>
+    <w:p>
+      <w:pPr>
+        <w:pStyle w:val="BodyText"/>
+        <w:spacing w:before="0" w:after="140"/>
+        <w:rPr/>
+      </w:pPr>
+      <w:r>
+        <w:rPr/>
+      </w:r>
+    </w:p>
+    <w:p>
+      <w:pPr>
+        <w:pStyle w:val="BodyText"/>
+        <w:spacing w:before="0" w:after="140"/>
+        <w:rPr/>
+      </w:pPr>
+      <w:r>
+        <w:rPr/>
+        <w:t xml:space="preserve">        </w:t>
+      </w:r>
+      <w:r>
+        <w:rPr/>
+        <w:t>sources.append(source)</w:t>
+      </w:r>
+    </w:p>
+    <w:p>
+      <w:pPr>
+        <w:pStyle w:val="BodyText"/>
+        <w:spacing w:before="0" w:after="140"/>
+        <w:rPr/>
+      </w:pPr>
+      <w:r>
+        <w:rPr/>
+        <w:t xml:space="preserve">        </w:t>
+      </w:r>
+      <w:r>
+        <w:rPr/>
+        <w:t>targets.append(target)</w:t>
+      </w:r>
+    </w:p>
+    <w:p>
+      <w:pPr>
+        <w:pStyle w:val="BodyText"/>
+        <w:spacing w:before="0" w:after="140"/>
+        <w:rPr/>
+      </w:pPr>
+      <w:r>
+        <w:rPr/>
+        <w:t xml:space="preserve">        </w:t>
+      </w:r>
+      <w:r>
+        <w:rPr/>
+        <w:t>weights.append(weight)</w:t>
+      </w:r>
+    </w:p>
+    <w:p>
+      <w:pPr>
+        <w:pStyle w:val="BodyText"/>
+        <w:spacing w:before="0" w:after="140"/>
+        <w:rPr/>
+      </w:pPr>
+      <w:r>
+        <w:rPr/>
+        <w:t xml:space="preserve">        </w:t>
+      </w:r>
+      <w:r>
+        <w:rPr/>
+        <w:t>labels.add(source)</w:t>
+      </w:r>
+    </w:p>
+    <w:p>
+      <w:pPr>
+        <w:pStyle w:val="BodyText"/>
+        <w:spacing w:before="0" w:after="140"/>
+        <w:rPr/>
+      </w:pPr>
+      <w:r>
+        <w:rPr/>
+        <w:t xml:space="preserve">        </w:t>
+      </w:r>
+      <w:r>
+        <w:rPr/>
+        <w:t>labels.add(target)</w:t>
+      </w:r>
+    </w:p>
+    <w:p>
+      <w:pPr>
+        <w:pStyle w:val="BodyText"/>
+        <w:spacing w:before="0" w:after="140"/>
+        <w:rPr/>
+      </w:pPr>
+      <w:r>
+        <w:rPr/>
+      </w:r>
+    </w:p>
+    <w:p>
+      <w:pPr>
+        <w:pStyle w:val="BodyText"/>
+        <w:spacing w:before="0" w:after="140"/>
+        <w:rPr/>
+      </w:pPr>
+      <w:r>
+        <w:rPr/>
+        <w:t xml:space="preserve">    </w:t>
+      </w:r>
+      <w:r>
+        <w:rPr/>
+        <w:t># Convert labels to list and create a mapping for indices</w:t>
+      </w:r>
+    </w:p>
+    <w:p>
+      <w:pPr>
+        <w:pStyle w:val="BodyText"/>
+        <w:spacing w:before="0" w:after="140"/>
+        <w:rPr/>
+      </w:pPr>
+      <w:r>
+        <w:rPr/>
+        <w:t xml:space="preserve">    </w:t>
+      </w:r>
+      <w:r>
+        <w:rPr/>
+        <w:t>labels = list(labels)</w:t>
+      </w:r>
+    </w:p>
+    <w:p>
+      <w:pPr>
+        <w:pStyle w:val="BodyText"/>
+        <w:spacing w:before="0" w:after="140"/>
+        <w:rPr/>
+      </w:pPr>
+      <w:r>
+        <w:rPr/>
+        <w:t xml:space="preserve">    </w:t>
+      </w:r>
+      <w:r>
+        <w:rPr/>
+        <w:t>label_to_index = {label: i for i, label in enumerate(labels)}</w:t>
+      </w:r>
+    </w:p>
+    <w:p>
+      <w:pPr>
+        <w:pStyle w:val="BodyText"/>
+        <w:spacing w:before="0" w:after="140"/>
+        <w:rPr/>
+      </w:pPr>
+      <w:r>
+        <w:rPr/>
+      </w:r>
+    </w:p>
+    <w:p>
+      <w:pPr>
+        <w:pStyle w:val="BodyText"/>
+        <w:spacing w:before="0" w:after="140"/>
+        <w:rPr/>
+      </w:pPr>
+      <w:r>
+        <w:rPr/>
+        <w:t xml:space="preserve">    </w:t>
+      </w:r>
+      <w:r>
+        <w:rPr/>
+        <w:t># Convert sources and targets to indices</w:t>
+      </w:r>
+    </w:p>
+    <w:p>
+      <w:pPr>
+        <w:pStyle w:val="BodyText"/>
+        <w:spacing w:before="0" w:after="140"/>
+        <w:rPr/>
+      </w:pPr>
+      <w:r>
+        <w:rPr/>
+        <w:t xml:space="preserve">    </w:t>
+      </w:r>
+      <w:r>
+        <w:rPr/>
+        <w:t>sources_indices = [label_to_index[source] for source in sources]</w:t>
+      </w:r>
+    </w:p>
+    <w:p>
+      <w:pPr>
+        <w:pStyle w:val="BodyText"/>
+        <w:spacing w:before="0" w:after="140"/>
+        <w:rPr/>
+      </w:pPr>
+      <w:r>
+        <w:rPr/>
+        <w:t xml:space="preserve">    </w:t>
+      </w:r>
+      <w:r>
+        <w:rPr/>
+        <w:t>targets_indices = [label_to_index[target] for target in targets]</w:t>
+      </w:r>
+    </w:p>
+    <w:p>
+      <w:pPr>
+        <w:pStyle w:val="BodyText"/>
+        <w:spacing w:before="0" w:after="140"/>
+        <w:rPr/>
+      </w:pPr>
+      <w:r>
+        <w:rPr/>
+      </w:r>
+    </w:p>
+    <w:p>
+      <w:pPr>
+        <w:pStyle w:val="BodyText"/>
+        <w:spacing w:before="0" w:after="140"/>
+        <w:rPr/>
+      </w:pPr>
+      <w:r>
+        <w:rPr/>
+        <w:t xml:space="preserve">    </w:t>
+      </w:r>
+      <w:r>
+        <w:rPr/>
+        <w:t># Debugging data for Sankey Diagram</w:t>
+      </w:r>
+    </w:p>
+    <w:p>
+      <w:pPr>
+        <w:pStyle w:val="BodyText"/>
+        <w:spacing w:before="0" w:after="140"/>
+        <w:rPr/>
+      </w:pPr>
+      <w:r>
+        <w:rPr/>
+        <w:t xml:space="preserve">    </w:t>
+      </w:r>
+      <w:r>
+        <w:rPr/>
+        <w:t>print(f"Labels: {labels}")</w:t>
+      </w:r>
+    </w:p>
+    <w:p>
+      <w:pPr>
+        <w:pStyle w:val="BodyText"/>
+        <w:spacing w:before="0" w:after="140"/>
+        <w:rPr/>
+      </w:pPr>
+      <w:r>
+        <w:rPr/>
+        <w:t xml:space="preserve">    </w:t>
+      </w:r>
+      <w:r>
+        <w:rPr/>
+        <w:t>print(f"Sources: {sources_indices}")</w:t>
+      </w:r>
+    </w:p>
+    <w:p>
+      <w:pPr>
+        <w:pStyle w:val="BodyText"/>
+        <w:spacing w:before="0" w:after="140"/>
+        <w:rPr/>
+      </w:pPr>
+      <w:r>
+        <w:rPr/>
+        <w:t xml:space="preserve">    </w:t>
+      </w:r>
+      <w:r>
+        <w:rPr/>
+        <w:t>print(f"Targets: {targets_indices}")</w:t>
+      </w:r>
+    </w:p>
+    <w:p>
+      <w:pPr>
+        <w:pStyle w:val="BodyText"/>
+        <w:spacing w:before="0" w:after="140"/>
+        <w:rPr/>
+      </w:pPr>
+      <w:r>
+        <w:rPr/>
+        <w:t xml:space="preserve">    </w:t>
+      </w:r>
+      <w:r>
+        <w:rPr/>
+        <w:t>print(f"Weights: {weights}")</w:t>
+      </w:r>
+    </w:p>
+    <w:p>
+      <w:pPr>
+        <w:pStyle w:val="BodyText"/>
+        <w:spacing w:before="0" w:after="140"/>
+        <w:rPr/>
+      </w:pPr>
+      <w:r>
+        <w:rPr/>
+      </w:r>
+    </w:p>
+    <w:p>
+      <w:pPr>
+        <w:pStyle w:val="BodyText"/>
+        <w:spacing w:before="0" w:after="140"/>
+        <w:rPr/>
+      </w:pPr>
+      <w:r>
+        <w:rPr/>
+        <w:t xml:space="preserve">    </w:t>
+      </w:r>
+      <w:r>
+        <w:rPr/>
+        <w:t># Generate labels for links (arrows) with transition weights</w:t>
+      </w:r>
+    </w:p>
+    <w:p>
+      <w:pPr>
+        <w:pStyle w:val="BodyText"/>
+        <w:spacing w:before="0" w:after="140"/>
+        <w:rPr/>
+      </w:pPr>
+      <w:r>
+        <w:rPr/>
+        <w:t xml:space="preserve">    </w:t>
+      </w:r>
+      <w:r>
+        <w:rPr/>
+        <w:t>link_labels = [f"{weight} transitions" for weight in weights]</w:t>
+      </w:r>
+    </w:p>
+    <w:p>
+      <w:pPr>
+        <w:pStyle w:val="BodyText"/>
+        <w:spacing w:before="0" w:after="140"/>
+        <w:rPr/>
+      </w:pPr>
+      <w:r>
+        <w:rPr/>
+      </w:r>
+    </w:p>
+    <w:p>
+      <w:pPr>
+        <w:pStyle w:val="BodyText"/>
+        <w:spacing w:before="0" w:after="140"/>
+        <w:rPr/>
+      </w:pPr>
+      <w:r>
+        <w:rPr/>
+        <w:t xml:space="preserve">    </w:t>
+      </w:r>
+      <w:r>
+        <w:rPr/>
+        <w:t># Create the Sankey Diagram</w:t>
+      </w:r>
+    </w:p>
+    <w:p>
+      <w:pPr>
+        <w:pStyle w:val="BodyText"/>
+        <w:spacing w:before="0" w:after="140"/>
+        <w:rPr/>
+      </w:pPr>
+      <w:r>
+        <w:rPr/>
+        <w:t xml:space="preserve">    </w:t>
+      </w:r>
+      <w:r>
+        <w:rPr/>
+        <w:t>fig = go.Figure(go.Sankey(</w:t>
+      </w:r>
+    </w:p>
+    <w:p>
+      <w:pPr>
+        <w:pStyle w:val="BodyText"/>
+        <w:spacing w:before="0" w:after="140"/>
+        <w:rPr/>
+      </w:pPr>
+      <w:r>
+        <w:rPr/>
+        <w:t xml:space="preserve">        </w:t>
+      </w:r>
+      <w:r>
+        <w:rPr/>
+        <w:t>node=dict(</w:t>
+      </w:r>
+    </w:p>
+    <w:p>
+      <w:pPr>
+        <w:pStyle w:val="BodyText"/>
+        <w:spacing w:before="0" w:after="140"/>
+        <w:rPr/>
+      </w:pPr>
+      <w:r>
+        <w:rPr/>
+        <w:t xml:space="preserve">            </w:t>
+      </w:r>
+      <w:r>
+        <w:rPr/>
+        <w:t>pad=15,</w:t>
+      </w:r>
+    </w:p>
+    <w:p>
+      <w:pPr>
+        <w:pStyle w:val="BodyText"/>
+        <w:spacing w:before="0" w:after="140"/>
+        <w:rPr/>
+      </w:pPr>
+      <w:r>
+        <w:rPr/>
+        <w:t xml:space="preserve">            </w:t>
+      </w:r>
+      <w:r>
+        <w:rPr/>
+        <w:t>thickness=20,</w:t>
+      </w:r>
+    </w:p>
+    <w:p>
+      <w:pPr>
+        <w:pStyle w:val="BodyText"/>
+        <w:spacing w:before="0" w:after="140"/>
+        <w:rPr/>
+      </w:pPr>
+      <w:r>
+        <w:rPr/>
+        <w:t xml:space="preserve">            </w:t>
+      </w:r>
+      <w:r>
+        <w:rPr/>
+        <w:t>line=dict(color="black", width=0.5),</w:t>
+      </w:r>
+    </w:p>
+    <w:p>
+      <w:pPr>
+        <w:pStyle w:val="BodyText"/>
+        <w:spacing w:before="0" w:after="140"/>
+        <w:rPr/>
+      </w:pPr>
+      <w:r>
+        <w:rPr/>
+        <w:t xml:space="preserve">            </w:t>
+      </w:r>
+      <w:r>
+        <w:rPr/>
+        <w:t>label=labels,</w:t>
+      </w:r>
+    </w:p>
+    <w:p>
+      <w:pPr>
+        <w:pStyle w:val="BodyText"/>
+        <w:spacing w:before="0" w:after="140"/>
+        <w:rPr/>
+      </w:pPr>
+      <w:r>
+        <w:rPr/>
+        <w:t xml:space="preserve">            </w:t>
+      </w:r>
+      <w:r>
+        <w:rPr/>
+        <w:t>color=['red' if 'Exit' in label else 'lightblue' for label in labels]</w:t>
+      </w:r>
+    </w:p>
+    <w:p>
+      <w:pPr>
+        <w:pStyle w:val="BodyText"/>
+        <w:spacing w:before="0" w:after="140"/>
+        <w:rPr/>
+      </w:pPr>
+      <w:r>
+        <w:rPr/>
+        <w:t xml:space="preserve">        </w:t>
+      </w:r>
+      <w:r>
+        <w:rPr/>
+        <w:t>),</w:t>
+      </w:r>
+    </w:p>
+    <w:p>
+      <w:pPr>
+        <w:pStyle w:val="BodyText"/>
+        <w:spacing w:before="0" w:after="140"/>
+        <w:rPr/>
+      </w:pPr>
+      <w:r>
+        <w:rPr/>
+        <w:t xml:space="preserve">        </w:t>
+      </w:r>
+      <w:r>
+        <w:rPr/>
+        <w:t>link=dict(</w:t>
+      </w:r>
+    </w:p>
+    <w:p>
+      <w:pPr>
+        <w:pStyle w:val="BodyText"/>
+        <w:spacing w:before="0" w:after="140"/>
+        <w:rPr/>
+      </w:pPr>
+      <w:r>
+        <w:rPr/>
+        <w:t xml:space="preserve">            </w:t>
+      </w:r>
+      <w:r>
+        <w:rPr/>
+        <w:t>source=sources_indices,</w:t>
+      </w:r>
+    </w:p>
+    <w:p>
+      <w:pPr>
+        <w:pStyle w:val="BodyText"/>
+        <w:spacing w:before="0" w:after="140"/>
+        <w:rPr/>
+      </w:pPr>
+      <w:r>
+        <w:rPr/>
+        <w:t xml:space="preserve">            </w:t>
+      </w:r>
+      <w:r>
+        <w:rPr/>
+        <w:t>target=targets_indices,</w:t>
+      </w:r>
+    </w:p>
+    <w:p>
+      <w:pPr>
+        <w:pStyle w:val="BodyText"/>
+        <w:spacing w:before="0" w:after="140"/>
+        <w:rPr/>
+      </w:pPr>
+      <w:r>
+        <w:rPr/>
+        <w:t xml:space="preserve">            </w:t>
+      </w:r>
+      <w:r>
+        <w:rPr/>
+        <w:t>value=weights,</w:t>
+      </w:r>
+    </w:p>
+    <w:p>
+      <w:pPr>
+        <w:pStyle w:val="BodyText"/>
+        <w:spacing w:before="0" w:after="140"/>
+        <w:rPr/>
+      </w:pPr>
+      <w:r>
+        <w:rPr/>
+        <w:t xml:space="preserve">            </w:t>
+      </w:r>
+      <w:r>
+        <w:rPr/>
+        <w:t>color='blue',  # Uniform link color</w:t>
+      </w:r>
+    </w:p>
+    <w:p>
+      <w:pPr>
+        <w:pStyle w:val="BodyText"/>
+        <w:spacing w:before="0" w:after="140"/>
+        <w:rPr/>
+      </w:pPr>
+      <w:r>
+        <w:rPr/>
+        <w:t xml:space="preserve">            </w:t>
+      </w:r>
+      <w:r>
+        <w:rPr/>
+        <w:t>customdata=link_labels,</w:t>
+      </w:r>
+    </w:p>
+    <w:p>
+      <w:pPr>
+        <w:pStyle w:val="BodyText"/>
+        <w:spacing w:before="0" w:after="140"/>
+        <w:rPr/>
+      </w:pPr>
+      <w:r>
+        <w:rPr/>
+        <w:t xml:space="preserve">            </w:t>
+      </w:r>
+      <w:r>
+        <w:rPr/>
+        <w:t>hovertemplate="From %{source.label} to %{target.label}&lt;br&gt;%{value} transitions&lt;extra&gt;&lt;/extra&gt;",</w:t>
+      </w:r>
+    </w:p>
+    <w:p>
+      <w:pPr>
+        <w:pStyle w:val="BodyText"/>
+        <w:spacing w:before="0" w:after="140"/>
+        <w:rPr/>
+      </w:pPr>
+      <w:r>
+        <w:rPr/>
+        <w:t xml:space="preserve">        </w:t>
+      </w:r>
+      <w:r>
+        <w:rPr/>
+        <w:t>)</w:t>
+      </w:r>
+    </w:p>
+    <w:p>
+      <w:pPr>
+        <w:pStyle w:val="BodyText"/>
+        <w:spacing w:before="0" w:after="140"/>
+        <w:rPr/>
+      </w:pPr>
+      <w:r>
+        <w:rPr/>
+        <w:t xml:space="preserve">    </w:t>
+      </w:r>
+      <w:r>
+        <w:rPr/>
+        <w:t>))</w:t>
+      </w:r>
+    </w:p>
+    <w:p>
+      <w:pPr>
+        <w:pStyle w:val="BodyText"/>
+        <w:spacing w:before="0" w:after="140"/>
+        <w:rPr/>
+      </w:pPr>
+      <w:r>
+        <w:rPr/>
+      </w:r>
+    </w:p>
+    <w:p>
+      <w:pPr>
+        <w:pStyle w:val="BodyText"/>
+        <w:spacing w:before="0" w:after="140"/>
+        <w:rPr/>
+      </w:pPr>
+      <w:r>
+        <w:rPr/>
+        <w:t xml:space="preserve">    </w:t>
+      </w:r>
+      <w:r>
+        <w:rPr/>
+        <w:t>fig.update_layout(</w:t>
+      </w:r>
+    </w:p>
+    <w:p>
+      <w:pPr>
+        <w:pStyle w:val="BodyText"/>
+        <w:spacing w:before="0" w:after="140"/>
+        <w:rPr/>
+      </w:pPr>
+      <w:r>
+        <w:rPr/>
+        <w:t xml:space="preserve">        </w:t>
+      </w:r>
+      <w:r>
+        <w:rPr/>
+        <w:t>title_text=f"Sankey Diagram with Transitions for User ID: {user_to_visualize}",</w:t>
+      </w:r>
+    </w:p>
+    <w:p>
+      <w:pPr>
+        <w:pStyle w:val="BodyText"/>
+        <w:spacing w:before="0" w:after="140"/>
+        <w:rPr/>
+      </w:pPr>
+      <w:r>
+        <w:rPr/>
+        <w:t xml:space="preserve">        </w:t>
+      </w:r>
+      <w:r>
+        <w:rPr/>
+        <w:t>font_size=10</w:t>
+      </w:r>
+    </w:p>
+    <w:p>
+      <w:pPr>
+        <w:pStyle w:val="BodyText"/>
+        <w:spacing w:before="0" w:after="140"/>
+        <w:rPr/>
+      </w:pPr>
+      <w:r>
+        <w:rPr/>
+        <w:t xml:space="preserve">    </w:t>
+      </w:r>
+      <w:r>
+        <w:rPr/>
+        <w:t>)</w:t>
+      </w:r>
+    </w:p>
+    <w:p>
+      <w:pPr>
+        <w:pStyle w:val="BodyText"/>
+        <w:spacing w:before="0" w:after="140"/>
+        <w:rPr/>
+      </w:pPr>
+      <w:r>
+        <w:rPr/>
+      </w:r>
+    </w:p>
+    <w:p>
+      <w:pPr>
+        <w:pStyle w:val="BodyText"/>
+        <w:spacing w:before="0" w:after="140"/>
+        <w:rPr/>
+      </w:pPr>
+      <w:r>
+        <w:rPr/>
+        <w:t xml:space="preserve">    </w:t>
+      </w:r>
+      <w:r>
+        <w:rPr/>
+        <w:t>fig.show()</w:t>
+      </w:r>
+    </w:p>
+    <w:p>
+      <w:pPr>
+        <w:pStyle w:val="BodyText"/>
+        <w:spacing w:before="0" w:after="140"/>
+        <w:rPr/>
+      </w:pPr>
+      <w:r>
+        <w:rPr/>
+      </w:r>
+    </w:p>
+    <w:p>
+      <w:pPr>
+        <w:pStyle w:val="BodyText"/>
+        <w:spacing w:before="0" w:after="140"/>
+        <w:rPr/>
+      </w:pPr>
+      <w:r>
+        <w:rPr/>
+        <w:t xml:space="preserve">    </w:t>
+      </w:r>
+      <w:r>
+        <w:rPr/>
+        <w:t># Print the ordered journey</w:t>
+      </w:r>
+    </w:p>
+    <w:p>
+      <w:pPr>
+        <w:pStyle w:val="BodyText"/>
+        <w:spacing w:before="0" w:after="140"/>
+        <w:rPr/>
+      </w:pPr>
+      <w:r>
+        <w:rPr/>
+        <w:t xml:space="preserve">    </w:t>
+      </w:r>
+      <w:r>
+        <w:rPr/>
+        <w:t>ordered_journey = " -&gt; ".join([edge[0] for edge in journey_edges] + [journey_edges[-1][1]])</w:t>
+      </w:r>
+    </w:p>
+    <w:p>
+      <w:pPr>
+        <w:pStyle w:val="BodyText"/>
+        <w:spacing w:before="0" w:after="140"/>
+        <w:rPr/>
+      </w:pPr>
+      <w:r>
+        <w:rPr/>
+        <w:t xml:space="preserve">    </w:t>
+      </w:r>
+      <w:r>
+        <w:rPr/>
+        <w:t>print(f"Ordered Journey for User {user_to_visualize}:")</w:t>
+      </w:r>
+    </w:p>
+    <w:p>
+      <w:pPr>
+        <w:pStyle w:val="BodyText"/>
+        <w:spacing w:before="0" w:after="140"/>
+        <w:rPr/>
+      </w:pPr>
+      <w:r>
+        <w:rPr/>
+        <w:t xml:space="preserve">    </w:t>
+      </w:r>
+      <w:r>
+        <w:rPr/>
+        <w:t>print(ordered_journey)</w:t>
       </w:r>
     </w:p>
     <w:sectPr>
